--- a/writing/ms/Robinson_etal_grazing_final.docx
+++ b/writing/ms/Robinson_etal_grazing_final.docx
@@ -87,34 +87,7 @@
           <w:b/>
           <w:sz w:val="28"/>
         </w:rPr>
-        <w:t xml:space="preserve">potential on coral </w:t>
-      </w:r>
-      <w:commentRangeStart w:id="0"/>
-      <w:commentRangeStart w:id="1"/>
-      <w:r>
-        <w:rPr>
-          <w:b/>
-          <w:sz w:val="28"/>
-        </w:rPr>
-        <w:t>reefs</w:t>
-      </w:r>
-      <w:commentRangeEnd w:id="0"/>
-      <w:r>
-        <w:rPr>
-          <w:rStyle w:val="CommentReference"/>
-          <w:rFonts w:ascii="Arial" w:eastAsia="Arial" w:hAnsi="Arial" w:cs="Arial"/>
-          <w:lang w:val="en" w:eastAsia="en-GB"/>
-        </w:rPr>
-        <w:commentReference w:id="0"/>
-      </w:r>
-      <w:commentRangeEnd w:id="1"/>
-      <w:r>
-        <w:rPr>
-          <w:rStyle w:val="CommentReference"/>
-          <w:rFonts w:ascii="Arial" w:eastAsia="Arial" w:hAnsi="Arial" w:cs="Arial"/>
-          <w:lang w:val="en" w:eastAsia="en-GB"/>
-        </w:rPr>
-        <w:commentReference w:id="1"/>
+        <w:t>potential on coral reefs</w:t>
       </w:r>
     </w:p>
     <w:p>
@@ -455,7 +428,16 @@
         </w:rPr>
       </w:pPr>
       <w:r>
-        <w:t>functional ecology, herbivory, fishing, bottom-up, top-down, grazing, benthic</w:t>
+        <w:t>ecosystem function</w:t>
+      </w:r>
+      <w:r>
+        <w:t xml:space="preserve">, herbivory, fishing, bottom-up, top-down, </w:t>
+      </w:r>
+      <w:r>
+        <w:t>body size</w:t>
+      </w:r>
+      <w:r>
+        <w:t>, benthic</w:t>
       </w:r>
     </w:p>
     <w:p>
@@ -907,16 +889,7 @@
         <w:t>In contrast, s</w:t>
       </w:r>
       <w:r>
-        <w:t>craping functions</w:t>
-      </w:r>
-      <w:r>
-        <w:t xml:space="preserve"> </w:t>
-      </w:r>
-      <w:r>
-        <w:t>are already impaired</w:t>
-      </w:r>
-      <w:r>
-        <w:t xml:space="preserve"> at inhabited reefs,</w:t>
+        <w:t>craping functions are already impaired at inhabited reefs,</w:t>
       </w:r>
       <w:r>
         <w:t xml:space="preserve"> particularly if structural complexity has collapsed,</w:t>
@@ -1637,25 +1610,33 @@
         <w:rPr>
           <w:color w:val="000000"/>
         </w:rPr>
-        <w:t>,</w:t>
-      </w:r>
+        <w:t xml:space="preserve">, </w:t>
+      </w:r>
+      <w:proofErr w:type="spellStart"/>
       <w:r>
         <w:rPr>
           <w:color w:val="000000"/>
         </w:rPr>
-        <w:t xml:space="preserve"> </w:t>
-      </w:r>
+        <w:t>Burkepile</w:t>
+      </w:r>
+      <w:proofErr w:type="spellEnd"/>
       <w:r>
         <w:rPr>
           <w:color w:val="000000"/>
         </w:rPr>
-        <w:t xml:space="preserve">Hughes et al. 2007, </w:t>
+        <w:t xml:space="preserve"> and Hay 2008</w:t>
       </w:r>
       <w:r>
         <w:rPr>
           <w:color w:val="000000"/>
         </w:rPr>
-        <w:t>Burkepile and Hay 2008)</w:t>
+        <w:t>, Rasher et al. 2013</w:t>
+      </w:r>
+      <w:r>
+        <w:rPr>
+          <w:color w:val="000000"/>
+        </w:rPr>
+        <w:t>)</w:t>
       </w:r>
       <w:r>
         <w:t xml:space="preserve">, and correlative analyses of fished reef ecosystems have provided evidence of grazing biomass thresholds below which reefs become algae dominated </w:t>
@@ -2740,10 +2721,16 @@
         <w:t xml:space="preserve"> m depth.</w:t>
       </w:r>
       <w:r>
-        <w:t xml:space="preserve"> All sites were surveyed once except for Seychelles</w:t>
-      </w:r>
-      <w:r>
-        <w:t xml:space="preserve">, where each site was </w:t>
+        <w:t xml:space="preserve"> All sites were surveyed once</w:t>
+      </w:r>
+      <w:r>
+        <w:t>,</w:t>
+      </w:r>
+      <w:r>
+        <w:t xml:space="preserve"> except for Seychelles</w:t>
+      </w:r>
+      <w:r>
+        <w:t xml:space="preserve"> where each site was </w:t>
       </w:r>
       <w:r>
         <w:t>surveyed in 2008, 2011, 2014 and</w:t>
@@ -3028,21 +3015,8 @@
       <w:r>
         <w:t xml:space="preserve">m line intercept transects (Seychelles), or </w:t>
       </w:r>
-      <w:commentRangeStart w:id="2"/>
-      <w:r>
-        <w:t>four</w:t>
-      </w:r>
-      <w:commentRangeEnd w:id="2"/>
-      <w:r>
-        <w:rPr>
-          <w:rStyle w:val="CommentReference"/>
-          <w:rFonts w:ascii="Arial" w:eastAsia="Arial" w:hAnsi="Arial" w:cs="Arial"/>
-          <w:lang w:val="en" w:eastAsia="en-GB"/>
-        </w:rPr>
-        <w:commentReference w:id="2"/>
-      </w:r>
-      <w:r>
-        <w:t xml:space="preserve"> </w:t>
+      <w:r>
+        <w:t xml:space="preserve">four </w:t>
       </w:r>
       <w:r>
         <w:t>50</w:t>
@@ -3461,7 +3435,7 @@
                     <pic:cNvPicPr preferRelativeResize="0"/>
                   </pic:nvPicPr>
                   <pic:blipFill>
-                    <a:blip r:embed="rId9"/>
+                    <a:blip r:embed="rId6"/>
                     <a:srcRect/>
                     <a:stretch>
                       <a:fillRect/>
@@ -3525,7 +3499,7 @@
             <wp:extent cx="3160800" cy="165600"/>
             <wp:effectExtent l="0" t="0" r="0" b="0"/>
             <wp:docPr id="12" name="Picture 12" descr="https://lh5.googleusercontent.com/wbPcm42yRmB8Y9b4_oBKJEOdRgQExIPOPQHPoMNqyvBgmO2Ab0EgM-m776D5M091xNHNYakTmNb5Ub_pDG8JJr43Jst-MGAed7aoDXwy9mOOoi13sp5D1En7BGAi8713Ips4d8Nb">
-              <a:hlinkClick xmlns:a="http://schemas.openxmlformats.org/drawingml/2006/main" r:id="rId10"/>
+              <a:hlinkClick xmlns:a="http://schemas.openxmlformats.org/drawingml/2006/main" r:id="rId7"/>
             </wp:docPr>
             <wp:cNvGraphicFramePr>
               <a:graphicFrameLocks xmlns:a="http://schemas.openxmlformats.org/drawingml/2006/main" noChangeAspect="1"/>
@@ -3540,7 +3514,7 @@
                     </pic:cNvPicPr>
                   </pic:nvPicPr>
                   <pic:blipFill>
-                    <a:blip r:embed="rId11" cstate="print">
+                    <a:blip r:embed="rId8" cstate="print">
                       <a:extLst>
                         <a:ext uri="{28A0092B-C50C-407E-A947-70E740481C1C}">
                           <a14:useLocalDpi xmlns:a14="http://schemas.microsoft.com/office/drawing/2010/main" val="0"/>
@@ -3787,7 +3761,7 @@
             <wp:extent cx="1353600" cy="165600"/>
             <wp:effectExtent l="0" t="0" r="0" b="0"/>
             <wp:docPr id="2" name="Picture 2" descr="https://lh6.googleusercontent.com/gz7eW0c5I-jSC77ZrG4q4YFyeKhpA3_9tM-uodBLUsjFoHP0AQt62qnJUZFFSimBUWq3JrVR9-UfmUWU3w_u9M_GJP0Wx5XO3md8EvlG4TwemUSqqoxrhZXorb9bx2r-syPz0g9p">
-              <a:hlinkClick xmlns:a="http://schemas.openxmlformats.org/drawingml/2006/main" r:id="rId12"/>
+              <a:hlinkClick xmlns:a="http://schemas.openxmlformats.org/drawingml/2006/main" r:id="rId9"/>
             </wp:docPr>
             <wp:cNvGraphicFramePr>
               <a:graphicFrameLocks xmlns:a="http://schemas.openxmlformats.org/drawingml/2006/main" noChangeAspect="1"/>
@@ -3802,7 +3776,7 @@
                     </pic:cNvPicPr>
                   </pic:nvPicPr>
                   <pic:blipFill>
-                    <a:blip r:embed="rId13" cstate="print">
+                    <a:blip r:embed="rId10" cstate="print">
                       <a:extLst>
                         <a:ext uri="{28A0092B-C50C-407E-A947-70E740481C1C}">
                           <a14:useLocalDpi xmlns:a14="http://schemas.microsoft.com/office/drawing/2010/main" val="0"/>
@@ -4041,7 +4015,7 @@
                     <pic:cNvPicPr preferRelativeResize="0"/>
                   </pic:nvPicPr>
                   <pic:blipFill>
-                    <a:blip r:embed="rId9"/>
+                    <a:blip r:embed="rId6"/>
                     <a:srcRect/>
                     <a:stretch>
                       <a:fillRect/>
@@ -4108,7 +4082,7 @@
             <wp:extent cx="3783600" cy="165600"/>
             <wp:effectExtent l="0" t="0" r="0" b="0"/>
             <wp:docPr id="10" name="Picture 10" descr="https://lh4.googleusercontent.com/M9vnsbjgtsk5YpJBwz_A6drrsjCpAABaqVA12ZYodRj87k1OeCju11373kfa2wW9x6S0ZjQOrw9bhQSQ8f8XMsqFZnPKqrjtXFguTe3wr6F3Zsum1VsPhMbxeGQFD3l5t828N3I3">
-              <a:hlinkClick xmlns:a="http://schemas.openxmlformats.org/drawingml/2006/main" r:id="rId14"/>
+              <a:hlinkClick xmlns:a="http://schemas.openxmlformats.org/drawingml/2006/main" r:id="rId11"/>
             </wp:docPr>
             <wp:cNvGraphicFramePr>
               <a:graphicFrameLocks xmlns:a="http://schemas.openxmlformats.org/drawingml/2006/main" noChangeAspect="1"/>
@@ -4123,7 +4097,7 @@
                     </pic:cNvPicPr>
                   </pic:nvPicPr>
                   <pic:blipFill>
-                    <a:blip r:embed="rId15" cstate="print">
+                    <a:blip r:embed="rId12" cstate="print">
                       <a:extLst>
                         <a:ext uri="{28A0092B-C50C-407E-A947-70E740481C1C}">
                           <a14:useLocalDpi xmlns:a14="http://schemas.microsoft.com/office/drawing/2010/main" val="0"/>
@@ -4267,7 +4241,7 @@
                     <pic:cNvPicPr preferRelativeResize="0"/>
                   </pic:nvPicPr>
                   <pic:blipFill>
-                    <a:blip r:embed="rId16"/>
+                    <a:blip r:embed="rId13"/>
                     <a:srcRect/>
                     <a:stretch>
                       <a:fillRect/>
@@ -4331,7 +4305,7 @@
             <wp:extent cx="1483200" cy="165600"/>
             <wp:effectExtent l="0" t="0" r="0" b="0"/>
             <wp:docPr id="8" name="Picture 8" descr="https://lh4.googleusercontent.com/0IqwYikrlEIYsrxlK4NYUnZtMOdnaLIFiqj10BveNIZe7JF00teEG8BMtxVmTYPADIevxQI1Re38Nc8PP0dwDZHQehMAKxiuBBOuGSqkcCTAIhd85zyj3qTWMwftyrWvLwm55Uo2">
-              <a:hlinkClick xmlns:a="http://schemas.openxmlformats.org/drawingml/2006/main" r:id="rId17"/>
+              <a:hlinkClick xmlns:a="http://schemas.openxmlformats.org/drawingml/2006/main" r:id="rId14"/>
             </wp:docPr>
             <wp:cNvGraphicFramePr>
               <a:graphicFrameLocks xmlns:a="http://schemas.openxmlformats.org/drawingml/2006/main" noChangeAspect="1"/>
@@ -4346,7 +4320,7 @@
                     </pic:cNvPicPr>
                   </pic:nvPicPr>
                   <pic:blipFill>
-                    <a:blip r:embed="rId18" cstate="print">
+                    <a:blip r:embed="rId15" cstate="print">
                       <a:extLst>
                         <a:ext uri="{28A0092B-C50C-407E-A947-70E740481C1C}">
                           <a14:useLocalDpi xmlns:a14="http://schemas.microsoft.com/office/drawing/2010/main" val="0"/>
@@ -4812,8 +4786,8 @@
       <w:r>
         <w:t xml:space="preserve">Available substrate was the total cover of </w:t>
       </w:r>
-      <w:commentRangeStart w:id="3"/>
-      <w:commentRangeStart w:id="4"/>
+      <w:commentRangeStart w:id="0"/>
+      <w:commentRangeStart w:id="1"/>
       <w:r>
         <w:t>rock</w:t>
       </w:r>
@@ -4826,23 +4800,23 @@
       <w:r>
         <w:t>,</w:t>
       </w:r>
-      <w:commentRangeEnd w:id="3"/>
+      <w:commentRangeEnd w:id="0"/>
       <w:r>
         <w:rPr>
           <w:rStyle w:val="CommentReference"/>
           <w:rFonts w:ascii="Arial" w:eastAsia="Arial" w:hAnsi="Arial" w:cs="Arial"/>
           <w:lang w:val="en" w:eastAsia="en-GB"/>
         </w:rPr>
-        <w:commentReference w:id="3"/>
-      </w:r>
-      <w:commentRangeEnd w:id="4"/>
+        <w:commentReference w:id="0"/>
+      </w:r>
+      <w:commentRangeEnd w:id="1"/>
       <w:r>
         <w:rPr>
           <w:rStyle w:val="CommentReference"/>
           <w:rFonts w:ascii="Arial" w:eastAsia="Arial" w:hAnsi="Arial" w:cs="Arial"/>
           <w:lang w:val="en" w:eastAsia="en-GB"/>
         </w:rPr>
-        <w:commentReference w:id="4"/>
+        <w:commentReference w:id="1"/>
       </w:r>
       <w:r>
         <w:t xml:space="preserve"> and represents the area of substrate available for EAM growth. </w:t>
@@ -4890,21 +4864,8 @@
         <w:spacing w:line="480" w:lineRule="auto"/>
         <w:ind w:firstLine="720"/>
       </w:pPr>
-      <w:commentRangeStart w:id="5"/>
-      <w:r>
-        <w:t xml:space="preserve">Third, </w:t>
-      </w:r>
-      <w:commentRangeEnd w:id="5"/>
-      <w:r>
-        <w:rPr>
-          <w:rStyle w:val="CommentReference"/>
-          <w:rFonts w:ascii="Arial" w:eastAsia="Arial" w:hAnsi="Arial" w:cs="Arial"/>
-          <w:lang w:val="en" w:eastAsia="en-GB"/>
-        </w:rPr>
-        <w:commentReference w:id="5"/>
-      </w:r>
-      <w:r>
-        <w:t>we estimated the biomass of each functional group (kg ha</w:t>
+      <w:r>
+        <w:t>Third, we estimated the biomass of each functional group (kg ha</w:t>
       </w:r>
       <w:r>
         <w:rPr>
@@ -4915,13 +4876,25 @@
       <w:r>
         <w:t>) and a large fish indicator (LFI) as a measure of size structure</w:t>
       </w:r>
-      <w:ins w:id="6" w:author="Robinson, James (robins64)" w:date="2019-05-14T11:00:00Z">
-        <w:r>
-          <w:t xml:space="preserve"> (Robinson et al. 2017)</w:t>
-        </w:r>
-      </w:ins>
-      <w:r>
-        <w:t xml:space="preserve">. We defined </w:t>
+      <w:r>
+        <w:t xml:space="preserve"> (Robinson et al. 2017)</w:t>
+      </w:r>
+      <w:r>
+        <w:t>.</w:t>
+      </w:r>
+      <w:r>
+        <w:t xml:space="preserve"> We use the LFI to measure the relative abundance of large-bodied fish, which are considered key contributors to grazing functions because of their high per-capita consumption rates (</w:t>
+      </w:r>
+      <w:proofErr w:type="spellStart"/>
+      <w:r>
+        <w:t>Lokrantz</w:t>
+      </w:r>
+      <w:proofErr w:type="spellEnd"/>
+      <w:r>
+        <w:t xml:space="preserve"> et al. 2008) and long foraging movements (Nash et al. 2013). </w:t>
+      </w:r>
+      <w:r>
+        <w:t xml:space="preserve">We defined </w:t>
       </w:r>
       <w:r>
         <w:t xml:space="preserve">large fish separately for each group as the length at the 75% quantile of the size distribution in the full dataset, </w:t>
@@ -5085,8 +5058,6 @@
       <w:r>
         <w:t>three</w:t>
       </w:r>
-      <w:bookmarkStart w:id="7" w:name="_GoBack"/>
-      <w:bookmarkEnd w:id="7"/>
       <w:r>
         <w:t xml:space="preserve"> </w:t>
       </w:r>
@@ -5094,7 +5065,11 @@
         <w:t>fishing</w:t>
       </w:r>
       <w:r>
-        <w:t xml:space="preserve"> fixed effects (fishable biomass, </w:t>
+        <w:t xml:space="preserve"> fixed </w:t>
+      </w:r>
+      <w:r>
+        <w:lastRenderedPageBreak/>
+        <w:t xml:space="preserve">effects (fishable biomass, </w:t>
       </w:r>
       <w:r>
         <w:t>remote</w:t>
@@ -5150,11 +5125,7 @@
         </w:drawing>
       </w:r>
       <w:r>
-        <w:t xml:space="preserve">). </w:t>
-      </w:r>
-      <w:r>
-        <w:lastRenderedPageBreak/>
-        <w:t xml:space="preserve">Potential covariance among reefs in the same dataset and year was modelled using nested random intercept terms where, for each observation </w:t>
+        <w:t xml:space="preserve">). Potential covariance among reefs in the same dataset and year was modelled using nested random intercept terms where, for each observation </w:t>
       </w:r>
       <w:proofErr w:type="spellStart"/>
       <w:r>
@@ -5466,6 +5437,7 @@
         <w:ind w:firstLine="720"/>
       </w:pPr>
       <w:r>
+        <w:lastRenderedPageBreak/>
         <w:t xml:space="preserve">Benthic and fishing influences on </w:t>
       </w:r>
       <w:r>
@@ -5493,11 +5465,7 @@
         <w:t>s</w:t>
       </w:r>
       <w:r>
-        <w:t xml:space="preserve"> grazing </w:t>
-      </w:r>
-      <w:r>
-        <w:lastRenderedPageBreak/>
-        <w:t>estimates were derived from</w:t>
+        <w:t xml:space="preserve"> grazing estimates were derived from</w:t>
       </w:r>
       <w:r>
         <w:t xml:space="preserve"> feeding data combined </w:t>
@@ -5530,7 +5498,45 @@
         <w:t xml:space="preserve">. </w:t>
       </w:r>
       <w:r>
-        <w:t>D</w:t>
+        <w:t xml:space="preserve">Although size-selective </w:t>
+      </w:r>
+      <w:r>
+        <w:t xml:space="preserve">overfishing is expected to </w:t>
+      </w:r>
+      <w:r>
+        <w:t>have</w:t>
+      </w:r>
+      <w:r>
+        <w:t xml:space="preserve"> disproportionate </w:t>
+      </w:r>
+      <w:r>
+        <w:t xml:space="preserve">impacts on </w:t>
+      </w:r>
+      <w:r>
+        <w:t xml:space="preserve">grazing function </w:t>
+      </w:r>
+      <w:r>
+        <w:t>(</w:t>
+      </w:r>
+      <w:r>
+        <w:t xml:space="preserve">because grazing </w:t>
+      </w:r>
+      <w:r>
+        <w:t xml:space="preserve">rates </w:t>
+      </w:r>
+      <w:r>
+        <w:t>increase with body size</w:t>
+      </w:r>
+      <w:r>
+        <w:t xml:space="preserve">; </w:t>
+      </w:r>
+      <w:proofErr w:type="spellStart"/>
+      <w:r>
+        <w:t>Lokrantz</w:t>
+      </w:r>
+      <w:proofErr w:type="spellEnd"/>
+      <w:r>
+        <w:t xml:space="preserve"> et al. 2008), d</w:t>
       </w:r>
       <w:r>
         <w:t xml:space="preserve">epletion of large-bodied fish </w:t>
@@ -5826,6 +5832,7 @@
         <w:ind w:firstLine="720"/>
       </w:pPr>
       <w:r>
+        <w:lastRenderedPageBreak/>
         <w:t xml:space="preserve">All data were analysed in R (R Core Team 2018), using packages </w:t>
       </w:r>
       <w:r>
@@ -5966,7 +5973,6 @@
         <w:ind w:firstLine="720"/>
       </w:pPr>
       <w:r>
-        <w:lastRenderedPageBreak/>
         <w:t xml:space="preserve">For </w:t>
       </w:r>
       <w:r>
@@ -6241,6 +6247,7 @@
         <w:rPr>
           <w:b/>
         </w:rPr>
+        <w:lastRenderedPageBreak/>
         <w:t xml:space="preserve">Figure </w:t>
       </w:r>
       <w:r>
@@ -6337,7 +6344,6 @@
         <w:rPr>
           <w:noProof/>
         </w:rPr>
-        <w:lastRenderedPageBreak/>
         <w:drawing>
           <wp:inline distT="0" distB="0" distL="0" distR="0" wp14:anchorId="0AA47E3E" wp14:editId="3E9B22DE">
             <wp:extent cx="5943600" cy="2971800"/>
@@ -6518,13 +6524,7 @@
         <w:rPr>
           <w:rFonts w:eastAsia="Gungsuh"/>
         </w:rPr>
-        <w:t xml:space="preserve">, and </w:t>
-      </w:r>
-      <w:r>
-        <w:rPr>
-          <w:rFonts w:eastAsia="Gungsuh"/>
-        </w:rPr>
-        <w:t>macroalgae (C) for croppers</w:t>
+        <w:t>, and macroalgae (C) for croppers</w:t>
       </w:r>
       <w:r>
         <w:rPr>
@@ -6732,7 +6732,11 @@
         <w:t xml:space="preserve"> </w:t>
       </w:r>
       <w:r>
-        <w:t xml:space="preserve">were relatively invariant across </w:t>
+        <w:t xml:space="preserve">were </w:t>
+      </w:r>
+      <w:r>
+        <w:lastRenderedPageBreak/>
+        <w:t xml:space="preserve">relatively invariant across </w:t>
       </w:r>
       <w:r>
         <w:t>macroalga</w:t>
@@ -6810,7 +6814,6 @@
         <w:ind w:firstLine="720"/>
       </w:pPr>
       <w:r>
-        <w:lastRenderedPageBreak/>
         <w:t>Herbivore</w:t>
       </w:r>
       <w:r>
@@ -6897,8 +6900,8 @@
       <w:r>
         <w:t xml:space="preserve">that the drivers of biomass variation would match tightly to the modelled drivers of cropper function. </w:t>
       </w:r>
-      <w:commentRangeStart w:id="8"/>
-      <w:commentRangeStart w:id="9"/>
+      <w:commentRangeStart w:id="2"/>
+      <w:commentRangeStart w:id="3"/>
       <w:r>
         <w:t>Similarly, s</w:t>
       </w:r>
@@ -6923,23 +6926,23 @@
       <w:r>
         <w:t>nexplained variation</w:t>
       </w:r>
-      <w:commentRangeEnd w:id="8"/>
+      <w:commentRangeEnd w:id="2"/>
       <w:r>
         <w:rPr>
           <w:rStyle w:val="CommentReference"/>
           <w:rFonts w:ascii="Arial" w:eastAsia="Arial" w:hAnsi="Arial" w:cs="Arial"/>
           <w:lang w:val="en" w:eastAsia="en-GB"/>
         </w:rPr>
-        <w:commentReference w:id="8"/>
-      </w:r>
-      <w:commentRangeEnd w:id="9"/>
+        <w:commentReference w:id="2"/>
+      </w:r>
+      <w:commentRangeEnd w:id="3"/>
       <w:r>
         <w:rPr>
           <w:rStyle w:val="CommentReference"/>
           <w:rFonts w:ascii="Arial" w:eastAsia="Arial" w:hAnsi="Arial" w:cs="Arial"/>
           <w:lang w:val="en" w:eastAsia="en-GB"/>
         </w:rPr>
-        <w:commentReference w:id="9"/>
+        <w:commentReference w:id="3"/>
       </w:r>
       <w:r>
         <w:t xml:space="preserve"> </w:t>
@@ -7183,6 +7186,7 @@
           <w:noProof/>
           <w:lang w:eastAsia="en-GB"/>
         </w:rPr>
+        <w:lastRenderedPageBreak/>
         <w:drawing>
           <wp:inline distT="0" distB="0" distL="0" distR="0" wp14:anchorId="24ADA29E" wp14:editId="56B85199">
             <wp:extent cx="6483928" cy="3241964"/>
@@ -7234,7 +7238,6 @@
         <w:rPr>
           <w:b/>
         </w:rPr>
-        <w:lastRenderedPageBreak/>
         <w:t xml:space="preserve">Figure </w:t>
       </w:r>
       <w:r>
@@ -7371,7 +7374,7 @@
       <w:pPr>
         <w:spacing w:line="276" w:lineRule="auto"/>
         <w:rPr>
-          <w:ins w:id="10" w:author="Graham, Nick" w:date="2019-05-13T14:31:00Z"/>
+          <w:ins w:id="4" w:author="Graham, Nick" w:date="2019-05-13T14:31:00Z"/>
           <w:b/>
         </w:rPr>
       </w:pPr>
@@ -11920,39 +11923,6 @@
         </w:rPr>
         <w:t xml:space="preserve"> Royal Society (</w:t>
       </w:r>
-      <w:ins w:id="11" w:author="Robinson, James (robins64)" w:date="2019-05-14T13:30:00Z">
-        <w:r>
-          <w:rPr>
-            <w:rFonts w:eastAsia="Arial"/>
-            <w:sz w:val="23"/>
-            <w:szCs w:val="23"/>
-            <w:lang w:val="en-US" w:eastAsia="en-GB"/>
-          </w:rPr>
-          <w:t xml:space="preserve">NAGJ: </w:t>
-        </w:r>
-      </w:ins>
-      <w:ins w:id="12" w:author="Robinson, James (robins64)" w:date="2019-05-14T13:29:00Z">
-        <w:r>
-          <w:rPr>
-            <w:rFonts w:eastAsia="Arial"/>
-            <w:sz w:val="23"/>
-            <w:szCs w:val="23"/>
-            <w:lang w:val="en-US" w:eastAsia="en-GB"/>
-          </w:rPr>
-          <w:t xml:space="preserve">UF140691, </w:t>
-        </w:r>
-      </w:ins>
-      <w:ins w:id="13" w:author="Robinson, James (robins64)" w:date="2019-05-14T13:30:00Z">
-        <w:r>
-          <w:rPr>
-            <w:rFonts w:eastAsia="Arial"/>
-            <w:sz w:val="23"/>
-            <w:szCs w:val="23"/>
-            <w:lang w:val="en-US" w:eastAsia="en-GB"/>
-          </w:rPr>
-          <w:t>CHG-R1-170087</w:t>
-        </w:r>
-      </w:ins>
       <w:r>
         <w:rPr>
           <w:rFonts w:eastAsia="Arial"/>
@@ -11960,7 +11930,7 @@
           <w:szCs w:val="23"/>
           <w:lang w:val="en-US" w:eastAsia="en-GB"/>
         </w:rPr>
-        <w:t>),</w:t>
+        <w:t>NAGJ: UF140691, CHG-R1-170087</w:t>
       </w:r>
       <w:r>
         <w:rPr>
@@ -11969,7 +11939,7 @@
           <w:szCs w:val="23"/>
           <w:lang w:val="en-US" w:eastAsia="en-GB"/>
         </w:rPr>
-        <w:t xml:space="preserve"> Australian Research Council (</w:t>
+        <w:t>),</w:t>
       </w:r>
       <w:r>
         <w:rPr>
@@ -11978,7 +11948,7 @@
           <w:szCs w:val="23"/>
           <w:lang w:val="en-US" w:eastAsia="en-GB"/>
         </w:rPr>
-        <w:t>ASH</w:t>
+        <w:t xml:space="preserve"> Australian Research Council (</w:t>
       </w:r>
       <w:r>
         <w:rPr>
@@ -11987,7 +11957,7 @@
           <w:szCs w:val="23"/>
           <w:lang w:val="en-US" w:eastAsia="en-GB"/>
         </w:rPr>
-        <w:t xml:space="preserve">: </w:t>
+        <w:t>ASH</w:t>
       </w:r>
       <w:r>
         <w:rPr>
@@ -11996,19 +11966,8 @@
           <w:szCs w:val="23"/>
           <w:lang w:val="en-US" w:eastAsia="en-GB"/>
         </w:rPr>
-        <w:t>DE130100688</w:t>
-      </w:r>
-      <w:ins w:id="14" w:author="Robinson, James (robins64)" w:date="2019-05-14T13:30:00Z">
-        <w:r>
-          <w:rPr>
-            <w:rFonts w:eastAsia="Arial"/>
-            <w:sz w:val="23"/>
-            <w:szCs w:val="23"/>
-            <w:lang w:val="en-US" w:eastAsia="en-GB"/>
-          </w:rPr>
-          <w:t>;</w:t>
-        </w:r>
-      </w:ins>
+        <w:t xml:space="preserve">: </w:t>
+      </w:r>
       <w:r>
         <w:rPr>
           <w:rFonts w:eastAsia="Arial"/>
@@ -12016,19 +11975,8 @@
           <w:szCs w:val="23"/>
           <w:lang w:val="en-US" w:eastAsia="en-GB"/>
         </w:rPr>
-        <w:t xml:space="preserve"> NAJG: </w:t>
-      </w:r>
-      <w:ins w:id="15" w:author="Robinson, James (robins64)" w:date="2019-05-14T13:31:00Z">
-        <w:r>
-          <w:rPr>
-            <w:rFonts w:eastAsia="Arial"/>
-            <w:sz w:val="23"/>
-            <w:szCs w:val="23"/>
-            <w:lang w:val="en-US" w:eastAsia="en-GB"/>
-          </w:rPr>
-          <w:t>DE130101705</w:t>
-        </w:r>
-      </w:ins>
+        <w:t>DE130100688</w:t>
+      </w:r>
       <w:r>
         <w:rPr>
           <w:rFonts w:eastAsia="Arial"/>
@@ -12036,7 +11984,7 @@
           <w:szCs w:val="23"/>
           <w:lang w:val="en-US" w:eastAsia="en-GB"/>
         </w:rPr>
-        <w:t>),</w:t>
+        <w:t>;</w:t>
       </w:r>
       <w:r>
         <w:rPr>
@@ -12045,7 +11993,7 @@
           <w:szCs w:val="23"/>
           <w:lang w:val="en-US" w:eastAsia="en-GB"/>
         </w:rPr>
-        <w:t xml:space="preserve"> and the Leverhulme Trust, and a </w:t>
+        <w:t xml:space="preserve"> NAJG: </w:t>
       </w:r>
       <w:r>
         <w:rPr>
@@ -12054,7 +12002,43 @@
           <w:szCs w:val="23"/>
           <w:lang w:val="en-US" w:eastAsia="en-GB"/>
         </w:rPr>
-        <w:t>Lizard Island Reef Research Foundation Doctoral Fellowship (AGL)</w:t>
+        <w:t>DE130101705</w:t>
+      </w:r>
+      <w:r>
+        <w:rPr>
+          <w:rFonts w:eastAsia="Arial"/>
+          <w:sz w:val="23"/>
+          <w:szCs w:val="23"/>
+          <w:lang w:val="en-US" w:eastAsia="en-GB"/>
+        </w:rPr>
+        <w:t>),</w:t>
+      </w:r>
+      <w:r>
+        <w:rPr>
+          <w:rFonts w:eastAsia="Arial"/>
+          <w:sz w:val="23"/>
+          <w:szCs w:val="23"/>
+          <w:lang w:val="en-US" w:eastAsia="en-GB"/>
+        </w:rPr>
+        <w:t xml:space="preserve"> and the Leverhulme Trust, and a </w:t>
+      </w:r>
+      <w:r>
+        <w:rPr>
+          <w:rFonts w:eastAsia="Arial"/>
+          <w:sz w:val="23"/>
+          <w:szCs w:val="23"/>
+          <w:lang w:val="en-US" w:eastAsia="en-GB"/>
+        </w:rPr>
+        <w:t xml:space="preserve">Lizard Island Reef Research Foundation Doctoral Fellowship </w:t>
+      </w:r>
+      <w:r>
+        <w:rPr>
+          <w:rFonts w:eastAsia="Arial"/>
+          <w:sz w:val="23"/>
+          <w:szCs w:val="23"/>
+          <w:lang w:val="en-US" w:eastAsia="en-GB"/>
+        </w:rPr>
+        <w:t>(AGL)</w:t>
       </w:r>
       <w:r>
         <w:rPr>
@@ -12196,69 +12180,33 @@
       <w:pPr>
         <w:spacing w:line="480" w:lineRule="auto"/>
         <w:outlineLvl w:val="0"/>
-        <w:rPr>
-          <w:color w:val="FF0000"/>
-        </w:rPr>
       </w:pPr>
-      <w:commentRangeStart w:id="16"/>
-      <w:r>
-        <w:rPr>
-          <w:color w:val="FF0000"/>
-        </w:rPr>
-        <w:t>Can we deposit data on Dryad/</w:t>
-      </w:r>
-      <w:proofErr w:type="spellStart"/>
-      <w:r>
-        <w:rPr>
-          <w:color w:val="FF0000"/>
-        </w:rPr>
-        <w:t>Zenodo</w:t>
-      </w:r>
-      <w:proofErr w:type="spellEnd"/>
-      <w:r>
-        <w:rPr>
-          <w:color w:val="FF0000"/>
-        </w:rPr>
-        <w:t>?</w:t>
-      </w:r>
-      <w:commentRangeEnd w:id="16"/>
-      <w:r>
-        <w:rPr>
-          <w:rStyle w:val="CommentReference"/>
-          <w:rFonts w:ascii="Arial" w:eastAsia="Arial" w:hAnsi="Arial" w:cs="Arial"/>
-          <w:lang w:val="en" w:eastAsia="en-GB"/>
-        </w:rPr>
-        <w:commentReference w:id="16"/>
-      </w:r>
-    </w:p>
-    <w:p>
-      <w:pPr>
-        <w:spacing w:line="480" w:lineRule="auto"/>
-        <w:rPr>
-          <w:b/>
-        </w:rPr>
-      </w:pPr>
-    </w:p>
-    <w:p>
-      <w:pPr>
-        <w:spacing w:line="480" w:lineRule="auto"/>
-        <w:outlineLvl w:val="0"/>
-        <w:rPr>
-          <w:b/>
-          <w:sz w:val="26"/>
-          <w:szCs w:val="26"/>
-        </w:rPr>
-      </w:pPr>
+      <w:r>
+        <w:t xml:space="preserve">Data and R scripts are provided at </w:t>
+      </w:r>
       <w:hyperlink r:id="rId26" w:history="1">
         <w:r>
           <w:rPr>
             <w:rStyle w:val="Hyperlink"/>
-            <w:b/>
-            <w:sz w:val="28"/>
           </w:rPr>
-          <w:t>Supplementary Material</w:t>
+          <w:t>github.com/</w:t>
+        </w:r>
+        <w:r>
+          <w:rPr>
+            <w:rStyle w:val="Hyperlink"/>
+          </w:rPr>
+          <w:t>jpwrobinson/</w:t>
+        </w:r>
+        <w:r>
+          <w:rPr>
+            <w:rStyle w:val="Hyperlink"/>
+          </w:rPr>
+          <w:t>grazing-grads</w:t>
         </w:r>
       </w:hyperlink>
+      <w:r>
+        <w:t>.</w:t>
+      </w:r>
     </w:p>
     <w:p>
       <w:pPr>
@@ -12282,11 +12230,6 @@
       </w:r>
     </w:p>
     <w:p>
-      <w:pPr>
-        <w:rPr>
-          <w:ins w:id="17" w:author="Robinson, James (robins64)" w:date="2019-05-14T10:39:00Z"/>
-        </w:rPr>
-      </w:pPr>
       <w:r>
         <w:t xml:space="preserve">Adam, T. C., Schmitt, R. J., Holbrook, S. J., Brooks, A. J., Edmunds, P. J., Carpenter, R. C., &amp; </w:t>
       </w:r>
@@ -12928,968 +12871,947 @@
       </w:r>
       <w:r>
         <w:t>(3), 613–623.</w:t>
-      </w:r>
-    </w:p>
-    <w:p>
-      <w:pPr>
-        <w:rPr>
-          <w:ins w:id="18" w:author="Robinson, James (robins64)" w:date="2019-05-14T10:39:00Z"/>
-        </w:rPr>
-      </w:pPr>
-    </w:p>
-    <w:p>
-      <w:pPr>
-        <w:rPr>
-          <w:ins w:id="19" w:author="Robinson, James (robins64)" w:date="2019-05-14T10:40:00Z"/>
-        </w:rPr>
-      </w:pPr>
-      <w:ins w:id="20" w:author="Robinson, James (robins64)" w:date="2019-05-14T10:39:00Z">
-        <w:r>
-          <w:t xml:space="preserve">Cinner, J. E., </w:t>
-        </w:r>
-        <w:proofErr w:type="spellStart"/>
-        <w:r>
-          <w:t>Huchery</w:t>
-        </w:r>
-        <w:proofErr w:type="spellEnd"/>
-        <w:r>
-          <w:t xml:space="preserve">, C., Aaron MacNeil, M., Graham, N. A. J., McClanahan, T. R., </w:t>
-        </w:r>
-        <w:proofErr w:type="spellStart"/>
-        <w:r>
-          <w:t>Maina</w:t>
-        </w:r>
-        <w:proofErr w:type="spellEnd"/>
-        <w:r>
-          <w:t xml:space="preserve">, J., … </w:t>
-        </w:r>
-        <w:proofErr w:type="spellStart"/>
-        <w:r>
-          <w:t>Mouillot</w:t>
-        </w:r>
-        <w:proofErr w:type="spellEnd"/>
-        <w:r>
-          <w:t xml:space="preserve">, D. (2016). Bright spots among the world’s coral reefs. </w:t>
-        </w:r>
-        <w:r>
-          <w:rPr>
-            <w:i/>
-            <w:iCs/>
-          </w:rPr>
-          <w:t>Nature</w:t>
-        </w:r>
-        <w:r>
-          <w:t xml:space="preserve">, </w:t>
-        </w:r>
-        <w:r>
-          <w:rPr>
-            <w:i/>
-            <w:iCs/>
-          </w:rPr>
-          <w:t>535</w:t>
-        </w:r>
-        <w:r>
-          <w:t>(7612), 416–419.</w:t>
-        </w:r>
-      </w:ins>
-      <w:r>
-        <w:br/>
-      </w:r>
-      <w:r>
-        <w:br/>
-        <w:t>Clements, K. D., &amp; Howard Choat, J. (2018). Nutritional Ecology of Parrotfishes (</w:t>
-      </w:r>
-      <w:proofErr w:type="spellStart"/>
-      <w:r>
-        <w:t>Scarinae</w:t>
-      </w:r>
-      <w:proofErr w:type="spellEnd"/>
-      <w:r>
-        <w:t xml:space="preserve">, Labridae). In </w:t>
-      </w:r>
-      <w:r>
-        <w:rPr>
-          <w:i/>
-          <w:iCs/>
-        </w:rPr>
-        <w:t>Biology of Parrotfishes</w:t>
-      </w:r>
-      <w:r>
-        <w:t xml:space="preserve"> (pp. 42–68). CRC Press.</w:t>
-      </w:r>
-      <w:r>
-        <w:br/>
-      </w:r>
-      <w:r>
-        <w:br/>
-      </w:r>
-      <w:proofErr w:type="spellStart"/>
-      <w:r>
-        <w:t>Doropoulos</w:t>
-      </w:r>
-      <w:proofErr w:type="spellEnd"/>
-      <w:r>
-        <w:t xml:space="preserve">, C., </w:t>
-      </w:r>
-      <w:proofErr w:type="spellStart"/>
-      <w:r>
-        <w:t>Hyndes</w:t>
-      </w:r>
-      <w:proofErr w:type="spellEnd"/>
-      <w:r>
-        <w:t xml:space="preserve">, G. A., </w:t>
-      </w:r>
-      <w:proofErr w:type="spellStart"/>
-      <w:r>
-        <w:t>Abecasis</w:t>
-      </w:r>
-      <w:proofErr w:type="spellEnd"/>
-      <w:r>
-        <w:t xml:space="preserve">, D., &amp; </w:t>
-      </w:r>
-      <w:proofErr w:type="spellStart"/>
-      <w:r>
-        <w:t>Vergés</w:t>
-      </w:r>
-      <w:proofErr w:type="spellEnd"/>
-      <w:r>
-        <w:t xml:space="preserve">, A. (2013). Herbivores strongly influence algal recruitment in both coral- and algal-dominated coral reef habitats. </w:t>
-      </w:r>
-      <w:r>
-        <w:rPr>
-          <w:i/>
-          <w:iCs/>
-        </w:rPr>
-        <w:t>Marine Ecology Progress Series</w:t>
-      </w:r>
-      <w:r>
-        <w:t xml:space="preserve">, </w:t>
-      </w:r>
-      <w:r>
-        <w:rPr>
-          <w:i/>
-          <w:iCs/>
-        </w:rPr>
-        <w:t>486</w:t>
-      </w:r>
-      <w:r>
-        <w:t>, 153–164.</w:t>
-      </w:r>
-      <w:r>
-        <w:br/>
-      </w:r>
-      <w:r>
-        <w:br/>
-        <w:t xml:space="preserve">Edwards, C. B., Friedlander, A. M., Green, A. G., Hardt, M. J., Sala, E., </w:t>
-      </w:r>
-      <w:proofErr w:type="spellStart"/>
-      <w:r>
-        <w:t>Sweatman</w:t>
-      </w:r>
-      <w:proofErr w:type="spellEnd"/>
-      <w:r>
-        <w:t xml:space="preserve">, H. P., … Smith, J. E. (2014). Global assessment of the status of coral reef herbivorous fishes: evidence for fishing effects. </w:t>
-      </w:r>
-      <w:r>
-        <w:rPr>
-          <w:i/>
-          <w:iCs/>
-        </w:rPr>
-        <w:t>Proceedings</w:t>
-      </w:r>
-      <w:r>
-        <w:rPr>
-          <w:i/>
-          <w:iCs/>
-        </w:rPr>
-        <w:t xml:space="preserve"> of the Royal Society B</w:t>
-      </w:r>
-      <w:r>
-        <w:rPr>
-          <w:i/>
-          <w:iCs/>
-        </w:rPr>
-        <w:t>: Biological Sciences</w:t>
-      </w:r>
-      <w:r>
-        <w:t xml:space="preserve">, </w:t>
-      </w:r>
-      <w:r>
-        <w:rPr>
-          <w:i/>
-          <w:iCs/>
-        </w:rPr>
-        <w:t>281</w:t>
-      </w:r>
-      <w:r>
-        <w:t>(1774), 20131835.</w:t>
-      </w:r>
-      <w:r>
-        <w:br/>
-      </w:r>
-      <w:r>
-        <w:br/>
-        <w:t xml:space="preserve">Froese, R., &amp; </w:t>
-      </w:r>
-      <w:proofErr w:type="spellStart"/>
-      <w:r>
-        <w:t>Pauly</w:t>
-      </w:r>
-      <w:proofErr w:type="spellEnd"/>
-      <w:r>
-        <w:t xml:space="preserve">, D. (2018). </w:t>
-      </w:r>
-      <w:proofErr w:type="spellStart"/>
-      <w:r>
-        <w:rPr>
-          <w:i/>
-          <w:iCs/>
-        </w:rPr>
-        <w:t>FishBase</w:t>
-      </w:r>
-      <w:proofErr w:type="spellEnd"/>
-      <w:r>
-        <w:t xml:space="preserve"> [Data set].</w:t>
-      </w:r>
-      <w:r>
-        <w:br/>
-      </w:r>
-      <w:r>
-        <w:br/>
-      </w:r>
-      <w:proofErr w:type="spellStart"/>
-      <w:r>
-        <w:t>Gillooly</w:t>
-      </w:r>
-      <w:proofErr w:type="spellEnd"/>
-      <w:r>
-        <w:t xml:space="preserve">, J. F., Brown, J. H., West, G. B., Savage, V. M., &amp; </w:t>
-      </w:r>
-      <w:proofErr w:type="spellStart"/>
-      <w:r>
-        <w:t>Charnov</w:t>
-      </w:r>
-      <w:proofErr w:type="spellEnd"/>
-      <w:r>
-        <w:t xml:space="preserve">, E. L. (2001). Effects of size and temperature on metabolic rate. </w:t>
-      </w:r>
-      <w:r>
-        <w:rPr>
-          <w:i/>
-          <w:iCs/>
-        </w:rPr>
-        <w:t>Science</w:t>
-      </w:r>
-      <w:r>
-        <w:t xml:space="preserve">, </w:t>
-      </w:r>
-      <w:r>
-        <w:rPr>
-          <w:i/>
-          <w:iCs/>
-        </w:rPr>
-        <w:t>293</w:t>
-      </w:r>
-      <w:r>
-        <w:t>(5538), 2248–2251.</w:t>
-      </w:r>
-      <w:r>
-        <w:br/>
-      </w:r>
-      <w:r>
-        <w:br/>
-        <w:t xml:space="preserve">Gilmour, J. P., Smith, L. D., Heyward, A. J., Baird, A. H., &amp; Pratchett, M. S. (2013). Recovery of an isolated coral reef system following severe disturbance. </w:t>
-      </w:r>
-      <w:r>
-        <w:rPr>
-          <w:i/>
-          <w:iCs/>
-        </w:rPr>
-        <w:t>Science</w:t>
-      </w:r>
-      <w:r>
-        <w:t xml:space="preserve">, </w:t>
-      </w:r>
-      <w:r>
-        <w:rPr>
-          <w:i/>
-          <w:iCs/>
-        </w:rPr>
-        <w:t>340</w:t>
-      </w:r>
-      <w:r>
-        <w:t>(6128), 69–71.</w:t>
-      </w:r>
-      <w:r>
-        <w:br/>
-      </w:r>
-      <w:r>
-        <w:br/>
-        <w:t xml:space="preserve">Goatley, C. H. R., &amp; Bellwood, D. R. (2012). Sediment suppresses herbivory across a coral reef depth gradient. </w:t>
-      </w:r>
-      <w:r>
-        <w:rPr>
-          <w:i/>
-          <w:iCs/>
-        </w:rPr>
-        <w:t>Biology Letters</w:t>
-      </w:r>
-      <w:r>
-        <w:t xml:space="preserve">, </w:t>
-      </w:r>
-      <w:r>
-        <w:rPr>
-          <w:i/>
-          <w:iCs/>
-        </w:rPr>
-        <w:t>8</w:t>
-      </w:r>
-      <w:r>
-        <w:t>(6), 1016–1018.</w:t>
-      </w:r>
-      <w:r>
-        <w:br/>
-      </w:r>
-      <w:r>
-        <w:br/>
-        <w:t xml:space="preserve">Graham, N. A. J., Bellwood, D. R., Cinner, J. E., Hughes, T. P., Norström, A. V., &amp; Nyström, M. </w:t>
-      </w:r>
-      <w:r>
-        <w:lastRenderedPageBreak/>
-        <w:t xml:space="preserve">(2013). Managing resilience to reverse phase shifts in coral reefs. </w:t>
-      </w:r>
-      <w:r>
-        <w:rPr>
-          <w:i/>
-          <w:iCs/>
-        </w:rPr>
-        <w:t>Frontiers in Ecology and the Environment</w:t>
-      </w:r>
-      <w:r>
-        <w:t xml:space="preserve">, </w:t>
-      </w:r>
-      <w:r>
-        <w:rPr>
-          <w:i/>
-          <w:iCs/>
-        </w:rPr>
-        <w:t>11</w:t>
-      </w:r>
-      <w:r>
-        <w:t>(10), 541–548.</w:t>
-      </w:r>
-      <w:r>
-        <w:br/>
-      </w:r>
-      <w:r>
-        <w:br/>
-        <w:t xml:space="preserve">Graham, N. A. J., Chong-Seng, K. M., Huchery, C., Januchowski-Hartley, F. A., &amp; Nash, K. L. (2014). Coral reef community composition in the context of disturbance history on the Great Barrier Reef, Australia. </w:t>
-      </w:r>
-      <w:proofErr w:type="spellStart"/>
-      <w:r>
-        <w:rPr>
-          <w:i/>
-          <w:iCs/>
-        </w:rPr>
-        <w:t>PloS</w:t>
-      </w:r>
-      <w:proofErr w:type="spellEnd"/>
-      <w:r>
-        <w:rPr>
-          <w:i/>
-          <w:iCs/>
-        </w:rPr>
-        <w:t xml:space="preserve"> One</w:t>
-      </w:r>
-      <w:r>
-        <w:t xml:space="preserve">, </w:t>
-      </w:r>
-      <w:r>
-        <w:rPr>
-          <w:i/>
-          <w:iCs/>
-        </w:rPr>
-        <w:t>9</w:t>
-      </w:r>
-      <w:r>
-        <w:t>(7), e101204.</w:t>
-      </w:r>
-      <w:r>
-        <w:br/>
-      </w:r>
-      <w:r>
-        <w:br/>
-        <w:t xml:space="preserve">Graham, N. A. J., Jennings, S., MacNeil, M. A., Mouillot, D., &amp; Wilson, S. K. (2015). Predicting climate-driven regime shifts versus rebound potential in coral reefs. </w:t>
-      </w:r>
-      <w:r>
-        <w:rPr>
-          <w:i/>
-          <w:iCs/>
-        </w:rPr>
-        <w:t>Nature</w:t>
-      </w:r>
-      <w:r>
-        <w:t xml:space="preserve">, </w:t>
-      </w:r>
-      <w:r>
-        <w:rPr>
-          <w:i/>
-          <w:iCs/>
-        </w:rPr>
-        <w:t>518</w:t>
-      </w:r>
-      <w:r>
-        <w:t>(7537), 94–97.</w:t>
-      </w:r>
-    </w:p>
-    <w:p>
-      <w:pPr>
-        <w:rPr>
-          <w:ins w:id="21" w:author="Robinson, James (robins64)" w:date="2019-05-14T10:40:00Z"/>
-        </w:rPr>
-      </w:pPr>
-    </w:p>
-    <w:p>
-      <w:ins w:id="22" w:author="Robinson, James (robins64)" w:date="2019-05-14T10:40:00Z">
-        <w:r>
-          <w:t xml:space="preserve">Graham, N. A. J., McClanahan, T. R., MacNeil, M. A., Wilson, S. K., Cinner, J. E., </w:t>
-        </w:r>
-        <w:proofErr w:type="spellStart"/>
-        <w:r>
-          <w:t>Huchery</w:t>
-        </w:r>
-        <w:proofErr w:type="spellEnd"/>
-        <w:r>
-          <w:t xml:space="preserve">, C., &amp; Holmes, T. H. (2017). Human Disruption of Coral Reef Trophic Structure. </w:t>
-        </w:r>
-        <w:r>
-          <w:rPr>
-            <w:i/>
-            <w:iCs/>
-          </w:rPr>
-          <w:t>Current Biology: CB</w:t>
-        </w:r>
-        <w:r>
-          <w:t xml:space="preserve">, </w:t>
-        </w:r>
-        <w:r>
-          <w:rPr>
-            <w:i/>
-            <w:iCs/>
-          </w:rPr>
-          <w:t>27</w:t>
-        </w:r>
-        <w:r>
-          <w:t>(2), 231–236.</w:t>
-        </w:r>
-      </w:ins>
-      <w:r>
-        <w:br/>
-      </w:r>
-      <w:r>
-        <w:br/>
-        <w:t xml:space="preserve">Graham, N. A. J., Wilson, S. K., Jennings, S., Polunin, N. V. C., Bijoux, J. P., &amp; Robinson, J. (2006). Dynamic fragility of oceanic coral reef ecosystems. </w:t>
-      </w:r>
-      <w:r>
-        <w:rPr>
-          <w:i/>
-          <w:iCs/>
-        </w:rPr>
-        <w:t>Proceedings of the National Academy of Sciences of the United States of America</w:t>
-      </w:r>
-      <w:r>
-        <w:t xml:space="preserve">, </w:t>
-      </w:r>
-      <w:r>
-        <w:rPr>
-          <w:i/>
-          <w:iCs/>
-        </w:rPr>
-        <w:t>103</w:t>
-      </w:r>
-      <w:r>
-        <w:t>(22), 8425–8429.</w:t>
-      </w:r>
-      <w:r>
-        <w:br/>
-      </w:r>
-      <w:r>
-        <w:br/>
-        <w:t xml:space="preserve">Green, A. L., &amp; Bellwood, D. R. (2009). </w:t>
-      </w:r>
-      <w:r>
-        <w:rPr>
-          <w:i/>
-          <w:iCs/>
-        </w:rPr>
-        <w:t>Monitoring functional groups of herbivorous reef fishes as indicators of coral reef resilience - A practical guide for coral reef managers in the Asia Pacific region</w:t>
-      </w:r>
-      <w:r>
-        <w:t xml:space="preserve"> (A practical guide for coral reef managers in the Asia Pacific Region). Gland, Switzerland: IUCN working group on Climate Change and Coral Reefs.</w:t>
-      </w:r>
-      <w:r>
-        <w:br/>
-      </w:r>
-      <w:r>
-        <w:br/>
-        <w:t xml:space="preserve">Green, A. L., </w:t>
-      </w:r>
-      <w:proofErr w:type="spellStart"/>
-      <w:r>
-        <w:t>Maypa</w:t>
-      </w:r>
-      <w:proofErr w:type="spellEnd"/>
-      <w:r>
-        <w:t xml:space="preserve">, A. P., Almany, G. R., Rhodes, K. L., Weeks, R., Abesamis, R. A., … White, A. T. (2014). Larval dispersal and movement patterns of coral reef fishes, and implications for marine reserve network design. </w:t>
-      </w:r>
-      <w:r>
-        <w:rPr>
-          <w:i/>
-          <w:iCs/>
-        </w:rPr>
-        <w:t>Biological Reviews of the Cambridge Philosophical Society</w:t>
-      </w:r>
-      <w:r>
-        <w:t xml:space="preserve">, </w:t>
-      </w:r>
-      <w:r>
-        <w:rPr>
-          <w:i/>
-          <w:iCs/>
-        </w:rPr>
-        <w:t>90</w:t>
-      </w:r>
-      <w:r>
-        <w:t>(4), 1215–1247.</w:t>
-      </w:r>
-      <w:r>
-        <w:br/>
-      </w:r>
-      <w:r>
-        <w:br/>
-        <w:t xml:space="preserve">Han, X., Adam, T. C., Schmitt, R. J., Brooks, A. J., &amp; Holbrook, S. J. (2016). Response of herbivore functional groups to sequential perturbations in Moorea, French Polynesia. </w:t>
-      </w:r>
-      <w:r>
-        <w:rPr>
-          <w:i/>
-          <w:iCs/>
-        </w:rPr>
-        <w:t xml:space="preserve">Coral Reefs </w:t>
-      </w:r>
-      <w:r>
-        <w:t xml:space="preserve">, </w:t>
-      </w:r>
-      <w:r>
-        <w:rPr>
-          <w:i/>
-          <w:iCs/>
-        </w:rPr>
-        <w:t>35</w:t>
-      </w:r>
-      <w:r>
-        <w:t>(3), 999–1009.</w:t>
-      </w:r>
-      <w:r>
-        <w:br/>
-      </w:r>
-      <w:r>
-        <w:br/>
-        <w:t xml:space="preserve">Heenan, A., Hoey, A. S., Williams, G. J., &amp; Williams, I. D. (2016). Natural bounds on herbivorous coral reef fishes. </w:t>
-      </w:r>
-      <w:r>
-        <w:rPr>
-          <w:i/>
-          <w:iCs/>
-        </w:rPr>
-        <w:t>Proceedings</w:t>
-      </w:r>
-      <w:r>
-        <w:rPr>
-          <w:i/>
-          <w:iCs/>
-        </w:rPr>
-        <w:t xml:space="preserve"> of the Royal Society B: Biological Sciences</w:t>
-      </w:r>
-      <w:r>
-        <w:t xml:space="preserve">, </w:t>
-      </w:r>
-      <w:r>
-        <w:rPr>
-          <w:i/>
-          <w:iCs/>
-        </w:rPr>
-        <w:t>283</w:t>
-      </w:r>
-      <w:r>
-        <w:t>(1843), 20161716.</w:t>
-      </w:r>
-      <w:r>
-        <w:br/>
-      </w:r>
-      <w:r>
-        <w:br/>
-        <w:t xml:space="preserve">Hicks, C. C., &amp; McClanahan, T. R. (2012). Assessing gear modifications needed to optimize yields in a heavily exploited, multi-species, seagrass and coral reef fishery. </w:t>
-      </w:r>
-      <w:proofErr w:type="spellStart"/>
-      <w:r>
-        <w:rPr>
-          <w:i/>
-          <w:iCs/>
-        </w:rPr>
-        <w:t>PloS</w:t>
-      </w:r>
-      <w:proofErr w:type="spellEnd"/>
-      <w:r>
-        <w:rPr>
-          <w:i/>
-          <w:iCs/>
-        </w:rPr>
-        <w:t xml:space="preserve"> One</w:t>
-      </w:r>
-      <w:r>
-        <w:t xml:space="preserve">, </w:t>
-      </w:r>
-      <w:r>
-        <w:rPr>
-          <w:i/>
-          <w:iCs/>
-        </w:rPr>
-        <w:t>7</w:t>
-      </w:r>
-      <w:r>
-        <w:t>(5), e36022.</w:t>
-      </w:r>
-      <w:r>
-        <w:br/>
-      </w:r>
-      <w:r>
-        <w:br/>
-        <w:t xml:space="preserve">Hoey, A. S., &amp; Bellwood, D. R. (2008). Cross-shelf variation in the role of parrotfishes on the Great Barrier Reef. </w:t>
-      </w:r>
-      <w:r>
-        <w:rPr>
-          <w:i/>
-          <w:iCs/>
-        </w:rPr>
-        <w:t xml:space="preserve">Coral Reefs </w:t>
-      </w:r>
-      <w:r>
-        <w:t xml:space="preserve">, </w:t>
-      </w:r>
-      <w:r>
-        <w:rPr>
-          <w:i/>
-          <w:iCs/>
-        </w:rPr>
-        <w:t>27</w:t>
-      </w:r>
-      <w:r>
-        <w:t>(1), 37–47.</w:t>
-      </w:r>
-      <w:r>
-        <w:br/>
-      </w:r>
-      <w:r>
-        <w:br/>
-        <w:t xml:space="preserve">Hoey, A. S., &amp; Bellwood, D. R. (2011). Suppression of herbivory by macroalgal density: a critical feedback on coral reefs? </w:t>
-      </w:r>
-      <w:r>
-        <w:rPr>
-          <w:i/>
-          <w:iCs/>
-        </w:rPr>
-        <w:t>Ecology Letters</w:t>
-      </w:r>
-      <w:r>
-        <w:t xml:space="preserve">, </w:t>
-      </w:r>
-      <w:r>
-        <w:rPr>
-          <w:i/>
-          <w:iCs/>
-        </w:rPr>
-        <w:t>14</w:t>
-      </w:r>
-      <w:r>
-        <w:t>(3), 267–273.</w:t>
-      </w:r>
-      <w:r>
-        <w:br/>
-      </w:r>
-      <w:r>
-        <w:br/>
-      </w:r>
-      <w:r>
-        <w:lastRenderedPageBreak/>
-        <w:t xml:space="preserve">Hughes, T. P., Barnes, M. L., Bellwood, D. R., Cinner, J. E., Cumming, G. S., Jackson, J. B. C., … </w:t>
-      </w:r>
-      <w:proofErr w:type="spellStart"/>
-      <w:r>
-        <w:t>Scheffer</w:t>
-      </w:r>
-      <w:proofErr w:type="spellEnd"/>
-      <w:r>
-        <w:t xml:space="preserve">, M. (2017). Coral reefs in the Anthropocene. </w:t>
-      </w:r>
-      <w:r>
-        <w:rPr>
-          <w:i/>
-          <w:iCs/>
-        </w:rPr>
-        <w:t>Nature</w:t>
-      </w:r>
-      <w:r>
-        <w:t xml:space="preserve">, </w:t>
-      </w:r>
-      <w:r>
-        <w:rPr>
-          <w:i/>
-          <w:iCs/>
-        </w:rPr>
-        <w:t>546</w:t>
-      </w:r>
-      <w:r>
-        <w:t>(7656), 82–90.</w:t>
-      </w:r>
-      <w:r>
-        <w:br/>
-      </w:r>
-      <w:r>
-        <w:br/>
-        <w:t xml:space="preserve">Hughes, T. P., Rodrigues, M. J., Bellwood, D. R., </w:t>
-      </w:r>
-      <w:proofErr w:type="spellStart"/>
-      <w:r>
-        <w:t>Ceccarelli</w:t>
-      </w:r>
-      <w:proofErr w:type="spellEnd"/>
-      <w:r>
-        <w:t xml:space="preserve">, D., Hoegh-Guldberg, O., McCook, L., … Willis, B. (2007). Phase shifts, herbivory, and the resilience of coral reefs to climate change. </w:t>
-      </w:r>
-      <w:r>
-        <w:rPr>
-          <w:i/>
-          <w:iCs/>
-        </w:rPr>
-        <w:t>Current Biology: CB</w:t>
-      </w:r>
-      <w:r>
-        <w:t xml:space="preserve">, </w:t>
-      </w:r>
-      <w:r>
-        <w:rPr>
-          <w:i/>
-          <w:iCs/>
-        </w:rPr>
-        <w:t>17</w:t>
-      </w:r>
-      <w:r>
-        <w:t>(4), 360–365.</w:t>
-      </w:r>
-      <w:r>
-        <w:br/>
-      </w:r>
-      <w:r>
-        <w:br/>
-        <w:t xml:space="preserve">Jackson, J. B. C. (2008). Colloquium paper: ecological extinction and evolution in the brave new ocean. </w:t>
-      </w:r>
-      <w:r>
-        <w:rPr>
-          <w:i/>
-          <w:iCs/>
-        </w:rPr>
-        <w:t>Proceedings of the National Academy of Sciences of the United States of America</w:t>
-      </w:r>
-      <w:r>
-        <w:t xml:space="preserve">, </w:t>
-      </w:r>
-      <w:r>
-        <w:rPr>
-          <w:i/>
-          <w:iCs/>
-        </w:rPr>
-        <w:t xml:space="preserve">105 </w:t>
-      </w:r>
-      <w:proofErr w:type="spellStart"/>
-      <w:r>
-        <w:rPr>
-          <w:i/>
-          <w:iCs/>
-        </w:rPr>
-        <w:t>Suppl</w:t>
-      </w:r>
-      <w:proofErr w:type="spellEnd"/>
-      <w:r>
-        <w:rPr>
-          <w:i/>
-          <w:iCs/>
-        </w:rPr>
-        <w:t xml:space="preserve"> 1</w:t>
-      </w:r>
-      <w:r>
-        <w:t>, 11458–11465.</w:t>
-      </w:r>
-      <w:r>
-        <w:br/>
-      </w:r>
-      <w:r>
-        <w:br/>
-        <w:t xml:space="preserve">Jouffray, J.-B., Nyström, M., Norström, A. V., Williams, I. D., Wedding, L. M., Kittinger, J. N., &amp; Williams, G. J. (2015). Identifying multiple coral reef regimes and their drivers across the Hawaiian archipelago. </w:t>
-      </w:r>
-      <w:r>
-        <w:rPr>
-          <w:i/>
-          <w:iCs/>
-        </w:rPr>
-        <w:t>Proceedings</w:t>
-      </w:r>
-      <w:r>
-        <w:rPr>
-          <w:i/>
-          <w:iCs/>
-        </w:rPr>
-        <w:t xml:space="preserve"> of the Royal Society B: Biological Sciences</w:t>
-      </w:r>
-      <w:r>
-        <w:t xml:space="preserve">, </w:t>
-      </w:r>
-      <w:r>
-        <w:rPr>
-          <w:i/>
-          <w:iCs/>
-        </w:rPr>
-        <w:t>370</w:t>
-      </w:r>
-      <w:r>
-        <w:t>(1659), 20130268.</w:t>
-      </w:r>
-      <w:r>
-        <w:br/>
-      </w:r>
-      <w:r>
-        <w:br/>
-      </w:r>
-      <w:proofErr w:type="spellStart"/>
-      <w:r>
-        <w:t>Keesing</w:t>
-      </w:r>
-      <w:proofErr w:type="spellEnd"/>
-      <w:r>
-        <w:t xml:space="preserve">, F., &amp; Young, T. P. (2014). Cascading Consequences of the Loss of Large Mammals in an African Savanna. </w:t>
-      </w:r>
-      <w:r>
-        <w:rPr>
-          <w:i/>
-          <w:iCs/>
-        </w:rPr>
-        <w:t>Bioscience</w:t>
-      </w:r>
-      <w:r>
-        <w:t xml:space="preserve">, </w:t>
-      </w:r>
-      <w:r>
-        <w:rPr>
-          <w:i/>
-          <w:iCs/>
-        </w:rPr>
-        <w:t>64</w:t>
-      </w:r>
-      <w:r>
-        <w:t>(6), 487–495.</w:t>
-      </w:r>
-      <w:r>
-        <w:br/>
-      </w:r>
-      <w:r>
-        <w:br/>
-        <w:t xml:space="preserve">Lokrantz, J., Nyström, M., </w:t>
-      </w:r>
-      <w:proofErr w:type="spellStart"/>
-      <w:r>
-        <w:t>Thyresson</w:t>
-      </w:r>
-      <w:proofErr w:type="spellEnd"/>
-      <w:r>
-        <w:t xml:space="preserve">, M., &amp; Johansson, C. (2008). The non-linear relationship between body size and function in parrotfishes. </w:t>
-      </w:r>
-      <w:r>
-        <w:rPr>
-          <w:i/>
-          <w:iCs/>
-        </w:rPr>
-        <w:t xml:space="preserve">Coral Reefs </w:t>
-      </w:r>
-      <w:r>
-        <w:t xml:space="preserve">, </w:t>
-      </w:r>
-      <w:r>
-        <w:rPr>
-          <w:i/>
-          <w:iCs/>
-        </w:rPr>
-        <w:t>27</w:t>
-      </w:r>
-      <w:r>
-        <w:t>(4), 967–974.</w:t>
-      </w:r>
-      <w:r>
-        <w:br/>
-      </w:r>
-      <w:r>
-        <w:br/>
-        <w:t xml:space="preserve">MacNeil, M. A., Graham, N. A. J., Cinner, J. E., Wilson, S. K., Williams, I. D., Maina, J., … McClanahan, T. R. (2015). Recovery potential of the world’s coral reef fishes. </w:t>
-      </w:r>
-      <w:r>
-        <w:rPr>
-          <w:i/>
-          <w:iCs/>
-        </w:rPr>
-        <w:t>Nature</w:t>
-      </w:r>
-      <w:r>
-        <w:t xml:space="preserve">, </w:t>
-      </w:r>
-      <w:r>
-        <w:rPr>
-          <w:i/>
-          <w:iCs/>
-        </w:rPr>
-        <w:t>520</w:t>
-      </w:r>
-      <w:r>
-        <w:t>, 341–344.</w:t>
-      </w:r>
-      <w:r>
-        <w:br/>
-      </w:r>
-      <w:r>
-        <w:br/>
-        <w:t xml:space="preserve">Marshell, A., &amp; Mumby, P. J. (2015). The role of surgeonfish (Acanthuridae) in maintaining algal turf biomass on coral reefs. </w:t>
-      </w:r>
-      <w:r>
-        <w:rPr>
-          <w:i/>
-          <w:iCs/>
-        </w:rPr>
-        <w:t>Journal of Experimental Marine Biology and Ecology</w:t>
-      </w:r>
-      <w:r>
-        <w:t xml:space="preserve">, </w:t>
-      </w:r>
-      <w:r>
-        <w:rPr>
-          <w:i/>
-          <w:iCs/>
-        </w:rPr>
-        <w:t>473</w:t>
-      </w:r>
-      <w:r>
-        <w:t>, 152–160.</w:t>
       </w:r>
     </w:p>
     <w:p/>
     <w:p>
       <w:r>
+        <w:t xml:space="preserve">Cinner, J. E., </w:t>
+      </w:r>
+      <w:proofErr w:type="spellStart"/>
+      <w:r>
+        <w:t>Huchery</w:t>
+      </w:r>
+      <w:proofErr w:type="spellEnd"/>
+      <w:r>
+        <w:t xml:space="preserve">, C., Aaron MacNeil, M., Graham, N. A. J., McClanahan, T. R., </w:t>
+      </w:r>
+      <w:proofErr w:type="spellStart"/>
+      <w:r>
+        <w:t>Maina</w:t>
+      </w:r>
+      <w:proofErr w:type="spellEnd"/>
+      <w:r>
+        <w:t xml:space="preserve">, J., … </w:t>
+      </w:r>
+      <w:proofErr w:type="spellStart"/>
+      <w:r>
+        <w:t>Mouillot</w:t>
+      </w:r>
+      <w:proofErr w:type="spellEnd"/>
+      <w:r>
+        <w:t xml:space="preserve">, D. (2016). Bright spots among the world’s coral reefs. </w:t>
+      </w:r>
+      <w:r>
+        <w:rPr>
+          <w:i/>
+          <w:iCs/>
+        </w:rPr>
+        <w:t>Nature</w:t>
+      </w:r>
+      <w:r>
+        <w:t xml:space="preserve">, </w:t>
+      </w:r>
+      <w:r>
+        <w:rPr>
+          <w:i/>
+          <w:iCs/>
+        </w:rPr>
+        <w:t>535</w:t>
+      </w:r>
+      <w:r>
+        <w:t>(7612), 416–419.</w:t>
+      </w:r>
+      <w:r>
+        <w:br/>
+      </w:r>
+      <w:r>
+        <w:br/>
+        <w:t>Clements, K. D., &amp; Howard Choat, J. (2018). Nutritional Ecology of Parrotfishes (</w:t>
+      </w:r>
+      <w:proofErr w:type="spellStart"/>
+      <w:r>
+        <w:t>Scarinae</w:t>
+      </w:r>
+      <w:proofErr w:type="spellEnd"/>
+      <w:r>
+        <w:t xml:space="preserve">, Labridae). In </w:t>
+      </w:r>
+      <w:r>
+        <w:rPr>
+          <w:i/>
+          <w:iCs/>
+        </w:rPr>
+        <w:t>Biology of Parrotfishes</w:t>
+      </w:r>
+      <w:r>
+        <w:t xml:space="preserve"> (pp. 42–68). CRC Press.</w:t>
+      </w:r>
+      <w:r>
+        <w:br/>
+      </w:r>
+      <w:r>
+        <w:br/>
+      </w:r>
+      <w:proofErr w:type="spellStart"/>
+      <w:r>
+        <w:t>Doropoulos</w:t>
+      </w:r>
+      <w:proofErr w:type="spellEnd"/>
+      <w:r>
+        <w:t xml:space="preserve">, C., </w:t>
+      </w:r>
+      <w:proofErr w:type="spellStart"/>
+      <w:r>
+        <w:t>Hyndes</w:t>
+      </w:r>
+      <w:proofErr w:type="spellEnd"/>
+      <w:r>
+        <w:t xml:space="preserve">, G. A., </w:t>
+      </w:r>
+      <w:proofErr w:type="spellStart"/>
+      <w:r>
+        <w:t>Abecasis</w:t>
+      </w:r>
+      <w:proofErr w:type="spellEnd"/>
+      <w:r>
+        <w:t xml:space="preserve">, D., &amp; </w:t>
+      </w:r>
+      <w:proofErr w:type="spellStart"/>
+      <w:r>
+        <w:t>Vergés</w:t>
+      </w:r>
+      <w:proofErr w:type="spellEnd"/>
+      <w:r>
+        <w:t xml:space="preserve">, A. (2013). Herbivores strongly influence algal recruitment in both coral- and algal-dominated coral reef habitats. </w:t>
+      </w:r>
+      <w:r>
+        <w:rPr>
+          <w:i/>
+          <w:iCs/>
+        </w:rPr>
+        <w:t>Marine Ecology Progress Series</w:t>
+      </w:r>
+      <w:r>
+        <w:t xml:space="preserve">, </w:t>
+      </w:r>
+      <w:r>
+        <w:rPr>
+          <w:i/>
+          <w:iCs/>
+        </w:rPr>
+        <w:t>486</w:t>
+      </w:r>
+      <w:r>
+        <w:t>, 153–164.</w:t>
+      </w:r>
+      <w:r>
+        <w:br/>
+      </w:r>
+      <w:r>
+        <w:br/>
+        <w:t xml:space="preserve">Edwards, C. B., Friedlander, A. M., Green, A. G., Hardt, M. J., Sala, E., </w:t>
+      </w:r>
+      <w:proofErr w:type="spellStart"/>
+      <w:r>
+        <w:t>Sweatman</w:t>
+      </w:r>
+      <w:proofErr w:type="spellEnd"/>
+      <w:r>
+        <w:t xml:space="preserve">, H. P., … Smith, J. E. (2014). Global assessment of the status of coral reef herbivorous fishes: evidence for fishing effects. </w:t>
+      </w:r>
+      <w:r>
+        <w:rPr>
+          <w:i/>
+          <w:iCs/>
+        </w:rPr>
+        <w:t>Proceedings</w:t>
+      </w:r>
+      <w:r>
+        <w:rPr>
+          <w:i/>
+          <w:iCs/>
+        </w:rPr>
+        <w:t xml:space="preserve"> of the Royal Society B</w:t>
+      </w:r>
+      <w:r>
+        <w:rPr>
+          <w:i/>
+          <w:iCs/>
+        </w:rPr>
+        <w:t>: Biological Sciences</w:t>
+      </w:r>
+      <w:r>
+        <w:t xml:space="preserve">, </w:t>
+      </w:r>
+      <w:r>
+        <w:rPr>
+          <w:i/>
+          <w:iCs/>
+        </w:rPr>
+        <w:t>281</w:t>
+      </w:r>
+      <w:r>
+        <w:t>(1774), 20131835.</w:t>
+      </w:r>
+      <w:r>
+        <w:br/>
+      </w:r>
+      <w:r>
+        <w:br/>
+        <w:t xml:space="preserve">Froese, R., &amp; </w:t>
+      </w:r>
+      <w:proofErr w:type="spellStart"/>
+      <w:r>
+        <w:t>Pauly</w:t>
+      </w:r>
+      <w:proofErr w:type="spellEnd"/>
+      <w:r>
+        <w:t xml:space="preserve">, D. (2018). </w:t>
+      </w:r>
+      <w:proofErr w:type="spellStart"/>
+      <w:r>
+        <w:rPr>
+          <w:i/>
+          <w:iCs/>
+        </w:rPr>
+        <w:t>FishBase</w:t>
+      </w:r>
+      <w:proofErr w:type="spellEnd"/>
+      <w:r>
+        <w:t xml:space="preserve"> [Data set].</w:t>
+      </w:r>
+      <w:r>
+        <w:br/>
+      </w:r>
+      <w:r>
+        <w:br/>
+      </w:r>
+      <w:proofErr w:type="spellStart"/>
+      <w:r>
+        <w:t>Gillooly</w:t>
+      </w:r>
+      <w:proofErr w:type="spellEnd"/>
+      <w:r>
+        <w:t xml:space="preserve">, J. F., Brown, J. H., West, G. B., Savage, V. M., &amp; </w:t>
+      </w:r>
+      <w:proofErr w:type="spellStart"/>
+      <w:r>
+        <w:t>Charnov</w:t>
+      </w:r>
+      <w:proofErr w:type="spellEnd"/>
+      <w:r>
+        <w:t xml:space="preserve">, E. L. (2001). Effects of size and temperature on metabolic rate. </w:t>
+      </w:r>
+      <w:r>
+        <w:rPr>
+          <w:i/>
+          <w:iCs/>
+        </w:rPr>
+        <w:t>Science</w:t>
+      </w:r>
+      <w:r>
+        <w:t xml:space="preserve">, </w:t>
+      </w:r>
+      <w:r>
+        <w:rPr>
+          <w:i/>
+          <w:iCs/>
+        </w:rPr>
+        <w:t>293</w:t>
+      </w:r>
+      <w:r>
+        <w:t>(5538), 2248–2251.</w:t>
+      </w:r>
+      <w:r>
+        <w:br/>
+      </w:r>
+      <w:r>
+        <w:br/>
+        <w:t xml:space="preserve">Gilmour, J. P., Smith, L. D., Heyward, A. J., Baird, A. H., &amp; Pratchett, M. S. (2013). Recovery of an isolated coral reef system following severe disturbance. </w:t>
+      </w:r>
+      <w:r>
+        <w:rPr>
+          <w:i/>
+          <w:iCs/>
+        </w:rPr>
+        <w:t>Science</w:t>
+      </w:r>
+      <w:r>
+        <w:t xml:space="preserve">, </w:t>
+      </w:r>
+      <w:r>
+        <w:rPr>
+          <w:i/>
+          <w:iCs/>
+        </w:rPr>
+        <w:t>340</w:t>
+      </w:r>
+      <w:r>
+        <w:t>(6128), 69–71.</w:t>
+      </w:r>
+      <w:r>
+        <w:br/>
+      </w:r>
+      <w:r>
+        <w:br/>
+        <w:t xml:space="preserve">Goatley, C. H. R., &amp; Bellwood, D. R. (2012). Sediment suppresses herbivory across a coral reef depth gradient. </w:t>
+      </w:r>
+      <w:r>
+        <w:rPr>
+          <w:i/>
+          <w:iCs/>
+        </w:rPr>
+        <w:t>Biology Letters</w:t>
+      </w:r>
+      <w:r>
+        <w:t xml:space="preserve">, </w:t>
+      </w:r>
+      <w:r>
+        <w:rPr>
+          <w:i/>
+          <w:iCs/>
+        </w:rPr>
+        <w:t>8</w:t>
+      </w:r>
+      <w:r>
+        <w:t>(6), 1016–1018.</w:t>
+      </w:r>
+      <w:r>
+        <w:br/>
+      </w:r>
+      <w:r>
+        <w:br/>
+        <w:t xml:space="preserve">Graham, N. A. J., Bellwood, D. R., Cinner, J. E., Hughes, T. P., Norström, A. V., &amp; Nyström, M. </w:t>
+      </w:r>
+      <w:r>
+        <w:lastRenderedPageBreak/>
+        <w:t xml:space="preserve">(2013). Managing resilience to reverse phase shifts in coral reefs. </w:t>
+      </w:r>
+      <w:r>
+        <w:rPr>
+          <w:i/>
+          <w:iCs/>
+        </w:rPr>
+        <w:t>Frontiers in Ecology and the Environment</w:t>
+      </w:r>
+      <w:r>
+        <w:t xml:space="preserve">, </w:t>
+      </w:r>
+      <w:r>
+        <w:rPr>
+          <w:i/>
+          <w:iCs/>
+        </w:rPr>
+        <w:t>11</w:t>
+      </w:r>
+      <w:r>
+        <w:t>(10), 541–548.</w:t>
+      </w:r>
+      <w:r>
+        <w:br/>
+      </w:r>
+      <w:r>
+        <w:br/>
+        <w:t xml:space="preserve">Graham, N. A. J., Chong-Seng, K. M., Huchery, C., Januchowski-Hartley, F. A., &amp; Nash, K. L. (2014). Coral reef community composition in the context of disturbance history on the Great Barrier Reef, Australia. </w:t>
+      </w:r>
+      <w:proofErr w:type="spellStart"/>
+      <w:r>
+        <w:rPr>
+          <w:i/>
+          <w:iCs/>
+        </w:rPr>
+        <w:t>PloS</w:t>
+      </w:r>
+      <w:proofErr w:type="spellEnd"/>
+      <w:r>
+        <w:rPr>
+          <w:i/>
+          <w:iCs/>
+        </w:rPr>
+        <w:t xml:space="preserve"> One</w:t>
+      </w:r>
+      <w:r>
+        <w:t xml:space="preserve">, </w:t>
+      </w:r>
+      <w:r>
+        <w:rPr>
+          <w:i/>
+          <w:iCs/>
+        </w:rPr>
+        <w:t>9</w:t>
+      </w:r>
+      <w:r>
+        <w:t>(7), e101204.</w:t>
+      </w:r>
+      <w:r>
+        <w:br/>
+      </w:r>
+      <w:r>
+        <w:br/>
+        <w:t xml:space="preserve">Graham, N. A. J., Jennings, S., MacNeil, M. A., Mouillot, D., &amp; Wilson, S. K. (2015). Predicting climate-driven regime shifts versus rebound potential in coral reefs. </w:t>
+      </w:r>
+      <w:r>
+        <w:rPr>
+          <w:i/>
+          <w:iCs/>
+        </w:rPr>
+        <w:t>Nature</w:t>
+      </w:r>
+      <w:r>
+        <w:t xml:space="preserve">, </w:t>
+      </w:r>
+      <w:r>
+        <w:rPr>
+          <w:i/>
+          <w:iCs/>
+        </w:rPr>
+        <w:t>518</w:t>
+      </w:r>
+      <w:r>
+        <w:t>(7537), 94–97.</w:t>
+      </w:r>
+    </w:p>
+    <w:p/>
+    <w:p>
+      <w:r>
+        <w:t xml:space="preserve">Graham, N. A. J., McClanahan, T. R., MacNeil, M. A., Wilson, S. K., Cinner, J. E., </w:t>
+      </w:r>
+      <w:proofErr w:type="spellStart"/>
+      <w:r>
+        <w:t>Huchery</w:t>
+      </w:r>
+      <w:proofErr w:type="spellEnd"/>
+      <w:r>
+        <w:t xml:space="preserve">, C., &amp; Holmes, T. H. (2017). Human Disruption of Coral Reef Trophic Structure. </w:t>
+      </w:r>
+      <w:r>
+        <w:rPr>
+          <w:i/>
+          <w:iCs/>
+        </w:rPr>
+        <w:t>Current Biology: CB</w:t>
+      </w:r>
+      <w:r>
+        <w:t xml:space="preserve">, </w:t>
+      </w:r>
+      <w:r>
+        <w:rPr>
+          <w:i/>
+          <w:iCs/>
+        </w:rPr>
+        <w:t>27</w:t>
+      </w:r>
+      <w:r>
+        <w:t>(2), 231–236.</w:t>
+      </w:r>
+      <w:r>
+        <w:br/>
+      </w:r>
+      <w:r>
+        <w:br/>
+        <w:t xml:space="preserve">Graham, N. A. J., Wilson, S. K., Jennings, S., Polunin, N. V. C., Bijoux, J. P., &amp; Robinson, J. (2006). Dynamic fragility of oceanic coral reef ecosystems. </w:t>
+      </w:r>
+      <w:r>
+        <w:rPr>
+          <w:i/>
+          <w:iCs/>
+        </w:rPr>
+        <w:t>Proceedings of the National Academy of Sciences of the United States of America</w:t>
+      </w:r>
+      <w:r>
+        <w:t xml:space="preserve">, </w:t>
+      </w:r>
+      <w:r>
+        <w:rPr>
+          <w:i/>
+          <w:iCs/>
+        </w:rPr>
+        <w:t>103</w:t>
+      </w:r>
+      <w:r>
+        <w:t>(22), 8425–8429.</w:t>
+      </w:r>
+      <w:r>
+        <w:br/>
+      </w:r>
+      <w:r>
+        <w:br/>
+        <w:t xml:space="preserve">Green, A. L., &amp; Bellwood, D. R. (2009). </w:t>
+      </w:r>
+      <w:r>
+        <w:rPr>
+          <w:i/>
+          <w:iCs/>
+        </w:rPr>
+        <w:t>Monitoring functional groups of herbivorous reef fishes as indicators of coral reef resilience - A practical guide for coral reef managers in the Asia Pacific region</w:t>
+      </w:r>
+      <w:r>
+        <w:t xml:space="preserve"> (A practical guide for coral reef managers in the Asia Pacific Region). Gland, Switzerland: IUCN working group on Climate Change and Coral Reefs.</w:t>
+      </w:r>
+      <w:r>
+        <w:br/>
+      </w:r>
+      <w:r>
+        <w:br/>
+        <w:t xml:space="preserve">Green, A. L., </w:t>
+      </w:r>
+      <w:proofErr w:type="spellStart"/>
+      <w:r>
+        <w:t>Maypa</w:t>
+      </w:r>
+      <w:proofErr w:type="spellEnd"/>
+      <w:r>
+        <w:t xml:space="preserve">, A. P., Almany, G. R., Rhodes, K. L., Weeks, R., Abesamis, R. A., … White, A. T. (2014). Larval dispersal and movement patterns of coral reef fishes, and implications for marine reserve network design. </w:t>
+      </w:r>
+      <w:r>
+        <w:rPr>
+          <w:i/>
+          <w:iCs/>
+        </w:rPr>
+        <w:t>Biological Reviews of the Cambridge Philosophical Society</w:t>
+      </w:r>
+      <w:r>
+        <w:t xml:space="preserve">, </w:t>
+      </w:r>
+      <w:r>
+        <w:rPr>
+          <w:i/>
+          <w:iCs/>
+        </w:rPr>
+        <w:t>90</w:t>
+      </w:r>
+      <w:r>
+        <w:t>(4), 1215–1247.</w:t>
+      </w:r>
+      <w:r>
+        <w:br/>
+      </w:r>
+      <w:r>
+        <w:br/>
+        <w:t xml:space="preserve">Han, X., Adam, T. C., Schmitt, R. J., Brooks, A. J., &amp; Holbrook, S. J. (2016). Response of herbivore functional groups to sequential perturbations in Moorea, French Polynesia. </w:t>
+      </w:r>
+      <w:r>
+        <w:rPr>
+          <w:i/>
+          <w:iCs/>
+        </w:rPr>
+        <w:t xml:space="preserve">Coral Reefs </w:t>
+      </w:r>
+      <w:r>
+        <w:t xml:space="preserve">, </w:t>
+      </w:r>
+      <w:r>
+        <w:rPr>
+          <w:i/>
+          <w:iCs/>
+        </w:rPr>
+        <w:t>35</w:t>
+      </w:r>
+      <w:r>
+        <w:t>(3), 999–1009.</w:t>
+      </w:r>
+      <w:r>
+        <w:br/>
+      </w:r>
+      <w:r>
+        <w:br/>
+        <w:t xml:space="preserve">Heenan, A., Hoey, A. S., Williams, G. J., &amp; Williams, I. D. (2016). Natural bounds on herbivorous coral reef fishes. </w:t>
+      </w:r>
+      <w:r>
+        <w:rPr>
+          <w:i/>
+          <w:iCs/>
+        </w:rPr>
+        <w:t>Proceedings</w:t>
+      </w:r>
+      <w:r>
+        <w:rPr>
+          <w:i/>
+          <w:iCs/>
+        </w:rPr>
+        <w:t xml:space="preserve"> of the Royal Society B: Biological Sciences</w:t>
+      </w:r>
+      <w:r>
+        <w:t xml:space="preserve">, </w:t>
+      </w:r>
+      <w:r>
+        <w:rPr>
+          <w:i/>
+          <w:iCs/>
+        </w:rPr>
+        <w:t>283</w:t>
+      </w:r>
+      <w:r>
+        <w:t>(1843), 20161716.</w:t>
+      </w:r>
+      <w:r>
+        <w:br/>
+      </w:r>
+      <w:r>
+        <w:br/>
+        <w:t xml:space="preserve">Hicks, C. C., &amp; McClanahan, T. R. (2012). Assessing gear modifications needed to optimize yields in a heavily exploited, multi-species, seagrass and coral reef fishery. </w:t>
+      </w:r>
+      <w:proofErr w:type="spellStart"/>
+      <w:r>
+        <w:rPr>
+          <w:i/>
+          <w:iCs/>
+        </w:rPr>
+        <w:t>PloS</w:t>
+      </w:r>
+      <w:proofErr w:type="spellEnd"/>
+      <w:r>
+        <w:rPr>
+          <w:i/>
+          <w:iCs/>
+        </w:rPr>
+        <w:t xml:space="preserve"> One</w:t>
+      </w:r>
+      <w:r>
+        <w:t xml:space="preserve">, </w:t>
+      </w:r>
+      <w:r>
+        <w:rPr>
+          <w:i/>
+          <w:iCs/>
+        </w:rPr>
+        <w:t>7</w:t>
+      </w:r>
+      <w:r>
+        <w:t>(5), e36022.</w:t>
+      </w:r>
+      <w:r>
+        <w:br/>
+      </w:r>
+      <w:r>
+        <w:br/>
+        <w:t xml:space="preserve">Hoey, A. S., &amp; Bellwood, D. R. (2008). Cross-shelf variation in the role of parrotfishes on the Great Barrier Reef. </w:t>
+      </w:r>
+      <w:r>
+        <w:rPr>
+          <w:i/>
+          <w:iCs/>
+        </w:rPr>
+        <w:t xml:space="preserve">Coral Reefs </w:t>
+      </w:r>
+      <w:r>
+        <w:t xml:space="preserve">, </w:t>
+      </w:r>
+      <w:r>
+        <w:rPr>
+          <w:i/>
+          <w:iCs/>
+        </w:rPr>
+        <w:t>27</w:t>
+      </w:r>
+      <w:r>
+        <w:t>(1), 37–47.</w:t>
+      </w:r>
+      <w:r>
+        <w:br/>
+      </w:r>
+      <w:r>
+        <w:br/>
+        <w:t xml:space="preserve">Hoey, A. S., &amp; Bellwood, D. R. (2011). Suppression of herbivory by macroalgal density: a critical feedback on coral reefs? </w:t>
+      </w:r>
+      <w:r>
+        <w:rPr>
+          <w:i/>
+          <w:iCs/>
+        </w:rPr>
+        <w:t>Ecology Letters</w:t>
+      </w:r>
+      <w:r>
+        <w:t xml:space="preserve">, </w:t>
+      </w:r>
+      <w:r>
+        <w:rPr>
+          <w:i/>
+          <w:iCs/>
+        </w:rPr>
+        <w:t>14</w:t>
+      </w:r>
+      <w:r>
+        <w:t>(3), 267–273.</w:t>
+      </w:r>
+      <w:r>
+        <w:br/>
+      </w:r>
+      <w:r>
+        <w:br/>
+      </w:r>
+      <w:r>
+        <w:lastRenderedPageBreak/>
+        <w:t xml:space="preserve">Hughes, T. P., Barnes, M. L., Bellwood, D. R., Cinner, J. E., Cumming, G. S., Jackson, J. B. C., … </w:t>
+      </w:r>
+      <w:proofErr w:type="spellStart"/>
+      <w:r>
+        <w:t>Scheffer</w:t>
+      </w:r>
+      <w:proofErr w:type="spellEnd"/>
+      <w:r>
+        <w:t xml:space="preserve">, M. (2017). Coral reefs in the Anthropocene. </w:t>
+      </w:r>
+      <w:r>
+        <w:rPr>
+          <w:i/>
+          <w:iCs/>
+        </w:rPr>
+        <w:t>Nature</w:t>
+      </w:r>
+      <w:r>
+        <w:t xml:space="preserve">, </w:t>
+      </w:r>
+      <w:r>
+        <w:rPr>
+          <w:i/>
+          <w:iCs/>
+        </w:rPr>
+        <w:t>546</w:t>
+      </w:r>
+      <w:r>
+        <w:t>(7656), 82–90.</w:t>
+      </w:r>
+      <w:r>
+        <w:br/>
+      </w:r>
+      <w:r>
+        <w:br/>
+        <w:t xml:space="preserve">Hughes, T. P., Rodrigues, M. J., Bellwood, D. R., </w:t>
+      </w:r>
+      <w:proofErr w:type="spellStart"/>
+      <w:r>
+        <w:t>Ceccarelli</w:t>
+      </w:r>
+      <w:proofErr w:type="spellEnd"/>
+      <w:r>
+        <w:t xml:space="preserve">, D., Hoegh-Guldberg, O., McCook, L., … Willis, B. (2007). Phase shifts, herbivory, and the resilience of coral reefs to climate change. </w:t>
+      </w:r>
+      <w:r>
+        <w:rPr>
+          <w:i/>
+          <w:iCs/>
+        </w:rPr>
+        <w:t>Current Biology: CB</w:t>
+      </w:r>
+      <w:r>
+        <w:t xml:space="preserve">, </w:t>
+      </w:r>
+      <w:r>
+        <w:rPr>
+          <w:i/>
+          <w:iCs/>
+        </w:rPr>
+        <w:t>17</w:t>
+      </w:r>
+      <w:r>
+        <w:t>(4), 360–365.</w:t>
+      </w:r>
+      <w:r>
+        <w:br/>
+      </w:r>
+      <w:r>
+        <w:br/>
+        <w:t xml:space="preserve">Jackson, J. B. C. (2008). Colloquium paper: ecological extinction and evolution in the brave new ocean. </w:t>
+      </w:r>
+      <w:r>
+        <w:rPr>
+          <w:i/>
+          <w:iCs/>
+        </w:rPr>
+        <w:t>Proceedings of the National Academy of Sciences of the United States of America</w:t>
+      </w:r>
+      <w:r>
+        <w:t xml:space="preserve">, </w:t>
+      </w:r>
+      <w:r>
+        <w:rPr>
+          <w:i/>
+          <w:iCs/>
+        </w:rPr>
+        <w:t xml:space="preserve">105 </w:t>
+      </w:r>
+      <w:proofErr w:type="spellStart"/>
+      <w:r>
+        <w:rPr>
+          <w:i/>
+          <w:iCs/>
+        </w:rPr>
+        <w:t>Suppl</w:t>
+      </w:r>
+      <w:proofErr w:type="spellEnd"/>
+      <w:r>
+        <w:rPr>
+          <w:i/>
+          <w:iCs/>
+        </w:rPr>
+        <w:t xml:space="preserve"> 1</w:t>
+      </w:r>
+      <w:r>
+        <w:t>, 11458–11465.</w:t>
+      </w:r>
+      <w:r>
+        <w:br/>
+      </w:r>
+      <w:r>
+        <w:br/>
+        <w:t xml:space="preserve">Jouffray, J.-B., Nyström, M., Norström, A. V., Williams, I. D., Wedding, L. M., Kittinger, J. N., &amp; Williams, G. J. (2015). Identifying multiple coral reef regimes and their drivers across the Hawaiian archipelago. </w:t>
+      </w:r>
+      <w:r>
+        <w:rPr>
+          <w:i/>
+          <w:iCs/>
+        </w:rPr>
+        <w:t>Proceedings</w:t>
+      </w:r>
+      <w:r>
+        <w:rPr>
+          <w:i/>
+          <w:iCs/>
+        </w:rPr>
+        <w:t xml:space="preserve"> of the Royal Society B: Biological Sciences</w:t>
+      </w:r>
+      <w:r>
+        <w:t xml:space="preserve">, </w:t>
+      </w:r>
+      <w:r>
+        <w:rPr>
+          <w:i/>
+          <w:iCs/>
+        </w:rPr>
+        <w:t>370</w:t>
+      </w:r>
+      <w:r>
+        <w:t>(1659), 20130268.</w:t>
+      </w:r>
+      <w:r>
+        <w:br/>
+      </w:r>
+      <w:r>
+        <w:br/>
+      </w:r>
+      <w:proofErr w:type="spellStart"/>
+      <w:r>
+        <w:t>Keesing</w:t>
+      </w:r>
+      <w:proofErr w:type="spellEnd"/>
+      <w:r>
+        <w:t xml:space="preserve">, F., &amp; Young, T. P. (2014). Cascading Consequences of the Loss of Large Mammals in an African Savanna. </w:t>
+      </w:r>
+      <w:r>
+        <w:rPr>
+          <w:i/>
+          <w:iCs/>
+        </w:rPr>
+        <w:t>Bioscience</w:t>
+      </w:r>
+      <w:r>
+        <w:t xml:space="preserve">, </w:t>
+      </w:r>
+      <w:r>
+        <w:rPr>
+          <w:i/>
+          <w:iCs/>
+        </w:rPr>
+        <w:t>64</w:t>
+      </w:r>
+      <w:r>
+        <w:t>(6), 487–495.</w:t>
+      </w:r>
+      <w:r>
+        <w:br/>
+      </w:r>
+      <w:r>
+        <w:br/>
+        <w:t xml:space="preserve">Lokrantz, J., Nyström, M., </w:t>
+      </w:r>
+      <w:proofErr w:type="spellStart"/>
+      <w:r>
+        <w:t>Thyresson</w:t>
+      </w:r>
+      <w:proofErr w:type="spellEnd"/>
+      <w:r>
+        <w:t xml:space="preserve">, M., &amp; Johansson, C. (2008). The non-linear relationship between body size and function in parrotfishes. </w:t>
+      </w:r>
+      <w:r>
+        <w:rPr>
+          <w:i/>
+          <w:iCs/>
+        </w:rPr>
+        <w:t xml:space="preserve">Coral Reefs </w:t>
+      </w:r>
+      <w:r>
+        <w:t xml:space="preserve">, </w:t>
+      </w:r>
+      <w:r>
+        <w:rPr>
+          <w:i/>
+          <w:iCs/>
+        </w:rPr>
+        <w:t>27</w:t>
+      </w:r>
+      <w:r>
+        <w:t>(4), 967–974.</w:t>
+      </w:r>
+      <w:r>
+        <w:br/>
+      </w:r>
+      <w:r>
+        <w:br/>
+        <w:t xml:space="preserve">MacNeil, M. A., Graham, N. A. J., Cinner, J. E., Wilson, S. K., Williams, I. D., Maina, J., … McClanahan, T. R. (2015). Recovery potential of the world’s coral reef fishes. </w:t>
+      </w:r>
+      <w:r>
+        <w:rPr>
+          <w:i/>
+          <w:iCs/>
+        </w:rPr>
+        <w:t>Nature</w:t>
+      </w:r>
+      <w:r>
+        <w:t xml:space="preserve">, </w:t>
+      </w:r>
+      <w:r>
+        <w:rPr>
+          <w:i/>
+          <w:iCs/>
+        </w:rPr>
+        <w:t>520</w:t>
+      </w:r>
+      <w:r>
+        <w:t>, 341–344.</w:t>
+      </w:r>
+      <w:r>
+        <w:br/>
+      </w:r>
+      <w:r>
+        <w:br/>
+        <w:t xml:space="preserve">Marshell, A., &amp; Mumby, P. J. (2015). The role of surgeonfish (Acanthuridae) in maintaining algal turf biomass on coral reefs. </w:t>
+      </w:r>
+      <w:r>
+        <w:rPr>
+          <w:i/>
+          <w:iCs/>
+        </w:rPr>
+        <w:t>Journal of Experimental Marine Biology and Ecology</w:t>
+      </w:r>
+      <w:r>
+        <w:t xml:space="preserve">, </w:t>
+      </w:r>
+      <w:r>
+        <w:rPr>
+          <w:i/>
+          <w:iCs/>
+        </w:rPr>
+        <w:t>473</w:t>
+      </w:r>
+      <w:r>
+        <w:t>, 152–160.</w:t>
+      </w:r>
+    </w:p>
+    <w:p/>
+    <w:p>
+      <w:r>
         <w:t xml:space="preserve">McClanahan, T. R., Graham, N. A. J., MacNeil, M. A., </w:t>
       </w:r>
       <w:proofErr w:type="spellStart"/>
@@ -14305,6 +14227,40 @@
       <w:r>
         <w:t>(2), 423-431.</w:t>
       </w:r>
+    </w:p>
+    <w:p/>
+    <w:p>
+      <w:r>
+        <w:t xml:space="preserve">Rasher, D. B., Hoey, A. S., &amp; Hay, M. E. (2013). Consumer diversity interacts with prey </w:t>
+      </w:r>
+      <w:proofErr w:type="spellStart"/>
+      <w:r>
+        <w:t>defenses</w:t>
+      </w:r>
+      <w:proofErr w:type="spellEnd"/>
+      <w:r>
+        <w:t xml:space="preserve"> to drive ecosystem function. </w:t>
+      </w:r>
+      <w:r>
+        <w:rPr>
+          <w:i/>
+          <w:iCs/>
+        </w:rPr>
+        <w:t>Ecology</w:t>
+      </w:r>
+      <w:r>
+        <w:t xml:space="preserve">, </w:t>
+      </w:r>
+      <w:r>
+        <w:rPr>
+          <w:i/>
+          <w:iCs/>
+        </w:rPr>
+        <w:t>94</w:t>
+      </w:r>
+      <w:r>
+        <w:t>(6), 1347–1358.</w:t>
+      </w:r>
       <w:r>
         <w:br/>
       </w:r>
@@ -14491,6 +14447,7 @@
         <w:br/>
       </w:r>
       <w:r>
+        <w:lastRenderedPageBreak/>
         <w:br/>
         <w:t xml:space="preserve">Russ, G. R., Payne, C. S., Bergseth, B. J., Rizzari, J. R., Abesamis, R. A., &amp; Alcala, A. C. (2018). Decadal-scale response of </w:t>
       </w:r>
@@ -14508,11 +14465,7 @@
       </w:r>
       <w:proofErr w:type="spellEnd"/>
       <w:r>
-        <w:t xml:space="preserve"> (family Acanthuridae) to no-take </w:t>
-      </w:r>
-      <w:r>
-        <w:lastRenderedPageBreak/>
-        <w:t xml:space="preserve">marine reserve protection and changes in benthic habitat. </w:t>
+        <w:t xml:space="preserve"> (family Acanthuridae) to no-take marine reserve protection and changes in benthic habitat. </w:t>
       </w:r>
       <w:r>
         <w:rPr>
@@ -14637,6 +14590,47 @@
       <w:r>
         <w:t>(2), 103–113.</w:t>
       </w:r>
+    </w:p>
+    <w:p/>
+    <w:p>
+      <w:proofErr w:type="spellStart"/>
+      <w:r>
+        <w:t>Steneck</w:t>
+      </w:r>
+      <w:proofErr w:type="spellEnd"/>
+      <w:r>
+        <w:t xml:space="preserve">, R. S., Mumby, P. J., MacDonald, C., Rasher, D. B., &amp; </w:t>
+      </w:r>
+      <w:proofErr w:type="spellStart"/>
+      <w:r>
+        <w:t>Stoyle</w:t>
+      </w:r>
+      <w:proofErr w:type="spellEnd"/>
+      <w:r>
+        <w:t xml:space="preserve">, G. (2018). Attenuating effects of ecosystem management on coral reefs. </w:t>
+      </w:r>
+      <w:r>
+        <w:rPr>
+          <w:i/>
+          <w:iCs/>
+        </w:rPr>
+        <w:t>Science Advances</w:t>
+      </w:r>
+      <w:r>
+        <w:t xml:space="preserve">, </w:t>
+      </w:r>
+      <w:r>
+        <w:rPr>
+          <w:i/>
+          <w:iCs/>
+        </w:rPr>
+        <w:t>4</w:t>
+      </w:r>
+      <w:r>
+        <w:t>(5), eaao5493.</w:t>
+      </w:r>
+      <w:bookmarkStart w:id="5" w:name="_GoBack"/>
+      <w:bookmarkEnd w:id="5"/>
       <w:r>
         <w:br/>
       </w:r>
@@ -14964,6 +14958,7 @@
         <w:br/>
       </w:r>
       <w:r>
+        <w:lastRenderedPageBreak/>
         <w:br/>
         <w:t xml:space="preserve">Wilson, S. K., Fisher, R., Pratchett, M. S., Graham, N. A. J., Dulvy, N. K., Turner, R. A., … Polunin, N. V. C. (2010). Habitat degradation and fishing effects on the size structure of coral reef fish communities. </w:t>
       </w:r>
@@ -14992,11 +14987,7 @@
       </w:r>
       <w:r>
         <w:br/>
-        <w:t xml:space="preserve">Wilson, S. K., Fisher, R., Pratchett, M. S., Graham, N. A. J., Dulvy, N. K., Turner, R. A., … </w:t>
-      </w:r>
-      <w:r>
-        <w:lastRenderedPageBreak/>
-        <w:t xml:space="preserve">Rushton, S. P. (2008). Exploitation and habitat degradation as agents of change within coral reef fish communities. </w:t>
+        <w:t xml:space="preserve">Wilson, S. K., Fisher, R., Pratchett, M. S., Graham, N. A. J., Dulvy, N. K., Turner, R. A., … Rushton, S. P. (2008). Exploitation and habitat degradation as agents of change within coral reef fish communities. </w:t>
       </w:r>
       <w:r>
         <w:rPr>
@@ -15151,7 +15142,7 @@
 
 <file path=word/comments.xml><?xml version="1.0" encoding="utf-8"?>
 <w:comments xmlns:wpc="http://schemas.microsoft.com/office/word/2010/wordprocessingCanvas" xmlns:cx="http://schemas.microsoft.com/office/drawing/2014/chartex" xmlns:cx1="http://schemas.microsoft.com/office/drawing/2015/9/8/chartex" xmlns:cx2="http://schemas.microsoft.com/office/drawing/2015/10/21/chartex" xmlns:cx3="http://schemas.microsoft.com/office/drawing/2016/5/9/chartex" xmlns:cx4="http://schemas.microsoft.com/office/drawing/2016/5/10/chartex" xmlns:cx5="http://schemas.microsoft.com/office/drawing/2016/5/11/chartex" xmlns:cx6="http://schemas.microsoft.com/office/drawing/2016/5/12/chartex" xmlns:cx7="http://schemas.microsoft.com/office/drawing/2016/5/13/chartex" xmlns:cx8="http://schemas.microsoft.com/office/drawing/2016/5/14/chartex" xmlns:mc="http://schemas.openxmlformats.org/markup-compatibility/2006" xmlns:aink="http://schemas.microsoft.com/office/drawing/2016/ink" xmlns:am3d="http://schemas.microsoft.com/office/drawing/2017/model3d" xmlns:o="urn:schemas-microsoft-com:office:office" xmlns:r="http://schemas.openxmlformats.org/officeDocument/2006/relationships" xmlns:m="http://schemas.openxmlformats.org/officeDocument/2006/math" xmlns:v="urn:schemas-microsoft-com:vml" xmlns:wp14="http://schemas.microsoft.com/office/word/2010/wordprocessingDrawing" xmlns:wp="http://schemas.openxmlformats.org/drawingml/2006/wordprocessingDrawing" xmlns:w10="urn:schemas-microsoft-com:office:word" xmlns:w="http://schemas.openxmlformats.org/wordprocessingml/2006/main" xmlns:w14="http://schemas.microsoft.com/office/word/2010/wordml" xmlns:w15="http://schemas.microsoft.com/office/word/2012/wordml" xmlns:w16cid="http://schemas.microsoft.com/office/word/2016/wordml/cid" xmlns:w16se="http://schemas.microsoft.com/office/word/2015/wordml/symex" xmlns:wpg="http://schemas.microsoft.com/office/word/2010/wordprocessingGroup" xmlns:wpi="http://schemas.microsoft.com/office/word/2010/wordprocessingInk" xmlns:wne="http://schemas.microsoft.com/office/word/2006/wordml" xmlns:wps="http://schemas.microsoft.com/office/word/2010/wordprocessingShape" mc:Ignorable="w14 w15 w16se w16cid wp14">
-  <w:comment w:id="0" w:author="Graham, Nick" w:date="2019-05-13T13:41:00Z" w:initials="GN">
+  <w:comment w:id="0" w:author="Graham, Nick" w:date="2019-05-13T14:10:00Z" w:initials="GN">
     <w:p>
       <w:pPr>
         <w:pStyle w:val="CommentText"/>
@@ -15163,11 +15154,11 @@
         <w:annotationRef/>
       </w:r>
       <w:r>
-        <w:t xml:space="preserve">For the referees we suggest, should make sure we cite any relevant papers of theirs. I see we don’t cite any of Doug Rasher’s for example. </w:t>
+        <w:t>Why was rubble not included – may need to be justified</w:t>
       </w:r>
     </w:p>
   </w:comment>
-  <w:comment w:id="1" w:author="Robinson, James (robins64)" w:date="2019-05-14T13:33:00Z" w:initials="RJ(">
+  <w:comment w:id="1" w:author="Robinson, James (robins64)" w:date="2019-05-14T15:18:00Z" w:initials="RJ(">
     <w:p>
       <w:pPr>
         <w:pStyle w:val="CommentText"/>
@@ -15179,11 +15170,19 @@
         <w:annotationRef/>
       </w:r>
       <w:r>
-        <w:t>Fiji paper Ecology</w:t>
+        <w:t xml:space="preserve">Asking Andy for thoughts on rubble habitats as good/bad for grazing, and separate to consolidated substrate (rock </w:t>
+      </w:r>
+      <w:proofErr w:type="spellStart"/>
+      <w:r>
+        <w:t>etc</w:t>
+      </w:r>
+      <w:proofErr w:type="spellEnd"/>
+      <w:r>
+        <w:t>).</w:t>
       </w:r>
     </w:p>
   </w:comment>
-  <w:comment w:id="2" w:author="Graham, Nick" w:date="2019-05-13T13:51:00Z" w:initials="GN">
+  <w:comment w:id="2" w:author="Graham, Nick" w:date="2019-05-13T14:30:00Z" w:initials="GN">
     <w:p>
       <w:pPr>
         <w:pStyle w:val="CommentText"/>
@@ -15195,19 +15194,11 @@
         <w:annotationRef/>
       </w:r>
       <w:r>
-        <w:t xml:space="preserve">We just use reef slope data here, right? If we use reef slope and crest data (4 replicates in each habitat) for GBR and </w:t>
-      </w:r>
-      <w:proofErr w:type="spellStart"/>
-      <w:r>
-        <w:t>Chagos</w:t>
-      </w:r>
-      <w:proofErr w:type="spellEnd"/>
-      <w:r>
-        <w:t xml:space="preserve">, that needs to be explained above. </w:t>
+        <w:t>Think we need to cite and reflect on the Steneck Science Advances paper</w:t>
       </w:r>
     </w:p>
   </w:comment>
-  <w:comment w:id="3" w:author="Graham, Nick" w:date="2019-05-13T14:10:00Z" w:initials="GN">
+  <w:comment w:id="3" w:author="Robinson, James (robins64)" w:date="2019-05-14T13:34:00Z" w:initials="RJ(">
     <w:p>
       <w:pPr>
         <w:pStyle w:val="CommentText"/>
@@ -15219,95 +15210,7 @@
         <w:annotationRef/>
       </w:r>
       <w:r>
-        <w:t>Why was rubble not included – may need to be justified</w:t>
-      </w:r>
-    </w:p>
-  </w:comment>
-  <w:comment w:id="4" w:author="Robinson, James (robins64)" w:date="2019-05-14T15:18:00Z" w:initials="RJ(">
-    <w:p>
-      <w:pPr>
-        <w:pStyle w:val="CommentText"/>
-      </w:pPr>
-      <w:r>
-        <w:rPr>
-          <w:rStyle w:val="CommentReference"/>
-        </w:rPr>
-        <w:annotationRef/>
-      </w:r>
-      <w:r>
-        <w:t xml:space="preserve">Asking Andy for thoughts on rubble habitats as good/bad for grazing, and separate to consolidated substrate (rock </w:t>
-      </w:r>
-      <w:proofErr w:type="spellStart"/>
-      <w:r>
-        <w:t>etc</w:t>
-      </w:r>
-      <w:proofErr w:type="spellEnd"/>
-      <w:r>
-        <w:t>).</w:t>
-      </w:r>
-    </w:p>
-  </w:comment>
-  <w:comment w:id="5" w:author="Graham, Nick" w:date="2019-05-13T14:12:00Z" w:initials="GN">
-    <w:p>
-      <w:pPr>
-        <w:pStyle w:val="CommentText"/>
-      </w:pPr>
-      <w:r>
-        <w:rPr>
-          <w:rStyle w:val="CommentReference"/>
-        </w:rPr>
-        <w:annotationRef/>
-      </w:r>
-      <w:r>
-        <w:t xml:space="preserve">This paragraph needs more developing. Not entirely clear what being done here or for what purpose. Walk the reader through it. Also, in the figure we have a line for 25% LFI, and 75% LFI, so how those are both calculated / what they represent needs to be very clear. </w:t>
-      </w:r>
-    </w:p>
-  </w:comment>
-  <w:comment w:id="8" w:author="Graham, Nick" w:date="2019-05-13T14:30:00Z" w:initials="GN">
-    <w:p>
-      <w:pPr>
-        <w:pStyle w:val="CommentText"/>
-      </w:pPr>
-      <w:r>
-        <w:rPr>
-          <w:rStyle w:val="CommentReference"/>
-        </w:rPr>
-        <w:annotationRef/>
-      </w:r>
-      <w:r>
-        <w:t>Think we need to cite and reflect on the Steneck Science Advances paper</w:t>
-      </w:r>
-    </w:p>
-  </w:comment>
-  <w:comment w:id="9" w:author="Robinson, James (robins64)" w:date="2019-05-14T13:34:00Z" w:initials="RJ(">
-    <w:p>
-      <w:pPr>
-        <w:pStyle w:val="CommentText"/>
-      </w:pPr>
-      <w:r>
-        <w:rPr>
-          <w:rStyle w:val="CommentReference"/>
-        </w:rPr>
-        <w:annotationRef/>
-      </w:r>
-      <w:r>
         <w:t>Cite for herbivore function being important with bite rates, but we have strong biomass dependency</w:t>
-      </w:r>
-    </w:p>
-  </w:comment>
-  <w:comment w:id="16" w:author="Graham, Nick" w:date="2019-05-13T15:15:00Z" w:initials="GN">
-    <w:p>
-      <w:pPr>
-        <w:pStyle w:val="CommentText"/>
-      </w:pPr>
-      <w:r>
-        <w:rPr>
-          <w:rStyle w:val="CommentReference"/>
-        </w:rPr>
-        <w:annotationRef/>
-      </w:r>
-      <w:r>
-        <w:t xml:space="preserve">Is this the data underlying the figures? May be easiest to make it available with the code through GitHub? </w:t>
       </w:r>
     </w:p>
   </w:comment>
@@ -15316,29 +15219,19 @@
 
 <file path=word/commentsExtended.xml><?xml version="1.0" encoding="utf-8"?>
 <w15:commentsEx xmlns:wpc="http://schemas.microsoft.com/office/word/2010/wordprocessingCanvas" xmlns:cx="http://schemas.microsoft.com/office/drawing/2014/chartex" xmlns:cx1="http://schemas.microsoft.com/office/drawing/2015/9/8/chartex" xmlns:cx2="http://schemas.microsoft.com/office/drawing/2015/10/21/chartex" xmlns:cx3="http://schemas.microsoft.com/office/drawing/2016/5/9/chartex" xmlns:cx4="http://schemas.microsoft.com/office/drawing/2016/5/10/chartex" xmlns:cx5="http://schemas.microsoft.com/office/drawing/2016/5/11/chartex" xmlns:cx6="http://schemas.microsoft.com/office/drawing/2016/5/12/chartex" xmlns:cx7="http://schemas.microsoft.com/office/drawing/2016/5/13/chartex" xmlns:cx8="http://schemas.microsoft.com/office/drawing/2016/5/14/chartex" xmlns:mc="http://schemas.openxmlformats.org/markup-compatibility/2006" xmlns:aink="http://schemas.microsoft.com/office/drawing/2016/ink" xmlns:am3d="http://schemas.microsoft.com/office/drawing/2017/model3d" xmlns:o="urn:schemas-microsoft-com:office:office" xmlns:r="http://schemas.openxmlformats.org/officeDocument/2006/relationships" xmlns:m="http://schemas.openxmlformats.org/officeDocument/2006/math" xmlns:v="urn:schemas-microsoft-com:vml" xmlns:wp14="http://schemas.microsoft.com/office/word/2010/wordprocessingDrawing" xmlns:wp="http://schemas.openxmlformats.org/drawingml/2006/wordprocessingDrawing" xmlns:w10="urn:schemas-microsoft-com:office:word" xmlns:w="http://schemas.openxmlformats.org/wordprocessingml/2006/main" xmlns:w14="http://schemas.microsoft.com/office/word/2010/wordml" xmlns:w15="http://schemas.microsoft.com/office/word/2012/wordml" xmlns:w16cid="http://schemas.microsoft.com/office/word/2016/wordml/cid" xmlns:w16se="http://schemas.microsoft.com/office/word/2015/wordml/symex" xmlns:wpg="http://schemas.microsoft.com/office/word/2010/wordprocessingGroup" xmlns:wpi="http://schemas.microsoft.com/office/word/2010/wordprocessingInk" xmlns:wne="http://schemas.microsoft.com/office/word/2006/wordml" xmlns:wps="http://schemas.microsoft.com/office/word/2010/wordprocessingShape" mc:Ignorable="w14 w15 w16se w16cid wp14">
-  <w15:commentEx w15:paraId="1C439532" w15:done="0"/>
-  <w15:commentEx w15:paraId="27696BD6" w15:paraIdParent="1C439532" w15:done="0"/>
-  <w15:commentEx w15:paraId="59BD0C38" w15:done="0"/>
   <w15:commentEx w15:paraId="5B93B86B" w15:done="0"/>
   <w15:commentEx w15:paraId="74832EBB" w15:paraIdParent="5B93B86B" w15:done="0"/>
-  <w15:commentEx w15:paraId="32375E21" w15:done="0"/>
   <w15:commentEx w15:paraId="5E81AAC9" w15:done="0"/>
   <w15:commentEx w15:paraId="1CF03E7E" w15:paraIdParent="5E81AAC9" w15:done="0"/>
-  <w15:commentEx w15:paraId="36CE4240" w15:done="0"/>
 </w15:commentsEx>
 </file>
 
 <file path=word/commentsIds.xml><?xml version="1.0" encoding="utf-8"?>
 <w16cid:commentsIds xmlns:wpc="http://schemas.microsoft.com/office/word/2010/wordprocessingCanvas" xmlns:cx="http://schemas.microsoft.com/office/drawing/2014/chartex" xmlns:cx1="http://schemas.microsoft.com/office/drawing/2015/9/8/chartex" xmlns:cx2="http://schemas.microsoft.com/office/drawing/2015/10/21/chartex" xmlns:cx3="http://schemas.microsoft.com/office/drawing/2016/5/9/chartex" xmlns:cx4="http://schemas.microsoft.com/office/drawing/2016/5/10/chartex" xmlns:cx5="http://schemas.microsoft.com/office/drawing/2016/5/11/chartex" xmlns:cx6="http://schemas.microsoft.com/office/drawing/2016/5/12/chartex" xmlns:cx7="http://schemas.microsoft.com/office/drawing/2016/5/13/chartex" xmlns:cx8="http://schemas.microsoft.com/office/drawing/2016/5/14/chartex" xmlns:mc="http://schemas.openxmlformats.org/markup-compatibility/2006" xmlns:aink="http://schemas.microsoft.com/office/drawing/2016/ink" xmlns:am3d="http://schemas.microsoft.com/office/drawing/2017/model3d" xmlns:o="urn:schemas-microsoft-com:office:office" xmlns:r="http://schemas.openxmlformats.org/officeDocument/2006/relationships" xmlns:m="http://schemas.openxmlformats.org/officeDocument/2006/math" xmlns:v="urn:schemas-microsoft-com:vml" xmlns:wp14="http://schemas.microsoft.com/office/word/2010/wordprocessingDrawing" xmlns:wp="http://schemas.openxmlformats.org/drawingml/2006/wordprocessingDrawing" xmlns:w10="urn:schemas-microsoft-com:office:word" xmlns:w="http://schemas.openxmlformats.org/wordprocessingml/2006/main" xmlns:w14="http://schemas.microsoft.com/office/word/2010/wordml" xmlns:w15="http://schemas.microsoft.com/office/word/2012/wordml" xmlns:w16cid="http://schemas.microsoft.com/office/word/2016/wordml/cid" xmlns:w16se="http://schemas.microsoft.com/office/word/2015/wordml/symex" xmlns:wpg="http://schemas.microsoft.com/office/word/2010/wordprocessingGroup" xmlns:wpi="http://schemas.microsoft.com/office/word/2010/wordprocessingInk" xmlns:wne="http://schemas.microsoft.com/office/word/2006/wordml" xmlns:wps="http://schemas.microsoft.com/office/word/2010/wordprocessingShape" mc:Ignorable="w14 w15 w16se w16cid wp14">
-  <w16cid:commentId w16cid:paraId="1C439532" w16cid:durableId="208417D1"/>
-  <w16cid:commentId w16cid:paraId="27696BD6" w16cid:durableId="2085421B"/>
-  <w16cid:commentId w16cid:paraId="59BD0C38" w16cid:durableId="208417D6"/>
   <w16cid:commentId w16cid:paraId="5B93B86B" w16cid:durableId="208417DE"/>
   <w16cid:commentId w16cid:paraId="74832EBB" w16cid:durableId="20855ABD"/>
-  <w16cid:commentId w16cid:paraId="32375E21" w16cid:durableId="208417E0"/>
   <w16cid:commentId w16cid:paraId="5E81AAC9" w16cid:durableId="208417EE"/>
   <w16cid:commentId w16cid:paraId="1CF03E7E" w16cid:durableId="2085425F"/>
-  <w16cid:commentId w16cid:paraId="36CE4240" w16cid:durableId="208417F8"/>
 </w16cid:commentsIds>
 </file>
 
@@ -16104,7 +15997,7 @@
   <w:style w:type="paragraph" w:default="1" w:styleId="Normal">
     <w:name w:val="Normal"/>
     <w:qFormat/>
-    <w:rsid w:val="0004681E"/>
+    <w:rsid w:val="004F1492"/>
     <w:pPr>
       <w:spacing w:line="240" w:lineRule="auto"/>
     </w:pPr>
@@ -16453,6 +16346,18 @@
       <w:color w:val="808080"/>
     </w:rPr>
   </w:style>
+  <w:style w:type="character" w:styleId="UnresolvedMention">
+    <w:name w:val="Unresolved Mention"/>
+    <w:basedOn w:val="DefaultParagraphFont"/>
+    <w:uiPriority w:val="99"/>
+    <w:semiHidden/>
+    <w:unhideWhenUsed/>
+    <w:rsid w:val="008E5DBE"/>
+    <w:rPr>
+      <w:color w:val="605E5C"/>
+      <w:shd w:val="clear" w:color="auto" w:fill="E1DFDD"/>
+    </w:rPr>
+  </w:style>
 </w:styles>
 </file>
 
@@ -16781,7 +16686,7 @@
 </file>
 
 <file path=customXml/itemProps1.xml><?xml version="1.0" encoding="utf-8"?>
-<ds:datastoreItem xmlns:ds="http://schemas.openxmlformats.org/officeDocument/2006/customXml" ds:itemID="{7C194528-0135-AF47-A4E2-969DEEB64DCF}">
+<ds:datastoreItem xmlns:ds="http://schemas.openxmlformats.org/officeDocument/2006/customXml" ds:itemID="{AC5B88B9-486E-404E-A5A2-9B0FEA3690A4}">
   <ds:schemaRefs>
     <ds:schemaRef ds:uri="http://schemas.openxmlformats.org/officeDocument/2006/bibliography"/>
   </ds:schemaRefs>

--- a/writing/ms/Robinson_etal_grazing_final.docx
+++ b/writing/ms/Robinson_etal_grazing_final.docx
@@ -142,15 +142,7 @@
         <w:t>2</w:t>
       </w:r>
       <w:r>
-        <w:t>, Jan-</w:t>
-      </w:r>
-      <w:proofErr w:type="spellStart"/>
-      <w:r>
-        <w:t>Claas</w:t>
-      </w:r>
-      <w:proofErr w:type="spellEnd"/>
-      <w:r>
-        <w:t xml:space="preserve"> Dajka</w:t>
+        <w:t>, Jan-Claas Dajka</w:t>
       </w:r>
       <w:r>
         <w:rPr>
@@ -159,15 +151,7 @@
         <w:t>1</w:t>
       </w:r>
       <w:r>
-        <w:t xml:space="preserve">, </w:t>
-      </w:r>
-      <w:proofErr w:type="spellStart"/>
-      <w:r>
-        <w:t>Jeneen</w:t>
-      </w:r>
-      <w:proofErr w:type="spellEnd"/>
-      <w:r>
-        <w:t xml:space="preserve"> Hadj-Hammou</w:t>
+        <w:t>, Jeneen Hadj-Hammou</w:t>
       </w:r>
       <w:r>
         <w:rPr>
@@ -325,15 +309,7 @@
         <w:jc w:val="center"/>
       </w:pPr>
       <w:r>
-        <w:t xml:space="preserve">Centre for Marine </w:t>
-      </w:r>
-      <w:proofErr w:type="spellStart"/>
-      <w:r>
-        <w:t>Socioecology</w:t>
-      </w:r>
-      <w:proofErr w:type="spellEnd"/>
-      <w:r>
-        <w:t>, University of Tasmania, Hobart, TAS 7001</w:t>
+        <w:t>Centre for Marine Socioecology, University of Tasmania, Hobart, TAS 7001</w:t>
       </w:r>
       <w:r>
         <w:t>, Australia</w:t>
@@ -979,96 +955,52 @@
         <w:rPr>
           <w:color w:val="000000"/>
         </w:rPr>
-        <w:t>(</w:t>
-      </w:r>
-      <w:proofErr w:type="spellStart"/>
+        <w:t xml:space="preserve">(Royo et al. 2010, </w:t>
+      </w:r>
       <w:r>
         <w:rPr>
           <w:color w:val="000000"/>
         </w:rPr>
-        <w:t>Royo</w:t>
-      </w:r>
-      <w:proofErr w:type="spellEnd"/>
+        <w:t xml:space="preserve">Rasher et al. 2013, </w:t>
+      </w:r>
       <w:r>
         <w:rPr>
           <w:color w:val="000000"/>
         </w:rPr>
-        <w:t xml:space="preserve"> et al. 2010, </w:t>
-      </w:r>
-      <w:proofErr w:type="spellStart"/>
+        <w:t>Prieditis et al. 2017)</w:t>
+      </w:r>
+      <w:r>
+        <w:t xml:space="preserve">, and controlling habitat regime shifts </w:t>
+      </w:r>
       <w:r>
         <w:rPr>
           <w:color w:val="000000"/>
         </w:rPr>
-        <w:t>Prieditis</w:t>
-      </w:r>
-      <w:proofErr w:type="spellEnd"/>
+        <w:t>(Zimov et al. 1995</w:t>
+      </w:r>
       <w:r>
         <w:rPr>
           <w:color w:val="000000"/>
         </w:rPr>
-        <w:t xml:space="preserve"> et al. 2017)</w:t>
-      </w:r>
-      <w:r>
-        <w:t xml:space="preserve">, and controlling habitat regime shifts </w:t>
+        <w:t>,</w:t>
       </w:r>
       <w:r>
         <w:rPr>
           <w:color w:val="000000"/>
         </w:rPr>
-        <w:t>(</w:t>
-      </w:r>
-      <w:proofErr w:type="spellStart"/>
+        <w:t xml:space="preserve"> Hughes et al. 2007</w:t>
+      </w:r>
       <w:r>
         <w:rPr>
           <w:color w:val="000000"/>
         </w:rPr>
-        <w:t>Zimov</w:t>
-      </w:r>
-      <w:proofErr w:type="spellEnd"/>
+        <w:t>,</w:t>
+      </w:r>
       <w:r>
         <w:rPr>
           <w:color w:val="000000"/>
         </w:rPr>
-        <w:t xml:space="preserve"> et al. 1995</w:t>
-      </w:r>
-      <w:r>
-        <w:rPr>
-          <w:color w:val="000000"/>
-        </w:rPr>
-        <w:t>,</w:t>
-      </w:r>
-      <w:r>
-        <w:rPr>
-          <w:color w:val="000000"/>
-        </w:rPr>
-        <w:t xml:space="preserve"> Hughes et al. 2007</w:t>
-      </w:r>
-      <w:r>
-        <w:rPr>
-          <w:color w:val="000000"/>
-        </w:rPr>
-        <w:t>,</w:t>
-      </w:r>
-      <w:r>
-        <w:rPr>
-          <w:color w:val="000000"/>
-        </w:rPr>
-        <w:t xml:space="preserve"> </w:t>
-      </w:r>
-      <w:proofErr w:type="spellStart"/>
-      <w:r>
-        <w:rPr>
-          <w:color w:val="000000"/>
-        </w:rPr>
-        <w:t>Keesing</w:t>
-      </w:r>
-      <w:proofErr w:type="spellEnd"/>
-      <w:r>
-        <w:rPr>
-          <w:color w:val="000000"/>
-        </w:rPr>
-        <w:t xml:space="preserve"> and Young 2014</w:t>
+        <w:t xml:space="preserve"> Keesing and Young 2014</w:t>
       </w:r>
       <w:r>
         <w:rPr>
@@ -1470,14 +1402,12 @@
       <w:r>
         <w:t xml:space="preserve">in the tribe </w:t>
       </w:r>
-      <w:proofErr w:type="spellStart"/>
       <w:r>
         <w:t>Scarin</w:t>
       </w:r>
       <w:r>
         <w:t>ae</w:t>
       </w:r>
-      <w:proofErr w:type="spellEnd"/>
       <w:r>
         <w:t xml:space="preserve"> </w:t>
       </w:r>
@@ -1523,13 +1453,8 @@
       <w:r>
         <w:t>(</w:t>
       </w:r>
-      <w:proofErr w:type="spellStart"/>
-      <w:r>
-        <w:t>Bonaldo</w:t>
-      </w:r>
-      <w:proofErr w:type="spellEnd"/>
-      <w:r>
-        <w:t xml:space="preserve"> </w:t>
+      <w:r>
+        <w:t xml:space="preserve">Bonaldo </w:t>
       </w:r>
       <w:r>
         <w:t>et al.</w:t>
@@ -1612,269 +1537,251 @@
         </w:rPr>
         <w:t xml:space="preserve">, </w:t>
       </w:r>
-      <w:proofErr w:type="spellStart"/>
       <w:r>
         <w:rPr>
           <w:color w:val="000000"/>
         </w:rPr>
-        <w:t>Burkepile</w:t>
-      </w:r>
-      <w:proofErr w:type="spellEnd"/>
+        <w:t>Burkepile and Hay 2008</w:t>
+      </w:r>
       <w:r>
         <w:rPr>
           <w:color w:val="000000"/>
         </w:rPr>
-        <w:t xml:space="preserve"> and Hay 2008</w:t>
+        <w:t>, Rasher et al. 2013</w:t>
       </w:r>
       <w:r>
         <w:rPr>
           <w:color w:val="000000"/>
         </w:rPr>
-        <w:t>, Rasher et al. 2013</w:t>
+        <w:t>)</w:t>
+      </w:r>
+      <w:r>
+        <w:t xml:space="preserve">, and correlative analyses of fished reef ecosystems have provided evidence of grazing biomass thresholds below which reefs become algae dominated </w:t>
       </w:r>
       <w:r>
         <w:rPr>
           <w:color w:val="000000"/>
         </w:rPr>
-        <w:t>)</w:t>
-      </w:r>
-      <w:r>
-        <w:t xml:space="preserve">, and correlative analyses of fished reef ecosystems have provided evidence of grazing biomass thresholds below which reefs become algae dominated </w:t>
+        <w:t>(Graham et al. 2015</w:t>
       </w:r>
       <w:r>
         <w:rPr>
           <w:color w:val="000000"/>
         </w:rPr>
-        <w:t>(Graham et al. 2015</w:t>
+        <w:t>,</w:t>
       </w:r>
       <w:r>
         <w:rPr>
           <w:color w:val="000000"/>
         </w:rPr>
+        <w:t xml:space="preserve"> Jouffray et al. 2015</w:t>
+      </w:r>
+      <w:r>
+        <w:rPr>
+          <w:color w:val="000000"/>
+        </w:rPr>
         <w:t>,</w:t>
       </w:r>
       <w:r>
         <w:rPr>
           <w:color w:val="000000"/>
         </w:rPr>
-        <w:t xml:space="preserve"> Jouffray et al. 2015</w:t>
+        <w:t xml:space="preserve"> Robinson et al. 2018)</w:t>
+      </w:r>
+      <w:r>
+        <w:t xml:space="preserve">. </w:t>
+      </w:r>
+      <w:r>
+        <w:t>Herbivor</w:t>
+      </w:r>
+      <w:r>
+        <w:t>ous fish</w:t>
+      </w:r>
+      <w:r>
+        <w:t xml:space="preserve"> </w:t>
+      </w:r>
+      <w:r>
+        <w:t xml:space="preserve">populations are </w:t>
+      </w:r>
+      <w:r>
+        <w:t xml:space="preserve">heavily </w:t>
+      </w:r>
+      <w:r>
+        <w:t xml:space="preserve">exploited across </w:t>
+      </w:r>
+      <w:r>
+        <w:t xml:space="preserve">much of </w:t>
+      </w:r>
+      <w:r>
+        <w:t xml:space="preserve">the tropics </w:t>
       </w:r>
       <w:r>
         <w:rPr>
           <w:color w:val="000000"/>
         </w:rPr>
+        <w:t>(Edwards et al. 2014)</w:t>
+      </w:r>
+      <w:r>
+        <w:rPr>
+          <w:color w:val="000000"/>
+        </w:rPr>
         <w:t>,</w:t>
       </w:r>
       <w:r>
+        <w:t xml:space="preserve"> </w:t>
+      </w:r>
+      <w:r>
+        <w:t>which has</w:t>
+      </w:r>
+      <w:r>
+        <w:t xml:space="preserve"> </w:t>
+      </w:r>
+      <w:r>
+        <w:t xml:space="preserve">compromised </w:t>
+      </w:r>
+      <w:r>
+        <w:t xml:space="preserve">grazing functions </w:t>
+      </w:r>
+      <w:r>
+        <w:t>on reefs which fail to maintain herbivore biomass thresholds (</w:t>
+      </w:r>
+      <w:r>
+        <w:t>Bellwood et al. 201</w:t>
+      </w:r>
+      <w:r>
+        <w:t>2</w:t>
+      </w:r>
+      <w:r>
+        <w:t xml:space="preserve">, </w:t>
+      </w:r>
+      <w:r>
+        <w:t>Graham et al. 2015, Robinson et al. 2018)</w:t>
+      </w:r>
+      <w:r>
+        <w:t>. However, fishing effects can be co</w:t>
+      </w:r>
+      <w:r>
+        <w:t>nf</w:t>
+      </w:r>
+      <w:r>
+        <w:t xml:space="preserve">ounded by </w:t>
+      </w:r>
+      <w:r>
+        <w:t xml:space="preserve">the </w:t>
+      </w:r>
+      <w:r>
+        <w:t xml:space="preserve">influence </w:t>
+      </w:r>
+      <w:r>
+        <w:t xml:space="preserve">of benthic </w:t>
+      </w:r>
+      <w:r>
+        <w:t>productivity</w:t>
+      </w:r>
+      <w:r>
+        <w:t xml:space="preserve"> </w:t>
+      </w:r>
+      <w:r>
+        <w:t xml:space="preserve">on </w:t>
+      </w:r>
+      <w:r>
+        <w:t xml:space="preserve">herbivore </w:t>
+      </w:r>
+      <w:r>
+        <w:t xml:space="preserve">populations </w:t>
+      </w:r>
+      <w:r>
         <w:rPr>
           <w:color w:val="000000"/>
         </w:rPr>
-        <w:t xml:space="preserve"> Robinson et al. 2018)</w:t>
-      </w:r>
-      <w:r>
-        <w:t xml:space="preserve">. </w:t>
-      </w:r>
-      <w:r>
-        <w:t>Herbivor</w:t>
-      </w:r>
-      <w:r>
-        <w:t>ous fish</w:t>
-      </w:r>
-      <w:r>
-        <w:t xml:space="preserve"> </w:t>
-      </w:r>
-      <w:r>
-        <w:t xml:space="preserve">populations are </w:t>
-      </w:r>
-      <w:r>
-        <w:t xml:space="preserve">heavily </w:t>
-      </w:r>
-      <w:r>
-        <w:t xml:space="preserve">exploited across </w:t>
-      </w:r>
-      <w:r>
-        <w:t xml:space="preserve">much of </w:t>
-      </w:r>
-      <w:r>
-        <w:t xml:space="preserve">the tropics </w:t>
+        <w:t xml:space="preserve">(Russ et al. </w:t>
       </w:r>
       <w:r>
         <w:rPr>
           <w:color w:val="000000"/>
         </w:rPr>
-        <w:t>(Edwards et al. 2014)</w:t>
+        <w:t xml:space="preserve">2003, </w:t>
       </w:r>
       <w:r>
         <w:rPr>
           <w:color w:val="000000"/>
         </w:rPr>
+        <w:t>2015)</w:t>
+      </w:r>
+      <w:r>
+        <w:t xml:space="preserve">, </w:t>
+      </w:r>
+      <w:r>
+        <w:t>while</w:t>
+      </w:r>
+      <w:r>
+        <w:t xml:space="preserve"> </w:t>
+      </w:r>
+      <w:r>
+        <w:t>species-specific habitat associations</w:t>
+      </w:r>
+      <w:r>
+        <w:t xml:space="preserve"> can</w:t>
+      </w:r>
+      <w:r>
+        <w:t xml:space="preserve"> </w:t>
+      </w:r>
+      <w:r>
+        <w:t xml:space="preserve">also </w:t>
+      </w:r>
+      <w:r>
+        <w:t>structur</w:t>
+      </w:r>
+      <w:r>
+        <w:t>e</w:t>
+      </w:r>
+      <w:r>
+        <w:t xml:space="preserve"> herbivore </w:t>
+      </w:r>
+      <w:r>
+        <w:t xml:space="preserve">assemblages across a range of spatial scales </w:t>
+      </w:r>
+      <w:r>
+        <w:rPr>
+          <w:color w:val="000000"/>
+        </w:rPr>
+        <w:t>(</w:t>
+      </w:r>
+      <w:r>
+        <w:rPr>
+          <w:color w:val="000000"/>
+        </w:rPr>
+        <w:t>Hoey &amp; Bel</w:t>
+      </w:r>
+      <w:r>
+        <w:rPr>
+          <w:color w:val="000000"/>
+        </w:rPr>
+        <w:t>l</w:t>
+      </w:r>
+      <w:r>
+        <w:rPr>
+          <w:color w:val="000000"/>
+        </w:rPr>
+        <w:t>wood 2008</w:t>
+      </w:r>
+      <w:r>
+        <w:rPr>
+          <w:color w:val="000000"/>
+        </w:rPr>
         <w:t>,</w:t>
       </w:r>
       <w:r>
-        <w:t xml:space="preserve"> </w:t>
-      </w:r>
-      <w:r>
-        <w:t>which has</w:t>
-      </w:r>
-      <w:r>
-        <w:t xml:space="preserve"> </w:t>
-      </w:r>
-      <w:r>
-        <w:t xml:space="preserve">compromised </w:t>
-      </w:r>
-      <w:r>
-        <w:t xml:space="preserve">grazing functions </w:t>
-      </w:r>
-      <w:r>
-        <w:t>on reefs which fail to maintain herbivore biomass thresholds (</w:t>
-      </w:r>
-      <w:r>
-        <w:t>Bellwood et al. 201</w:t>
-      </w:r>
-      <w:r>
-        <w:t>2</w:t>
-      </w:r>
-      <w:r>
-        <w:t xml:space="preserve">, </w:t>
-      </w:r>
-      <w:r>
-        <w:t>Graham et al. 2015, Robinson et al. 2018)</w:t>
-      </w:r>
-      <w:r>
-        <w:t>. However, fishing effects can be co</w:t>
-      </w:r>
-      <w:r>
-        <w:t>nf</w:t>
-      </w:r>
-      <w:r>
-        <w:t xml:space="preserve">ounded by </w:t>
-      </w:r>
-      <w:r>
-        <w:t xml:space="preserve">the </w:t>
-      </w:r>
-      <w:r>
-        <w:t xml:space="preserve">influence </w:t>
-      </w:r>
-      <w:r>
-        <w:t xml:space="preserve">of benthic </w:t>
-      </w:r>
-      <w:r>
-        <w:t>productivity</w:t>
-      </w:r>
-      <w:r>
-        <w:t xml:space="preserve"> </w:t>
-      </w:r>
-      <w:r>
-        <w:t xml:space="preserve">on </w:t>
-      </w:r>
-      <w:r>
-        <w:t xml:space="preserve">herbivore </w:t>
-      </w:r>
-      <w:r>
-        <w:t xml:space="preserve">populations </w:t>
-      </w:r>
-      <w:r>
         <w:rPr>
           <w:color w:val="000000"/>
         </w:rPr>
-        <w:t xml:space="preserve">(Russ et al. </w:t>
+        <w:t xml:space="preserve"> </w:t>
       </w:r>
       <w:r>
         <w:rPr>
           <w:color w:val="000000"/>
         </w:rPr>
-        <w:t xml:space="preserve">2003, </w:t>
-      </w:r>
-      <w:r>
-        <w:rPr>
-          <w:color w:val="000000"/>
-        </w:rPr>
-        <w:t>2015)</w:t>
-      </w:r>
-      <w:r>
-        <w:t xml:space="preserve">, </w:t>
-      </w:r>
-      <w:r>
-        <w:t>while</w:t>
-      </w:r>
-      <w:r>
-        <w:t xml:space="preserve"> </w:t>
-      </w:r>
-      <w:r>
-        <w:t>species-specific habitat associations</w:t>
-      </w:r>
-      <w:r>
-        <w:t xml:space="preserve"> can</w:t>
-      </w:r>
-      <w:r>
-        <w:t xml:space="preserve"> </w:t>
-      </w:r>
-      <w:r>
-        <w:t xml:space="preserve">also </w:t>
-      </w:r>
-      <w:r>
-        <w:t>structur</w:t>
-      </w:r>
-      <w:r>
-        <w:t>e</w:t>
-      </w:r>
-      <w:r>
-        <w:t xml:space="preserve"> herbivore </w:t>
-      </w:r>
-      <w:r>
-        <w:t xml:space="preserve">assemblages across a range of spatial scales </w:t>
-      </w:r>
-      <w:r>
-        <w:rPr>
-          <w:color w:val="000000"/>
-        </w:rPr>
-        <w:t>(</w:t>
-      </w:r>
-      <w:r>
-        <w:rPr>
-          <w:color w:val="000000"/>
-        </w:rPr>
-        <w:t xml:space="preserve">Hoey &amp; </w:t>
-      </w:r>
-      <w:proofErr w:type="spellStart"/>
-      <w:r>
-        <w:rPr>
-          <w:color w:val="000000"/>
-        </w:rPr>
-        <w:t>Belwood</w:t>
-      </w:r>
-      <w:proofErr w:type="spellEnd"/>
-      <w:r>
-        <w:rPr>
-          <w:color w:val="000000"/>
-        </w:rPr>
-        <w:t xml:space="preserve"> 2008</w:t>
-      </w:r>
-      <w:r>
-        <w:rPr>
-          <w:color w:val="000000"/>
-        </w:rPr>
-        <w:t>,</w:t>
-      </w:r>
-      <w:r>
-        <w:rPr>
-          <w:color w:val="000000"/>
-        </w:rPr>
-        <w:t xml:space="preserve"> </w:t>
-      </w:r>
-      <w:proofErr w:type="spellStart"/>
-      <w:r>
-        <w:rPr>
-          <w:color w:val="000000"/>
-        </w:rPr>
-        <w:t>Doropoulos</w:t>
-      </w:r>
-      <w:proofErr w:type="spellEnd"/>
-      <w:r>
-        <w:rPr>
-          <w:color w:val="000000"/>
-        </w:rPr>
-        <w:t xml:space="preserve"> et al. 2013)</w:t>
+        <w:t>Doropoulos et al. 2013)</w:t>
       </w:r>
       <w:r>
         <w:t xml:space="preserve"> and benthic compositions </w:t>
@@ -2176,136 +2083,114 @@
         <w:rPr>
           <w:color w:val="000000"/>
         </w:rPr>
-        <w:t>(</w:t>
-      </w:r>
-      <w:proofErr w:type="spellStart"/>
+        <w:t>(Bonaldo and Bellwood 2008)</w:t>
+      </w:r>
+      <w:r>
+        <w:t>, grazing potential may also depend on community size structure</w:t>
+      </w:r>
+      <w:r>
+        <w:t xml:space="preserve"> (</w:t>
+      </w:r>
+      <w:r>
+        <w:t>Bellwood et al. 201</w:t>
+      </w:r>
+      <w:r>
+        <w:t>2</w:t>
+      </w:r>
+      <w:r>
+        <w:t>)</w:t>
+      </w:r>
+      <w:r>
+        <w:t xml:space="preserve">. </w:t>
+      </w:r>
+      <w:r>
+        <w:t>A</w:t>
+      </w:r>
+      <w:r>
+        <w:t xml:space="preserve">bundance decreases logarithmically with increasing body size, </w:t>
+      </w:r>
+      <w:r>
+        <w:t xml:space="preserve">meaning that </w:t>
+      </w:r>
+      <w:r>
+        <w:t xml:space="preserve">an assemblage of many small-bodied fish may be functionally equivalent to an assemblage of several large-bodied individuals </w:t>
+      </w:r>
+      <w:r>
+        <w:t>(Munday and Jones 1998)</w:t>
+      </w:r>
+      <w:r>
+        <w:t xml:space="preserve">. </w:t>
+      </w:r>
+      <w:r>
+        <w:t>S</w:t>
+      </w:r>
+      <w:r>
+        <w:t xml:space="preserve">ize-selective </w:t>
+      </w:r>
+      <w:r>
+        <w:t xml:space="preserve">fishing </w:t>
+      </w:r>
+      <w:r>
+        <w:t xml:space="preserve">which </w:t>
+      </w:r>
+      <w:r>
+        <w:t xml:space="preserve">removes larger individuals </w:t>
+      </w:r>
       <w:r>
         <w:rPr>
           <w:color w:val="000000"/>
         </w:rPr>
-        <w:t>Bonaldo</w:t>
-      </w:r>
-      <w:proofErr w:type="spellEnd"/>
+        <w:t xml:space="preserve">(Robinson et al. </w:t>
+      </w:r>
       <w:r>
         <w:rPr>
           <w:color w:val="000000"/>
         </w:rPr>
-        <w:t xml:space="preserve"> and Bellwood 2008)</w:t>
-      </w:r>
-      <w:r>
-        <w:t>, grazing potential may also depend on community size structure</w:t>
-      </w:r>
-      <w:r>
-        <w:t xml:space="preserve"> (</w:t>
-      </w:r>
-      <w:r>
-        <w:t>Bellwood et al. 201</w:t>
-      </w:r>
-      <w:r>
-        <w:t>2</w:t>
-      </w:r>
-      <w:r>
-        <w:t>)</w:t>
+        <w:t>2017)</w:t>
+      </w:r>
+      <w:r>
+        <w:t xml:space="preserve"> and species (Taylor et al. 2014)</w:t>
+      </w:r>
+      <w:r>
+        <w:t xml:space="preserve"> </w:t>
+      </w:r>
+      <w:r>
+        <w:t>is ubiquitous on many inhabited coral reefs</w:t>
+      </w:r>
+      <w:r>
+        <w:t xml:space="preserve"> and</w:t>
+      </w:r>
+      <w:r>
+        <w:t xml:space="preserve"> often </w:t>
+      </w:r>
+      <w:r>
+        <w:t>lead</w:t>
+      </w:r>
+      <w:r>
+        <w:t>s</w:t>
+      </w:r>
+      <w:r>
+        <w:t xml:space="preserve"> to greater </w:t>
+      </w:r>
+      <w:r>
+        <w:t>domina</w:t>
+      </w:r>
+      <w:r>
+        <w:t>nce</w:t>
+      </w:r>
+      <w:r>
+        <w:t xml:space="preserve"> </w:t>
+      </w:r>
+      <w:r>
+        <w:t xml:space="preserve">of </w:t>
+      </w:r>
+      <w:r>
+        <w:t>small-bodied fishes</w:t>
       </w:r>
       <w:r>
         <w:t xml:space="preserve">. </w:t>
       </w:r>
       <w:r>
-        <w:t>A</w:t>
-      </w:r>
-      <w:r>
-        <w:t xml:space="preserve">bundance decreases logarithmically with increasing body size, </w:t>
-      </w:r>
-      <w:r>
-        <w:t xml:space="preserve">meaning that </w:t>
-      </w:r>
-      <w:r>
-        <w:t xml:space="preserve">an assemblage of many small-bodied fish may be functionally equivalent to an assemblage of several large-bodied individuals </w:t>
-      </w:r>
-      <w:r>
-        <w:t>(</w:t>
-      </w:r>
-      <w:proofErr w:type="spellStart"/>
-      <w:r>
-        <w:t>Munday</w:t>
-      </w:r>
-      <w:proofErr w:type="spellEnd"/>
-      <w:r>
-        <w:t xml:space="preserve"> and Jones 1998)</w:t>
-      </w:r>
-      <w:r>
-        <w:t xml:space="preserve">. </w:t>
-      </w:r>
-      <w:r>
-        <w:t>S</w:t>
-      </w:r>
-      <w:r>
-        <w:t xml:space="preserve">ize-selective </w:t>
-      </w:r>
-      <w:r>
-        <w:t xml:space="preserve">fishing </w:t>
-      </w:r>
-      <w:r>
-        <w:t xml:space="preserve">which </w:t>
-      </w:r>
-      <w:r>
-        <w:t xml:space="preserve">removes larger individuals </w:t>
-      </w:r>
-      <w:r>
-        <w:rPr>
-          <w:color w:val="000000"/>
-        </w:rPr>
-        <w:t xml:space="preserve">(Robinson et al. </w:t>
-      </w:r>
-      <w:r>
-        <w:rPr>
-          <w:color w:val="000000"/>
-        </w:rPr>
-        <w:t>2017)</w:t>
-      </w:r>
-      <w:r>
-        <w:t xml:space="preserve"> and species (Taylor et al. 2014)</w:t>
-      </w:r>
-      <w:r>
-        <w:t xml:space="preserve"> </w:t>
-      </w:r>
-      <w:r>
-        <w:t>is ubiquitous on many inhabited coral reefs</w:t>
-      </w:r>
-      <w:r>
-        <w:t xml:space="preserve"> and</w:t>
-      </w:r>
-      <w:r>
-        <w:t xml:space="preserve"> often </w:t>
-      </w:r>
-      <w:r>
-        <w:t>lead</w:t>
-      </w:r>
-      <w:r>
-        <w:t>s</w:t>
-      </w:r>
-      <w:r>
-        <w:t xml:space="preserve"> to greater </w:t>
-      </w:r>
-      <w:r>
-        <w:t>domina</w:t>
-      </w:r>
-      <w:r>
-        <w:t>nce</w:t>
-      </w:r>
-      <w:r>
-        <w:t xml:space="preserve"> </w:t>
-      </w:r>
-      <w:r>
-        <w:t xml:space="preserve">of </w:t>
-      </w:r>
-      <w:r>
-        <w:t>small-bodied fishes</w:t>
-      </w:r>
-      <w:r>
-        <w:t xml:space="preserve">. </w:t>
-      </w:r>
-      <w:r>
         <w:t xml:space="preserve">However, </w:t>
       </w:r>
       <w:r>
@@ -2332,13 +2217,8 @@
       <w:r>
         <w:t xml:space="preserve"> </w:t>
       </w:r>
-      <w:proofErr w:type="spellStart"/>
-      <w:r>
-        <w:t>bioerosion</w:t>
-      </w:r>
-      <w:proofErr w:type="spellEnd"/>
-      <w:r>
-        <w:t xml:space="preserve"> </w:t>
+      <w:r>
+        <w:t xml:space="preserve">bioerosion </w:t>
       </w:r>
       <w:r>
         <w:t xml:space="preserve">functions </w:t>
@@ -2639,15 +2519,7 @@
         <w:t xml:space="preserve"> (11)</w:t>
       </w:r>
       <w:r>
-        <w:t xml:space="preserve">, the </w:t>
-      </w:r>
-      <w:proofErr w:type="spellStart"/>
-      <w:r>
-        <w:t>Chagos</w:t>
-      </w:r>
-      <w:proofErr w:type="spellEnd"/>
-      <w:r>
-        <w:t xml:space="preserve"> archipelago</w:t>
+        <w:t>, the Chagos archipelago</w:t>
       </w:r>
       <w:r>
         <w:t xml:space="preserve"> (25)</w:t>
@@ -2698,15 +2570,7 @@
         <w:t xml:space="preserve">4 replicate </w:t>
       </w:r>
       <w:r>
-        <w:t xml:space="preserve">belt transects of 50 m length (Maldives, </w:t>
-      </w:r>
-      <w:proofErr w:type="spellStart"/>
-      <w:r>
-        <w:t>Chagos</w:t>
-      </w:r>
-      <w:proofErr w:type="spellEnd"/>
-      <w:r>
-        <w:t xml:space="preserve">, GBR) conducted on hard-bottom reef slope habitat at </w:t>
+        <w:t xml:space="preserve">belt transects of 50 m length (Maldives, Chagos, GBR) conducted on hard-bottom reef slope habitat at </w:t>
       </w:r>
       <w:r>
         <w:t>2</w:t>
@@ -2866,21 +2730,7 @@
         <w:rPr>
           <w:color w:val="000000"/>
         </w:rPr>
-        <w:t xml:space="preserve">(Froese and </w:t>
-      </w:r>
-      <w:proofErr w:type="spellStart"/>
-      <w:r>
-        <w:rPr>
-          <w:color w:val="000000"/>
-        </w:rPr>
-        <w:t>Pauly</w:t>
-      </w:r>
-      <w:proofErr w:type="spellEnd"/>
-      <w:r>
-        <w:rPr>
-          <w:color w:val="000000"/>
-        </w:rPr>
-        <w:t xml:space="preserve"> 2018)</w:t>
+        <w:t>(Froese and Pauly 2018)</w:t>
       </w:r>
       <w:r>
         <w:t xml:space="preserve"> and standardised by survey area to give species-level biomass estimates that were comparable across datasets (kg ha</w:t>
@@ -2940,15 +2790,7 @@
         <w:t xml:space="preserve">While both groups feed </w:t>
       </w:r>
       <w:r>
-        <w:t xml:space="preserve">primarily on the </w:t>
-      </w:r>
-      <w:proofErr w:type="spellStart"/>
-      <w:r>
-        <w:t>epilithial</w:t>
-      </w:r>
-      <w:proofErr w:type="spellEnd"/>
-      <w:r>
-        <w:t xml:space="preserve"> algal matrix (EAM) </w:t>
+        <w:t xml:space="preserve">primarily on the epilithial algal matrix (EAM) </w:t>
       </w:r>
       <w:r>
         <w:t xml:space="preserve">covered substrata, they differ in the amount of material/substratum that is removed during the feeding action. Croppers remove the upper portions of the algae and associated detritus and microbes leaving the basal portions of the algae intact on the substratum, while scrapers remove shallow pieces of the substratum together with the EAM, leaving distinct bite scars </w:t>
@@ -2957,21 +2799,7 @@
         <w:rPr>
           <w:color w:val="000000"/>
         </w:rPr>
-        <w:t>(</w:t>
-      </w:r>
-      <w:proofErr w:type="spellStart"/>
-      <w:r>
-        <w:rPr>
-          <w:color w:val="000000"/>
-        </w:rPr>
-        <w:t>Choat</w:t>
-      </w:r>
-      <w:proofErr w:type="spellEnd"/>
-      <w:r>
-        <w:rPr>
-          <w:color w:val="000000"/>
-        </w:rPr>
-        <w:t xml:space="preserve"> et al. 2002</w:t>
+        <w:t>(Choat et al. 2002</w:t>
       </w:r>
       <w:r>
         <w:rPr>
@@ -3025,13 +2853,8 @@
         <w:t>-</w:t>
       </w:r>
       <w:r>
-        <w:t>m point intercept (benthos recorded every 50 cm) transects (</w:t>
-      </w:r>
-      <w:proofErr w:type="spellStart"/>
-      <w:r>
-        <w:t>Chagos</w:t>
-      </w:r>
-      <w:proofErr w:type="spellEnd"/>
+        <w:t>m point intercept (benthos recorded every 50 cm) transects (Chagos</w:t>
+      </w:r>
       <w:r>
         <w:t xml:space="preserve">, </w:t>
       </w:r>
@@ -3351,15 +3174,7 @@
         <w:t>,</w:t>
       </w:r>
       <w:r>
-        <w:t xml:space="preserve"> and derived from a predictive model which accounted for species- and genera-specific bite rates (</w:t>
-      </w:r>
-      <w:proofErr w:type="spellStart"/>
-      <w:r>
-        <w:t>Eqs</w:t>
-      </w:r>
-      <w:proofErr w:type="spellEnd"/>
-      <w:r>
-        <w:t>. 1,2)</w:t>
+        <w:t xml:space="preserve"> and derived from a predictive model which accounted for species- and genera-specific bite rates (Eqs. 1,2)</w:t>
       </w:r>
       <w:r>
         <w:t xml:space="preserve">. In our </w:t>
@@ -3687,32 +3502,10 @@
         <w:rPr>
           <w:color w:val="000000"/>
         </w:rPr>
-        <w:t>(</w:t>
-      </w:r>
-      <w:proofErr w:type="spellStart"/>
-      <w:r>
-        <w:rPr>
-          <w:color w:val="000000"/>
-        </w:rPr>
-        <w:t>Marshell</w:t>
-      </w:r>
-      <w:proofErr w:type="spellEnd"/>
-      <w:r>
-        <w:rPr>
-          <w:color w:val="000000"/>
-        </w:rPr>
-        <w:t xml:space="preserve"> and Mumby 2015)</w:t>
-      </w:r>
-      <w:r>
-        <w:t xml:space="preserve">. Following Van </w:t>
-      </w:r>
-      <w:proofErr w:type="spellStart"/>
-      <w:r>
-        <w:t>Rooij</w:t>
-      </w:r>
-      <w:proofErr w:type="spellEnd"/>
-      <w:r>
-        <w:t xml:space="preserve"> et al. </w:t>
+        <w:t>(Marshell and Mumby 2015)</w:t>
+      </w:r>
+      <w:r>
+        <w:t xml:space="preserve">. Following Van Rooij et al. </w:t>
       </w:r>
       <w:r>
         <w:rPr>
@@ -3878,15 +3671,7 @@
         <w:t xml:space="preserve">will have </w:t>
       </w:r>
       <w:r>
-        <w:t>greater carbon intakes (</w:t>
-      </w:r>
-      <w:proofErr w:type="spellStart"/>
-      <w:r>
-        <w:t>Marshell</w:t>
-      </w:r>
-      <w:proofErr w:type="spellEnd"/>
-      <w:r>
-        <w:t xml:space="preserve"> &amp; Mumby 2015). </w:t>
+        <w:t xml:space="preserve">greater carbon intakes (Marshell &amp; Mumby 2015). </w:t>
       </w:r>
       <w:r>
         <w:t xml:space="preserve">We summed estimates within UVC </w:t>
@@ -3976,15 +3761,7 @@
         <w:t xml:space="preserve"> = -0.43</w:t>
       </w:r>
       <w:r>
-        <w:t>) according to species- and genera-specific grazing rates, for gamma distributed errors (</w:t>
-      </w:r>
-      <w:proofErr w:type="spellStart"/>
-      <w:r>
-        <w:t>Eqs</w:t>
-      </w:r>
-      <w:proofErr w:type="spellEnd"/>
-      <w:r>
-        <w:t xml:space="preserve">. 4, 5). </w:t>
+        <w:t xml:space="preserve">) according to species- and genera-specific grazing rates, for gamma distributed errors (Eqs. 4, 5). </w:t>
       </w:r>
     </w:p>
     <w:p>
@@ -4202,15 +3979,7 @@
         <w:t xml:space="preserve"> = 0.83</w:t>
       </w:r>
       <w:r>
-        <w:t>), for Gamma distributed errors (</w:t>
-      </w:r>
-      <w:proofErr w:type="spellStart"/>
-      <w:r>
-        <w:t>Eqs</w:t>
-      </w:r>
-      <w:proofErr w:type="spellEnd"/>
-      <w:r>
-        <w:t xml:space="preserve">. 6,7). </w:t>
+        <w:t xml:space="preserve">), for Gamma distributed errors (Eqs. 6,7). </w:t>
       </w:r>
     </w:p>
     <w:p>
@@ -4644,15 +4413,7 @@
         <w:t>remote and protected</w:t>
       </w:r>
       <w:r>
-        <w:t xml:space="preserve"> </w:t>
-      </w:r>
-      <w:proofErr w:type="spellStart"/>
-      <w:r>
-        <w:t>Chagos</w:t>
-      </w:r>
-      <w:proofErr w:type="spellEnd"/>
-      <w:r>
-        <w:t xml:space="preserve"> </w:t>
+        <w:t xml:space="preserve"> Chagos </w:t>
       </w:r>
       <w:r>
         <w:t xml:space="preserve">archipelago </w:t>
@@ -4883,15 +4644,7 @@
         <w:t>.</w:t>
       </w:r>
       <w:r>
-        <w:t xml:space="preserve"> We use the LFI to measure the relative abundance of large-bodied fish, which are considered key contributors to grazing functions because of their high per-capita consumption rates (</w:t>
-      </w:r>
-      <w:proofErr w:type="spellStart"/>
-      <w:r>
-        <w:t>Lokrantz</w:t>
-      </w:r>
-      <w:proofErr w:type="spellEnd"/>
-      <w:r>
-        <w:t xml:space="preserve"> et al. 2008) and long foraging movements (Nash et al. 2013). </w:t>
+        <w:t xml:space="preserve"> We use the LFI to measure the relative abundance of large-bodied fish, which are considered key contributors to grazing functions because of their high per-capita consumption rates (Lokrantz et al. 2008) and long foraging movements (Nash et al. 2013). </w:t>
       </w:r>
       <w:r>
         <w:t xml:space="preserve">We defined </w:t>
@@ -4993,15 +4746,7 @@
         <w:t>To place modelled effect sizes on a common scale</w:t>
       </w:r>
       <w:r>
-        <w:t xml:space="preserve">, we scaled and </w:t>
-      </w:r>
-      <w:proofErr w:type="spellStart"/>
-      <w:r>
-        <w:t>centered</w:t>
-      </w:r>
-      <w:proofErr w:type="spellEnd"/>
-      <w:r>
-        <w:t xml:space="preserve"> all continuous covariates to a mean of zero and standard deviation of one and converted the categorical fishing status covariate into two dummy variables (fished - protected, fished - </w:t>
+        <w:t xml:space="preserve">, we scaled and centered all continuous covariates to a mean of zero and standard deviation of one and converted the categorical fishing status covariate into two dummy variables (fished - protected, fished - </w:t>
       </w:r>
       <w:r>
         <w:t>remote</w:t>
@@ -5016,21 +4761,7 @@
         <w:rPr>
           <w:color w:val="000000"/>
         </w:rPr>
-        <w:t>(</w:t>
-      </w:r>
-      <w:proofErr w:type="spellStart"/>
-      <w:r>
-        <w:rPr>
-          <w:color w:val="000000"/>
-        </w:rPr>
-        <w:t>Schielzeth</w:t>
-      </w:r>
-      <w:proofErr w:type="spellEnd"/>
-      <w:r>
-        <w:rPr>
-          <w:color w:val="000000"/>
-        </w:rPr>
-        <w:t xml:space="preserve"> 2010)</w:t>
+        <w:t>(Schielzeth 2010)</w:t>
       </w:r>
       <w:r>
         <w:t>.</w:t>
@@ -5039,15 +4770,7 @@
         <w:t xml:space="preserve"> </w:t>
       </w:r>
       <w:r>
-        <w:t xml:space="preserve">We used </w:t>
-      </w:r>
-      <w:proofErr w:type="spellStart"/>
-      <w:r>
-        <w:t>multimodel</w:t>
-      </w:r>
-      <w:proofErr w:type="spellEnd"/>
-      <w:r>
-        <w:t xml:space="preserve"> inference to assess parameter effect sizes. For each function, we fitted a global linear mixed effects model with five benthic fixed effects (hard coral, macroalgae, </w:t>
+        <w:t xml:space="preserve">We used multimodel inference to assess parameter effect sizes. For each function, we fitted a global linear mixed effects model with five benthic fixed effects (hard coral, macroalgae, </w:t>
       </w:r>
       <w:r>
         <w:t xml:space="preserve">available substrate, </w:t>
@@ -5127,14 +4850,12 @@
       <w:r>
         <w:t xml:space="preserve">). Potential covariance among reefs in the same dataset and year was modelled using nested random intercept terms where, for each observation </w:t>
       </w:r>
-      <w:proofErr w:type="spellStart"/>
       <w:r>
         <w:rPr>
           <w:i/>
         </w:rPr>
         <w:t>i</w:t>
       </w:r>
-      <w:proofErr w:type="spellEnd"/>
       <w:r>
         <w:t xml:space="preserve"> at each reef </w:t>
       </w:r>
@@ -5229,10 +4950,7 @@
         <w:t xml:space="preserve"> </w:t>
       </w:r>
       <w:r>
-        <w:t>Eq</w:t>
-      </w:r>
-      <w:r>
-        <w:t>. 8</w:t>
+        <w:t>Eq. 8</w:t>
       </w:r>
     </w:p>
     <w:p>
@@ -5246,178 +4964,116 @@
         <w:ind w:firstLine="720"/>
       </w:pPr>
       <w:r>
-        <w:t>From the global model, we fitted all possible subs</w:t>
-      </w:r>
-      <w:r>
-        <w:t xml:space="preserve">et models </w:t>
+        <w:t xml:space="preserve">From the global model, we fitted all possible subset models </w:t>
       </w:r>
       <w:r>
         <w:rPr>
           <w:color w:val="000000"/>
         </w:rPr>
-        <w:t>(</w:t>
-      </w:r>
-      <w:proofErr w:type="spellStart"/>
+        <w:t>(Bartoń 2013)</w:t>
+      </w:r>
+      <w:r>
+        <w:t xml:space="preserve"> and assessed their support using Akaike’s Information Criterion</w:t>
+      </w:r>
+      <w:r>
+        <w:t xml:space="preserve"> corrected for small sample sizes</w:t>
+      </w:r>
+      <w:r>
+        <w:t xml:space="preserve"> (AIC</w:t>
+      </w:r>
+      <w:r>
+        <w:t>c</w:t>
+      </w:r>
+      <w:r>
+        <w:t>), where the top-ranked model had the lowest AIC</w:t>
+      </w:r>
+      <w:r>
+        <w:t>c</w:t>
+      </w:r>
+      <w:r>
+        <w:t xml:space="preserve"> score </w:t>
+      </w:r>
       <w:r>
         <w:rPr>
           <w:color w:val="000000"/>
         </w:rPr>
-        <w:t>Bartoń</w:t>
-      </w:r>
-      <w:proofErr w:type="spellEnd"/>
+        <w:t>(Burnham and Anderson 2003)</w:t>
+      </w:r>
+      <w:r>
+        <w:t xml:space="preserve">. </w:t>
+      </w:r>
+      <w:r>
+        <w:t>Initial modelling indicated support for multiple competing models (i.e. ∆AIC</w:t>
+      </w:r>
+      <w:r>
+        <w:t>c</w:t>
+      </w:r>
+      <w:r>
+        <w:t xml:space="preserve"> &lt; 2), so w</w:t>
+      </w:r>
+      <w:r>
+        <w:t>e visualised relative covariate effect sizes by extracting standardised t-values for all models within 7 AIC</w:t>
+      </w:r>
+      <w:r>
+        <w:t>c</w:t>
+      </w:r>
+      <w:r>
+        <w:t xml:space="preserve"> units of the top-ranked model and, for each model, rescaling t-values so that 1 is the strongest predictor in a given model, and weighing that value by the models’ AIC</w:t>
+      </w:r>
+      <w:r>
+        <w:t>c</w:t>
+      </w:r>
+      <w:r>
+        <w:t xml:space="preserve"> weight </w:t>
+      </w:r>
       <w:r>
         <w:rPr>
           <w:color w:val="000000"/>
         </w:rPr>
-        <w:t xml:space="preserve"> 2013)</w:t>
-      </w:r>
-      <w:r>
-        <w:t xml:space="preserve"> and assessed their support using Akaike’s Information Criterion</w:t>
-      </w:r>
-      <w:r>
-        <w:t xml:space="preserve"> corrected for small sample sizes</w:t>
-      </w:r>
-      <w:r>
-        <w:t xml:space="preserve"> (</w:t>
-      </w:r>
-      <w:proofErr w:type="spellStart"/>
-      <w:r>
-        <w:t>AIC</w:t>
+        <w:t>(Cade 2015)</w:t>
+      </w:r>
+      <w:r>
+        <w:t>. These scaled t-values represent the relative effect size of each covariate between 0 (unimportant) and 1 (important). Next we generated model predictions to visualise the effect of each covariate with scaled t-value &gt; 0.4, excluding remaining fixed effects and random effects and correcting predictions by each models’ AIC</w:t>
       </w:r>
       <w:r>
         <w:t>c</w:t>
       </w:r>
-      <w:proofErr w:type="spellEnd"/>
-      <w:r>
-        <w:t xml:space="preserve">), where the top-ranked model had the lowest </w:t>
-      </w:r>
-      <w:proofErr w:type="spellStart"/>
-      <w:r>
-        <w:t>AIC</w:t>
+      <w:r>
+        <w:t xml:space="preserve"> weight, with prediction uncertainty represented by the AIC</w:t>
       </w:r>
       <w:r>
         <w:t>c</w:t>
       </w:r>
-      <w:proofErr w:type="spellEnd"/>
-      <w:r>
-        <w:t xml:space="preserve"> score </w:t>
+      <w:r>
+        <w:t xml:space="preserve">-weighted sample variance </w:t>
       </w:r>
       <w:r>
         <w:rPr>
           <w:color w:val="000000"/>
         </w:rPr>
+        <w:t>(Robinson et al. 2017)</w:t>
+      </w:r>
+      <w:r>
+        <w:t>. Our multi-model approach accounts for uncertainty in the ‘best’ fitted model when AIC</w:t>
+      </w:r>
+      <w:r>
+        <w:t>c</w:t>
+      </w:r>
+      <w:r>
+        <w:t xml:space="preserve"> scores indicate several models are equally valid </w:t>
+      </w:r>
+      <w:r>
+        <w:rPr>
+          <w:color w:val="000000"/>
+        </w:rPr>
         <w:t>(Burnham and Anderson 2003)</w:t>
       </w:r>
       <w:r>
-        <w:t xml:space="preserve">. </w:t>
-      </w:r>
-      <w:r>
-        <w:t>Initial modelling indicated support for multiple competing models (i.e. ∆</w:t>
-      </w:r>
-      <w:proofErr w:type="spellStart"/>
-      <w:r>
-        <w:t>AIC</w:t>
+        <w:t>. We avoid potential biases in model-averaged coefficient sizes by presenting effect sizes as standardised t-values, which are more informative measures of covariate importance than sums of AIC</w:t>
       </w:r>
       <w:r>
         <w:t>c</w:t>
       </w:r>
-      <w:proofErr w:type="spellEnd"/>
-      <w:r>
-        <w:t xml:space="preserve"> &lt; 2), so w</w:t>
-      </w:r>
-      <w:r>
-        <w:t xml:space="preserve">e visualised relative covariate effect sizes by extracting standardised t-values for all models within 7 </w:t>
-      </w:r>
-      <w:proofErr w:type="spellStart"/>
-      <w:r>
-        <w:t>AIC</w:t>
-      </w:r>
-      <w:r>
-        <w:t>c</w:t>
-      </w:r>
-      <w:proofErr w:type="spellEnd"/>
-      <w:r>
-        <w:t xml:space="preserve"> units of the top-ranked model and, for each model, rescaling t-values so that 1 is the strongest predictor in a given model, and weighing that value by the models’ </w:t>
-      </w:r>
-      <w:proofErr w:type="spellStart"/>
-      <w:r>
-        <w:t>AIC</w:t>
-      </w:r>
-      <w:r>
-        <w:t>c</w:t>
-      </w:r>
-      <w:proofErr w:type="spellEnd"/>
-      <w:r>
-        <w:t xml:space="preserve"> weight </w:t>
-      </w:r>
-      <w:r>
-        <w:rPr>
-          <w:color w:val="000000"/>
-        </w:rPr>
-        <w:t>(Cade 2015)</w:t>
-      </w:r>
-      <w:r>
-        <w:t xml:space="preserve">. These scaled t-values represent the relative effect size of each covariate between 0 (unimportant) and 1 (important). Next we generated model predictions to visualise the effect of each covariate with scaled t-value &gt; 0.4, excluding remaining fixed effects and random effects and correcting predictions by each models’ </w:t>
-      </w:r>
-      <w:proofErr w:type="spellStart"/>
-      <w:r>
-        <w:t>AIC</w:t>
-      </w:r>
-      <w:r>
-        <w:t>c</w:t>
-      </w:r>
-      <w:proofErr w:type="spellEnd"/>
-      <w:r>
-        <w:t xml:space="preserve"> weight, with prediction uncertainty represented by the </w:t>
-      </w:r>
-      <w:proofErr w:type="spellStart"/>
-      <w:r>
-        <w:t>AIC</w:t>
-      </w:r>
-      <w:r>
-        <w:t>c</w:t>
-      </w:r>
-      <w:proofErr w:type="spellEnd"/>
-      <w:r>
-        <w:t xml:space="preserve">-weighted sample variance </w:t>
-      </w:r>
-      <w:r>
-        <w:rPr>
-          <w:color w:val="000000"/>
-        </w:rPr>
-        <w:t>(Robinson et al. 2017)</w:t>
-      </w:r>
-      <w:r>
-        <w:t xml:space="preserve">. Our multi-model approach accounts for uncertainty in the ‘best’ fitted model when </w:t>
-      </w:r>
-      <w:proofErr w:type="spellStart"/>
-      <w:r>
-        <w:t>AIC</w:t>
-      </w:r>
-      <w:r>
-        <w:t>c</w:t>
-      </w:r>
-      <w:proofErr w:type="spellEnd"/>
-      <w:r>
-        <w:t xml:space="preserve"> scores indicate several models are equally valid </w:t>
-      </w:r>
-      <w:r>
-        <w:rPr>
-          <w:color w:val="000000"/>
-        </w:rPr>
-        <w:t>(Burnham and Anderson 2003)</w:t>
-      </w:r>
-      <w:r>
-        <w:t xml:space="preserve">. We avoid potential biases in model-averaged coefficient sizes by presenting effect sizes as standardised t-values, which are more informative measures of covariate importance than sums of </w:t>
-      </w:r>
-      <w:proofErr w:type="spellStart"/>
-      <w:r>
-        <w:t>AIC</w:t>
-      </w:r>
-      <w:r>
-        <w:t>c</w:t>
-      </w:r>
-      <w:proofErr w:type="spellEnd"/>
       <w:r>
         <w:t xml:space="preserve"> weights </w:t>
       </w:r>
@@ -5530,13 +5186,8 @@
       <w:r>
         <w:t xml:space="preserve">; </w:t>
       </w:r>
-      <w:proofErr w:type="spellStart"/>
-      <w:r>
-        <w:t>Lokrantz</w:t>
-      </w:r>
-      <w:proofErr w:type="spellEnd"/>
-      <w:r>
-        <w:t xml:space="preserve"> et al. 2008), d</w:t>
+      <w:r>
+        <w:t>Lokrantz et al. 2008), d</w:t>
       </w:r>
       <w:r>
         <w:t xml:space="preserve">epletion of large-bodied fish </w:t>
@@ -5655,14 +5306,12 @@
       <w:r>
         <w:t xml:space="preserve"> for each observation </w:t>
       </w:r>
-      <w:proofErr w:type="spellStart"/>
       <w:r>
         <w:rPr>
           <w:i/>
         </w:rPr>
         <w:t>i</w:t>
       </w:r>
-      <w:proofErr w:type="spellEnd"/>
       <w:r>
         <w:t xml:space="preserve"> at each reef </w:t>
       </w:r>
@@ -5782,16 +5431,11 @@
         <w:t xml:space="preserve">LFI </w:t>
       </w:r>
       <w:r>
-        <w:t xml:space="preserve">with </w:t>
-      </w:r>
-      <w:proofErr w:type="spellStart"/>
-      <w:r>
-        <w:t>AIC</w:t>
+        <w:t>with AIC</w:t>
       </w:r>
       <w:r>
         <w:t>c</w:t>
       </w:r>
-      <w:proofErr w:type="spellEnd"/>
       <w:r>
         <w:t xml:space="preserve"> </w:t>
       </w:r>
@@ -5859,24 +5503,14 @@
       <w:r>
         <w:t xml:space="preserve">, </w:t>
       </w:r>
-      <w:proofErr w:type="spellStart"/>
       <w:r>
         <w:rPr>
           <w:i/>
         </w:rPr>
         <w:t>MuMIn</w:t>
       </w:r>
-      <w:proofErr w:type="spellEnd"/>
-      <w:r>
-        <w:t xml:space="preserve"> (</w:t>
-      </w:r>
-      <w:proofErr w:type="spellStart"/>
-      <w:r>
-        <w:t>multimodel</w:t>
-      </w:r>
-      <w:proofErr w:type="spellEnd"/>
-      <w:r>
-        <w:t xml:space="preserve"> inference</w:t>
+      <w:r>
+        <w:t xml:space="preserve"> (multimodel inference</w:t>
       </w:r>
       <w:r>
         <w:t>,</w:t>
@@ -5884,54 +5518,38 @@
       <w:r>
         <w:t xml:space="preserve"> </w:t>
       </w:r>
-      <w:proofErr w:type="spellStart"/>
       <w:r>
         <w:rPr>
           <w:color w:val="000000"/>
         </w:rPr>
-        <w:t>Bartoń</w:t>
-      </w:r>
-      <w:proofErr w:type="spellEnd"/>
+        <w:t>Bartoń 2013)</w:t>
+      </w:r>
+      <w:r>
+        <w:t xml:space="preserve">, </w:t>
+      </w:r>
+      <w:r>
+        <w:t xml:space="preserve">and </w:t>
+      </w:r>
+      <w:r>
+        <w:rPr>
+          <w:i/>
+        </w:rPr>
+        <w:t>rethinking</w:t>
+      </w:r>
+      <w:r>
+        <w:t xml:space="preserve"> (Bayesian models</w:t>
+      </w:r>
+      <w:r>
+        <w:t>,</w:t>
+      </w:r>
+      <w:r>
+        <w:t xml:space="preserve"> </w:t>
+      </w:r>
       <w:r>
         <w:rPr>
           <w:color w:val="000000"/>
         </w:rPr>
-        <w:t xml:space="preserve"> 2013)</w:t>
-      </w:r>
-      <w:r>
-        <w:t xml:space="preserve">, </w:t>
-      </w:r>
-      <w:r>
-        <w:t xml:space="preserve">and </w:t>
-      </w:r>
-      <w:r>
-        <w:rPr>
-          <w:i/>
-        </w:rPr>
-        <w:t>rethinking</w:t>
-      </w:r>
-      <w:r>
-        <w:t xml:space="preserve"> (Bayesian models</w:t>
-      </w:r>
-      <w:r>
-        <w:t>,</w:t>
-      </w:r>
-      <w:r>
-        <w:t xml:space="preserve"> </w:t>
-      </w:r>
-      <w:proofErr w:type="spellStart"/>
-      <w:r>
-        <w:rPr>
-          <w:color w:val="000000"/>
-        </w:rPr>
-        <w:t>McElreath</w:t>
-      </w:r>
-      <w:proofErr w:type="spellEnd"/>
-      <w:r>
-        <w:rPr>
-          <w:color w:val="000000"/>
-        </w:rPr>
-        <w:t xml:space="preserve"> 2017)</w:t>
+        <w:t>McElreath 2017)</w:t>
       </w:r>
       <w:r>
         <w:t>.</w:t>
@@ -6078,15 +5696,7 @@
         <w:t xml:space="preserve"> highest </w:t>
       </w:r>
       <w:r>
-        <w:t xml:space="preserve">on GBR and </w:t>
-      </w:r>
-      <w:proofErr w:type="spellStart"/>
-      <w:r>
-        <w:t>Chagos</w:t>
-      </w:r>
-      <w:proofErr w:type="spellEnd"/>
-      <w:r>
-        <w:t xml:space="preserve"> reefs (Fig. S</w:t>
+        <w:t>on GBR and Chagos reefs (Fig. S</w:t>
       </w:r>
       <w:r>
         <w:t>3A</w:t>
@@ -6302,22 +5912,14 @@
         <w:rPr>
           <w:rFonts w:eastAsia="Gungsuh"/>
         </w:rPr>
-        <w:t xml:space="preserve">Bars are relative effect size ratios of each covariate for top-ranking model sets (models ≤ 7 </w:t>
-      </w:r>
-      <w:proofErr w:type="spellStart"/>
+        <w:t>Bars are relative effect size ratios of each covariate for top-ranking model sets (models ≤ 7 AIC</w:t>
+      </w:r>
       <w:r>
         <w:rPr>
           <w:rFonts w:eastAsia="Gungsuh"/>
         </w:rPr>
-        <w:t>AIC</w:t>
-      </w:r>
-      <w:r>
-        <w:rPr>
-          <w:rFonts w:eastAsia="Gungsuh"/>
-        </w:rPr>
         <w:t>c</w:t>
       </w:r>
-      <w:proofErr w:type="spellEnd"/>
       <w:r>
         <w:rPr>
           <w:rFonts w:eastAsia="Gungsuh"/>
@@ -6340,15 +5942,16 @@
       <w:pPr>
         <w:spacing w:line="480" w:lineRule="auto"/>
       </w:pPr>
+      <w:bookmarkStart w:id="2" w:name="_GoBack"/>
       <w:r>
         <w:rPr>
           <w:noProof/>
         </w:rPr>
         <w:drawing>
-          <wp:inline distT="0" distB="0" distL="0" distR="0" wp14:anchorId="0AA47E3E" wp14:editId="3E9B22DE">
-            <wp:extent cx="5943600" cy="2971800"/>
-            <wp:effectExtent l="0" t="0" r="0" b="0"/>
-            <wp:docPr id="17" name="Picture 17"/>
+          <wp:inline distT="0" distB="0" distL="0" distR="0" wp14:anchorId="518BA574" wp14:editId="135F0173">
+            <wp:extent cx="6770452" cy="3385226"/>
+            <wp:effectExtent l="0" t="0" r="0" b="5715"/>
+            <wp:docPr id="1" name="Picture 1"/>
             <wp:cNvGraphicFramePr>
               <a:graphicFrameLocks xmlns:a="http://schemas.openxmlformats.org/drawingml/2006/main" noChangeAspect="1"/>
             </wp:cNvGraphicFramePr>
@@ -6356,7 +5959,7 @@
               <a:graphicData uri="http://schemas.openxmlformats.org/drawingml/2006/picture">
                 <pic:pic xmlns:pic="http://schemas.openxmlformats.org/drawingml/2006/picture">
                   <pic:nvPicPr>
-                    <pic:cNvPr id="17" name="Figure3_predicted_effects.jpg"/>
+                    <pic:cNvPr id="1" name="Figure3_predicted_effects.jpg"/>
                     <pic:cNvPicPr/>
                   </pic:nvPicPr>
                   <pic:blipFill>
@@ -6374,7 +5977,7 @@
                   <pic:spPr>
                     <a:xfrm>
                       <a:off x="0" y="0"/>
-                      <a:ext cx="5943600" cy="2971800"/>
+                      <a:ext cx="6798342" cy="3399171"/>
                     </a:xfrm>
                     <a:prstGeom prst="rect">
                       <a:avLst/>
@@ -6386,6 +5989,7 @@
           </wp:inline>
         </w:drawing>
       </w:r>
+      <w:bookmarkEnd w:id="2"/>
     </w:p>
     <w:p>
       <w:pPr>
@@ -6548,39 +6152,26 @@
         <w:rPr>
           <w:rFonts w:eastAsia="Gungsuh"/>
         </w:rPr>
-        <w:t xml:space="preserve">as predicted by top model sets (≤ 7 </w:t>
-      </w:r>
-      <w:proofErr w:type="spellStart"/>
+        <w:t>as predicted by top model sets (≤ 7 AIC</w:t>
+      </w:r>
       <w:r>
         <w:rPr>
           <w:rFonts w:eastAsia="Gungsuh"/>
         </w:rPr>
-        <w:t>AIC</w:t>
+        <w:t>c</w:t>
       </w:r>
       <w:r>
         <w:rPr>
           <w:rFonts w:eastAsia="Gungsuh"/>
         </w:rPr>
+        <w:t xml:space="preserve"> </w:t>
+      </w:r>
+      <w:r>
+        <w:t>units from top-ranking model) holding other covariates to their means, with each model prediction weighted by its AIC</w:t>
+      </w:r>
+      <w:r>
         <w:t>c</w:t>
       </w:r>
-      <w:proofErr w:type="spellEnd"/>
-      <w:r>
-        <w:rPr>
-          <w:rFonts w:eastAsia="Gungsuh"/>
-        </w:rPr>
-        <w:t xml:space="preserve"> </w:t>
-      </w:r>
-      <w:r>
-        <w:t xml:space="preserve">units from top-ranking model) holding other covariates to their means, with each model prediction weighted by its </w:t>
-      </w:r>
-      <w:proofErr w:type="spellStart"/>
-      <w:r>
-        <w:t>AIC</w:t>
-      </w:r>
-      <w:r>
-        <w:t>c</w:t>
-      </w:r>
-      <w:proofErr w:type="spellEnd"/>
       <w:r>
         <w:t xml:space="preserve"> weight and error represented as sample variance. All </w:t>
       </w:r>
@@ -6696,7 +6287,11 @@
         <w:t>craping rates increased with</w:t>
       </w:r>
       <w:r>
-        <w:t xml:space="preserve"> available substrate (Fig. 2D) and</w:t>
+        <w:t xml:space="preserve"> available </w:t>
+      </w:r>
+      <w:r>
+        <w:lastRenderedPageBreak/>
+        <w:t>substrate (Fig. 2D) and</w:t>
       </w:r>
       <w:r>
         <w:t xml:space="preserve"> </w:t>
@@ -6732,11 +6327,7 @@
         <w:t xml:space="preserve"> </w:t>
       </w:r>
       <w:r>
-        <w:t xml:space="preserve">were </w:t>
-      </w:r>
-      <w:r>
-        <w:lastRenderedPageBreak/>
-        <w:t xml:space="preserve">relatively invariant across </w:t>
+        <w:t xml:space="preserve">were relatively invariant across </w:t>
       </w:r>
       <w:r>
         <w:t>macroalga</w:t>
@@ -6900,8 +6491,6 @@
       <w:r>
         <w:t xml:space="preserve">that the drivers of biomass variation would match tightly to the modelled drivers of cropper function. </w:t>
       </w:r>
-      <w:commentRangeStart w:id="2"/>
-      <w:commentRangeStart w:id="3"/>
       <w:r>
         <w:t>Similarly, s</w:t>
       </w:r>
@@ -6925,24 +6514,6 @@
       </w:r>
       <w:r>
         <w:t>nexplained variation</w:t>
-      </w:r>
-      <w:commentRangeEnd w:id="2"/>
-      <w:r>
-        <w:rPr>
-          <w:rStyle w:val="CommentReference"/>
-          <w:rFonts w:ascii="Arial" w:eastAsia="Arial" w:hAnsi="Arial" w:cs="Arial"/>
-          <w:lang w:val="en" w:eastAsia="en-GB"/>
-        </w:rPr>
-        <w:commentReference w:id="2"/>
-      </w:r>
-      <w:commentRangeEnd w:id="3"/>
-      <w:r>
-        <w:rPr>
-          <w:rStyle w:val="CommentReference"/>
-          <w:rFonts w:ascii="Arial" w:eastAsia="Arial" w:hAnsi="Arial" w:cs="Arial"/>
-          <w:lang w:val="en" w:eastAsia="en-GB"/>
-        </w:rPr>
-        <w:commentReference w:id="3"/>
       </w:r>
       <w:r>
         <w:t xml:space="preserve"> </w:t>
@@ -7374,7 +6945,7 @@
       <w:pPr>
         <w:spacing w:line="276" w:lineRule="auto"/>
         <w:rPr>
-          <w:ins w:id="4" w:author="Graham, Nick" w:date="2019-05-13T14:31:00Z"/>
+          <w:ins w:id="3" w:author="Graham, Nick" w:date="2019-05-13T14:31:00Z"/>
           <w:b/>
         </w:rPr>
       </w:pPr>
@@ -7409,24 +6980,11 @@
         <w:t xml:space="preserve">Table 1. AIC selection for grazing function ~ grazer biomass + LFI models. </w:t>
       </w:r>
       <w:r>
-        <w:t xml:space="preserve">Parameter coefficients, </w:t>
-      </w:r>
-      <w:proofErr w:type="spellStart"/>
-      <w:r>
-        <w:t>AICc</w:t>
-      </w:r>
-      <w:proofErr w:type="spellEnd"/>
-      <w:r>
-        <w:t xml:space="preserve"> and </w:t>
-      </w:r>
-      <w:proofErr w:type="spellStart"/>
-      <w:r>
-        <w:t>AIC</w:t>
+        <w:t>Parameter coefficients, AICc and AIC</w:t>
       </w:r>
       <w:r>
         <w:t>c</w:t>
       </w:r>
-      <w:proofErr w:type="spellEnd"/>
       <w:r>
         <w:t xml:space="preserve"> weights </w:t>
       </w:r>
@@ -7434,15 +6992,7 @@
         <w:t xml:space="preserve">are </w:t>
       </w:r>
       <w:r>
-        <w:t xml:space="preserve">shown for all competing models, ranked by </w:t>
-      </w:r>
-      <w:proofErr w:type="spellStart"/>
-      <w:r>
-        <w:t>AICc</w:t>
-      </w:r>
-      <w:proofErr w:type="spellEnd"/>
-      <w:r>
-        <w:t xml:space="preserve"> and </w:t>
+        <w:t xml:space="preserve">shown for all competing models, ranked by AICc and </w:t>
       </w:r>
       <w:r>
         <w:t xml:space="preserve">with the </w:t>
@@ -7627,14 +7177,12 @@
                 <w:b/>
               </w:rPr>
             </w:pPr>
-            <w:proofErr w:type="spellStart"/>
             <w:r>
               <w:rPr>
                 <w:b/>
               </w:rPr>
               <w:t>AICc</w:t>
             </w:r>
-            <w:proofErr w:type="spellEnd"/>
           </w:p>
         </w:tc>
         <w:tc>
@@ -7663,14 +7211,7 @@
               <w:rPr>
                 <w:b/>
               </w:rPr>
-              <w:t>∆</w:t>
-            </w:r>
-            <w:proofErr w:type="spellStart"/>
-            <w:r>
-              <w:rPr>
-                <w:b/>
-              </w:rPr>
-              <w:t>AIC</w:t>
+              <w:t>∆AIC</w:t>
             </w:r>
             <w:r>
               <w:rPr>
@@ -7678,7 +7219,6 @@
               </w:rPr>
               <w:t>c</w:t>
             </w:r>
-            <w:proofErr w:type="spellEnd"/>
           </w:p>
         </w:tc>
         <w:tc>
@@ -7703,7 +7243,6 @@
                 <w:b/>
               </w:rPr>
             </w:pPr>
-            <w:proofErr w:type="spellStart"/>
             <w:r>
               <w:rPr>
                 <w:b/>
@@ -7716,7 +7255,6 @@
               </w:rPr>
               <w:t>c</w:t>
             </w:r>
-            <w:proofErr w:type="spellEnd"/>
             <w:r>
               <w:rPr>
                 <w:b/>
@@ -9986,15 +9524,7 @@
         <w:t xml:space="preserve"> reefs </w:t>
       </w:r>
       <w:r>
-        <w:t xml:space="preserve">in the </w:t>
-      </w:r>
-      <w:proofErr w:type="spellStart"/>
-      <w:r>
-        <w:t>Chagos</w:t>
-      </w:r>
-      <w:proofErr w:type="spellEnd"/>
-      <w:r>
-        <w:t xml:space="preserve"> archipelago </w:t>
+        <w:t xml:space="preserve">in the Chagos archipelago </w:t>
       </w:r>
       <w:r>
         <w:t xml:space="preserve">which </w:t>
@@ -10105,21 +9635,19 @@
         <w:rPr>
           <w:color w:val="000000"/>
         </w:rPr>
-        <w:t>(</w:t>
-      </w:r>
-      <w:proofErr w:type="spellStart"/>
+        <w:t>(Munday and Jones 1998</w:t>
+      </w:r>
       <w:r>
         <w:rPr>
           <w:color w:val="000000"/>
         </w:rPr>
-        <w:t>Munday</w:t>
-      </w:r>
-      <w:proofErr w:type="spellEnd"/>
+        <w:t>,</w:t>
+      </w:r>
       <w:r>
         <w:rPr>
           <w:color w:val="000000"/>
         </w:rPr>
-        <w:t xml:space="preserve"> and Jones 1998</w:t>
+        <w:t xml:space="preserve"> Wilson et al. 2010)</w:t>
       </w:r>
       <w:r>
         <w:rPr>
@@ -10128,18 +9656,6 @@
         <w:t>,</w:t>
       </w:r>
       <w:r>
-        <w:rPr>
-          <w:color w:val="000000"/>
-        </w:rPr>
-        <w:t xml:space="preserve"> Wilson et al. 2010)</w:t>
-      </w:r>
-      <w:r>
-        <w:rPr>
-          <w:color w:val="000000"/>
-        </w:rPr>
-        <w:t>,</w:t>
-      </w:r>
-      <w:r>
         <w:t xml:space="preserve"> and demonstrate that </w:t>
       </w:r>
       <w:r>
@@ -10242,15 +9758,7 @@
         <w:t>cropping</w:t>
       </w:r>
       <w:r>
-        <w:t xml:space="preserve"> </w:t>
-      </w:r>
-      <w:proofErr w:type="spellStart"/>
-      <w:r>
-        <w:t>surgeonfishes</w:t>
-      </w:r>
-      <w:proofErr w:type="spellEnd"/>
-      <w:r>
-        <w:t xml:space="preserve"> than fishing pressure (Russ et al. 2018). For example, the decrease in </w:t>
+        <w:t xml:space="preserve"> surgeonfishes than fishing pressure (Russ et al. 2018). For example, the decrease in </w:t>
       </w:r>
       <w:r>
         <w:t>cropping rates</w:t>
@@ -10280,15 +9788,7 @@
         <w:t xml:space="preserve">turf algae under macroalgal canopies </w:t>
       </w:r>
       <w:r>
-        <w:t>(</w:t>
-      </w:r>
-      <w:proofErr w:type="spellStart"/>
-      <w:r>
-        <w:t>Roff</w:t>
-      </w:r>
-      <w:proofErr w:type="spellEnd"/>
-      <w:r>
-        <w:t xml:space="preserve"> et al. 2015)</w:t>
+        <w:t>(Roff et al. 2015)</w:t>
       </w:r>
       <w:r>
         <w:t>.</w:t>
@@ -10624,7 +10124,6 @@
       <w:r>
         <w:t>Indeed, local extirpation of one parrotfish species (</w:t>
       </w:r>
-      <w:proofErr w:type="spellStart"/>
       <w:r>
         <w:rPr>
           <w:i/>
@@ -10641,33 +10140,10 @@
         <w:rPr>
           <w:i/>
         </w:rPr>
-        <w:t>lbometopon</w:t>
-      </w:r>
-      <w:proofErr w:type="spellEnd"/>
-      <w:r>
-        <w:rPr>
-          <w:i/>
-        </w:rPr>
-        <w:t xml:space="preserve"> </w:t>
-      </w:r>
-      <w:proofErr w:type="spellStart"/>
-      <w:r>
-        <w:rPr>
-          <w:i/>
-        </w:rPr>
-        <w:t>muricatum</w:t>
-      </w:r>
-      <w:proofErr w:type="spellEnd"/>
-      <w:r>
-        <w:t xml:space="preserve">) across the Indo-Pacific has also diminished </w:t>
-      </w:r>
-      <w:proofErr w:type="spellStart"/>
-      <w:r>
-        <w:t>bioerosion</w:t>
-      </w:r>
-      <w:proofErr w:type="spellEnd"/>
-      <w:r>
-        <w:t xml:space="preserve"> and coral predation functions (Bellwood et al. 2012). </w:t>
+        <w:t>lbometopon muricatum</w:t>
+      </w:r>
+      <w:r>
+        <w:t xml:space="preserve">) across the Indo-Pacific has also diminished bioerosion and coral predation functions (Bellwood et al. 2012). </w:t>
       </w:r>
       <w:r>
         <w:t>S</w:t>
@@ -10929,15 +10405,7 @@
         <w:t>maller fish have higher mass-specific metabolic rates</w:t>
       </w:r>
       <w:r>
-        <w:t xml:space="preserve"> (</w:t>
-      </w:r>
-      <w:proofErr w:type="spellStart"/>
-      <w:r>
-        <w:t>Gillooly</w:t>
-      </w:r>
-      <w:proofErr w:type="spellEnd"/>
-      <w:r>
-        <w:t xml:space="preserve"> et al. 2001)</w:t>
+        <w:t xml:space="preserve"> (Gillooly et al. 2001)</w:t>
       </w:r>
       <w:r>
         <w:t xml:space="preserve"> and thus may feed more intensively per unit of fish biomass</w:t>
@@ -11141,16 +10609,11 @@
         <w:t>5</w:t>
       </w:r>
       <w:r>
-        <w:t xml:space="preserve">, </w:t>
-      </w:r>
-      <w:proofErr w:type="spellStart"/>
-      <w:r>
-        <w:t>Tebbet</w:t>
+        <w:t>, Tebbet</w:t>
       </w:r>
       <w:r>
         <w:t>t</w:t>
       </w:r>
-      <w:proofErr w:type="spellEnd"/>
       <w:r>
         <w:t xml:space="preserve"> et al. 2017)</w:t>
       </w:r>
@@ -11203,10 +10666,13 @@
         <w:t xml:space="preserve"> are largely reflective of biomass levels rather than species-specific differences in feeding rate. </w:t>
       </w:r>
       <w:r>
-        <w:t>S</w:t>
-      </w:r>
-      <w:r>
-        <w:t xml:space="preserve">craping functions </w:t>
+        <w:t>For s</w:t>
+      </w:r>
+      <w:r>
+        <w:t>craping functions</w:t>
+      </w:r>
+      <w:r>
+        <w:t xml:space="preserve">, which </w:t>
       </w:r>
       <w:r>
         <w:t xml:space="preserve">are more consistent among species </w:t>
@@ -11218,71 +10684,52 @@
         <w:rPr>
           <w:color w:val="000000"/>
         </w:rPr>
-        <w:t xml:space="preserve">Bellwood and </w:t>
-      </w:r>
-      <w:proofErr w:type="spellStart"/>
+        <w:t>Bellwood and Choat 1990</w:t>
+      </w:r>
       <w:r>
         <w:rPr>
           <w:color w:val="000000"/>
         </w:rPr>
-        <w:t>Choat</w:t>
-      </w:r>
-      <w:proofErr w:type="spellEnd"/>
+        <w:t>,</w:t>
+      </w:r>
       <w:r>
         <w:rPr>
           <w:color w:val="000000"/>
         </w:rPr>
-        <w:t xml:space="preserve"> 1990</w:t>
+        <w:t xml:space="preserve"> Bellwood et al. 2003</w:t>
       </w:r>
       <w:r>
         <w:rPr>
           <w:color w:val="000000"/>
         </w:rPr>
-        <w:t>,</w:t>
+        <w:t xml:space="preserve">, Bonaldo </w:t>
       </w:r>
       <w:r>
         <w:rPr>
           <w:color w:val="000000"/>
         </w:rPr>
-        <w:t xml:space="preserve"> Bellwood et al. 2003</w:t>
+        <w:t>et al.</w:t>
       </w:r>
       <w:r>
         <w:rPr>
           <w:color w:val="000000"/>
         </w:rPr>
-        <w:t xml:space="preserve">, </w:t>
-      </w:r>
-      <w:proofErr w:type="spellStart"/>
+        <w:t xml:space="preserve"> 2014</w:t>
+      </w:r>
       <w:r>
         <w:rPr>
           <w:color w:val="000000"/>
         </w:rPr>
-        <w:t>Bonaldo</w:t>
-      </w:r>
-      <w:proofErr w:type="spellEnd"/>
-      <w:r>
-        <w:rPr>
-          <w:color w:val="000000"/>
-        </w:rPr>
-        <w:t xml:space="preserve"> </w:t>
-      </w:r>
-      <w:r>
-        <w:rPr>
-          <w:color w:val="000000"/>
-        </w:rPr>
-        <w:t>et al.</w:t>
-      </w:r>
-      <w:r>
-        <w:rPr>
-          <w:color w:val="000000"/>
-        </w:rPr>
-        <w:t xml:space="preserve"> 2014) </w:t>
-      </w:r>
-      <w:r>
-        <w:t>and</w:t>
-      </w:r>
-      <w:r>
-        <w:t xml:space="preserve"> our feeding data were more highly resolved</w:t>
+        <w:t xml:space="preserve">) and </w:t>
+      </w:r>
+      <w:r>
+        <w:t xml:space="preserve">more </w:t>
+      </w:r>
+      <w:r>
+        <w:t>finely</w:t>
+      </w:r>
+      <w:r>
+        <w:t xml:space="preserve"> resolved</w:t>
       </w:r>
       <w:r>
         <w:t xml:space="preserve"> with </w:t>
@@ -11291,27 +10738,53 @@
         <w:t>species</w:t>
       </w:r>
       <w:r>
-        <w:t>-, genera- and size-specific bite rates</w:t>
+        <w:t>- and size-specific bite rates</w:t>
+      </w:r>
+      <w:r>
+        <w:t xml:space="preserve">, our results suggest that grazing </w:t>
+      </w:r>
+      <w:r>
+        <w:t>rates</w:t>
+      </w:r>
+      <w:r>
+        <w:t xml:space="preserve"> can </w:t>
+      </w:r>
+      <w:r>
+        <w:t xml:space="preserve">partially </w:t>
+      </w:r>
+      <w:r>
+        <w:t>decouple from grazing biomass</w:t>
       </w:r>
       <w:r>
         <w:t>.</w:t>
       </w:r>
       <w:r>
-        <w:rPr>
-          <w:rStyle w:val="CommentReference"/>
-          <w:rFonts w:ascii="Arial" w:eastAsia="Arial" w:hAnsi="Arial" w:cs="Arial"/>
-          <w:lang w:val="en" w:eastAsia="en-GB"/>
-        </w:rPr>
-        <w:t xml:space="preserve"> </w:t>
-      </w:r>
-      <w:r>
-        <w:t>B</w:t>
-      </w:r>
-      <w:r>
-        <w:t>y modelling genera- and species-specific bite rates from observations collected in several regions,</w:t>
-      </w:r>
-      <w:r>
-        <w:t xml:space="preserve"> our approach enable</w:t>
+        <w:t xml:space="preserve"> Such patterns support recent findings that grazing metrics which include species-specific feeding behaviours are </w:t>
+      </w:r>
+      <w:r>
+        <w:t>better predictors of benthic change than</w:t>
+      </w:r>
+      <w:r>
+        <w:t xml:space="preserve"> </w:t>
+      </w:r>
+      <w:r>
+        <w:t xml:space="preserve">grazing biomass </w:t>
+      </w:r>
+      <w:r>
+        <w:t xml:space="preserve">(Steneck et al. 2018). </w:t>
+      </w:r>
+      <w:r>
+        <w:t xml:space="preserve">For both functions, our approach of </w:t>
+      </w:r>
+      <w:r>
+        <w:t>modelling genera- and species-specific bite rates from observations collected in several regions</w:t>
+      </w:r>
+      <w:r>
+        <w:t xml:space="preserve"> </w:t>
+      </w:r>
+      <w:r>
+        <w:lastRenderedPageBreak/>
+        <w:t>enable</w:t>
       </w:r>
       <w:r>
         <w:t>d</w:t>
@@ -11320,17 +10793,31 @@
         <w:t xml:space="preserve"> us </w:t>
       </w:r>
       <w:r>
-        <w:t>to leverage observational data in a hierarchical framework which predicts grazing rates of new, related species, given uncertainties in species, genera and body sizes.</w:t>
-      </w:r>
-      <w:r>
-        <w:t xml:space="preserve"> </w:t>
-      </w:r>
-      <w:r>
-        <w:t xml:space="preserve">For example, we were able to assign bite rates to species observed in UVC but not observed in </w:t>
-      </w:r>
-      <w:r>
-        <w:lastRenderedPageBreak/>
-        <w:t xml:space="preserve">feeding surveys, with estimates that were informed by the feeding behaviour of closely related congeners. Such models could be further improved with additional feeding data on other herbivore species in different regions, and could even be developed to account for temperature </w:t>
+        <w:t>to leverage observational data in a hierarchical framework which predicts grazing rates of new, related species, given uncertainties in species</w:t>
+      </w:r>
+      <w:r>
+        <w:t xml:space="preserve"> and</w:t>
+      </w:r>
+      <w:r>
+        <w:t xml:space="preserve"> genera </w:t>
+      </w:r>
+      <w:r>
+        <w:t>(</w:t>
+      </w:r>
+      <w:r>
+        <w:t>and body size</w:t>
+      </w:r>
+      <w:r>
+        <w:t xml:space="preserve"> for scrapers)</w:t>
+      </w:r>
+      <w:r>
+        <w:t>.</w:t>
+      </w:r>
+      <w:r>
+        <w:t xml:space="preserve"> </w:t>
+      </w:r>
+      <w:r>
+        <w:t xml:space="preserve">For example, we were able to assign bite rates to species observed in UVC but not observed in feeding surveys, with estimates that were informed by the feeding behaviour of closely related congeners. Such models could be further improved with additional feeding data on other herbivore species in different regions, and could even be developed to account for temperature </w:t>
       </w:r>
       <w:r>
         <w:t>effects</w:t>
@@ -11621,7 +11108,11 @@
         <w:t xml:space="preserve"> </w:t>
       </w:r>
       <w:r>
-        <w:t xml:space="preserve">Our study </w:t>
+        <w:t xml:space="preserve">Our </w:t>
+      </w:r>
+      <w:r>
+        <w:lastRenderedPageBreak/>
+        <w:t xml:space="preserve">study </w:t>
       </w:r>
       <w:r>
         <w:t>demonstrate</w:t>
@@ -11690,11 +11181,7 @@
         <w:t xml:space="preserve">. </w:t>
       </w:r>
       <w:r>
-        <w:t xml:space="preserve">Cropping pressure is likely to increase in </w:t>
-      </w:r>
-      <w:r>
-        <w:lastRenderedPageBreak/>
-        <w:t>response to stressors which clear substrate space for turf growth</w:t>
+        <w:t>Cropping pressure is likely to increase in response to stressors which clear substrate space for turf growth</w:t>
       </w:r>
       <w:r>
         <w:t xml:space="preserve">, </w:t>
@@ -11872,23 +11359,7 @@
         </w:rPr>
       </w:pPr>
       <w:r>
-        <w:t>We thank Morgan Pratchett (</w:t>
-      </w:r>
-      <w:proofErr w:type="spellStart"/>
-      <w:r>
-        <w:t>Chagos</w:t>
-      </w:r>
-      <w:proofErr w:type="spellEnd"/>
-      <w:r>
-        <w:t xml:space="preserve">) and Fraser </w:t>
-      </w:r>
-      <w:proofErr w:type="spellStart"/>
-      <w:r>
-        <w:t>Januchowski</w:t>
-      </w:r>
-      <w:proofErr w:type="spellEnd"/>
-      <w:r>
-        <w:t>-Hartley (GBR) for collecting and sharing</w:t>
+        <w:t>We thank Morgan Pratchett (Chagos) and Fraser Januchowski-Hartley (GBR) for collecting and sharing</w:t>
       </w:r>
       <w:r>
         <w:t xml:space="preserve"> benthic </w:t>
@@ -12029,7 +11500,7 @@
           <w:szCs w:val="23"/>
           <w:lang w:val="en-US" w:eastAsia="en-GB"/>
         </w:rPr>
-        <w:t xml:space="preserve">Lizard Island Reef Research Foundation Doctoral Fellowship </w:t>
+        <w:t>Lizard Island Reef Research Foundation Doctoral Fellowship (AGL)</w:t>
       </w:r>
       <w:r>
         <w:rPr>
@@ -12038,7 +11509,7 @@
           <w:szCs w:val="23"/>
           <w:lang w:val="en-US" w:eastAsia="en-GB"/>
         </w:rPr>
-        <w:t>(AGL)</w:t>
+        <w:t>. Logistics and field support in Maldives was provided by Tim Godfrey</w:t>
       </w:r>
       <w:r>
         <w:rPr>
@@ -12047,7 +11518,7 @@
           <w:szCs w:val="23"/>
           <w:lang w:val="en-US" w:eastAsia="en-GB"/>
         </w:rPr>
-        <w:t>. Logistics and field support in Maldives was provided by Tim Godfrey</w:t>
+        <w:t>,</w:t>
       </w:r>
       <w:r>
         <w:rPr>
@@ -12056,36 +11527,7 @@
           <w:szCs w:val="23"/>
           <w:lang w:val="en-US" w:eastAsia="en-GB"/>
         </w:rPr>
-        <w:t>,</w:t>
-      </w:r>
-      <w:r>
-        <w:rPr>
-          <w:rFonts w:eastAsia="Arial"/>
-          <w:sz w:val="23"/>
-          <w:szCs w:val="23"/>
-          <w:lang w:val="en-US" w:eastAsia="en-GB"/>
-        </w:rPr>
-        <w:t xml:space="preserve"> in </w:t>
-      </w:r>
-      <w:proofErr w:type="spellStart"/>
-      <w:r>
-        <w:rPr>
-          <w:rFonts w:eastAsia="Arial"/>
-          <w:sz w:val="23"/>
-          <w:szCs w:val="23"/>
-          <w:lang w:val="en-US" w:eastAsia="en-GB"/>
-        </w:rPr>
-        <w:t>Chagos</w:t>
-      </w:r>
-      <w:proofErr w:type="spellEnd"/>
-      <w:r>
-        <w:rPr>
-          <w:rFonts w:eastAsia="Arial"/>
-          <w:sz w:val="23"/>
-          <w:szCs w:val="23"/>
-          <w:lang w:val="en-US" w:eastAsia="en-GB"/>
-        </w:rPr>
-        <w:t xml:space="preserve"> by Charles Sheppard and the British Indian Ocean Territory Administration, in th</w:t>
+        <w:t xml:space="preserve"> in Chagos by Charles Sheppard and the British Indian Ocean Territory Administration, in th</w:t>
       </w:r>
       <w:r>
         <w:rPr>
@@ -12128,6 +11570,7 @@
           <w:b/>
           <w:sz w:val="28"/>
         </w:rPr>
+        <w:lastRenderedPageBreak/>
         <w:t>Authors’ contributions</w:t>
       </w:r>
     </w:p>
@@ -12137,7 +11580,6 @@
         <w:outlineLvl w:val="0"/>
       </w:pPr>
       <w:r>
-        <w:lastRenderedPageBreak/>
         <w:t xml:space="preserve">JR conceived the study. </w:t>
       </w:r>
       <w:r>
@@ -12231,31 +11673,14 @@
     </w:p>
     <w:p>
       <w:r>
-        <w:t xml:space="preserve">Adam, T. C., Schmitt, R. J., Holbrook, S. J., Brooks, A. J., Edmunds, P. J., Carpenter, R. C., &amp; </w:t>
-      </w:r>
-      <w:proofErr w:type="spellStart"/>
-      <w:r>
-        <w:t>Bernardi</w:t>
-      </w:r>
-      <w:proofErr w:type="spellEnd"/>
-      <w:r>
-        <w:t xml:space="preserve">, G. (2011). Herbivory, connectivity, and ecosystem resilience: response of a coral reef to a large-scale perturbation. </w:t>
-      </w:r>
-      <w:proofErr w:type="spellStart"/>
-      <w:r>
-        <w:rPr>
-          <w:i/>
-          <w:iCs/>
-        </w:rPr>
-        <w:t>PloS</w:t>
-      </w:r>
-      <w:proofErr w:type="spellEnd"/>
-      <w:r>
-        <w:rPr>
-          <w:i/>
-          <w:iCs/>
-        </w:rPr>
-        <w:t xml:space="preserve"> One</w:t>
+        <w:t xml:space="preserve">Adam, T. C., Schmitt, R. J., Holbrook, S. J., Brooks, A. J., Edmunds, P. J., Carpenter, R. C., &amp; Bernardi, G. (2011). Herbivory, connectivity, and ecosystem resilience: response of a coral reef to a large-scale perturbation. </w:t>
+      </w:r>
+      <w:r>
+        <w:rPr>
+          <w:i/>
+          <w:iCs/>
+        </w:rPr>
+        <w:t>PloS One</w:t>
       </w:r>
       <w:r>
         <w:t xml:space="preserve">, </w:t>
@@ -12302,22 +11727,7 @@
       </w:r>
       <w:r>
         <w:br/>
-      </w:r>
-      <w:proofErr w:type="spellStart"/>
-      <w:r>
-        <w:t>Bartoń</w:t>
-      </w:r>
-      <w:proofErr w:type="spellEnd"/>
-      <w:r>
-        <w:t xml:space="preserve">, K. (2013). </w:t>
-      </w:r>
-      <w:proofErr w:type="spellStart"/>
-      <w:r>
-        <w:t>MuMIn</w:t>
-      </w:r>
-      <w:proofErr w:type="spellEnd"/>
-      <w:r>
-        <w:t xml:space="preserve">: Multi-Model Inference, version 1.9. 0. </w:t>
+        <w:t xml:space="preserve">Bartoń, K. (2013). MuMIn: Multi-Model Inference, version 1.9. 0. </w:t>
       </w:r>
       <w:r>
         <w:rPr>
@@ -12344,23 +11754,7 @@
       </w:r>
       <w:r>
         <w:br/>
-        <w:t xml:space="preserve">Bates, D., </w:t>
-      </w:r>
-      <w:proofErr w:type="spellStart"/>
-      <w:r>
-        <w:t>Maechler</w:t>
-      </w:r>
-      <w:proofErr w:type="spellEnd"/>
-      <w:r>
-        <w:t xml:space="preserve">, M., </w:t>
-      </w:r>
-      <w:proofErr w:type="spellStart"/>
-      <w:r>
-        <w:t>Bolker</w:t>
-      </w:r>
-      <w:proofErr w:type="spellEnd"/>
-      <w:r>
-        <w:t xml:space="preserve">, B., &amp; Walker, S. (2015). Fitting linear mixed-effects models using lme4. </w:t>
+        <w:t xml:space="preserve">Bates, D., Maechler, M., Bolker, B., &amp; Walker, S. (2015). Fitting linear mixed-effects models using lme4. </w:t>
       </w:r>
       <w:r>
         <w:rPr>
@@ -12387,15 +11781,7 @@
       </w:r>
       <w:r>
         <w:br/>
-        <w:t xml:space="preserve">Bejarano, S., Jouffray, J.-B., </w:t>
-      </w:r>
-      <w:proofErr w:type="spellStart"/>
-      <w:r>
-        <w:t>Chollett</w:t>
-      </w:r>
-      <w:proofErr w:type="spellEnd"/>
-      <w:r>
-        <w:t xml:space="preserve">, I., Allen, R., Roff, G., Marshell, A., … Mumby, P. J. (2017). The shape of success in a turbulent world: wave exposure filtering of coral reef herbivory. </w:t>
+        <w:t xml:space="preserve">Bejarano, S., Jouffray, J.-B., Chollett, I., Allen, R., Roff, G., Marshell, A., … Mumby, P. J. (2017). The shape of success in a turbulent world: wave exposure filtering of coral reef herbivory. </w:t>
       </w:r>
       <w:r>
         <w:rPr>
@@ -12557,30 +11943,7 @@
       </w:r>
       <w:r>
         <w:br/>
-      </w:r>
-      <w:proofErr w:type="spellStart"/>
-      <w:r>
-        <w:t>Bonaldo</w:t>
-      </w:r>
-      <w:proofErr w:type="spellEnd"/>
-      <w:r>
-        <w:t xml:space="preserve">, R. M., &amp; Bellwood, D. R. (2008). Size-dependent variation in the functional role of the parrotfish </w:t>
-      </w:r>
-      <w:proofErr w:type="spellStart"/>
-      <w:r>
-        <w:t>Scarus</w:t>
-      </w:r>
-      <w:proofErr w:type="spellEnd"/>
-      <w:r>
-        <w:t xml:space="preserve"> </w:t>
-      </w:r>
-      <w:proofErr w:type="spellStart"/>
-      <w:r>
-        <w:t>rivulatus</w:t>
-      </w:r>
-      <w:proofErr w:type="spellEnd"/>
-      <w:r>
-        <w:t xml:space="preserve"> on the Great Barrier Reef, Australia. </w:t>
+        <w:t xml:space="preserve">Bonaldo, R. M., &amp; Bellwood, D. R. (2008). Size-dependent variation in the functional role of the parrotfish Scarus rivulatus on the Great Barrier Reef, Australia. </w:t>
       </w:r>
       <w:r>
         <w:rPr>
@@ -12607,14 +11970,7 @@
       </w:r>
       <w:r>
         <w:br/>
-      </w:r>
-      <w:proofErr w:type="spellStart"/>
-      <w:r>
-        <w:t>Bonaldo</w:t>
-      </w:r>
-      <w:proofErr w:type="spellEnd"/>
-      <w:r>
-        <w:t xml:space="preserve">, R. M., Hoey, A. S., &amp; Bellwood, D. R. (2014). The ecosystem roles of parrotfishes on tropical reefs. </w:t>
+        <w:t xml:space="preserve">Bonaldo, R. M., Hoey, A. S., &amp; Bellwood, D. R. (2014). The ecosystem roles of parrotfishes on tropical reefs. </w:t>
       </w:r>
       <w:r>
         <w:rPr>
@@ -12746,23 +12102,7 @@
           <w:i/>
           <w:iCs/>
         </w:rPr>
-        <w:t xml:space="preserve">Model Selection and </w:t>
-      </w:r>
-      <w:proofErr w:type="spellStart"/>
-      <w:r>
-        <w:rPr>
-          <w:i/>
-          <w:iCs/>
-        </w:rPr>
-        <w:t>Multimodel</w:t>
-      </w:r>
-      <w:proofErr w:type="spellEnd"/>
-      <w:r>
-        <w:rPr>
-          <w:i/>
-          <w:iCs/>
-        </w:rPr>
-        <w:t xml:space="preserve"> Inference: A Practical Information-Theoretic Approach</w:t>
+        <w:t>Model Selection and Multimodel Inference: A Practical Information-Theoretic Approach</w:t>
       </w:r>
       <w:r>
         <w:t>. New York: Springer Science &amp; Business Media.</w:t>
@@ -12772,15 +12112,7 @@
       </w:r>
       <w:r>
         <w:br/>
-        <w:t xml:space="preserve">Cade, B. S. (2015). Model averaging and muddled </w:t>
-      </w:r>
-      <w:proofErr w:type="spellStart"/>
-      <w:r>
-        <w:t>multimodel</w:t>
-      </w:r>
-      <w:proofErr w:type="spellEnd"/>
-      <w:r>
-        <w:t xml:space="preserve"> inference. </w:t>
+        <w:t xml:space="preserve">Cade, B. S. (2015). Model averaging and muddled multimodel inference. </w:t>
       </w:r>
       <w:r>
         <w:rPr>
@@ -12807,23 +12139,7 @@
       </w:r>
       <w:r>
         <w:br/>
-        <w:t xml:space="preserve">Cheal, A. J., MacNeil, M. A., Cripps, E., Emslie, M. J., Jonker, M., </w:t>
-      </w:r>
-      <w:proofErr w:type="spellStart"/>
-      <w:r>
-        <w:t>Schaffelke</w:t>
-      </w:r>
-      <w:proofErr w:type="spellEnd"/>
-      <w:r>
-        <w:t xml:space="preserve">, B., &amp; </w:t>
-      </w:r>
-      <w:proofErr w:type="spellStart"/>
-      <w:r>
-        <w:t>Sweatman</w:t>
-      </w:r>
-      <w:proofErr w:type="spellEnd"/>
-      <w:r>
-        <w:t xml:space="preserve">, H. (2010). Coral–macroalgal phase shifts or reef resilience: links with diversity and functional roles of herbivorous fishes on the Great Barrier Reef. </w:t>
+        <w:t xml:space="preserve">Cheal, A. J., MacNeil, M. A., Cripps, E., Emslie, M. J., Jonker, M., Schaffelke, B., &amp; Sweatman, H. (2010). Coral–macroalgal phase shifts or reef resilience: links with diversity and functional roles of herbivorous fishes on the Great Barrier Reef. </w:t>
       </w:r>
       <w:r>
         <w:rPr>
@@ -12876,31 +12192,7 @@
     <w:p/>
     <w:p>
       <w:r>
-        <w:t xml:space="preserve">Cinner, J. E., </w:t>
-      </w:r>
-      <w:proofErr w:type="spellStart"/>
-      <w:r>
-        <w:t>Huchery</w:t>
-      </w:r>
-      <w:proofErr w:type="spellEnd"/>
-      <w:r>
-        <w:t xml:space="preserve">, C., Aaron MacNeil, M., Graham, N. A. J., McClanahan, T. R., </w:t>
-      </w:r>
-      <w:proofErr w:type="spellStart"/>
-      <w:r>
-        <w:t>Maina</w:t>
-      </w:r>
-      <w:proofErr w:type="spellEnd"/>
-      <w:r>
-        <w:t xml:space="preserve">, J., … </w:t>
-      </w:r>
-      <w:proofErr w:type="spellStart"/>
-      <w:r>
-        <w:t>Mouillot</w:t>
-      </w:r>
-      <w:proofErr w:type="spellEnd"/>
-      <w:r>
-        <w:t xml:space="preserve">, D. (2016). Bright spots among the world’s coral reefs. </w:t>
+        <w:t xml:space="preserve">Cinner, J. E., Huchery, C., Aaron MacNeil, M., Graham, N. A. J., McClanahan, T. R., Maina, J., … Mouillot, D. (2016). Bright spots among the world’s coral reefs. </w:t>
       </w:r>
       <w:r>
         <w:rPr>
@@ -12927,15 +12219,7 @@
       </w:r>
       <w:r>
         <w:br/>
-        <w:t>Clements, K. D., &amp; Howard Choat, J. (2018). Nutritional Ecology of Parrotfishes (</w:t>
-      </w:r>
-      <w:proofErr w:type="spellStart"/>
-      <w:r>
-        <w:t>Scarinae</w:t>
-      </w:r>
-      <w:proofErr w:type="spellEnd"/>
-      <w:r>
-        <w:t xml:space="preserve">, Labridae). In </w:t>
+        <w:t xml:space="preserve">Clements, K. D., &amp; Howard Choat, J. (2018). Nutritional Ecology of Parrotfishes (Scarinae, Labridae). In </w:t>
       </w:r>
       <w:r>
         <w:rPr>
@@ -12952,38 +12236,7 @@
       </w:r>
       <w:r>
         <w:br/>
-      </w:r>
-      <w:proofErr w:type="spellStart"/>
-      <w:r>
-        <w:t>Doropoulos</w:t>
-      </w:r>
-      <w:proofErr w:type="spellEnd"/>
-      <w:r>
-        <w:t xml:space="preserve">, C., </w:t>
-      </w:r>
-      <w:proofErr w:type="spellStart"/>
-      <w:r>
-        <w:t>Hyndes</w:t>
-      </w:r>
-      <w:proofErr w:type="spellEnd"/>
-      <w:r>
-        <w:t xml:space="preserve">, G. A., </w:t>
-      </w:r>
-      <w:proofErr w:type="spellStart"/>
-      <w:r>
-        <w:t>Abecasis</w:t>
-      </w:r>
-      <w:proofErr w:type="spellEnd"/>
-      <w:r>
-        <w:t xml:space="preserve">, D., &amp; </w:t>
-      </w:r>
-      <w:proofErr w:type="spellStart"/>
-      <w:r>
-        <w:t>Vergés</w:t>
-      </w:r>
-      <w:proofErr w:type="spellEnd"/>
-      <w:r>
-        <w:t xml:space="preserve">, A. (2013). Herbivores strongly influence algal recruitment in both coral- and algal-dominated coral reef habitats. </w:t>
+        <w:t xml:space="preserve">Doropoulos, C., Hyndes, G. A., Abecasis, D., &amp; Vergés, A. (2013). Herbivores strongly influence algal recruitment in both coral- and algal-dominated coral reef habitats. </w:t>
       </w:r>
       <w:r>
         <w:rPr>
@@ -13010,15 +12263,7 @@
       </w:r>
       <w:r>
         <w:br/>
-        <w:t xml:space="preserve">Edwards, C. B., Friedlander, A. M., Green, A. G., Hardt, M. J., Sala, E., </w:t>
-      </w:r>
-      <w:proofErr w:type="spellStart"/>
-      <w:r>
-        <w:t>Sweatman</w:t>
-      </w:r>
-      <w:proofErr w:type="spellEnd"/>
-      <w:r>
-        <w:t xml:space="preserve">, H. P., … Smith, J. E. (2014). Global assessment of the status of coral reef herbivorous fishes: evidence for fishing effects. </w:t>
+        <w:t xml:space="preserve">Edwards, C. B., Friedlander, A. M., Green, A. G., Hardt, M. J., Sala, E., Sweatman, H. P., … Smith, J. E. (2014). Global assessment of the status of coral reef herbivorous fishes: evidence for fishing effects. </w:t>
       </w:r>
       <w:r>
         <w:rPr>
@@ -13059,17 +12304,8 @@
       </w:r>
       <w:r>
         <w:br/>
-        <w:t xml:space="preserve">Froese, R., &amp; </w:t>
-      </w:r>
-      <w:proofErr w:type="spellStart"/>
-      <w:r>
-        <w:t>Pauly</w:t>
-      </w:r>
-      <w:proofErr w:type="spellEnd"/>
-      <w:r>
-        <w:t xml:space="preserve">, D. (2018). </w:t>
-      </w:r>
-      <w:proofErr w:type="spellStart"/>
+        <w:t xml:space="preserve">Froese, R., &amp; Pauly, D. (2018). </w:t>
+      </w:r>
       <w:r>
         <w:rPr>
           <w:i/>
@@ -13077,7 +12313,6 @@
         </w:rPr>
         <w:t>FishBase</w:t>
       </w:r>
-      <w:proofErr w:type="spellEnd"/>
       <w:r>
         <w:t xml:space="preserve"> [Data set].</w:t>
       </w:r>
@@ -13086,22 +12321,7 @@
       </w:r>
       <w:r>
         <w:br/>
-      </w:r>
-      <w:proofErr w:type="spellStart"/>
-      <w:r>
-        <w:t>Gillooly</w:t>
-      </w:r>
-      <w:proofErr w:type="spellEnd"/>
-      <w:r>
-        <w:t xml:space="preserve">, J. F., Brown, J. H., West, G. B., Savage, V. M., &amp; </w:t>
-      </w:r>
-      <w:proofErr w:type="spellStart"/>
-      <w:r>
-        <w:t>Charnov</w:t>
-      </w:r>
-      <w:proofErr w:type="spellEnd"/>
-      <w:r>
-        <w:t xml:space="preserve">, E. L. (2001). Effects of size and temperature on metabolic rate. </w:t>
+        <w:t xml:space="preserve">Gillooly, J. F., Brown, J. H., West, G. B., Savage, V. M., &amp; Charnov, E. L. (2001). Effects of size and temperature on metabolic rate. </w:t>
       </w:r>
       <w:r>
         <w:rPr>
@@ -13215,21 +12435,12 @@
         <w:br/>
         <w:t xml:space="preserve">Graham, N. A. J., Chong-Seng, K. M., Huchery, C., Januchowski-Hartley, F. A., &amp; Nash, K. L. (2014). Coral reef community composition in the context of disturbance history on the Great Barrier Reef, Australia. </w:t>
       </w:r>
-      <w:proofErr w:type="spellStart"/>
-      <w:r>
-        <w:rPr>
-          <w:i/>
-          <w:iCs/>
-        </w:rPr>
-        <w:t>PloS</w:t>
-      </w:r>
-      <w:proofErr w:type="spellEnd"/>
-      <w:r>
-        <w:rPr>
-          <w:i/>
-          <w:iCs/>
-        </w:rPr>
-        <w:t xml:space="preserve"> One</w:t>
+      <w:r>
+        <w:rPr>
+          <w:i/>
+          <w:iCs/>
+        </w:rPr>
+        <w:t>PloS One</w:t>
       </w:r>
       <w:r>
         <w:t xml:space="preserve">, </w:t>
@@ -13275,15 +12486,7 @@
     <w:p/>
     <w:p>
       <w:r>
-        <w:t xml:space="preserve">Graham, N. A. J., McClanahan, T. R., MacNeil, M. A., Wilson, S. K., Cinner, J. E., </w:t>
-      </w:r>
-      <w:proofErr w:type="spellStart"/>
-      <w:r>
-        <w:t>Huchery</w:t>
-      </w:r>
-      <w:proofErr w:type="spellEnd"/>
-      <w:r>
-        <w:t xml:space="preserve">, C., &amp; Holmes, T. H. (2017). Human Disruption of Coral Reef Trophic Structure. </w:t>
+        <w:t xml:space="preserve">Graham, N. A. J., McClanahan, T. R., MacNeil, M. A., Wilson, S. K., Cinner, J. E., Huchery, C., &amp; Holmes, T. H. (2017). Human Disruption of Coral Reef Trophic Structure. </w:t>
       </w:r>
       <w:r>
         <w:rPr>
@@ -13354,15 +12557,7 @@
       </w:r>
       <w:r>
         <w:br/>
-        <w:t xml:space="preserve">Green, A. L., </w:t>
-      </w:r>
-      <w:proofErr w:type="spellStart"/>
-      <w:r>
-        <w:t>Maypa</w:t>
-      </w:r>
-      <w:proofErr w:type="spellEnd"/>
-      <w:r>
-        <w:t xml:space="preserve">, A. P., Almany, G. R., Rhodes, K. L., Weeks, R., Abesamis, R. A., … White, A. T. (2014). Larval dispersal and movement patterns of coral reef fishes, and implications for marine reserve network design. </w:t>
+        <w:t xml:space="preserve">Green, A. L., Maypa, A. P., Almany, G. R., Rhodes, K. L., Weeks, R., Abesamis, R. A., … White, A. T. (2014). Larval dispersal and movement patterns of coral reef fishes, and implications for marine reserve network design. </w:t>
       </w:r>
       <w:r>
         <w:rPr>
@@ -13452,21 +12647,12 @@
         <w:br/>
         <w:t xml:space="preserve">Hicks, C. C., &amp; McClanahan, T. R. (2012). Assessing gear modifications needed to optimize yields in a heavily exploited, multi-species, seagrass and coral reef fishery. </w:t>
       </w:r>
-      <w:proofErr w:type="spellStart"/>
-      <w:r>
-        <w:rPr>
-          <w:i/>
-          <w:iCs/>
-        </w:rPr>
-        <w:t>PloS</w:t>
-      </w:r>
-      <w:proofErr w:type="spellEnd"/>
-      <w:r>
-        <w:rPr>
-          <w:i/>
-          <w:iCs/>
-        </w:rPr>
-        <w:t xml:space="preserve"> One</w:t>
+      <w:r>
+        <w:rPr>
+          <w:i/>
+          <w:iCs/>
+        </w:rPr>
+        <w:t>PloS One</w:t>
       </w:r>
       <w:r>
         <w:t xml:space="preserve">, </w:t>
@@ -13543,15 +12729,7 @@
       </w:r>
       <w:r>
         <w:lastRenderedPageBreak/>
-        <w:t xml:space="preserve">Hughes, T. P., Barnes, M. L., Bellwood, D. R., Cinner, J. E., Cumming, G. S., Jackson, J. B. C., … </w:t>
-      </w:r>
-      <w:proofErr w:type="spellStart"/>
-      <w:r>
-        <w:t>Scheffer</w:t>
-      </w:r>
-      <w:proofErr w:type="spellEnd"/>
-      <w:r>
-        <w:t xml:space="preserve">, M. (2017). Coral reefs in the Anthropocene. </w:t>
+        <w:t xml:space="preserve">Hughes, T. P., Barnes, M. L., Bellwood, D. R., Cinner, J. E., Cumming, G. S., Jackson, J. B. C., … Scheffer, M. (2017). Coral reefs in the Anthropocene. </w:t>
       </w:r>
       <w:r>
         <w:rPr>
@@ -13578,15 +12756,7 @@
       </w:r>
       <w:r>
         <w:br/>
-        <w:t xml:space="preserve">Hughes, T. P., Rodrigues, M. J., Bellwood, D. R., </w:t>
-      </w:r>
-      <w:proofErr w:type="spellStart"/>
-      <w:r>
-        <w:t>Ceccarelli</w:t>
-      </w:r>
-      <w:proofErr w:type="spellEnd"/>
-      <w:r>
-        <w:t xml:space="preserve">, D., Hoegh-Guldberg, O., McCook, L., … Willis, B. (2007). Phase shifts, herbivory, and the resilience of coral reefs to climate change. </w:t>
+        <w:t xml:space="preserve">Hughes, T. P., Rodrigues, M. J., Bellwood, D. R., Ceccarelli, D., Hoegh-Guldberg, O., McCook, L., … Willis, B. (2007). Phase shifts, herbivory, and the resilience of coral reefs to climate change. </w:t>
       </w:r>
       <w:r>
         <w:rPr>
@@ -13630,23 +12800,7 @@
           <w:i/>
           <w:iCs/>
         </w:rPr>
-        <w:t xml:space="preserve">105 </w:t>
-      </w:r>
-      <w:proofErr w:type="spellStart"/>
-      <w:r>
-        <w:rPr>
-          <w:i/>
-          <w:iCs/>
-        </w:rPr>
-        <w:t>Suppl</w:t>
-      </w:r>
-      <w:proofErr w:type="spellEnd"/>
-      <w:r>
-        <w:rPr>
-          <w:i/>
-          <w:iCs/>
-        </w:rPr>
-        <w:t xml:space="preserve"> 1</w:t>
+        <w:t>105 Suppl 1</w:t>
       </w:r>
       <w:r>
         <w:t>, 11458–11465.</w:t>
@@ -13690,14 +12844,7 @@
       </w:r>
       <w:r>
         <w:br/>
-      </w:r>
-      <w:proofErr w:type="spellStart"/>
-      <w:r>
-        <w:t>Keesing</w:t>
-      </w:r>
-      <w:proofErr w:type="spellEnd"/>
-      <w:r>
-        <w:t xml:space="preserve">, F., &amp; Young, T. P. (2014). Cascading Consequences of the Loss of Large Mammals in an African Savanna. </w:t>
+        <w:t xml:space="preserve">Keesing, F., &amp; Young, T. P. (2014). Cascading Consequences of the Loss of Large Mammals in an African Savanna. </w:t>
       </w:r>
       <w:r>
         <w:rPr>
@@ -13724,15 +12871,7 @@
       </w:r>
       <w:r>
         <w:br/>
-        <w:t xml:space="preserve">Lokrantz, J., Nyström, M., </w:t>
-      </w:r>
-      <w:proofErr w:type="spellStart"/>
-      <w:r>
-        <w:t>Thyresson</w:t>
-      </w:r>
-      <w:proofErr w:type="spellEnd"/>
-      <w:r>
-        <w:t xml:space="preserve">, M., &amp; Johansson, C. (2008). The non-linear relationship between body size and function in parrotfishes. </w:t>
+        <w:t xml:space="preserve">Lokrantz, J., Nyström, M., Thyresson, M., &amp; Johansson, C. (2008). The non-linear relationship between body size and function in parrotfishes. </w:t>
       </w:r>
       <w:r>
         <w:rPr>
@@ -13812,23 +12951,7 @@
     <w:p/>
     <w:p>
       <w:r>
-        <w:t xml:space="preserve">McClanahan, T. R., Graham, N. A. J., MacNeil, M. A., </w:t>
-      </w:r>
-      <w:proofErr w:type="spellStart"/>
-      <w:r>
-        <w:t>Muthiga</w:t>
-      </w:r>
-      <w:proofErr w:type="spellEnd"/>
-      <w:r>
-        <w:t xml:space="preserve">, N. A., Cinner, J. E., </w:t>
-      </w:r>
-      <w:proofErr w:type="spellStart"/>
-      <w:r>
-        <w:t>Bruggemann</w:t>
-      </w:r>
-      <w:proofErr w:type="spellEnd"/>
-      <w:r>
-        <w:t xml:space="preserve">, J. H., &amp; Wilson, S. K. (2011). Critical thresholds and tangible targets for ecosystem-based management of coral reef fisheries. </w:t>
+        <w:t xml:space="preserve">McClanahan, T. R., Graham, N. A. J., MacNeil, M. A., Muthiga, N. A., Cinner, J. E., Bruggemann, J. H., &amp; Wilson, S. K. (2011). Critical thresholds and tangible targets for ecosystem-based management of coral reef fisheries. </w:t>
       </w:r>
       <w:r>
         <w:rPr>
@@ -13855,14 +12978,7 @@
       </w:r>
       <w:r>
         <w:br/>
-      </w:r>
-      <w:proofErr w:type="spellStart"/>
-      <w:r>
-        <w:t>McElreath</w:t>
-      </w:r>
-      <w:proofErr w:type="spellEnd"/>
-      <w:r>
-        <w:t xml:space="preserve">, R. (2017). Rethinking: statistical Rethinking book package. </w:t>
+        <w:t xml:space="preserve">McElreath, R. (2017). Rethinking: statistical Rethinking book package. </w:t>
       </w:r>
       <w:r>
         <w:rPr>
@@ -13889,31 +13005,7 @@
       </w:r>
       <w:r>
         <w:br/>
-        <w:t xml:space="preserve">Metcalfe, D. B., Asner, G. P., Martin, R. E., Silva </w:t>
-      </w:r>
-      <w:proofErr w:type="spellStart"/>
-      <w:r>
-        <w:t>Espejo</w:t>
-      </w:r>
-      <w:proofErr w:type="spellEnd"/>
-      <w:r>
-        <w:t xml:space="preserve">, J. E., </w:t>
-      </w:r>
-      <w:proofErr w:type="spellStart"/>
-      <w:r>
-        <w:t>Huasco</w:t>
-      </w:r>
-      <w:proofErr w:type="spellEnd"/>
-      <w:r>
-        <w:t xml:space="preserve">, W. H., </w:t>
-      </w:r>
-      <w:proofErr w:type="spellStart"/>
-      <w:r>
-        <w:t>Farfán</w:t>
-      </w:r>
-      <w:proofErr w:type="spellEnd"/>
-      <w:r>
-        <w:t xml:space="preserve"> Amézquita, F. F., … Malhi, Y. (2014). Herbivory makes major contributions to ecosystem carbon and nutrient cycling in tropical forests. </w:t>
+        <w:t xml:space="preserve">Metcalfe, D. B., Asner, G. P., Martin, R. E., Silva Espejo, J. E., Huasco, W. H., Farfán Amézquita, F. F., … Malhi, Y. (2014). Herbivory makes major contributions to ecosystem carbon and nutrient cycling in tropical forests. </w:t>
       </w:r>
       <w:r>
         <w:rPr>
@@ -13967,14 +13059,7 @@
       </w:r>
       <w:r>
         <w:br/>
-      </w:r>
-      <w:proofErr w:type="spellStart"/>
-      <w:r>
-        <w:t>Munday</w:t>
-      </w:r>
-      <w:proofErr w:type="spellEnd"/>
-      <w:r>
-        <w:t xml:space="preserve">, P. L., &amp; Jones, G. P. (1998). The Ecological Implications of Small Body Size Among </w:t>
+        <w:t xml:space="preserve">Munday, P. L., &amp; Jones, G. P. (1998). The Ecological Implications of Small Body Size Among </w:t>
       </w:r>
       <w:r>
         <w:lastRenderedPageBreak/>
@@ -14098,23 +13183,7 @@
       </w:r>
       <w:r>
         <w:br/>
-        <w:t xml:space="preserve">Polunin, N. V. C., </w:t>
-      </w:r>
-      <w:proofErr w:type="spellStart"/>
-      <w:r>
-        <w:t>Harmelin</w:t>
-      </w:r>
-      <w:proofErr w:type="spellEnd"/>
-      <w:r>
-        <w:t xml:space="preserve">-Vivien, M., &amp; </w:t>
-      </w:r>
-      <w:proofErr w:type="spellStart"/>
-      <w:r>
-        <w:t>Galzin</w:t>
-      </w:r>
-      <w:proofErr w:type="spellEnd"/>
-      <w:r>
-        <w:t xml:space="preserve">, R. (1995). Contrasts in algal food processing among five herbivorous coral-reef fishes. </w:t>
+        <w:t xml:space="preserve">Polunin, N. V. C., Harmelin-Vivien, M., &amp; Galzin, R. (1995). Contrasts in algal food processing among five herbivorous coral-reef fishes. </w:t>
       </w:r>
       <w:r>
         <w:rPr>
@@ -14168,46 +13237,7 @@
       </w:r>
       <w:r>
         <w:br/>
-      </w:r>
-      <w:proofErr w:type="spellStart"/>
-      <w:r>
-        <w:t>Priedîtis</w:t>
-      </w:r>
-      <w:proofErr w:type="spellEnd"/>
-      <w:r>
-        <w:t xml:space="preserve">, A., Howlett, S. J., </w:t>
-      </w:r>
-      <w:proofErr w:type="spellStart"/>
-      <w:r>
-        <w:t>Baumanis</w:t>
-      </w:r>
-      <w:proofErr w:type="spellEnd"/>
-      <w:r>
-        <w:t xml:space="preserve">, J., </w:t>
-      </w:r>
-      <w:proofErr w:type="spellStart"/>
-      <w:r>
-        <w:t>Bagrade</w:t>
-      </w:r>
-      <w:proofErr w:type="spellEnd"/>
-      <w:r>
-        <w:t xml:space="preserve">, G., Done, G., </w:t>
-      </w:r>
-      <w:proofErr w:type="spellStart"/>
-      <w:r>
-        <w:t>Jansons</w:t>
-      </w:r>
-      <w:proofErr w:type="spellEnd"/>
-      <w:r>
-        <w:t xml:space="preserve">, Â., … </w:t>
-      </w:r>
-      <w:proofErr w:type="spellStart"/>
-      <w:r>
-        <w:t>Ozoliòð</w:t>
-      </w:r>
-      <w:proofErr w:type="spellEnd"/>
-      <w:r>
-        <w:t xml:space="preserve">, J. (n.d.). Quantification of Deer Browsing in Summer and Its Importance for Game Management in Latvia. </w:t>
+        <w:t xml:space="preserve">Priedîtis, A., Howlett, S. J., Baumanis, J., Bagrade, G., Done, G., Jansons, Â., … Ozoliòð, J. (n.d.). Quantification of Deer Browsing in Summer and Its Importance for Game Management in Latvia. </w:t>
       </w:r>
       <w:r>
         <w:rPr>
@@ -14231,15 +13261,7 @@
     <w:p/>
     <w:p>
       <w:r>
-        <w:t xml:space="preserve">Rasher, D. B., Hoey, A. S., &amp; Hay, M. E. (2013). Consumer diversity interacts with prey </w:t>
-      </w:r>
-      <w:proofErr w:type="spellStart"/>
-      <w:r>
-        <w:t>defenses</w:t>
-      </w:r>
-      <w:proofErr w:type="spellEnd"/>
-      <w:r>
-        <w:t xml:space="preserve"> to drive ecosystem function. </w:t>
+        <w:t xml:space="preserve">Rasher, D. B., Hoey, A. S., &amp; Hay, M. E. (2013). Consumer diversity interacts with prey defenses to drive ecosystem function. </w:t>
       </w:r>
       <w:r>
         <w:rPr>
@@ -14326,33 +13348,8 @@
       </w:r>
       <w:r>
         <w:br/>
-        <w:t xml:space="preserve">Roff, G., </w:t>
-      </w:r>
-      <w:proofErr w:type="spellStart"/>
-      <w:r>
-        <w:t>Doropoulos</w:t>
-      </w:r>
-      <w:proofErr w:type="spellEnd"/>
-      <w:r>
-        <w:t xml:space="preserve">, C., </w:t>
-      </w:r>
-      <w:proofErr w:type="spellStart"/>
-      <w:r>
-        <w:t>Zupan</w:t>
-      </w:r>
-      <w:proofErr w:type="spellEnd"/>
-      <w:r>
-        <w:t xml:space="preserve">, M., Rogers, A., Steneck, R. S., </w:t>
-      </w:r>
-      <w:proofErr w:type="spellStart"/>
-      <w:r>
-        <w:t>Golbuu</w:t>
-      </w:r>
-      <w:proofErr w:type="spellEnd"/>
-      <w:r>
-        <w:t xml:space="preserve">, Y., &amp; Mumby, P. J. (2015). Phase shift facilitation following cyclone disturbance on coral reefs. </w:t>
-      </w:r>
-      <w:proofErr w:type="spellStart"/>
+        <w:t xml:space="preserve">Roff, G., Doropoulos, C., Zupan, M., Rogers, A., Steneck, R. S., Golbuu, Y., &amp; Mumby, P. J. (2015). Phase shift facilitation following cyclone disturbance on coral reefs. </w:t>
+      </w:r>
       <w:r>
         <w:rPr>
           <w:i/>
@@ -14360,7 +13357,6 @@
         </w:rPr>
         <w:t>Oecologia</w:t>
       </w:r>
-      <w:proofErr w:type="spellEnd"/>
       <w:r>
         <w:t xml:space="preserve">, </w:t>
       </w:r>
@@ -14379,22 +13375,7 @@
       </w:r>
       <w:r>
         <w:br/>
-      </w:r>
-      <w:proofErr w:type="spellStart"/>
-      <w:r>
-        <w:t>Royo</w:t>
-      </w:r>
-      <w:proofErr w:type="spellEnd"/>
-      <w:r>
-        <w:t xml:space="preserve">, A. A., Collins, R., Adams, M. B., </w:t>
-      </w:r>
-      <w:proofErr w:type="spellStart"/>
-      <w:r>
-        <w:t>Kirschbaum</w:t>
-      </w:r>
-      <w:proofErr w:type="spellEnd"/>
-      <w:r>
-        <w:t xml:space="preserve">, C., &amp; Carson, W. P. (2010). Pervasive interactions between ungulate browsers and disturbance regimes promote temperate forest herbaceous diversity. </w:t>
+        <w:t xml:space="preserve">Royo, A. A., Collins, R., Adams, M. B., Kirschbaum, C., &amp; Carson, W. P. (2010). Pervasive interactions between ungulate browsers and disturbance regimes promote temperate forest herbaceous diversity. </w:t>
       </w:r>
       <w:r>
         <w:rPr>
@@ -14449,23 +13430,7 @@
       <w:r>
         <w:lastRenderedPageBreak/>
         <w:br/>
-        <w:t xml:space="preserve">Russ, G. R., Payne, C. S., Bergseth, B. J., Rizzari, J. R., Abesamis, R. A., &amp; Alcala, A. C. (2018). Decadal-scale response of </w:t>
-      </w:r>
-      <w:proofErr w:type="spellStart"/>
-      <w:r>
-        <w:t>detritivorous</w:t>
-      </w:r>
-      <w:proofErr w:type="spellEnd"/>
-      <w:r>
-        <w:t xml:space="preserve"> </w:t>
-      </w:r>
-      <w:proofErr w:type="spellStart"/>
-      <w:r>
-        <w:t>surgeonfishes</w:t>
-      </w:r>
-      <w:proofErr w:type="spellEnd"/>
-      <w:r>
-        <w:t xml:space="preserve"> (family Acanthuridae) to no-take marine reserve protection and changes in benthic habitat. </w:t>
+        <w:t xml:space="preserve">Russ, G. R., Payne, C. S., Bergseth, B. J., Rizzari, J. R., Abesamis, R. A., &amp; Alcala, A. C. (2018). Decadal-scale response of detritivorous surgeonfishes (family Acanthuridae) to no-take marine reserve protection and changes in benthic habitat. </w:t>
       </w:r>
       <w:r>
         <w:rPr>
@@ -14492,15 +13457,7 @@
       </w:r>
       <w:r>
         <w:br/>
-        <w:t xml:space="preserve">Russ, G. R., </w:t>
-      </w:r>
-      <w:proofErr w:type="spellStart"/>
-      <w:r>
-        <w:t>Questel</w:t>
-      </w:r>
-      <w:proofErr w:type="spellEnd"/>
-      <w:r>
-        <w:t xml:space="preserve">, S.-L. A., Rizzari, J. R., &amp; Alcala, A. C. (2015). The parrotfish–coral relationship: refuting the ubiquity of a prevailing paradigm. </w:t>
+        <w:t xml:space="preserve">Russ, G. R., Questel, S.-L. A., Rizzari, J. R., &amp; Alcala, A. C. (2015). The parrotfish–coral relationship: refuting the ubiquity of a prevailing paradigm. </w:t>
       </w:r>
       <w:r>
         <w:rPr>
@@ -14554,14 +13511,7 @@
       </w:r>
       <w:r>
         <w:br/>
-      </w:r>
-      <w:proofErr w:type="spellStart"/>
-      <w:r>
-        <w:t>Schielzeth</w:t>
-      </w:r>
-      <w:proofErr w:type="spellEnd"/>
-      <w:r>
-        <w:t xml:space="preserve">, H. (2010). Simple means to improve the interpretability of regression coefficients: Interpretation of regression coefficients. </w:t>
+        <w:t xml:space="preserve">Schielzeth, H. (2010). Simple means to improve the interpretability of regression coefficients: Interpretation of regression coefficients. </w:t>
       </w:r>
       <w:r>
         <w:rPr>
@@ -14593,21 +13543,8 @@
     </w:p>
     <w:p/>
     <w:p>
-      <w:proofErr w:type="spellStart"/>
-      <w:r>
-        <w:t>Steneck</w:t>
-      </w:r>
-      <w:proofErr w:type="spellEnd"/>
-      <w:r>
-        <w:t xml:space="preserve">, R. S., Mumby, P. J., MacDonald, C., Rasher, D. B., &amp; </w:t>
-      </w:r>
-      <w:proofErr w:type="spellStart"/>
-      <w:r>
-        <w:t>Stoyle</w:t>
-      </w:r>
-      <w:proofErr w:type="spellEnd"/>
-      <w:r>
-        <w:t xml:space="preserve">, G. (2018). Attenuating effects of ecosystem management on coral reefs. </w:t>
+      <w:r>
+        <w:t xml:space="preserve">Steneck, R. S., Mumby, P. J., MacDonald, C., Rasher, D. B., &amp; Stoyle, G. (2018). Attenuating effects of ecosystem management on coral reefs. </w:t>
       </w:r>
       <w:r>
         <w:rPr>
@@ -14629,8 +13566,6 @@
       <w:r>
         <w:t>(5), eaao5493.</w:t>
       </w:r>
-      <w:bookmarkStart w:id="5" w:name="_GoBack"/>
-      <w:bookmarkEnd w:id="5"/>
       <w:r>
         <w:br/>
       </w:r>
@@ -14663,54 +13598,7 @@
       </w:r>
       <w:r>
         <w:br/>
-      </w:r>
-      <w:proofErr w:type="spellStart"/>
-      <w:r>
-        <w:t>Tebbett</w:t>
-      </w:r>
-      <w:proofErr w:type="spellEnd"/>
-      <w:r>
-        <w:t xml:space="preserve">, S. B., Goatley, C. H. R., &amp; Bellwood, D. R. (2017). Clarifying functional roles: algal removal by the </w:t>
-      </w:r>
-      <w:proofErr w:type="spellStart"/>
-      <w:r>
-        <w:t>surgeonfishes</w:t>
-      </w:r>
-      <w:proofErr w:type="spellEnd"/>
-      <w:r>
-        <w:t xml:space="preserve"> </w:t>
-      </w:r>
-      <w:proofErr w:type="spellStart"/>
-      <w:r>
-        <w:t>Ctenochaetus</w:t>
-      </w:r>
-      <w:proofErr w:type="spellEnd"/>
-      <w:r>
-        <w:t xml:space="preserve"> </w:t>
-      </w:r>
-      <w:proofErr w:type="spellStart"/>
-      <w:r>
-        <w:t>striatus</w:t>
-      </w:r>
-      <w:proofErr w:type="spellEnd"/>
-      <w:r>
-        <w:t xml:space="preserve"> and </w:t>
-      </w:r>
-      <w:proofErr w:type="spellStart"/>
-      <w:r>
-        <w:t>Acanthurus</w:t>
-      </w:r>
-      <w:proofErr w:type="spellEnd"/>
-      <w:r>
-        <w:t xml:space="preserve"> </w:t>
-      </w:r>
-      <w:proofErr w:type="spellStart"/>
-      <w:r>
-        <w:t>nigrofuscus</w:t>
-      </w:r>
-      <w:proofErr w:type="spellEnd"/>
-      <w:r>
-        <w:t xml:space="preserve">. </w:t>
+        <w:t xml:space="preserve">Tebbett, S. B., Goatley, C. H. R., &amp; Bellwood, D. R. (2017). Clarifying functional roles: algal removal by the surgeonfishes Ctenochaetus striatus and Acanthurus nigrofuscus. </w:t>
       </w:r>
       <w:r>
         <w:rPr>
@@ -14737,31 +13625,7 @@
       </w:r>
       <w:r>
         <w:br/>
-        <w:t xml:space="preserve">Van </w:t>
-      </w:r>
-      <w:proofErr w:type="spellStart"/>
-      <w:r>
-        <w:t>Rooij</w:t>
-      </w:r>
-      <w:proofErr w:type="spellEnd"/>
-      <w:r>
-        <w:t xml:space="preserve">, J. M., </w:t>
-      </w:r>
-      <w:proofErr w:type="spellStart"/>
-      <w:r>
-        <w:t>Videler</w:t>
-      </w:r>
-      <w:proofErr w:type="spellEnd"/>
-      <w:r>
-        <w:t xml:space="preserve">, J. J., &amp; Bruggemann, J. H. (1998). High biomass and production but low energy transfer </w:t>
-      </w:r>
-      <w:proofErr w:type="spellStart"/>
-      <w:r>
-        <w:t>effciency</w:t>
-      </w:r>
-      <w:proofErr w:type="spellEnd"/>
-      <w:r>
-        <w:t xml:space="preserve"> of Caribbean parrotfish: implications for trophic models of coral reefs. </w:t>
+        <w:t xml:space="preserve">Van Rooij, J. M., Videler, J. J., &amp; Bruggemann, J. H. (1998). High biomass and production but low energy transfer effciency of Caribbean parrotfish: implications for trophic models of coral reefs. </w:t>
       </w:r>
       <w:r>
         <w:rPr>
@@ -14781,37 +13645,14 @@
         <w:t>53</w:t>
       </w:r>
       <w:r>
-        <w:t>(</w:t>
-      </w:r>
-      <w:proofErr w:type="spellStart"/>
-      <w:r>
-        <w:t>sA</w:t>
-      </w:r>
-      <w:proofErr w:type="spellEnd"/>
-      <w:r>
-        <w:t>), 154–178.</w:t>
+        <w:t>(sA), 154–178.</w:t>
       </w:r>
       <w:r>
         <w:br/>
       </w:r>
       <w:r>
         <w:br/>
-      </w:r>
-      <w:proofErr w:type="spellStart"/>
-      <w:r>
-        <w:t>Vergés</w:t>
-      </w:r>
-      <w:proofErr w:type="spellEnd"/>
-      <w:r>
-        <w:t xml:space="preserve">, A., Steinberg, P. D., Hay, M. E., </w:t>
-      </w:r>
-      <w:proofErr w:type="spellStart"/>
-      <w:r>
-        <w:t>Poore</w:t>
-      </w:r>
-      <w:proofErr w:type="spellEnd"/>
-      <w:r>
-        <w:t xml:space="preserve">, A. G. B., Campbell, A. H., Ballesteros, E., … Wilson, S. K. (2014). The tropicalization of temperate marine ecosystems: climate-mediated changes in herbivory and community phase shifts. </w:t>
+        <w:t xml:space="preserve">Vergés, A., Steinberg, P. D., Hay, M. E., Poore, A. G. B., Campbell, A. H., Ballesteros, E., … Wilson, S. K. (2014). The tropicalization of temperate marine ecosystems: climate-mediated changes in herbivory and community phase shifts. </w:t>
       </w:r>
       <w:r>
         <w:rPr>
@@ -14845,39 +13686,14 @@
       </w:r>
       <w:r>
         <w:br/>
-        <w:t xml:space="preserve">Williams, I. D., White, D. J., Sparks, R. T., Lino, K. C., </w:t>
-      </w:r>
-      <w:proofErr w:type="spellStart"/>
-      <w:r>
-        <w:t>Zamzow</w:t>
-      </w:r>
-      <w:proofErr w:type="spellEnd"/>
-      <w:r>
-        <w:t xml:space="preserve">, J. P., Kelly, E. L. A., &amp; Ramey, H. L. (2016). Responses of Herbivorous Fishes and Benthos to 6 Years of Protection at the </w:t>
-      </w:r>
-      <w:proofErr w:type="spellStart"/>
-      <w:r>
-        <w:t>Kahekili</w:t>
-      </w:r>
-      <w:proofErr w:type="spellEnd"/>
-      <w:r>
-        <w:t xml:space="preserve"> Herbivore Fisheries Management Area, Maui. </w:t>
-      </w:r>
-      <w:proofErr w:type="spellStart"/>
-      <w:r>
-        <w:rPr>
-          <w:i/>
-          <w:iCs/>
-        </w:rPr>
-        <w:t>PloS</w:t>
-      </w:r>
-      <w:proofErr w:type="spellEnd"/>
-      <w:r>
-        <w:rPr>
-          <w:i/>
-          <w:iCs/>
-        </w:rPr>
-        <w:t xml:space="preserve"> One</w:t>
+        <w:t xml:space="preserve">Williams, I. D., White, D. J., Sparks, R. T., Lino, K. C., Zamzow, J. P., Kelly, E. L. A., &amp; Ramey, H. L. (2016). Responses of Herbivorous Fishes and Benthos to 6 Years of Protection at the Kahekili Herbivore Fisheries Management Area, Maui. </w:t>
+      </w:r>
+      <w:r>
+        <w:rPr>
+          <w:i/>
+          <w:iCs/>
+        </w:rPr>
+        <w:t>PloS One</w:t>
       </w:r>
       <w:r>
         <w:t xml:space="preserve">, </w:t>
@@ -14924,15 +13740,7 @@
       </w:r>
       <w:r>
         <w:br/>
-        <w:t xml:space="preserve">Wilson, S. K., Bellwood, D. R., Choat, J. H., &amp; </w:t>
-      </w:r>
-      <w:proofErr w:type="spellStart"/>
-      <w:r>
-        <w:t>Furnas</w:t>
-      </w:r>
-      <w:proofErr w:type="spellEnd"/>
-      <w:r>
-        <w:t xml:space="preserve">, M. J. (2003). Detritus in the epilithic algal matrix and its use by coral reef fishes. </w:t>
+        <w:t xml:space="preserve">Wilson, S. K., Bellwood, D. R., Choat, J. H., &amp; Furnas, M. J. (2003). Detritus in the epilithic algal matrix and its use by coral reef fishes. </w:t>
       </w:r>
       <w:r>
         <w:rPr>
@@ -15068,30 +13876,7 @@
       </w:r>
       <w:r>
         <w:br/>
-      </w:r>
-      <w:proofErr w:type="spellStart"/>
-      <w:r>
-        <w:t>Zimov</w:t>
-      </w:r>
-      <w:proofErr w:type="spellEnd"/>
-      <w:r>
-        <w:t xml:space="preserve">, S. A., </w:t>
-      </w:r>
-      <w:proofErr w:type="spellStart"/>
-      <w:r>
-        <w:t>Chuprynin</w:t>
-      </w:r>
-      <w:proofErr w:type="spellEnd"/>
-      <w:r>
-        <w:t xml:space="preserve">, V. I., </w:t>
-      </w:r>
-      <w:proofErr w:type="spellStart"/>
-      <w:r>
-        <w:t>Oreshko</w:t>
-      </w:r>
-      <w:proofErr w:type="spellEnd"/>
-      <w:r>
-        <w:t xml:space="preserve">, A. P., Chapin, F. S., Reynolds, J. F., &amp; Chapin, M. C. (1995). Steppe-Tundra Transition: A Herbivore-Driven Biome Shift at the End of the Pleistocene. </w:t>
+        <w:t xml:space="preserve">Zimov, S. A., Chuprynin, V. I., Oreshko, A. P., Chapin, F. S., Reynolds, J. F., &amp; Chapin, M. C. (1995). Steppe-Tundra Transition: A Herbivore-Driven Biome Shift at the End of the Pleistocene. </w:t>
       </w:r>
       <w:r>
         <w:rPr>
@@ -15170,47 +13955,7 @@
         <w:annotationRef/>
       </w:r>
       <w:r>
-        <w:t xml:space="preserve">Asking Andy for thoughts on rubble habitats as good/bad for grazing, and separate to consolidated substrate (rock </w:t>
-      </w:r>
-      <w:proofErr w:type="spellStart"/>
-      <w:r>
-        <w:t>etc</w:t>
-      </w:r>
-      <w:proofErr w:type="spellEnd"/>
-      <w:r>
-        <w:t>).</w:t>
-      </w:r>
-    </w:p>
-  </w:comment>
-  <w:comment w:id="2" w:author="Graham, Nick" w:date="2019-05-13T14:30:00Z" w:initials="GN">
-    <w:p>
-      <w:pPr>
-        <w:pStyle w:val="CommentText"/>
-      </w:pPr>
-      <w:r>
-        <w:rPr>
-          <w:rStyle w:val="CommentReference"/>
-        </w:rPr>
-        <w:annotationRef/>
-      </w:r>
-      <w:r>
-        <w:t>Think we need to cite and reflect on the Steneck Science Advances paper</w:t>
-      </w:r>
-    </w:p>
-  </w:comment>
-  <w:comment w:id="3" w:author="Robinson, James (robins64)" w:date="2019-05-14T13:34:00Z" w:initials="RJ(">
-    <w:p>
-      <w:pPr>
-        <w:pStyle w:val="CommentText"/>
-      </w:pPr>
-      <w:r>
-        <w:rPr>
-          <w:rStyle w:val="CommentReference"/>
-        </w:rPr>
-        <w:annotationRef/>
-      </w:r>
-      <w:r>
-        <w:t>Cite for herbivore function being important with bite rates, but we have strong biomass dependency</w:t>
+        <w:t>Asking Andy for thoughts on rubble habitats as good/bad for grazing, and separate to consolidated substrate (rock etc).</w:t>
       </w:r>
     </w:p>
   </w:comment>
@@ -15221,8 +13966,6 @@
 <w15:commentsEx xmlns:wpc="http://schemas.microsoft.com/office/word/2010/wordprocessingCanvas" xmlns:cx="http://schemas.microsoft.com/office/drawing/2014/chartex" xmlns:cx1="http://schemas.microsoft.com/office/drawing/2015/9/8/chartex" xmlns:cx2="http://schemas.microsoft.com/office/drawing/2015/10/21/chartex" xmlns:cx3="http://schemas.microsoft.com/office/drawing/2016/5/9/chartex" xmlns:cx4="http://schemas.microsoft.com/office/drawing/2016/5/10/chartex" xmlns:cx5="http://schemas.microsoft.com/office/drawing/2016/5/11/chartex" xmlns:cx6="http://schemas.microsoft.com/office/drawing/2016/5/12/chartex" xmlns:cx7="http://schemas.microsoft.com/office/drawing/2016/5/13/chartex" xmlns:cx8="http://schemas.microsoft.com/office/drawing/2016/5/14/chartex" xmlns:mc="http://schemas.openxmlformats.org/markup-compatibility/2006" xmlns:aink="http://schemas.microsoft.com/office/drawing/2016/ink" xmlns:am3d="http://schemas.microsoft.com/office/drawing/2017/model3d" xmlns:o="urn:schemas-microsoft-com:office:office" xmlns:r="http://schemas.openxmlformats.org/officeDocument/2006/relationships" xmlns:m="http://schemas.openxmlformats.org/officeDocument/2006/math" xmlns:v="urn:schemas-microsoft-com:vml" xmlns:wp14="http://schemas.microsoft.com/office/word/2010/wordprocessingDrawing" xmlns:wp="http://schemas.openxmlformats.org/drawingml/2006/wordprocessingDrawing" xmlns:w10="urn:schemas-microsoft-com:office:word" xmlns:w="http://schemas.openxmlformats.org/wordprocessingml/2006/main" xmlns:w14="http://schemas.microsoft.com/office/word/2010/wordml" xmlns:w15="http://schemas.microsoft.com/office/word/2012/wordml" xmlns:w16cid="http://schemas.microsoft.com/office/word/2016/wordml/cid" xmlns:w16se="http://schemas.microsoft.com/office/word/2015/wordml/symex" xmlns:wpg="http://schemas.microsoft.com/office/word/2010/wordprocessingGroup" xmlns:wpi="http://schemas.microsoft.com/office/word/2010/wordprocessingInk" xmlns:wne="http://schemas.microsoft.com/office/word/2006/wordml" xmlns:wps="http://schemas.microsoft.com/office/word/2010/wordprocessingShape" mc:Ignorable="w14 w15 w16se w16cid wp14">
   <w15:commentEx w15:paraId="5B93B86B" w15:done="0"/>
   <w15:commentEx w15:paraId="74832EBB" w15:paraIdParent="5B93B86B" w15:done="0"/>
-  <w15:commentEx w15:paraId="5E81AAC9" w15:done="0"/>
-  <w15:commentEx w15:paraId="1CF03E7E" w15:paraIdParent="5E81AAC9" w15:done="0"/>
 </w15:commentsEx>
 </file>
 
@@ -15230,8 +13973,6 @@
 <w16cid:commentsIds xmlns:wpc="http://schemas.microsoft.com/office/word/2010/wordprocessingCanvas" xmlns:cx="http://schemas.microsoft.com/office/drawing/2014/chartex" xmlns:cx1="http://schemas.microsoft.com/office/drawing/2015/9/8/chartex" xmlns:cx2="http://schemas.microsoft.com/office/drawing/2015/10/21/chartex" xmlns:cx3="http://schemas.microsoft.com/office/drawing/2016/5/9/chartex" xmlns:cx4="http://schemas.microsoft.com/office/drawing/2016/5/10/chartex" xmlns:cx5="http://schemas.microsoft.com/office/drawing/2016/5/11/chartex" xmlns:cx6="http://schemas.microsoft.com/office/drawing/2016/5/12/chartex" xmlns:cx7="http://schemas.microsoft.com/office/drawing/2016/5/13/chartex" xmlns:cx8="http://schemas.microsoft.com/office/drawing/2016/5/14/chartex" xmlns:mc="http://schemas.openxmlformats.org/markup-compatibility/2006" xmlns:aink="http://schemas.microsoft.com/office/drawing/2016/ink" xmlns:am3d="http://schemas.microsoft.com/office/drawing/2017/model3d" xmlns:o="urn:schemas-microsoft-com:office:office" xmlns:r="http://schemas.openxmlformats.org/officeDocument/2006/relationships" xmlns:m="http://schemas.openxmlformats.org/officeDocument/2006/math" xmlns:v="urn:schemas-microsoft-com:vml" xmlns:wp14="http://schemas.microsoft.com/office/word/2010/wordprocessingDrawing" xmlns:wp="http://schemas.openxmlformats.org/drawingml/2006/wordprocessingDrawing" xmlns:w10="urn:schemas-microsoft-com:office:word" xmlns:w="http://schemas.openxmlformats.org/wordprocessingml/2006/main" xmlns:w14="http://schemas.microsoft.com/office/word/2010/wordml" xmlns:w15="http://schemas.microsoft.com/office/word/2012/wordml" xmlns:w16cid="http://schemas.microsoft.com/office/word/2016/wordml/cid" xmlns:w16se="http://schemas.microsoft.com/office/word/2015/wordml/symex" xmlns:wpg="http://schemas.microsoft.com/office/word/2010/wordprocessingGroup" xmlns:wpi="http://schemas.microsoft.com/office/word/2010/wordprocessingInk" xmlns:wne="http://schemas.microsoft.com/office/word/2006/wordml" xmlns:wps="http://schemas.microsoft.com/office/word/2010/wordprocessingShape" mc:Ignorable="w14 w15 w16se w16cid wp14">
   <w16cid:commentId w16cid:paraId="5B93B86B" w16cid:durableId="208417DE"/>
   <w16cid:commentId w16cid:paraId="74832EBB" w16cid:durableId="20855ABD"/>
-  <w16cid:commentId w16cid:paraId="5E81AAC9" w16cid:durableId="208417EE"/>
-  <w16cid:commentId w16cid:paraId="1CF03E7E" w16cid:durableId="2085425F"/>
 </w16cid:commentsIds>
 </file>
 
@@ -16116,6 +14857,7 @@
   <w:style w:type="character" w:default="1" w:styleId="DefaultParagraphFont">
     <w:name w:val="Default Paragraph Font"/>
     <w:uiPriority w:val="1"/>
+    <w:semiHidden/>
     <w:unhideWhenUsed/>
   </w:style>
   <w:style w:type="table" w:default="1" w:styleId="TableNormal">
@@ -16686,7 +15428,7 @@
 </file>
 
 <file path=customXml/itemProps1.xml><?xml version="1.0" encoding="utf-8"?>
-<ds:datastoreItem xmlns:ds="http://schemas.openxmlformats.org/officeDocument/2006/customXml" ds:itemID="{AC5B88B9-486E-404E-A5A2-9B0FEA3690A4}">
+<ds:datastoreItem xmlns:ds="http://schemas.openxmlformats.org/officeDocument/2006/customXml" ds:itemID="{D1C05473-58CC-2A4E-B7D1-9F3A7CA3AFC0}">
   <ds:schemaRefs>
     <ds:schemaRef ds:uri="http://schemas.openxmlformats.org/officeDocument/2006/bibliography"/>
   </ds:schemaRefs>

--- a/writing/ms/Robinson_etal_grazing_final.docx
+++ b/writing/ms/Robinson_etal_grazing_final.docx
@@ -142,7 +142,15 @@
         <w:t>2</w:t>
       </w:r>
       <w:r>
-        <w:t>, Jan-Claas Dajka</w:t>
+        <w:t>, Jan-</w:t>
+      </w:r>
+      <w:proofErr w:type="spellStart"/>
+      <w:r>
+        <w:t>Claas</w:t>
+      </w:r>
+      <w:proofErr w:type="spellEnd"/>
+      <w:r>
+        <w:t xml:space="preserve"> Dajka</w:t>
       </w:r>
       <w:r>
         <w:rPr>
@@ -151,7 +159,15 @@
         <w:t>1</w:t>
       </w:r>
       <w:r>
-        <w:t>, Jeneen Hadj-Hammou</w:t>
+        <w:t xml:space="preserve">, </w:t>
+      </w:r>
+      <w:proofErr w:type="spellStart"/>
+      <w:r>
+        <w:t>Jeneen</w:t>
+      </w:r>
+      <w:proofErr w:type="spellEnd"/>
+      <w:r>
+        <w:t xml:space="preserve"> Hadj-Hammou</w:t>
       </w:r>
       <w:r>
         <w:rPr>
@@ -309,7 +325,15 @@
         <w:jc w:val="center"/>
       </w:pPr>
       <w:r>
-        <w:t>Centre for Marine Socioecology, University of Tasmania, Hobart, TAS 7001</w:t>
+        <w:t xml:space="preserve">Centre for Marine </w:t>
+      </w:r>
+      <w:proofErr w:type="spellStart"/>
+      <w:r>
+        <w:t>Socioecology</w:t>
+      </w:r>
+      <w:proofErr w:type="spellEnd"/>
+      <w:r>
+        <w:t>, University of Tasmania, Hobart, TAS 7001</w:t>
       </w:r>
       <w:r>
         <w:t>, Australia</w:t>
@@ -449,32 +473,16 @@
         <w:lastRenderedPageBreak/>
         <w:t>Abstract</w:t>
       </w:r>
-      <w:r>
-        <w:rPr>
-          <w:b/>
-          <w:sz w:val="28"/>
-        </w:rPr>
-        <w:t xml:space="preserve"> [350 limit, currently at 3</w:t>
-      </w:r>
-      <w:r>
-        <w:rPr>
-          <w:b/>
-          <w:sz w:val="28"/>
-        </w:rPr>
-        <w:t>36</w:t>
-      </w:r>
-      <w:r>
-        <w:rPr>
-          <w:b/>
-          <w:sz w:val="28"/>
-        </w:rPr>
-        <w:t>]</w:t>
-      </w:r>
     </w:p>
     <w:p>
       <w:pPr>
+        <w:pStyle w:val="ListParagraph"/>
+        <w:numPr>
+          <w:ilvl w:val="3"/>
+          <w:numId w:val="2"/>
+        </w:numPr>
         <w:spacing w:line="480" w:lineRule="auto"/>
-        <w:ind w:firstLine="720"/>
+        <w:ind w:left="567" w:hanging="357"/>
       </w:pPr>
       <w:r>
         <w:t xml:space="preserve">Herbivory is </w:t>
@@ -506,6 +514,17 @@
       <w:r>
         <w:t xml:space="preserve">on frequently-disturbed reefs and reverse macroalgal regime shifts on degraded ones. </w:t>
       </w:r>
+    </w:p>
+    <w:p>
+      <w:pPr>
+        <w:pStyle w:val="ListParagraph"/>
+        <w:numPr>
+          <w:ilvl w:val="3"/>
+          <w:numId w:val="2"/>
+        </w:numPr>
+        <w:spacing w:line="480" w:lineRule="auto"/>
+        <w:ind w:left="567"/>
+      </w:pPr>
       <w:r>
         <w:t xml:space="preserve">Our understanding of herbivory </w:t>
       </w:r>
@@ -602,6 +621,17 @@
       <w:r>
         <w:t xml:space="preserve"> </w:t>
       </w:r>
+    </w:p>
+    <w:p>
+      <w:pPr>
+        <w:pStyle w:val="ListParagraph"/>
+        <w:numPr>
+          <w:ilvl w:val="3"/>
+          <w:numId w:val="2"/>
+        </w:numPr>
+        <w:spacing w:line="480" w:lineRule="auto"/>
+        <w:ind w:left="567"/>
+      </w:pPr>
       <w:r>
         <w:t xml:space="preserve">Here, we integrate </w:t>
       </w:r>
@@ -633,31 +663,40 @@
         <w:t xml:space="preserve"> functions, cropping </w:t>
       </w:r>
       <w:r>
-        <w:t xml:space="preserve">(controls turf algae) </w:t>
+        <w:t>(</w:t>
+      </w:r>
+      <w:r>
+        <w:t xml:space="preserve">which </w:t>
+      </w:r>
+      <w:r>
+        <w:t xml:space="preserve">controls turf algae) </w:t>
       </w:r>
       <w:r>
         <w:t>and scraping</w:t>
       </w:r>
       <w:r>
-        <w:t xml:space="preserve"> (clears benthic substrate</w:t>
-      </w:r>
-      <w:r>
-        <w:t xml:space="preserve"> for coral settlement</w:t>
-      </w:r>
-      <w:r>
-        <w:t>)</w:t>
+        <w:t xml:space="preserve"> (</w:t>
+      </w:r>
+      <w:r>
+        <w:t xml:space="preserve">which promotes coral settlement by </w:t>
+      </w:r>
+      <w:r>
+        <w:t>clear</w:t>
+      </w:r>
+      <w:r>
+        <w:t>ing</w:t>
+      </w:r>
+      <w:r>
+        <w:t xml:space="preserve"> benthic substrate)</w:t>
       </w:r>
       <w:r>
         <w:t xml:space="preserve">, </w:t>
       </w:r>
       <w:r>
-        <w:t xml:space="preserve">at the </w:t>
-      </w:r>
-      <w:r>
-        <w:t xml:space="preserve">spatial scale of </w:t>
-      </w:r>
-      <w:r>
-        <w:t>individual coral reefs. By including a range of reef states</w:t>
+        <w:t xml:space="preserve">for 72 </w:t>
+      </w:r>
+      <w:r>
+        <w:t>coral reefs. By including a range of reef states</w:t>
       </w:r>
       <w:r>
         <w:t>,</w:t>
@@ -687,10 +726,10 @@
         <w:t>grazing rates</w:t>
       </w:r>
       <w:r>
-        <w:t xml:space="preserve"> of entire</w:t>
-      </w:r>
-      <w:r>
-        <w:t xml:space="preserve"> fish</w:t>
+        <w:t xml:space="preserve"> of </w:t>
+      </w:r>
+      <w:r>
+        <w:t>fish</w:t>
       </w:r>
       <w:r>
         <w:t xml:space="preserve"> assemblages</w:t>
@@ -698,6 +737,17 @@
       <w:r>
         <w:t xml:space="preserve">. </w:t>
       </w:r>
+    </w:p>
+    <w:p>
+      <w:pPr>
+        <w:pStyle w:val="ListParagraph"/>
+        <w:numPr>
+          <w:ilvl w:val="3"/>
+          <w:numId w:val="2"/>
+        </w:numPr>
+        <w:spacing w:line="480" w:lineRule="auto"/>
+        <w:ind w:left="567"/>
+      </w:pPr>
       <w:r>
         <w:t>C</w:t>
       </w:r>
@@ -723,7 +773,7 @@
         <w:t xml:space="preserve">availability and low macroalgal cover. </w:t>
       </w:r>
       <w:r>
-        <w:t>However, f</w:t>
+        <w:t>F</w:t>
       </w:r>
       <w:r>
         <w:t xml:space="preserve">ishing was the primary driver of scraping </w:t>
@@ -774,7 +824,22 @@
         <w:t>complexity.</w:t>
       </w:r>
       <w:r>
-        <w:t xml:space="preserve"> Ultimately, benthic and fishing conditions influenced herbivore functioning through their effect on grazer biomass, which was tightly correlated to grazing rates. </w:t>
+        <w:t xml:space="preserve"> </w:t>
+      </w:r>
+    </w:p>
+    <w:p>
+      <w:pPr>
+        <w:pStyle w:val="ListParagraph"/>
+        <w:numPr>
+          <w:ilvl w:val="3"/>
+          <w:numId w:val="2"/>
+        </w:numPr>
+        <w:spacing w:line="480" w:lineRule="auto"/>
+        <w:ind w:left="567"/>
+      </w:pPr>
+      <w:r>
+        <w:lastRenderedPageBreak/>
+        <w:t xml:space="preserve">Ultimately, benthic and fishing conditions influenced herbivore functioning through their effect on grazer biomass, which was tightly correlated to grazing rates. </w:t>
       </w:r>
       <w:r>
         <w:t>F</w:t>
@@ -833,6 +898,17 @@
       <w:r>
         <w:t xml:space="preserve"> </w:t>
       </w:r>
+    </w:p>
+    <w:p>
+      <w:pPr>
+        <w:pStyle w:val="ListParagraph"/>
+        <w:numPr>
+          <w:ilvl w:val="3"/>
+          <w:numId w:val="2"/>
+        </w:numPr>
+        <w:spacing w:line="480" w:lineRule="auto"/>
+        <w:ind w:left="567"/>
+      </w:pPr>
       <w:r>
         <w:t>S</w:t>
       </w:r>
@@ -846,7 +922,6 @@
         <w:t xml:space="preserve"> </w:t>
       </w:r>
       <w:r>
-        <w:lastRenderedPageBreak/>
         <w:t xml:space="preserve">will likely stimulate increases in </w:t>
       </w:r>
       <w:r>
@@ -856,7 +931,13 @@
         <w:t>rate</w:t>
       </w:r>
       <w:r>
-        <w:t>s, at both fished and protected areas.</w:t>
+        <w:t xml:space="preserve">s, </w:t>
+      </w:r>
+      <w:r>
+        <w:t>in</w:t>
+      </w:r>
+      <w:r>
+        <w:t xml:space="preserve"> both fished and protected areas.</w:t>
       </w:r>
       <w:r>
         <w:t xml:space="preserve"> </w:t>
@@ -868,7 +949,13 @@
         <w:t>craping functions are already impaired at inhabited reefs,</w:t>
       </w:r>
       <w:r>
-        <w:t xml:space="preserve"> particularly if structural complexity has collapsed,</w:t>
+        <w:t xml:space="preserve"> particularly </w:t>
+      </w:r>
+      <w:r>
+        <w:t>where</w:t>
+      </w:r>
+      <w:r>
+        <w:t xml:space="preserve"> structural complexity has collapsed,</w:t>
       </w:r>
       <w:r>
         <w:t xml:space="preserve"> </w:t>
@@ -955,19 +1042,41 @@
         <w:rPr>
           <w:color w:val="000000"/>
         </w:rPr>
-        <w:t xml:space="preserve">(Royo et al. 2010, </w:t>
-      </w:r>
+        <w:t>(</w:t>
+      </w:r>
+      <w:proofErr w:type="spellStart"/>
       <w:r>
         <w:rPr>
           <w:color w:val="000000"/>
         </w:rPr>
+        <w:t>Royo</w:t>
+      </w:r>
+      <w:proofErr w:type="spellEnd"/>
+      <w:r>
+        <w:rPr>
+          <w:color w:val="000000"/>
+        </w:rPr>
+        <w:t xml:space="preserve"> et al. 2010, </w:t>
+      </w:r>
+      <w:r>
+        <w:rPr>
+          <w:color w:val="000000"/>
+        </w:rPr>
         <w:t xml:space="preserve">Rasher et al. 2013, </w:t>
       </w:r>
+      <w:proofErr w:type="spellStart"/>
       <w:r>
         <w:rPr>
           <w:color w:val="000000"/>
         </w:rPr>
-        <w:t>Prieditis et al. 2017)</w:t>
+        <w:t>Prieditis</w:t>
+      </w:r>
+      <w:proofErr w:type="spellEnd"/>
+      <w:r>
+        <w:rPr>
+          <w:color w:val="000000"/>
+        </w:rPr>
+        <w:t xml:space="preserve"> et al. 2017)</w:t>
       </w:r>
       <w:r>
         <w:t xml:space="preserve">, and controlling habitat regime shifts </w:t>
@@ -976,250 +1085,269 @@
         <w:rPr>
           <w:color w:val="000000"/>
         </w:rPr>
-        <w:t>(Zimov et al. 1995</w:t>
-      </w:r>
+        <w:t>(</w:t>
+      </w:r>
+      <w:proofErr w:type="spellStart"/>
       <w:r>
         <w:rPr>
           <w:color w:val="000000"/>
         </w:rPr>
+        <w:t>Zimov</w:t>
+      </w:r>
+      <w:proofErr w:type="spellEnd"/>
+      <w:r>
+        <w:rPr>
+          <w:color w:val="000000"/>
+        </w:rPr>
+        <w:t xml:space="preserve"> et al. 1995</w:t>
+      </w:r>
+      <w:r>
+        <w:rPr>
+          <w:color w:val="000000"/>
+        </w:rPr>
         <w:t>,</w:t>
       </w:r>
       <w:r>
         <w:rPr>
           <w:color w:val="000000"/>
         </w:rPr>
-        <w:t xml:space="preserve"> Hughes et al. 2007</w:t>
-      </w:r>
+        <w:t xml:space="preserve"> </w:t>
+      </w:r>
+      <w:proofErr w:type="spellStart"/>
       <w:r>
         <w:rPr>
           <w:color w:val="000000"/>
         </w:rPr>
+        <w:t>Keesing</w:t>
+      </w:r>
+      <w:proofErr w:type="spellEnd"/>
+      <w:r>
+        <w:rPr>
+          <w:color w:val="000000"/>
+        </w:rPr>
+        <w:t xml:space="preserve"> and Young 2014</w:t>
+      </w:r>
+      <w:r>
+        <w:rPr>
+          <w:color w:val="000000"/>
+        </w:rPr>
+        <w:t xml:space="preserve">, </w:t>
+      </w:r>
+      <w:r>
+        <w:rPr>
+          <w:color w:val="000000"/>
+        </w:rPr>
+        <w:t>Verges et al. 2014</w:t>
+      </w:r>
+      <w:r>
+        <w:rPr>
+          <w:color w:val="000000"/>
+        </w:rPr>
+        <w:t>)</w:t>
+      </w:r>
+      <w:r>
+        <w:t xml:space="preserve">. </w:t>
+      </w:r>
+      <w:r>
+        <w:t>H</w:t>
+      </w:r>
+      <w:r>
+        <w:t xml:space="preserve">erbivory </w:t>
+      </w:r>
+      <w:r>
+        <w:t xml:space="preserve">processes are </w:t>
+      </w:r>
+      <w:r>
+        <w:t xml:space="preserve">generally measured at </w:t>
+      </w:r>
+      <w:r>
+        <w:t xml:space="preserve">local </w:t>
+      </w:r>
+      <w:r>
+        <w:t xml:space="preserve">scales </w:t>
+      </w:r>
+      <w:r>
+        <w:t xml:space="preserve">relevant to </w:t>
+      </w:r>
+      <w:r>
+        <w:t>individual behaviour</w:t>
+      </w:r>
+      <w:r>
+        <w:t>s</w:t>
+      </w:r>
+      <w:r>
+        <w:t xml:space="preserve"> and population sizes</w:t>
+      </w:r>
+      <w:r>
+        <w:t>, which restricts our understanding of how ecosystem</w:t>
+      </w:r>
+      <w:r>
+        <w:t>s</w:t>
+      </w:r>
+      <w:r>
+        <w:t xml:space="preserve"> function across </w:t>
+      </w:r>
+      <w:r>
+        <w:t xml:space="preserve">larger spatial </w:t>
+      </w:r>
+      <w:r>
+        <w:t>scales.</w:t>
+      </w:r>
+      <w:r>
+        <w:t xml:space="preserve"> </w:t>
+      </w:r>
+      <w:r>
+        <w:t xml:space="preserve">Furthermore, </w:t>
+      </w:r>
+      <w:r>
+        <w:t xml:space="preserve">anthropogenic pressures </w:t>
+      </w:r>
+      <w:r>
+        <w:t xml:space="preserve">typically </w:t>
+      </w:r>
+      <w:r>
+        <w:t>impact ecosystem</w:t>
+      </w:r>
+      <w:r>
+        <w:t xml:space="preserve"> processes,</w:t>
+      </w:r>
+      <w:r>
+        <w:t xml:space="preserve"> including herbivory</w:t>
+      </w:r>
+      <w:r>
         <w:t>,</w:t>
       </w:r>
       <w:r>
+        <w:t xml:space="preserve"> </w:t>
+      </w:r>
+      <w:r>
+        <w:t>a</w:t>
+      </w:r>
+      <w:r>
+        <w:t>cross</w:t>
+      </w:r>
+      <w:r>
+        <w:t xml:space="preserve"> much</w:t>
+      </w:r>
+      <w:r>
+        <w:t xml:space="preserve"> </w:t>
+      </w:r>
+      <w:r>
+        <w:t>large</w:t>
+      </w:r>
+      <w:r>
+        <w:t>r</w:t>
+      </w:r>
+      <w:r>
+        <w:t xml:space="preserve"> </w:t>
+      </w:r>
+      <w:r>
+        <w:t>areas</w:t>
+      </w:r>
+      <w:r>
+        <w:t xml:space="preserve"> (</w:t>
+      </w:r>
+      <w:r>
+        <w:t>Jackson 2008</w:t>
+      </w:r>
+      <w:r>
+        <w:t>)</w:t>
+      </w:r>
+      <w:r>
+        <w:t xml:space="preserve">. </w:t>
+      </w:r>
+      <w:r>
+        <w:t xml:space="preserve">Therefore, developing our understanding of both natural and anthropogenic drivers on </w:t>
+      </w:r>
+      <w:r>
+        <w:t>herbivory</w:t>
+      </w:r>
+      <w:r>
+        <w:t xml:space="preserve"> at </w:t>
+      </w:r>
+      <w:r>
+        <w:t xml:space="preserve">broad </w:t>
+      </w:r>
+      <w:r>
+        <w:t xml:space="preserve">scales requires </w:t>
+      </w:r>
+      <w:r>
+        <w:t>the integration of</w:t>
+      </w:r>
+      <w:r>
+        <w:t xml:space="preserve"> </w:t>
+      </w:r>
+      <w:r>
+        <w:t>fine-scale herbivory observations with macroecological datasets</w:t>
+      </w:r>
+      <w:r>
+        <w:t xml:space="preserve">. Such </w:t>
+      </w:r>
+      <w:r>
+        <w:t>analyses</w:t>
+      </w:r>
+      <w:r>
+        <w:t xml:space="preserve"> </w:t>
+      </w:r>
+      <w:r>
+        <w:t xml:space="preserve">are </w:t>
+      </w:r>
+      <w:r>
+        <w:t xml:space="preserve">particularly </w:t>
+      </w:r>
+      <w:r>
+        <w:t>relevant</w:t>
+      </w:r>
+      <w:r>
+        <w:t xml:space="preserve"> </w:t>
+      </w:r>
+      <w:r>
+        <w:t xml:space="preserve">for coral reef ecosystems, which are facing </w:t>
+      </w:r>
+      <w:r>
+        <w:t xml:space="preserve">multiple </w:t>
+      </w:r>
+      <w:r>
+        <w:t>damaging</w:t>
+      </w:r>
+      <w:r>
+        <w:t xml:space="preserve"> </w:t>
+      </w:r>
+      <w:r>
+        <w:lastRenderedPageBreak/>
+        <w:t xml:space="preserve">human pressures and where herbivory is a key ecosystem function </w:t>
+      </w:r>
+      <w:r>
         <w:rPr>
           <w:color w:val="000000"/>
         </w:rPr>
-        <w:t xml:space="preserve"> Keesing and Young 2014</w:t>
+        <w:t>(Hughes et al. 2007</w:t>
       </w:r>
       <w:r>
         <w:rPr>
           <w:color w:val="000000"/>
         </w:rPr>
-        <w:t xml:space="preserve">, </w:t>
+        <w:t>,</w:t>
       </w:r>
       <w:r>
         <w:rPr>
           <w:color w:val="000000"/>
         </w:rPr>
-        <w:t>Verges et al. 2014</w:t>
-      </w:r>
+        <w:t xml:space="preserve"> </w:t>
+      </w:r>
+      <w:proofErr w:type="spellStart"/>
       <w:r>
         <w:rPr>
           <w:color w:val="000000"/>
         </w:rPr>
-        <w:t>)</w:t>
-      </w:r>
-      <w:r>
-        <w:t xml:space="preserve">. </w:t>
-      </w:r>
-      <w:r>
-        <w:t>H</w:t>
-      </w:r>
-      <w:r>
-        <w:t xml:space="preserve">erbivory </w:t>
-      </w:r>
-      <w:r>
-        <w:t xml:space="preserve">processes are </w:t>
-      </w:r>
-      <w:r>
-        <w:t xml:space="preserve">generally measured at </w:t>
-      </w:r>
-      <w:r>
-        <w:t xml:space="preserve">local </w:t>
-      </w:r>
-      <w:r>
-        <w:t xml:space="preserve">scales </w:t>
-      </w:r>
-      <w:r>
-        <w:t xml:space="preserve">relevant to </w:t>
-      </w:r>
-      <w:r>
-        <w:t>individual behaviour</w:t>
-      </w:r>
-      <w:r>
-        <w:t>s</w:t>
-      </w:r>
-      <w:r>
-        <w:t xml:space="preserve"> and population sizes</w:t>
-      </w:r>
-      <w:r>
-        <w:t>, which restricts our understanding of how ecosystem</w:t>
-      </w:r>
-      <w:r>
-        <w:t>s</w:t>
-      </w:r>
-      <w:r>
-        <w:t xml:space="preserve"> function across </w:t>
-      </w:r>
-      <w:r>
-        <w:t xml:space="preserve">larger spatial </w:t>
-      </w:r>
-      <w:r>
-        <w:t>scales.</w:t>
-      </w:r>
-      <w:r>
-        <w:t xml:space="preserve"> </w:t>
-      </w:r>
-      <w:r>
-        <w:t xml:space="preserve">Furthermore, </w:t>
-      </w:r>
-      <w:r>
-        <w:t xml:space="preserve">anthropogenic pressures </w:t>
-      </w:r>
-      <w:r>
-        <w:t xml:space="preserve">typically </w:t>
-      </w:r>
-      <w:r>
-        <w:t>impact ecosystem</w:t>
-      </w:r>
-      <w:r>
-        <w:t xml:space="preserve"> processes,</w:t>
-      </w:r>
-      <w:r>
-        <w:t xml:space="preserve"> including herbivory</w:t>
-      </w:r>
-      <w:r>
-        <w:t>,</w:t>
-      </w:r>
-      <w:r>
-        <w:t xml:space="preserve"> </w:t>
-      </w:r>
-      <w:r>
-        <w:t>a</w:t>
-      </w:r>
-      <w:r>
-        <w:t>cross</w:t>
-      </w:r>
-      <w:r>
-        <w:t xml:space="preserve"> much</w:t>
-      </w:r>
-      <w:r>
-        <w:t xml:space="preserve"> </w:t>
-      </w:r>
-      <w:r>
-        <w:t>large</w:t>
-      </w:r>
-      <w:r>
-        <w:t>r</w:t>
-      </w:r>
-      <w:r>
-        <w:t xml:space="preserve"> </w:t>
-      </w:r>
-      <w:r>
-        <w:t>areas</w:t>
-      </w:r>
-      <w:r>
-        <w:t xml:space="preserve"> (</w:t>
-      </w:r>
-      <w:r>
-        <w:t>Jackson 2008</w:t>
-      </w:r>
-      <w:r>
-        <w:t>)</w:t>
-      </w:r>
-      <w:r>
-        <w:t xml:space="preserve">. </w:t>
-      </w:r>
-      <w:r>
-        <w:t xml:space="preserve">Therefore, developing our understanding of both natural and anthropogenic drivers on </w:t>
-      </w:r>
-      <w:r>
-        <w:t>herbivory</w:t>
-      </w:r>
-      <w:r>
-        <w:t xml:space="preserve"> at </w:t>
-      </w:r>
-      <w:r>
-        <w:t xml:space="preserve">broad </w:t>
-      </w:r>
-      <w:r>
-        <w:t xml:space="preserve">scales requires </w:t>
-      </w:r>
-      <w:r>
-        <w:t>the integration of</w:t>
-      </w:r>
-      <w:r>
-        <w:t xml:space="preserve"> </w:t>
-      </w:r>
-      <w:r>
-        <w:t>fine-scale herbivory observations with macroecological datasets</w:t>
-      </w:r>
-      <w:r>
-        <w:t xml:space="preserve">. Such </w:t>
-      </w:r>
-      <w:r>
-        <w:t>analyses</w:t>
-      </w:r>
-      <w:r>
-        <w:t xml:space="preserve"> </w:t>
-      </w:r>
-      <w:r>
-        <w:t xml:space="preserve">are </w:t>
-      </w:r>
-      <w:r>
-        <w:t xml:space="preserve">particularly </w:t>
-      </w:r>
-      <w:r>
-        <w:t>relevant</w:t>
-      </w:r>
-      <w:r>
-        <w:t xml:space="preserve"> </w:t>
-      </w:r>
-      <w:r>
-        <w:t xml:space="preserve">for coral reef ecosystems, which are facing </w:t>
-      </w:r>
-      <w:r>
-        <w:t xml:space="preserve">multiple </w:t>
-      </w:r>
-      <w:r>
-        <w:t>damaging</w:t>
-      </w:r>
-      <w:r>
-        <w:t xml:space="preserve"> </w:t>
-      </w:r>
-      <w:r>
-        <w:t xml:space="preserve">human pressures and where herbivory is a key ecosystem function </w:t>
-      </w:r>
+        <w:t>Cheal</w:t>
+      </w:r>
+      <w:proofErr w:type="spellEnd"/>
       <w:r>
         <w:rPr>
           <w:color w:val="000000"/>
         </w:rPr>
-        <w:t>(Hughes et al. 2007</w:t>
-      </w:r>
-      <w:r>
-        <w:rPr>
-          <w:color w:val="000000"/>
-        </w:rPr>
-        <w:t>,</w:t>
-      </w:r>
-      <w:r>
-        <w:rPr>
-          <w:color w:val="000000"/>
-        </w:rPr>
-        <w:t xml:space="preserve"> Cheal et al. 2010</w:t>
-      </w:r>
-      <w:r>
-        <w:rPr>
-          <w:color w:val="000000"/>
-        </w:rPr>
-        <w:t>, Hughes et al. 2017</w:t>
-      </w:r>
-      <w:r>
-        <w:rPr>
-          <w:color w:val="000000"/>
-        </w:rPr>
-        <w:t>)</w:t>
+        <w:t xml:space="preserve"> et al. 2010)</w:t>
       </w:r>
       <w:r>
         <w:t>.</w:t>
@@ -1243,11 +1371,7 @@
         <w:t>(Bellwood et al. 2004)</w:t>
       </w:r>
       <w:r>
-        <w:t xml:space="preserve">. Herbivorous fishes can be categorized into browsers, which remove established macroalgae, and a diverse guild of </w:t>
-      </w:r>
-      <w:r>
-        <w:lastRenderedPageBreak/>
-        <w:t xml:space="preserve">grazers </w:t>
+        <w:t xml:space="preserve">. Herbivorous fishes can be categorized into browsers, which remove established macroalgae, and a diverse guild of grazers </w:t>
       </w:r>
       <w:r>
         <w:t xml:space="preserve">that feed on surfaces covered with algal turfs and associated microbial communities </w:t>
@@ -1316,12 +1440,26 @@
         <w:rPr>
           <w:color w:val="000000"/>
         </w:rPr>
-        <w:t>(Bellwood and Choat 1990</w:t>
-      </w:r>
+        <w:t xml:space="preserve">(Bellwood and </w:t>
+      </w:r>
+      <w:proofErr w:type="spellStart"/>
       <w:r>
         <w:rPr>
           <w:color w:val="000000"/>
         </w:rPr>
+        <w:t>Choat</w:t>
+      </w:r>
+      <w:proofErr w:type="spellEnd"/>
+      <w:r>
+        <w:rPr>
+          <w:color w:val="000000"/>
+        </w:rPr>
+        <w:t xml:space="preserve"> 1990</w:t>
+      </w:r>
+      <w:r>
+        <w:rPr>
+          <w:color w:val="000000"/>
+        </w:rPr>
         <w:t>,</w:t>
       </w:r>
       <w:r>
@@ -1402,12 +1540,14 @@
       <w:r>
         <w:t xml:space="preserve">in the tribe </w:t>
       </w:r>
+      <w:proofErr w:type="spellStart"/>
       <w:r>
         <w:t>Scarin</w:t>
       </w:r>
       <w:r>
         <w:t>ae</w:t>
       </w:r>
+      <w:proofErr w:type="spellEnd"/>
       <w:r>
         <w:t xml:space="preserve"> </w:t>
       </w:r>
@@ -1427,7 +1567,15 @@
         <w:t xml:space="preserve">when feeding </w:t>
       </w:r>
       <w:r>
-        <w:t>(Choat and Clements 2018)</w:t>
+        <w:t>(</w:t>
+      </w:r>
+      <w:proofErr w:type="spellStart"/>
+      <w:r>
+        <w:t>Choat</w:t>
+      </w:r>
+      <w:proofErr w:type="spellEnd"/>
+      <w:r>
+        <w:t xml:space="preserve"> and Clements 2018)</w:t>
       </w:r>
       <w:r>
         <w:rPr>
@@ -1453,8 +1601,13 @@
       <w:r>
         <w:t>(</w:t>
       </w:r>
-      <w:r>
-        <w:t xml:space="preserve">Bonaldo </w:t>
+      <w:proofErr w:type="spellStart"/>
+      <w:r>
+        <w:t>Bonaldo</w:t>
+      </w:r>
+      <w:proofErr w:type="spellEnd"/>
+      <w:r>
+        <w:t xml:space="preserve"> </w:t>
       </w:r>
       <w:r>
         <w:t>et al.</w:t>
@@ -1537,16 +1690,24 @@
         </w:rPr>
         <w:t xml:space="preserve">, </w:t>
       </w:r>
+      <w:proofErr w:type="spellStart"/>
       <w:r>
         <w:rPr>
           <w:color w:val="000000"/>
         </w:rPr>
-        <w:t>Burkepile and Hay 2008</w:t>
-      </w:r>
+        <w:t>Burkepile</w:t>
+      </w:r>
+      <w:proofErr w:type="spellEnd"/>
       <w:r>
         <w:rPr>
           <w:color w:val="000000"/>
         </w:rPr>
+        <w:t xml:space="preserve"> and Hay 2008</w:t>
+      </w:r>
+      <w:r>
+        <w:rPr>
+          <w:color w:val="000000"/>
+        </w:rPr>
         <w:t>, Rasher et al. 2013</w:t>
       </w:r>
       <w:r>
@@ -1574,252 +1735,266 @@
         <w:rPr>
           <w:color w:val="000000"/>
         </w:rPr>
-        <w:t xml:space="preserve"> Jouffray et al. 2015</w:t>
+        <w:t xml:space="preserve"> Robinson et al. 2018)</w:t>
+      </w:r>
+      <w:r>
+        <w:t xml:space="preserve">. </w:t>
+      </w:r>
+      <w:r>
+        <w:t>Herbivor</w:t>
+      </w:r>
+      <w:r>
+        <w:t>ous fish</w:t>
+      </w:r>
+      <w:r>
+        <w:t xml:space="preserve"> </w:t>
+      </w:r>
+      <w:r>
+        <w:t xml:space="preserve">populations are </w:t>
+      </w:r>
+      <w:r>
+        <w:t xml:space="preserve">heavily </w:t>
+      </w:r>
+      <w:r>
+        <w:t xml:space="preserve">exploited across </w:t>
+      </w:r>
+      <w:r>
+        <w:t xml:space="preserve">much of </w:t>
+      </w:r>
+      <w:r>
+        <w:t xml:space="preserve">the tropics </w:t>
       </w:r>
       <w:r>
         <w:rPr>
           <w:color w:val="000000"/>
         </w:rPr>
+        <w:t>(Edwards et al. 2014)</w:t>
+      </w:r>
+      <w:r>
+        <w:rPr>
+          <w:color w:val="000000"/>
+        </w:rPr>
         <w:t>,</w:t>
       </w:r>
       <w:r>
+        <w:t xml:space="preserve"> </w:t>
+      </w:r>
+      <w:r>
+        <w:t>which has</w:t>
+      </w:r>
+      <w:r>
+        <w:t xml:space="preserve"> </w:t>
+      </w:r>
+      <w:r>
+        <w:t xml:space="preserve">compromised </w:t>
+      </w:r>
+      <w:r>
+        <w:t xml:space="preserve">grazing functions </w:t>
+      </w:r>
+      <w:r>
+        <w:t>on reefs which fail to maintain herbivore biomass thresholds (</w:t>
+      </w:r>
+      <w:r>
+        <w:t xml:space="preserve">Bellwood et al. </w:t>
+      </w:r>
+      <w:r>
+        <w:lastRenderedPageBreak/>
+        <w:t>201</w:t>
+      </w:r>
+      <w:r>
+        <w:t>2</w:t>
+      </w:r>
+      <w:r>
+        <w:t xml:space="preserve">, </w:t>
+      </w:r>
+      <w:r>
+        <w:t>Graham et al. 2015, Robinson et al. 2018)</w:t>
+      </w:r>
+      <w:r>
+        <w:t>. However, fishing effects can be co</w:t>
+      </w:r>
+      <w:r>
+        <w:t>nf</w:t>
+      </w:r>
+      <w:r>
+        <w:t xml:space="preserve">ounded by </w:t>
+      </w:r>
+      <w:r>
+        <w:t xml:space="preserve">the </w:t>
+      </w:r>
+      <w:r>
+        <w:t xml:space="preserve">influence </w:t>
+      </w:r>
+      <w:r>
+        <w:t xml:space="preserve">of benthic </w:t>
+      </w:r>
+      <w:r>
+        <w:t>productivity</w:t>
+      </w:r>
+      <w:r>
+        <w:t xml:space="preserve"> </w:t>
+      </w:r>
+      <w:r>
+        <w:t xml:space="preserve">on </w:t>
+      </w:r>
+      <w:r>
+        <w:t xml:space="preserve">herbivore </w:t>
+      </w:r>
+      <w:r>
+        <w:t xml:space="preserve">populations </w:t>
+      </w:r>
+      <w:r>
         <w:rPr>
           <w:color w:val="000000"/>
         </w:rPr>
-        <w:t xml:space="preserve"> Robinson et al. 2018)</w:t>
+        <w:t xml:space="preserve">(Russ et al. </w:t>
+      </w:r>
+      <w:r>
+        <w:rPr>
+          <w:color w:val="000000"/>
+        </w:rPr>
+        <w:t xml:space="preserve">2003, </w:t>
+      </w:r>
+      <w:r>
+        <w:rPr>
+          <w:color w:val="000000"/>
+        </w:rPr>
+        <w:t>2015)</w:t>
+      </w:r>
+      <w:r>
+        <w:t xml:space="preserve">, </w:t>
+      </w:r>
+      <w:r>
+        <w:t>while</w:t>
+      </w:r>
+      <w:r>
+        <w:t xml:space="preserve"> </w:t>
+      </w:r>
+      <w:r>
+        <w:t>species-specific habitat associations</w:t>
+      </w:r>
+      <w:r>
+        <w:t xml:space="preserve"> can</w:t>
+      </w:r>
+      <w:r>
+        <w:t xml:space="preserve"> </w:t>
+      </w:r>
+      <w:r>
+        <w:t xml:space="preserve">also </w:t>
+      </w:r>
+      <w:r>
+        <w:t>structur</w:t>
+      </w:r>
+      <w:r>
+        <w:t>e</w:t>
+      </w:r>
+      <w:r>
+        <w:t xml:space="preserve"> herbivore </w:t>
+      </w:r>
+      <w:r>
+        <w:t xml:space="preserve">assemblages across a range of spatial scales </w:t>
+      </w:r>
+      <w:r>
+        <w:rPr>
+          <w:color w:val="000000"/>
+        </w:rPr>
+        <w:t>(</w:t>
+      </w:r>
+      <w:r>
+        <w:rPr>
+          <w:color w:val="000000"/>
+        </w:rPr>
+        <w:t>Hoey &amp; Bel</w:t>
+      </w:r>
+      <w:r>
+        <w:rPr>
+          <w:color w:val="000000"/>
+        </w:rPr>
+        <w:t>l</w:t>
+      </w:r>
+      <w:r>
+        <w:rPr>
+          <w:color w:val="000000"/>
+        </w:rPr>
+        <w:t>wood 2008</w:t>
+      </w:r>
+      <w:r>
+        <w:rPr>
+          <w:color w:val="000000"/>
+        </w:rPr>
+        <w:t>,</w:t>
+      </w:r>
+      <w:r>
+        <w:rPr>
+          <w:color w:val="000000"/>
+        </w:rPr>
+        <w:t xml:space="preserve"> </w:t>
+      </w:r>
+      <w:proofErr w:type="spellStart"/>
+      <w:r>
+        <w:rPr>
+          <w:color w:val="000000"/>
+        </w:rPr>
+        <w:t>Doropoulos</w:t>
+      </w:r>
+      <w:proofErr w:type="spellEnd"/>
+      <w:r>
+        <w:rPr>
+          <w:color w:val="000000"/>
+        </w:rPr>
+        <w:t xml:space="preserve"> et al. 2013)</w:t>
+      </w:r>
+      <w:r>
+        <w:t xml:space="preserve"> and benthic compositions </w:t>
+      </w:r>
+      <w:r>
+        <w:rPr>
+          <w:color w:val="000000"/>
+        </w:rPr>
+        <w:t>(</w:t>
+      </w:r>
+      <w:r>
+        <w:rPr>
+          <w:color w:val="000000"/>
+        </w:rPr>
+        <w:t xml:space="preserve">Hoey &amp; Bellwood </w:t>
+      </w:r>
+      <w:r>
+        <w:rPr>
+          <w:color w:val="000000"/>
+        </w:rPr>
+        <w:t>2011</w:t>
+      </w:r>
+      <w:r>
+        <w:rPr>
+          <w:color w:val="000000"/>
+        </w:rPr>
+        <w:t>,</w:t>
+      </w:r>
+      <w:r>
+        <w:rPr>
+          <w:color w:val="000000"/>
+        </w:rPr>
+        <w:t xml:space="preserve"> </w:t>
+      </w:r>
+      <w:proofErr w:type="spellStart"/>
+      <w:r>
+        <w:rPr>
+          <w:color w:val="000000"/>
+        </w:rPr>
+        <w:t>Heenan</w:t>
+      </w:r>
+      <w:proofErr w:type="spellEnd"/>
+      <w:r>
+        <w:rPr>
+          <w:color w:val="000000"/>
+        </w:rPr>
+        <w:t xml:space="preserve"> et al. 2016)</w:t>
       </w:r>
       <w:r>
         <w:t xml:space="preserve">. </w:t>
       </w:r>
       <w:r>
-        <w:t>Herbivor</w:t>
-      </w:r>
-      <w:r>
-        <w:t>ous fish</w:t>
-      </w:r>
-      <w:r>
-        <w:t xml:space="preserve"> </w:t>
-      </w:r>
-      <w:r>
-        <w:t xml:space="preserve">populations are </w:t>
-      </w:r>
-      <w:r>
-        <w:t xml:space="preserve">heavily </w:t>
-      </w:r>
-      <w:r>
-        <w:t xml:space="preserve">exploited across </w:t>
-      </w:r>
-      <w:r>
-        <w:t xml:space="preserve">much of </w:t>
-      </w:r>
-      <w:r>
-        <w:t xml:space="preserve">the tropics </w:t>
-      </w:r>
-      <w:r>
-        <w:rPr>
-          <w:color w:val="000000"/>
-        </w:rPr>
-        <w:t>(Edwards et al. 2014)</w:t>
-      </w:r>
-      <w:r>
-        <w:rPr>
-          <w:color w:val="000000"/>
-        </w:rPr>
-        <w:t>,</w:t>
-      </w:r>
-      <w:r>
-        <w:t xml:space="preserve"> </w:t>
-      </w:r>
-      <w:r>
-        <w:t>which has</w:t>
-      </w:r>
-      <w:r>
-        <w:t xml:space="preserve"> </w:t>
-      </w:r>
-      <w:r>
-        <w:t xml:space="preserve">compromised </w:t>
-      </w:r>
-      <w:r>
-        <w:t xml:space="preserve">grazing functions </w:t>
-      </w:r>
-      <w:r>
-        <w:t>on reefs which fail to maintain herbivore biomass thresholds (</w:t>
-      </w:r>
-      <w:r>
-        <w:t>Bellwood et al. 201</w:t>
-      </w:r>
-      <w:r>
-        <w:t>2</w:t>
-      </w:r>
-      <w:r>
-        <w:t xml:space="preserve">, </w:t>
-      </w:r>
-      <w:r>
-        <w:t>Graham et al. 2015, Robinson et al. 2018)</w:t>
-      </w:r>
-      <w:r>
-        <w:t>. However, fishing effects can be co</w:t>
-      </w:r>
-      <w:r>
-        <w:t>nf</w:t>
-      </w:r>
-      <w:r>
-        <w:t xml:space="preserve">ounded by </w:t>
-      </w:r>
-      <w:r>
-        <w:t xml:space="preserve">the </w:t>
-      </w:r>
-      <w:r>
-        <w:t xml:space="preserve">influence </w:t>
-      </w:r>
-      <w:r>
-        <w:t xml:space="preserve">of benthic </w:t>
-      </w:r>
-      <w:r>
-        <w:t>productivity</w:t>
-      </w:r>
-      <w:r>
-        <w:t xml:space="preserve"> </w:t>
-      </w:r>
-      <w:r>
-        <w:t xml:space="preserve">on </w:t>
-      </w:r>
-      <w:r>
-        <w:t xml:space="preserve">herbivore </w:t>
-      </w:r>
-      <w:r>
-        <w:t xml:space="preserve">populations </w:t>
-      </w:r>
-      <w:r>
-        <w:rPr>
-          <w:color w:val="000000"/>
-        </w:rPr>
-        <w:t xml:space="preserve">(Russ et al. </w:t>
-      </w:r>
-      <w:r>
-        <w:rPr>
-          <w:color w:val="000000"/>
-        </w:rPr>
-        <w:t xml:space="preserve">2003, </w:t>
-      </w:r>
-      <w:r>
-        <w:rPr>
-          <w:color w:val="000000"/>
-        </w:rPr>
-        <w:t>2015)</w:t>
-      </w:r>
-      <w:r>
-        <w:t xml:space="preserve">, </w:t>
-      </w:r>
-      <w:r>
-        <w:t>while</w:t>
-      </w:r>
-      <w:r>
-        <w:t xml:space="preserve"> </w:t>
-      </w:r>
-      <w:r>
-        <w:t>species-specific habitat associations</w:t>
-      </w:r>
-      <w:r>
-        <w:t xml:space="preserve"> can</w:t>
-      </w:r>
-      <w:r>
-        <w:t xml:space="preserve"> </w:t>
-      </w:r>
-      <w:r>
-        <w:t xml:space="preserve">also </w:t>
-      </w:r>
-      <w:r>
-        <w:t>structur</w:t>
-      </w:r>
-      <w:r>
-        <w:t>e</w:t>
-      </w:r>
-      <w:r>
-        <w:t xml:space="preserve"> herbivore </w:t>
-      </w:r>
-      <w:r>
-        <w:t xml:space="preserve">assemblages across a range of spatial scales </w:t>
-      </w:r>
-      <w:r>
-        <w:rPr>
-          <w:color w:val="000000"/>
-        </w:rPr>
-        <w:t>(</w:t>
-      </w:r>
-      <w:r>
-        <w:rPr>
-          <w:color w:val="000000"/>
-        </w:rPr>
-        <w:t>Hoey &amp; Bel</w:t>
-      </w:r>
-      <w:r>
-        <w:rPr>
-          <w:color w:val="000000"/>
-        </w:rPr>
-        <w:t>l</w:t>
-      </w:r>
-      <w:r>
-        <w:rPr>
-          <w:color w:val="000000"/>
-        </w:rPr>
-        <w:t>wood 2008</w:t>
-      </w:r>
-      <w:r>
-        <w:rPr>
-          <w:color w:val="000000"/>
-        </w:rPr>
-        <w:t>,</w:t>
-      </w:r>
-      <w:r>
-        <w:rPr>
-          <w:color w:val="000000"/>
-        </w:rPr>
-        <w:t xml:space="preserve"> </w:t>
-      </w:r>
-      <w:r>
-        <w:rPr>
-          <w:color w:val="000000"/>
-        </w:rPr>
-        <w:t>Doropoulos et al. 2013)</w:t>
-      </w:r>
-      <w:r>
-        <w:t xml:space="preserve"> and benthic compositions </w:t>
-      </w:r>
-      <w:r>
-        <w:rPr>
-          <w:color w:val="000000"/>
-        </w:rPr>
-        <w:t>(</w:t>
-      </w:r>
-      <w:r>
-        <w:rPr>
-          <w:color w:val="000000"/>
-        </w:rPr>
-        <w:t xml:space="preserve">Hoey &amp; Bellwood </w:t>
-      </w:r>
-      <w:r>
-        <w:rPr>
-          <w:color w:val="000000"/>
-        </w:rPr>
-        <w:t>2011</w:t>
-      </w:r>
-      <w:r>
-        <w:rPr>
-          <w:color w:val="000000"/>
-        </w:rPr>
-        <w:t>,</w:t>
-      </w:r>
-      <w:r>
-        <w:rPr>
-          <w:color w:val="000000"/>
-        </w:rPr>
-        <w:t xml:space="preserve"> Heenan et al. 2016)</w:t>
-      </w:r>
-      <w:r>
-        <w:t xml:space="preserve">. </w:t>
-      </w:r>
-      <w:r>
         <w:t>Such b</w:t>
       </w:r>
       <w:r>
@@ -1838,11 +2013,7 @@
         <w:t>n</w:t>
       </w:r>
       <w:r>
-        <w:t xml:space="preserve"> fish </w:t>
-      </w:r>
-      <w:r>
-        <w:lastRenderedPageBreak/>
-        <w:t xml:space="preserve">populations may be particularly strong when fish rely on habitat for both structure and food, such as </w:t>
+        <w:t xml:space="preserve"> fish populations may be particularly strong when fish rely on habitat for both structure and food, such as </w:t>
       </w:r>
       <w:r>
         <w:t>algal</w:t>
@@ -2011,7 +2182,15 @@
         <w:t xml:space="preserve">for croppers </w:t>
       </w:r>
       <w:r>
-        <w:t xml:space="preserve">(Marshell &amp; Mumby 2015) </w:t>
+        <w:t>(</w:t>
+      </w:r>
+      <w:proofErr w:type="spellStart"/>
+      <w:r>
+        <w:t>Marshell</w:t>
+      </w:r>
+      <w:proofErr w:type="spellEnd"/>
+      <w:r>
+        <w:t xml:space="preserve"> &amp; Mumby 2015) </w:t>
       </w:r>
       <w:r>
         <w:t>or</w:t>
@@ -2032,12 +2211,26 @@
         <w:rPr>
           <w:color w:val="000000"/>
         </w:rPr>
-        <w:t>(Bellwood and Choat 1990</w:t>
-      </w:r>
+        <w:t xml:space="preserve">(Bellwood and </w:t>
+      </w:r>
+      <w:proofErr w:type="spellStart"/>
       <w:r>
         <w:rPr>
           <w:color w:val="000000"/>
         </w:rPr>
+        <w:t>Choat</w:t>
+      </w:r>
+      <w:proofErr w:type="spellEnd"/>
+      <w:r>
+        <w:rPr>
+          <w:color w:val="000000"/>
+        </w:rPr>
+        <w:t xml:space="preserve"> 1990</w:t>
+      </w:r>
+      <w:r>
+        <w:rPr>
+          <w:color w:val="000000"/>
+        </w:rPr>
         <w:t>,</w:t>
       </w:r>
       <w:r>
@@ -2062,12 +2255,26 @@
         <w:rPr>
           <w:color w:val="000000"/>
         </w:rPr>
-        <w:t>(Lokrantz et al. 2008</w:t>
-      </w:r>
+        <w:t>(</w:t>
+      </w:r>
+      <w:proofErr w:type="spellStart"/>
       <w:r>
         <w:rPr>
           <w:color w:val="000000"/>
         </w:rPr>
+        <w:t>Lokrantz</w:t>
+      </w:r>
+      <w:proofErr w:type="spellEnd"/>
+      <w:r>
+        <w:rPr>
+          <w:color w:val="000000"/>
+        </w:rPr>
+        <w:t xml:space="preserve"> et al. 2008</w:t>
+      </w:r>
+      <w:r>
+        <w:rPr>
+          <w:color w:val="000000"/>
+        </w:rPr>
         <w:t>,</w:t>
       </w:r>
       <w:r>
@@ -2083,7 +2290,21 @@
         <w:rPr>
           <w:color w:val="000000"/>
         </w:rPr>
-        <w:t>(Bonaldo and Bellwood 2008)</w:t>
+        <w:t>(</w:t>
+      </w:r>
+      <w:proofErr w:type="spellStart"/>
+      <w:r>
+        <w:rPr>
+          <w:color w:val="000000"/>
+        </w:rPr>
+        <w:t>Bonaldo</w:t>
+      </w:r>
+      <w:proofErr w:type="spellEnd"/>
+      <w:r>
+        <w:rPr>
+          <w:color w:val="000000"/>
+        </w:rPr>
+        <w:t xml:space="preserve"> and Bellwood 2008)</w:t>
       </w:r>
       <w:r>
         <w:t>, grazing potential may also depend on community size structure</w:t>
@@ -2113,10 +2334,24 @@
         <w:t xml:space="preserve">meaning that </w:t>
       </w:r>
       <w:r>
-        <w:t xml:space="preserve">an assemblage of many small-bodied fish may be functionally equivalent to an assemblage of several large-bodied individuals </w:t>
-      </w:r>
-      <w:r>
-        <w:t>(Munday and Jones 1998)</w:t>
+        <w:t xml:space="preserve">an assemblage of many small-bodied fish may be functionally equivalent to an assemblage of </w:t>
+      </w:r>
+      <w:r>
+        <w:t>few</w:t>
+      </w:r>
+      <w:r>
+        <w:t xml:space="preserve"> large-bodied individuals </w:t>
+      </w:r>
+      <w:r>
+        <w:t>(</w:t>
+      </w:r>
+      <w:proofErr w:type="spellStart"/>
+      <w:r>
+        <w:t>Munday</w:t>
+      </w:r>
+      <w:proofErr w:type="spellEnd"/>
+      <w:r>
+        <w:t xml:space="preserve"> and Jones 1998)</w:t>
       </w:r>
       <w:r>
         <w:t xml:space="preserve">. </w:t>
@@ -2155,7 +2390,11 @@
         <w:t xml:space="preserve"> </w:t>
       </w:r>
       <w:r>
-        <w:t>is ubiquitous on many inhabited coral reefs</w:t>
+        <w:t xml:space="preserve">is ubiquitous on many inhabited coral </w:t>
+      </w:r>
+      <w:r>
+        <w:lastRenderedPageBreak/>
+        <w:t>reefs</w:t>
       </w:r>
       <w:r>
         <w:t xml:space="preserve"> and</w:t>
@@ -2217,8 +2456,13 @@
       <w:r>
         <w:t xml:space="preserve"> </w:t>
       </w:r>
-      <w:r>
-        <w:t xml:space="preserve">bioerosion </w:t>
+      <w:proofErr w:type="spellStart"/>
+      <w:r>
+        <w:t>bioerosion</w:t>
+      </w:r>
+      <w:proofErr w:type="spellEnd"/>
+      <w:r>
+        <w:t xml:space="preserve"> </w:t>
       </w:r>
       <w:r>
         <w:t xml:space="preserve">functions </w:t>
@@ -2260,7 +2504,6 @@
         <w:ind w:firstLine="720"/>
       </w:pPr>
       <w:r>
-        <w:lastRenderedPageBreak/>
         <w:t xml:space="preserve">Here, we assess the drivers of herbivore functioning on coral reefs </w:t>
       </w:r>
       <w:r>
@@ -2460,7 +2703,21 @@
           <w:b/>
           <w:sz w:val="28"/>
         </w:rPr>
-        <w:t>Methods</w:t>
+        <w:t>M</w:t>
+      </w:r>
+      <w:r>
+        <w:rPr>
+          <w:b/>
+          <w:sz w:val="28"/>
+        </w:rPr>
+        <w:t>aterials and M</w:t>
+      </w:r>
+      <w:r>
+        <w:rPr>
+          <w:b/>
+          <w:sz w:val="28"/>
+        </w:rPr>
+        <w:t>ethods</w:t>
       </w:r>
     </w:p>
     <w:p>
@@ -2519,7 +2776,15 @@
         <w:t xml:space="preserve"> (11)</w:t>
       </w:r>
       <w:r>
-        <w:t>, the Chagos archipelago</w:t>
+        <w:t xml:space="preserve">, the </w:t>
+      </w:r>
+      <w:proofErr w:type="spellStart"/>
+      <w:r>
+        <w:t>Chagos</w:t>
+      </w:r>
+      <w:proofErr w:type="spellEnd"/>
+      <w:r>
+        <w:t xml:space="preserve"> archipelago</w:t>
       </w:r>
       <w:r>
         <w:t xml:space="preserve"> (25)</w:t>
@@ -2570,7 +2835,15 @@
         <w:t xml:space="preserve">4 replicate </w:t>
       </w:r>
       <w:r>
-        <w:t xml:space="preserve">belt transects of 50 m length (Maldives, Chagos, GBR) conducted on hard-bottom reef slope habitat at </w:t>
+        <w:t xml:space="preserve">belt transects of 50 m length (Maldives, </w:t>
+      </w:r>
+      <w:proofErr w:type="spellStart"/>
+      <w:r>
+        <w:t>Chagos</w:t>
+      </w:r>
+      <w:proofErr w:type="spellEnd"/>
+      <w:r>
+        <w:t xml:space="preserve">, GBR) conducted on hard-bottom reef slope habitat at </w:t>
       </w:r>
       <w:r>
         <w:t>2</w:t>
@@ -2594,7 +2867,11 @@
         <w:t xml:space="preserve"> except for Seychelles</w:t>
       </w:r>
       <w:r>
-        <w:t xml:space="preserve"> where each site was </w:t>
+        <w:t xml:space="preserve"> where each </w:t>
+      </w:r>
+      <w:r>
+        <w:lastRenderedPageBreak/>
+        <w:t xml:space="preserve">site was </w:t>
       </w:r>
       <w:r>
         <w:t>surveyed in 2008, 2011, 2014 and</w:t>
@@ -2624,7 +2901,21 @@
         <w:rPr>
           <w:color w:val="000000"/>
         </w:rPr>
-        <w:t>(Samoilys and Carlos 2000)</w:t>
+        <w:t>(</w:t>
+      </w:r>
+      <w:proofErr w:type="spellStart"/>
+      <w:r>
+        <w:rPr>
+          <w:color w:val="000000"/>
+        </w:rPr>
+        <w:t>Samoilys</w:t>
+      </w:r>
+      <w:proofErr w:type="spellEnd"/>
+      <w:r>
+        <w:rPr>
+          <w:color w:val="000000"/>
+        </w:rPr>
+        <w:t xml:space="preserve"> and Carlos 2000)</w:t>
       </w:r>
       <w:r>
         <w:t xml:space="preserve">. </w:t>
@@ -2645,11 +2936,7 @@
         <w:t xml:space="preserve"> (NAJG)</w:t>
       </w:r>
       <w:r>
-        <w:t xml:space="preserve">. In point counts, large mobile species were censused before smaller territorial species. In </w:t>
-      </w:r>
-      <w:r>
-        <w:lastRenderedPageBreak/>
-        <w:t>belt transects, large</w:t>
+        <w:t>. In point counts, large mobile species were censused before smaller territorial species. In belt transects, large</w:t>
       </w:r>
       <w:r>
         <w:t>r</w:t>
@@ -2730,7 +3017,21 @@
         <w:rPr>
           <w:color w:val="000000"/>
         </w:rPr>
-        <w:t>(Froese and Pauly 2018)</w:t>
+        <w:t xml:space="preserve">(Froese and </w:t>
+      </w:r>
+      <w:proofErr w:type="spellStart"/>
+      <w:r>
+        <w:rPr>
+          <w:color w:val="000000"/>
+        </w:rPr>
+        <w:t>Pauly</w:t>
+      </w:r>
+      <w:proofErr w:type="spellEnd"/>
+      <w:r>
+        <w:rPr>
+          <w:color w:val="000000"/>
+        </w:rPr>
+        <w:t xml:space="preserve"> 2018)</w:t>
       </w:r>
       <w:r>
         <w:t xml:space="preserve"> and standardised by survey area to give species-level biomass estimates that were comparable across datasets (kg ha</w:t>
@@ -2790,7 +3091,15 @@
         <w:t xml:space="preserve">While both groups feed </w:t>
       </w:r>
       <w:r>
-        <w:t xml:space="preserve">primarily on the epilithial algal matrix (EAM) </w:t>
+        <w:t xml:space="preserve">primarily on the </w:t>
+      </w:r>
+      <w:proofErr w:type="spellStart"/>
+      <w:r>
+        <w:t>epilithial</w:t>
+      </w:r>
+      <w:proofErr w:type="spellEnd"/>
+      <w:r>
+        <w:t xml:space="preserve"> algal matrix (EAM) </w:t>
       </w:r>
       <w:r>
         <w:t xml:space="preserve">covered substrata, they differ in the amount of material/substratum that is removed during the feeding action. Croppers remove the upper portions of the algae and associated detritus and microbes leaving the basal portions of the algae intact on the substratum, while scrapers remove shallow pieces of the substratum together with the EAM, leaving distinct bite scars </w:t>
@@ -2799,7 +3108,21 @@
         <w:rPr>
           <w:color w:val="000000"/>
         </w:rPr>
-        <w:t>(Choat et al. 2002</w:t>
+        <w:t>(</w:t>
+      </w:r>
+      <w:proofErr w:type="spellStart"/>
+      <w:r>
+        <w:rPr>
+          <w:color w:val="000000"/>
+        </w:rPr>
+        <w:t>Choat</w:t>
+      </w:r>
+      <w:proofErr w:type="spellEnd"/>
+      <w:r>
+        <w:rPr>
+          <w:color w:val="000000"/>
+        </w:rPr>
+        <w:t xml:space="preserve"> et al. 2002</w:t>
       </w:r>
       <w:r>
         <w:rPr>
@@ -2835,6 +3158,7 @@
         <w:ind w:firstLine="720"/>
       </w:pPr>
       <w:r>
+        <w:lastRenderedPageBreak/>
         <w:t>Following fish surveys, benthic habitat composition was surveyed with eight 10</w:t>
       </w:r>
       <w:r>
@@ -2853,8 +3177,13 @@
         <w:t>-</w:t>
       </w:r>
       <w:r>
-        <w:t>m point intercept (benthos recorded every 50 cm) transects (Chagos</w:t>
-      </w:r>
+        <w:t>m point intercept (benthos recorded every 50 cm) transects (</w:t>
+      </w:r>
+      <w:proofErr w:type="spellStart"/>
+      <w:r>
+        <w:t>Chagos</w:t>
+      </w:r>
+      <w:proofErr w:type="spellEnd"/>
       <w:r>
         <w:t xml:space="preserve">, </w:t>
       </w:r>
@@ -2922,11 +3251,7 @@
         <w:t xml:space="preserve">. </w:t>
       </w:r>
       <w:r>
-        <w:t xml:space="preserve">The structural complexity of the reef was visually estimated on a six-point scale, ranging from 0 (no vertical </w:t>
-      </w:r>
-      <w:r>
-        <w:lastRenderedPageBreak/>
-        <w:t xml:space="preserve">relief) to 5 (complex habitat with caves and overhangs) </w:t>
+        <w:t xml:space="preserve">The structural complexity of the reef was visually estimated on a six-point scale, ranging from 0 (no vertical relief) to 5 (complex habitat with caves and overhangs) </w:t>
       </w:r>
       <w:r>
         <w:rPr>
@@ -2944,13 +3269,7 @@
         <w:t>(Wilson et al. 2007)</w:t>
       </w:r>
       <w:r>
-        <w:t xml:space="preserve">. Survey methods and site descriptions for each region are described in the Supplementary </w:t>
-      </w:r>
-      <w:r>
-        <w:t>Methods</w:t>
-      </w:r>
-      <w:r>
-        <w:t xml:space="preserve">. </w:t>
+        <w:t>.</w:t>
       </w:r>
     </w:p>
     <w:p>
@@ -3113,7 +3432,7 @@
         <w:rPr>
           <w:i/>
         </w:rPr>
-        <w:t>Ecological variable processing</w:t>
+        <w:t>Grazing rate estimates</w:t>
       </w:r>
     </w:p>
     <w:p>
@@ -3122,6 +3441,7 @@
         <w:ind w:firstLine="720"/>
       </w:pPr>
       <w:r>
+        <w:lastRenderedPageBreak/>
         <w:t xml:space="preserve">We </w:t>
       </w:r>
       <w:r>
@@ -3137,26 +3457,13 @@
         <w:t xml:space="preserve">. </w:t>
       </w:r>
       <w:r>
-        <w:t xml:space="preserve"> </w:t>
-      </w:r>
-      <w:r>
         <w:t>We used a Bayesian hierarchical modelling framework that estimates species- and genera-level functional rates</w:t>
       </w:r>
       <w:r>
-        <w:t>.</w:t>
-      </w:r>
-      <w:r>
-        <w:t xml:space="preserve"> </w:t>
-      </w:r>
-      <w:r>
-        <w:t xml:space="preserve">This </w:t>
-      </w:r>
-      <w:r>
-        <w:lastRenderedPageBreak/>
-        <w:t>method</w:t>
-      </w:r>
-      <w:r>
-        <w:t xml:space="preserve"> allowed us to estimate grazing rates for UVC species which were not observed in feeding surveys (</w:t>
+        <w:t xml:space="preserve">, which </w:t>
+      </w:r>
+      <w:r>
+        <w:t>allowed us to estimate grazing rates for UVC species which were not observed in feeding surveys (</w:t>
       </w:r>
       <w:r>
         <w:t xml:space="preserve">n = </w:t>
@@ -3174,31 +3481,84 @@
         <w:t>,</w:t>
       </w:r>
       <w:r>
-        <w:t xml:space="preserve"> and derived from a predictive model which accounted for species- and genera-specific bite rates (Eqs. 1,2)</w:t>
-      </w:r>
-      <w:r>
-        <w:t xml:space="preserve">. In our </w:t>
-      </w:r>
-      <w:r>
-        <w:t xml:space="preserve">cropper </w:t>
-      </w:r>
-      <w:r>
-        <w:t>feeding data, bite rates were</w:t>
-      </w:r>
-      <w:r>
-        <w:t xml:space="preserve"> only</w:t>
-      </w:r>
-      <w:r>
-        <w:t xml:space="preserve"> weakly correlated with </w:t>
-      </w:r>
-      <w:r>
-        <w:t xml:space="preserve">TL </w:t>
-      </w:r>
-      <w:r>
-        <w:t>(</w:t>
-      </w:r>
-      <w:r>
-        <w:t xml:space="preserve">Pearson’s </w:t>
+        <w:t xml:space="preserve"> and derived from a predictive model which accounted for species- and genera-specific bite rates </w:t>
+      </w:r>
+      <w:r>
+        <w:t>(Supplementary Methods</w:t>
+      </w:r>
+      <w:r>
+        <w:t>, Table S2</w:t>
+      </w:r>
+      <w:r>
+        <w:t>)</w:t>
+      </w:r>
+      <w:r>
+        <w:t xml:space="preserve">. </w:t>
+      </w:r>
+      <w:r>
+        <w:t>We then used allometric relationships to convert bite rates into grams of carbon (</w:t>
+      </w:r>
+      <w:r>
+        <w:t>g C</w:t>
+      </w:r>
+      <w:r>
+        <w:t>) removed through EAM consumption (</w:t>
+      </w:r>
+      <w:proofErr w:type="spellStart"/>
+      <w:r>
+        <w:t>Marshell</w:t>
+      </w:r>
+      <w:proofErr w:type="spellEnd"/>
+      <w:r>
+        <w:t xml:space="preserve"> and Mumby 2015).</w:t>
+      </w:r>
+      <w:r>
+        <w:t xml:space="preserve"> </w:t>
+      </w:r>
+      <w:r>
+        <w:t xml:space="preserve">For scrapers, we defined scraping function in terms of </w:t>
+      </w:r>
+      <w:r>
+        <w:t xml:space="preserve">potential </w:t>
+      </w:r>
+      <w:r>
+        <w:t xml:space="preserve">area of </w:t>
+      </w:r>
+      <w:r>
+        <w:t>substrat</w:t>
+      </w:r>
+      <w:r>
+        <w:t>a</w:t>
+      </w:r>
+      <w:r>
+        <w:t xml:space="preserve"> </w:t>
+      </w:r>
+      <w:r>
+        <w:t>cleared</w:t>
+      </w:r>
+      <w:r>
+        <w:t xml:space="preserve"> </w:t>
+      </w:r>
+      <w:r>
+        <w:t>per minute.</w:t>
+      </w:r>
+      <w:r>
+        <w:t xml:space="preserve"> </w:t>
+      </w:r>
+      <w:r>
+        <w:t>Feeding observations provided estimates of bite rates, which we modelled as a function of body size (</w:t>
+      </w:r>
+      <w:r>
+        <w:rPr>
+          <w:i/>
+        </w:rPr>
+        <w:t>TL</w:t>
+      </w:r>
+      <w:r>
+        <w:t>, cm</w:t>
+      </w:r>
+      <w:r>
+        <w:t xml:space="preserve">; </w:t>
       </w:r>
       <w:r>
         <w:rPr>
@@ -3207,19 +3567,127 @@
         <w:t>r</w:t>
       </w:r>
       <w:r>
-        <w:t xml:space="preserve"> = </w:t>
-      </w:r>
-      <w:r>
-        <w:t>-0.18</w:t>
-      </w:r>
-      <w:r>
-        <w:t xml:space="preserve">), and so we assumed </w:t>
-      </w:r>
-      <w:r>
-        <w:t>bite</w:t>
-      </w:r>
-      <w:r>
-        <w:t xml:space="preserve"> rates were unrelated to body size. </w:t>
+        <w:t xml:space="preserve"> = -0.43</w:t>
+      </w:r>
+      <w:r>
+        <w:t>) according to species- and genera-specific grazing rates</w:t>
+      </w:r>
+      <w:r>
+        <w:t xml:space="preserve"> (Supplementary Methods</w:t>
+      </w:r>
+      <w:r>
+        <w:t xml:space="preserve">, </w:t>
+      </w:r>
+      <w:r>
+        <w:t xml:space="preserve">Fig. S2, </w:t>
+      </w:r>
+      <w:r>
+        <w:t>Table S2</w:t>
+      </w:r>
+      <w:r>
+        <w:t>).</w:t>
+      </w:r>
+      <w:r>
+        <w:t xml:space="preserve"> </w:t>
+      </w:r>
+      <w:r>
+        <w:t xml:space="preserve">We used bite area estimates to convert bite rates into </w:t>
+      </w:r>
+      <w:r>
+        <w:t>area scraped per minute (m</w:t>
+      </w:r>
+      <w:r>
+        <w:rPr>
+          <w:vertAlign w:val="superscript"/>
+        </w:rPr>
+        <w:t>2</w:t>
+      </w:r>
+      <w:r>
+        <w:t xml:space="preserve"> minute</w:t>
+      </w:r>
+      <w:r>
+        <w:rPr>
+          <w:vertAlign w:val="superscript"/>
+        </w:rPr>
+        <w:t>-1</w:t>
+      </w:r>
+      <w:r>
+        <w:t>)</w:t>
+      </w:r>
+      <w:r>
+        <w:t xml:space="preserve">. Cropping and scraping rates were assigned to all observed species, corrected by fish biomass, then </w:t>
+      </w:r>
+      <w:r>
+        <w:t xml:space="preserve">summed within surveys and averaged to give site-level estimates of potential </w:t>
+      </w:r>
+      <w:r>
+        <w:t xml:space="preserve">grazing </w:t>
+      </w:r>
+      <w:r>
+        <w:t>function</w:t>
+      </w:r>
+      <w:r>
+        <w:t xml:space="preserve"> (croppers = </w:t>
+      </w:r>
+      <w:r>
+        <w:t xml:space="preserve">g C </w:t>
+      </w:r>
+      <w:r>
+        <w:t>ha</w:t>
+      </w:r>
+      <w:r>
+        <w:rPr>
+          <w:vertAlign w:val="superscript"/>
+        </w:rPr>
+        <w:t xml:space="preserve">-1 </w:t>
+      </w:r>
+      <w:r>
+        <w:t>min</w:t>
+      </w:r>
+      <w:r>
+        <w:rPr>
+          <w:vertAlign w:val="superscript"/>
+        </w:rPr>
+        <w:t>-1</w:t>
+      </w:r>
+      <w:r>
+        <w:t xml:space="preserve">, scrapers = </w:t>
+      </w:r>
+      <w:r>
+        <w:t>m</w:t>
+      </w:r>
+      <w:r>
+        <w:rPr>
+          <w:vertAlign w:val="superscript"/>
+        </w:rPr>
+        <w:t>2</w:t>
+      </w:r>
+      <w:r>
+        <w:t xml:space="preserve"> </w:t>
+      </w:r>
+      <w:r>
+        <w:t>ha</w:t>
+      </w:r>
+      <w:r>
+        <w:rPr>
+          <w:vertAlign w:val="superscript"/>
+        </w:rPr>
+        <w:t>-1</w:t>
+      </w:r>
+      <w:r>
+        <w:t xml:space="preserve"> </w:t>
+      </w:r>
+      <w:r>
+        <w:t>min</w:t>
+      </w:r>
+      <w:r>
+        <w:rPr>
+          <w:vertAlign w:val="superscript"/>
+        </w:rPr>
+        <w:t>-1</w:t>
+      </w:r>
+      <w:r>
+        <w:t>).</w:t>
       </w:r>
     </w:p>
     <w:p>
@@ -3233,159 +3701,10 @@
       </w:pPr>
       <w:r>
         <w:rPr>
-          <w:noProof/>
-          <w:lang w:eastAsia="en-GB"/>
-        </w:rPr>
-        <w:drawing>
-          <wp:inline distT="19050" distB="19050" distL="19050" distR="19050" wp14:anchorId="16D01D37" wp14:editId="48FD81F3">
-            <wp:extent cx="1663700" cy="152400"/>
-            <wp:effectExtent l="0" t="0" r="0" b="0"/>
-            <wp:docPr id="3" name="image6.png"/>
-            <wp:cNvGraphicFramePr/>
-            <a:graphic xmlns:a="http://schemas.openxmlformats.org/drawingml/2006/main">
-              <a:graphicData uri="http://schemas.openxmlformats.org/drawingml/2006/picture">
-                <pic:pic xmlns:pic="http://schemas.openxmlformats.org/drawingml/2006/picture">
-                  <pic:nvPicPr>
-                    <pic:cNvPr id="0" name="image6.png"/>
-                    <pic:cNvPicPr preferRelativeResize="0"/>
-                  </pic:nvPicPr>
-                  <pic:blipFill>
-                    <a:blip r:embed="rId6"/>
-                    <a:srcRect/>
-                    <a:stretch>
-                      <a:fillRect/>
-                    </a:stretch>
-                  </pic:blipFill>
-                  <pic:spPr>
-                    <a:xfrm>
-                      <a:off x="0" y="0"/>
-                      <a:ext cx="1663700" cy="152400"/>
-                    </a:xfrm>
-                    <a:prstGeom prst="rect">
-                      <a:avLst/>
-                    </a:prstGeom>
-                    <a:ln/>
-                  </pic:spPr>
-                </pic:pic>
-              </a:graphicData>
-            </a:graphic>
-          </wp:inline>
-        </w:drawing>
-      </w:r>
-      <w:r>
-        <w:tab/>
-      </w:r>
-      <w:r>
-        <w:tab/>
-      </w:r>
-      <w:r>
-        <w:tab/>
-      </w:r>
-      <w:r>
-        <w:tab/>
-      </w:r>
-      <w:r>
-        <w:tab/>
-      </w:r>
-      <w:r>
-        <w:tab/>
-      </w:r>
-      <w:r>
-        <w:tab/>
-      </w:r>
-      <w:r>
-        <w:tab/>
-      </w:r>
-      <w:r>
-        <w:tab/>
-        <w:t>Eq. 1</w:t>
-      </w:r>
-    </w:p>
-    <w:p>
-      <w:r>
-        <w:rPr>
-          <w:noProof/>
-          <w:color w:val="000000"/>
-          <w:sz w:val="22"/>
-          <w:szCs w:val="22"/>
-        </w:rPr>
-        <w:drawing>
-          <wp:inline distT="0" distB="0" distL="0" distR="0" wp14:anchorId="3F53C343" wp14:editId="6389C3C6">
-            <wp:extent cx="3160800" cy="165600"/>
-            <wp:effectExtent l="0" t="0" r="0" b="0"/>
-            <wp:docPr id="12" name="Picture 12" descr="https://lh5.googleusercontent.com/wbPcm42yRmB8Y9b4_oBKJEOdRgQExIPOPQHPoMNqyvBgmO2Ab0EgM-m776D5M091xNHNYakTmNb5Ub_pDG8JJr43Jst-MGAed7aoDXwy9mOOoi13sp5D1En7BGAi8713Ips4d8Nb">
-              <a:hlinkClick xmlns:a="http://schemas.openxmlformats.org/drawingml/2006/main" r:id="rId7"/>
-            </wp:docPr>
-            <wp:cNvGraphicFramePr>
-              <a:graphicFrameLocks xmlns:a="http://schemas.openxmlformats.org/drawingml/2006/main" noChangeAspect="1"/>
-            </wp:cNvGraphicFramePr>
-            <a:graphic xmlns:a="http://schemas.openxmlformats.org/drawingml/2006/main">
-              <a:graphicData uri="http://schemas.openxmlformats.org/drawingml/2006/picture">
-                <pic:pic xmlns:pic="http://schemas.openxmlformats.org/drawingml/2006/picture">
-                  <pic:nvPicPr>
-                    <pic:cNvPr id="0" name="Picture 7" descr="https://lh5.googleusercontent.com/wbPcm42yRmB8Y9b4_oBKJEOdRgQExIPOPQHPoMNqyvBgmO2Ab0EgM-m776D5M091xNHNYakTmNb5Ub_pDG8JJr43Jst-MGAed7aoDXwy9mOOoi13sp5D1En7BGAi8713Ips4d8Nb"/>
-                    <pic:cNvPicPr>
-                      <a:picLocks noChangeAspect="1" noChangeArrowheads="1"/>
-                    </pic:cNvPicPr>
-                  </pic:nvPicPr>
-                  <pic:blipFill>
-                    <a:blip r:embed="rId8" cstate="print">
-                      <a:extLst>
-                        <a:ext uri="{28A0092B-C50C-407E-A947-70E740481C1C}">
-                          <a14:useLocalDpi xmlns:a14="http://schemas.microsoft.com/office/drawing/2010/main" val="0"/>
-                        </a:ext>
-                      </a:extLst>
-                    </a:blip>
-                    <a:srcRect/>
-                    <a:stretch>
-                      <a:fillRect/>
-                    </a:stretch>
-                  </pic:blipFill>
-                  <pic:spPr bwMode="auto">
-                    <a:xfrm>
-                      <a:off x="0" y="0"/>
-                      <a:ext cx="3160800" cy="165600"/>
-                    </a:xfrm>
-                    <a:prstGeom prst="rect">
-                      <a:avLst/>
-                    </a:prstGeom>
-                    <a:noFill/>
-                    <a:ln>
-                      <a:noFill/>
-                    </a:ln>
-                  </pic:spPr>
-                </pic:pic>
-              </a:graphicData>
-            </a:graphic>
-          </wp:inline>
-        </w:drawing>
-      </w:r>
-      <w:r>
-        <w:tab/>
-      </w:r>
-      <w:r>
-        <w:tab/>
-      </w:r>
-      <w:r>
-        <w:tab/>
-      </w:r>
-      <w:r>
-        <w:tab/>
-      </w:r>
-      <w:r>
-        <w:tab/>
-      </w:r>
-      <w:r>
-        <w:tab/>
-      </w:r>
-      <w:r>
-        <w:t>Eq. 2</w:t>
-      </w:r>
-    </w:p>
-    <w:p>
-      <w:pPr>
-        <w:spacing w:line="480" w:lineRule="auto"/>
-      </w:pPr>
+          <w:i/>
+        </w:rPr>
+        <w:t>Explanatory covariates</w:t>
+      </w:r>
     </w:p>
     <w:p>
       <w:pPr>
@@ -3393,319 +3712,140 @@
         <w:ind w:firstLine="720"/>
       </w:pPr>
       <w:r>
-        <w:t>From this model, we</w:t>
-      </w:r>
-      <w:r>
-        <w:t xml:space="preserve"> </w:t>
-      </w:r>
-      <w:r>
-        <w:t xml:space="preserve">generated species- and genera- level posterior predictions of </w:t>
-      </w:r>
-      <w:r>
-        <w:t>grazing rate</w:t>
-      </w:r>
-      <w:r>
-        <w:t xml:space="preserve">s and assigned to </w:t>
-      </w:r>
-      <w:r>
-        <w:t xml:space="preserve">each </w:t>
-      </w:r>
-      <w:r>
-        <w:t xml:space="preserve">individual </w:t>
-      </w:r>
-      <w:r>
-        <w:t>cropp</w:t>
-      </w:r>
-      <w:r>
-        <w:t>ing fish</w:t>
-      </w:r>
-      <w:r>
-        <w:t xml:space="preserve"> observed in UVCs</w:t>
-      </w:r>
-      <w:r>
-        <w:t>.</w:t>
-      </w:r>
-      <w:r>
-        <w:t xml:space="preserve"> </w:t>
-      </w:r>
-      <w:r>
-        <w:t xml:space="preserve">Fish belonging to genera which were not present in the feeding observation dataset were assigned average feeding rates irrespective of species and genera (i.e. the model intercept, </w:t>
-      </w:r>
-      <m:oMath>
-        <m:sSub>
-          <m:sSubPr>
-            <m:ctrlPr>
-              <w:rPr>
-                <w:rFonts w:ascii="Cambria Math" w:hAnsi="Cambria Math"/>
-                <w:i/>
-              </w:rPr>
-            </m:ctrlPr>
-          </m:sSubPr>
-          <m:e>
-            <m:r>
-              <w:rPr>
-                <w:rFonts w:ascii="Cambria Math" w:hAnsi="Cambria Math"/>
-              </w:rPr>
-              <m:t>β</m:t>
-            </m:r>
-          </m:e>
-          <m:sub>
-            <m:r>
-              <w:rPr>
-                <w:rFonts w:ascii="Cambria Math" w:hAnsi="Cambria Math"/>
-              </w:rPr>
-              <m:t>0</m:t>
-            </m:r>
-          </m:sub>
-        </m:sSub>
-      </m:oMath>
-      <w:r>
-        <w:t xml:space="preserve">) </w:t>
-      </w:r>
-      <w:r>
-        <w:t xml:space="preserve">We then </w:t>
-      </w:r>
-      <w:r>
-        <w:t>used allometric relationships to convert bite rates into grams of carbon</w:t>
-      </w:r>
-      <w:r>
-        <w:t xml:space="preserve"> (</w:t>
-      </w:r>
-      <w:r>
-        <w:rPr>
-          <w:i/>
-        </w:rPr>
-        <w:t>g</w:t>
-      </w:r>
-      <w:r>
-        <w:rPr>
-          <w:i/>
-        </w:rPr>
-        <w:t xml:space="preserve"> </w:t>
-      </w:r>
-      <w:r>
-        <w:rPr>
-          <w:i/>
-        </w:rPr>
-        <w:t>C</w:t>
-      </w:r>
-      <w:r>
+        <w:t xml:space="preserve">First, to account for fishing effects ranging from </w:t>
+      </w:r>
+      <w:r>
+        <w:t xml:space="preserve">the </w:t>
+      </w:r>
+      <w:r>
+        <w:t>remote and protected</w:t>
+      </w:r>
+      <w:r>
+        <w:t xml:space="preserve"> </w:t>
+      </w:r>
+      <w:proofErr w:type="spellStart"/>
+      <w:r>
+        <w:t>Chagos</w:t>
+      </w:r>
+      <w:proofErr w:type="spellEnd"/>
+      <w:r>
+        <w:t xml:space="preserve"> </w:t>
+      </w:r>
+      <w:r>
+        <w:t xml:space="preserve">archipelago </w:t>
+      </w:r>
+      <w:r>
+        <w:t>to heavily-exploited reefs</w:t>
+      </w:r>
+      <w:r>
+        <w:t xml:space="preserve"> in Seychelles</w:t>
+      </w:r>
+      <w:r>
+        <w:t xml:space="preserve">, we estimated </w:t>
+      </w:r>
+      <w:r>
+        <w:t>fish</w:t>
+      </w:r>
+      <w:r>
+        <w:t>able</w:t>
+      </w:r>
+      <w:r>
+        <w:t xml:space="preserve"> biomass as</w:t>
+      </w:r>
+      <w:r>
+        <w:t xml:space="preserve"> a</w:t>
+      </w:r>
+      <w:r>
+        <w:t xml:space="preserve"> prox</w:t>
+      </w:r>
+      <w:r>
+        <w:t xml:space="preserve">y </w:t>
+      </w:r>
+      <w:r>
+        <w:t xml:space="preserve">for exploitation pressure. </w:t>
+      </w:r>
+      <w:r>
+        <w:t>This proxy</w:t>
+      </w:r>
+      <w:r>
+        <w:t xml:space="preserve">, </w:t>
+      </w:r>
+      <w:r>
+        <w:t xml:space="preserve">based on total fish community </w:t>
+      </w:r>
+      <w:r>
+        <w:t>biomass</w:t>
+      </w:r>
+      <w:r>
+        <w:t>,</w:t>
+      </w:r>
+      <w:r>
+        <w:t xml:space="preserve"> is highly sensitive </w:t>
+      </w:r>
+      <w:r>
+        <w:lastRenderedPageBreak/>
+        <w:t>to exploitation pressure and predicted by human population</w:t>
+      </w:r>
+      <w:r>
+        <w:t xml:space="preserve"> size</w:t>
+      </w:r>
+      <w:r>
+        <w:t xml:space="preserve">, access to markets, and fisheries management </w:t>
+      </w:r>
+      <w:r>
+        <w:rPr>
+          <w:color w:val="000000"/>
+        </w:rPr>
+        <w:t>(</w:t>
+      </w:r>
+      <w:r>
+        <w:rPr>
+          <w:color w:val="000000"/>
+        </w:rPr>
+        <w:t>Cinner et al. 2016</w:t>
+      </w:r>
+      <w:r>
+        <w:rPr>
+          <w:color w:val="000000"/>
+        </w:rPr>
         <w:t>)</w:t>
       </w:r>
       <w:r>
-        <w:t xml:space="preserve"> removed through EAM consumption</w:t>
-      </w:r>
-      <w:r>
-        <w:t xml:space="preserve"> </w:t>
-      </w:r>
-      <w:r>
-        <w:rPr>
-          <w:color w:val="000000"/>
-        </w:rPr>
-        <w:t>(Marshell and Mumby 2015)</w:t>
-      </w:r>
-      <w:r>
-        <w:t xml:space="preserve">. Following Van Rooij et al. </w:t>
-      </w:r>
-      <w:r>
-        <w:rPr>
-          <w:color w:val="000000"/>
-        </w:rPr>
-        <w:t>(1998)</w:t>
-      </w:r>
-      <w:r>
-        <w:t xml:space="preserve">, daily carbon intake was linked to body mass </w:t>
-      </w:r>
-      <w:r>
-        <w:t>(</w:t>
-      </w:r>
-      <w:r>
-        <w:rPr>
-          <w:i/>
-        </w:rPr>
-        <w:t>M</w:t>
-      </w:r>
-      <w:r>
-        <w:t xml:space="preserve">, </w:t>
-      </w:r>
-      <w:r>
-        <w:t xml:space="preserve">grams) </w:t>
-      </w:r>
-      <w:r>
-        <w:t>as</w:t>
-      </w:r>
-    </w:p>
-    <w:p>
-      <w:pPr>
-        <w:spacing w:line="480" w:lineRule="auto"/>
-      </w:pPr>
-    </w:p>
-    <w:p>
-      <w:r>
-        <w:rPr>
-          <w:noProof/>
-          <w:color w:val="000000"/>
-          <w:sz w:val="22"/>
-          <w:szCs w:val="22"/>
-          <w:lang w:eastAsia="en-GB"/>
-        </w:rPr>
-        <w:drawing>
-          <wp:inline distT="0" distB="0" distL="0" distR="0" wp14:anchorId="1FACB024" wp14:editId="3456B856">
-            <wp:extent cx="1353600" cy="165600"/>
-            <wp:effectExtent l="0" t="0" r="0" b="0"/>
-            <wp:docPr id="2" name="Picture 2" descr="https://lh6.googleusercontent.com/gz7eW0c5I-jSC77ZrG4q4YFyeKhpA3_9tM-uodBLUsjFoHP0AQt62qnJUZFFSimBUWq3JrVR9-UfmUWU3w_u9M_GJP0Wx5XO3md8EvlG4TwemUSqqoxrhZXorb9bx2r-syPz0g9p">
-              <a:hlinkClick xmlns:a="http://schemas.openxmlformats.org/drawingml/2006/main" r:id="rId9"/>
-            </wp:docPr>
-            <wp:cNvGraphicFramePr>
-              <a:graphicFrameLocks xmlns:a="http://schemas.openxmlformats.org/drawingml/2006/main" noChangeAspect="1"/>
-            </wp:cNvGraphicFramePr>
-            <a:graphic xmlns:a="http://schemas.openxmlformats.org/drawingml/2006/main">
-              <a:graphicData uri="http://schemas.openxmlformats.org/drawingml/2006/picture">
-                <pic:pic xmlns:pic="http://schemas.openxmlformats.org/drawingml/2006/picture">
-                  <pic:nvPicPr>
-                    <pic:cNvPr id="0" name="Picture 1" descr="https://lh6.googleusercontent.com/gz7eW0c5I-jSC77ZrG4q4YFyeKhpA3_9tM-uodBLUsjFoHP0AQt62qnJUZFFSimBUWq3JrVR9-UfmUWU3w_u9M_GJP0Wx5XO3md8EvlG4TwemUSqqoxrhZXorb9bx2r-syPz0g9p"/>
-                    <pic:cNvPicPr>
-                      <a:picLocks noChangeAspect="1" noChangeArrowheads="1"/>
-                    </pic:cNvPicPr>
-                  </pic:nvPicPr>
-                  <pic:blipFill>
-                    <a:blip r:embed="rId10" cstate="print">
-                      <a:extLst>
-                        <a:ext uri="{28A0092B-C50C-407E-A947-70E740481C1C}">
-                          <a14:useLocalDpi xmlns:a14="http://schemas.microsoft.com/office/drawing/2010/main" val="0"/>
-                        </a:ext>
-                      </a:extLst>
-                    </a:blip>
-                    <a:srcRect/>
-                    <a:stretch>
-                      <a:fillRect/>
-                    </a:stretch>
-                  </pic:blipFill>
-                  <pic:spPr bwMode="auto">
-                    <a:xfrm>
-                      <a:off x="0" y="0"/>
-                      <a:ext cx="1353600" cy="165600"/>
-                    </a:xfrm>
-                    <a:prstGeom prst="rect">
-                      <a:avLst/>
-                    </a:prstGeom>
-                    <a:noFill/>
-                    <a:ln>
-                      <a:noFill/>
-                    </a:ln>
-                  </pic:spPr>
-                </pic:pic>
-              </a:graphicData>
-            </a:graphic>
-          </wp:inline>
-        </w:drawing>
-      </w:r>
-      <w:r>
-        <w:tab/>
-      </w:r>
-      <w:r>
-        <w:tab/>
-      </w:r>
-      <w:r>
-        <w:tab/>
-      </w:r>
-      <w:r>
-        <w:tab/>
-      </w:r>
-      <w:r>
-        <w:tab/>
-      </w:r>
-      <w:r>
-        <w:tab/>
-      </w:r>
-      <w:r>
-        <w:tab/>
-      </w:r>
-      <w:r>
-        <w:tab/>
-      </w:r>
-      <w:r>
-        <w:tab/>
-      </w:r>
-      <w:r>
-        <w:tab/>
-      </w:r>
-      <w:r>
-        <w:t>Eq. 3</w:t>
-      </w:r>
-    </w:p>
-    <w:p>
-      <w:pPr>
-        <w:spacing w:line="480" w:lineRule="auto"/>
-      </w:pPr>
-    </w:p>
-    <w:p>
-      <w:pPr>
-        <w:spacing w:line="480" w:lineRule="auto"/>
-      </w:pPr>
-      <w:r>
-        <w:t xml:space="preserve">which we then divided by the predicted number of bites per day to produce an estimate of grams carbon consumed per minute by each </w:t>
-      </w:r>
-      <w:r>
-        <w:t xml:space="preserve">individual </w:t>
-      </w:r>
-      <w:r>
-        <w:t>cropp</w:t>
-      </w:r>
-      <w:r>
-        <w:t>ing</w:t>
-      </w:r>
-      <w:r>
-        <w:t xml:space="preserve"> fish. </w:t>
-      </w:r>
-      <w:r>
-        <w:t xml:space="preserve">Our approach accounts for bite size increasing with body size, </w:t>
-      </w:r>
-      <w:r>
-        <w:t xml:space="preserve">meaning that </w:t>
-      </w:r>
-      <w:r>
-        <w:t xml:space="preserve">larger fish </w:t>
-      </w:r>
-      <w:r>
-        <w:t xml:space="preserve">will have </w:t>
-      </w:r>
-      <w:r>
-        <w:t xml:space="preserve">greater carbon intakes (Marshell &amp; Mumby 2015). </w:t>
-      </w:r>
-      <w:r>
-        <w:t xml:space="preserve">We summed estimates within UVC </w:t>
-      </w:r>
-      <w:r>
-        <w:t>replicate</w:t>
-      </w:r>
-      <w:r>
-        <w:t>s</w:t>
-      </w:r>
-      <w:r>
-        <w:t xml:space="preserve"> (i.e. point count or </w:t>
-      </w:r>
-      <w:r>
-        <w:lastRenderedPageBreak/>
-        <w:t>transect)</w:t>
-      </w:r>
-      <w:r>
-        <w:t xml:space="preserve"> </w:t>
-      </w:r>
-      <w:r>
-        <w:t xml:space="preserve">and averaged across </w:t>
-      </w:r>
-      <w:r>
-        <w:t xml:space="preserve">replicates </w:t>
-      </w:r>
-      <w:r>
-        <w:t>to give site-level estimates of potential cropping function.</w:t>
-      </w:r>
-    </w:p>
-    <w:p>
-      <w:pPr>
-        <w:spacing w:line="480" w:lineRule="auto"/>
-      </w:pPr>
+        <w:t xml:space="preserve">, and </w:t>
+      </w:r>
+      <w:r>
+        <w:t>has been used to represent large-scale fishing gradients in numerous studies (e.g. McClanahan et al. 2011</w:t>
+      </w:r>
+      <w:r>
+        <w:t>,</w:t>
+      </w:r>
+      <w:r>
+        <w:t xml:space="preserve"> Graham et al. 2017).</w:t>
+      </w:r>
+      <w:r>
+        <w:t xml:space="preserve"> </w:t>
+      </w:r>
+      <w:r>
+        <w:t>Reefs were also assigned a categorical fishing pressure covariate to distinguish between protected (i.e. no-take</w:t>
+      </w:r>
+      <w:r>
+        <w:t xml:space="preserve"> areas</w:t>
+      </w:r>
+      <w:r>
+        <w:t xml:space="preserve">), exploited, and </w:t>
+      </w:r>
+      <w:r>
+        <w:t xml:space="preserve">remote </w:t>
+      </w:r>
+      <w:r>
+        <w:t>reefs</w:t>
+      </w:r>
+      <w:r>
+        <w:t xml:space="preserve"> (Supplementary Methods)</w:t>
+      </w:r>
+      <w:r>
+        <w:t xml:space="preserve">. </w:t>
+      </w:r>
     </w:p>
     <w:p>
       <w:pPr>
@@ -3713,689 +3853,31 @@
         <w:ind w:firstLine="720"/>
       </w:pPr>
       <w:r>
-        <w:t xml:space="preserve">For scrapers, we defined scraping function in terms of </w:t>
-      </w:r>
-      <w:r>
-        <w:t xml:space="preserve">potential </w:t>
-      </w:r>
-      <w:r>
-        <w:t xml:space="preserve">area of </w:t>
-      </w:r>
-      <w:r>
-        <w:t>substrat</w:t>
-      </w:r>
-      <w:r>
-        <w:t>a</w:t>
-      </w:r>
-      <w:r>
-        <w:t xml:space="preserve"> </w:t>
-      </w:r>
-      <w:r>
-        <w:t>cleared</w:t>
-      </w:r>
-      <w:r>
-        <w:t xml:space="preserve"> </w:t>
-      </w:r>
-      <w:r>
-        <w:t>per minute. Feeding observations provided estimates of bite rates, which we modelled as a function of body size (</w:t>
-      </w:r>
-      <w:r>
-        <w:rPr>
-          <w:i/>
-        </w:rPr>
-        <w:t>TL</w:t>
-      </w:r>
-      <w:r>
-        <w:t>, cm</w:t>
-      </w:r>
-      <w:r>
-        <w:t xml:space="preserve">; </w:t>
-      </w:r>
-      <w:r>
-        <w:rPr>
-          <w:i/>
-        </w:rPr>
-        <w:t>r</w:t>
-      </w:r>
-      <w:r>
-        <w:t xml:space="preserve"> = -0.43</w:t>
-      </w:r>
-      <w:r>
-        <w:t xml:space="preserve">) according to species- and genera-specific grazing rates, for gamma distributed errors (Eqs. 4, 5). </w:t>
-      </w:r>
-    </w:p>
-    <w:p>
-      <w:pPr>
-        <w:spacing w:line="480" w:lineRule="auto"/>
-      </w:pPr>
-    </w:p>
-    <w:p>
-      <w:pPr>
-        <w:spacing w:line="480" w:lineRule="auto"/>
-      </w:pPr>
-      <w:r>
-        <w:rPr>
-          <w:noProof/>
-          <w:lang w:eastAsia="en-GB"/>
-        </w:rPr>
-        <w:drawing>
-          <wp:inline distT="19050" distB="19050" distL="19050" distR="19050" wp14:anchorId="4E6C78F8" wp14:editId="25636963">
-            <wp:extent cx="1702800" cy="165600"/>
-            <wp:effectExtent l="0" t="0" r="0" b="0"/>
-            <wp:docPr id="15" name="image7.png"/>
-            <wp:cNvGraphicFramePr/>
-            <a:graphic xmlns:a="http://schemas.openxmlformats.org/drawingml/2006/main">
-              <a:graphicData uri="http://schemas.openxmlformats.org/drawingml/2006/picture">
-                <pic:pic xmlns:pic="http://schemas.openxmlformats.org/drawingml/2006/picture">
-                  <pic:nvPicPr>
-                    <pic:cNvPr id="0" name="image7.png"/>
-                    <pic:cNvPicPr preferRelativeResize="0"/>
-                  </pic:nvPicPr>
-                  <pic:blipFill>
-                    <a:blip r:embed="rId6"/>
-                    <a:srcRect/>
-                    <a:stretch>
-                      <a:fillRect/>
-                    </a:stretch>
-                  </pic:blipFill>
-                  <pic:spPr>
-                    <a:xfrm>
-                      <a:off x="0" y="0"/>
-                      <a:ext cx="1702800" cy="165600"/>
-                    </a:xfrm>
-                    <a:prstGeom prst="rect">
-                      <a:avLst/>
-                    </a:prstGeom>
-                    <a:ln/>
-                  </pic:spPr>
-                </pic:pic>
-              </a:graphicData>
-            </a:graphic>
-          </wp:inline>
-        </w:drawing>
-      </w:r>
-      <w:r>
-        <w:tab/>
-      </w:r>
-      <w:r>
-        <w:tab/>
-      </w:r>
-      <w:r>
-        <w:tab/>
-      </w:r>
-      <w:r>
-        <w:tab/>
-      </w:r>
-      <w:r>
-        <w:tab/>
-      </w:r>
-      <w:r>
-        <w:tab/>
-      </w:r>
-      <w:r>
-        <w:tab/>
-      </w:r>
-      <w:r>
-        <w:tab/>
-      </w:r>
-      <w:r>
-        <w:tab/>
-        <w:t>Eq. 4</w:t>
-      </w:r>
-      <w:r>
-        <w:tab/>
-      </w:r>
-    </w:p>
-    <w:p>
-      <w:r>
-        <w:rPr>
-          <w:noProof/>
-          <w:color w:val="000000"/>
-          <w:sz w:val="22"/>
-          <w:szCs w:val="22"/>
-        </w:rPr>
-        <w:drawing>
-          <wp:inline distT="0" distB="0" distL="0" distR="0" wp14:anchorId="3B43A39A" wp14:editId="16B57434">
-            <wp:extent cx="3783600" cy="165600"/>
-            <wp:effectExtent l="0" t="0" r="0" b="0"/>
-            <wp:docPr id="10" name="Picture 10" descr="https://lh4.googleusercontent.com/M9vnsbjgtsk5YpJBwz_A6drrsjCpAABaqVA12ZYodRj87k1OeCju11373kfa2wW9x6S0ZjQOrw9bhQSQ8f8XMsqFZnPKqrjtXFguTe3wr6F3Zsum1VsPhMbxeGQFD3l5t828N3I3">
-              <a:hlinkClick xmlns:a="http://schemas.openxmlformats.org/drawingml/2006/main" r:id="rId11"/>
-            </wp:docPr>
-            <wp:cNvGraphicFramePr>
-              <a:graphicFrameLocks xmlns:a="http://schemas.openxmlformats.org/drawingml/2006/main" noChangeAspect="1"/>
-            </wp:cNvGraphicFramePr>
-            <a:graphic xmlns:a="http://schemas.openxmlformats.org/drawingml/2006/main">
-              <a:graphicData uri="http://schemas.openxmlformats.org/drawingml/2006/picture">
-                <pic:pic xmlns:pic="http://schemas.openxmlformats.org/drawingml/2006/picture">
-                  <pic:nvPicPr>
-                    <pic:cNvPr id="0" name="Picture 5" descr="https://lh4.googleusercontent.com/M9vnsbjgtsk5YpJBwz_A6drrsjCpAABaqVA12ZYodRj87k1OeCju11373kfa2wW9x6S0ZjQOrw9bhQSQ8f8XMsqFZnPKqrjtXFguTe3wr6F3Zsum1VsPhMbxeGQFD3l5t828N3I3"/>
-                    <pic:cNvPicPr>
-                      <a:picLocks noChangeAspect="1" noChangeArrowheads="1"/>
-                    </pic:cNvPicPr>
-                  </pic:nvPicPr>
-                  <pic:blipFill>
-                    <a:blip r:embed="rId12" cstate="print">
-                      <a:extLst>
-                        <a:ext uri="{28A0092B-C50C-407E-A947-70E740481C1C}">
-                          <a14:useLocalDpi xmlns:a14="http://schemas.microsoft.com/office/drawing/2010/main" val="0"/>
-                        </a:ext>
-                      </a:extLst>
-                    </a:blip>
-                    <a:srcRect/>
-                    <a:stretch>
-                      <a:fillRect/>
-                    </a:stretch>
-                  </pic:blipFill>
-                  <pic:spPr bwMode="auto">
-                    <a:xfrm>
-                      <a:off x="0" y="0"/>
-                      <a:ext cx="3783600" cy="165600"/>
-                    </a:xfrm>
-                    <a:prstGeom prst="rect">
-                      <a:avLst/>
-                    </a:prstGeom>
-                    <a:noFill/>
-                    <a:ln>
-                      <a:noFill/>
-                    </a:ln>
-                  </pic:spPr>
-                </pic:pic>
-              </a:graphicData>
-            </a:graphic>
-          </wp:inline>
-        </w:drawing>
-      </w:r>
-      <w:r>
-        <w:tab/>
-      </w:r>
-      <w:r>
-        <w:tab/>
-      </w:r>
-      <w:r>
-        <w:tab/>
-      </w:r>
-      <w:r>
-        <w:tab/>
-      </w:r>
-      <w:r>
-        <w:t>Eq. 5</w:t>
-      </w:r>
-    </w:p>
-    <w:p>
-      <w:pPr>
-        <w:spacing w:line="480" w:lineRule="auto"/>
-      </w:pPr>
-    </w:p>
-    <w:p>
-      <w:pPr>
-        <w:spacing w:line="480" w:lineRule="auto"/>
-      </w:pPr>
-      <w:r>
-        <w:t xml:space="preserve">To account for potential differences in scraping action among species and across </w:t>
-      </w:r>
-      <w:r>
-        <w:t xml:space="preserve">body </w:t>
-      </w:r>
-      <w:r>
-        <w:t xml:space="preserve">sizes, we used a second underwater feeding observation dataset of scraper bite areas. </w:t>
-      </w:r>
-      <w:r>
-        <w:t>Bite s</w:t>
-      </w:r>
-      <w:r>
-        <w:t xml:space="preserve">car </w:t>
-      </w:r>
-      <w:r>
-        <w:t>area (cm</w:t>
-      </w:r>
-      <w:r>
-        <w:rPr>
-          <w:vertAlign w:val="superscript"/>
-        </w:rPr>
-        <w:t>2</w:t>
-      </w:r>
-      <w:r>
-        <w:t>) was modelled as a function of body size (</w:t>
-      </w:r>
-      <w:r>
-        <w:rPr>
-          <w:i/>
-        </w:rPr>
-        <w:t>TL</w:t>
-      </w:r>
-      <w:r>
-        <w:t>, cm</w:t>
-      </w:r>
-      <w:r>
-        <w:t xml:space="preserve">; </w:t>
-      </w:r>
-      <w:r>
-        <w:rPr>
-          <w:i/>
-        </w:rPr>
-        <w:t>r</w:t>
-      </w:r>
-      <w:r>
-        <w:t xml:space="preserve"> = 0.83</w:t>
-      </w:r>
-      <w:r>
-        <w:t xml:space="preserve">), for Gamma distributed errors (Eqs. 6,7). </w:t>
-      </w:r>
-    </w:p>
-    <w:p>
-      <w:pPr>
-        <w:spacing w:line="480" w:lineRule="auto"/>
-      </w:pPr>
-    </w:p>
-    <w:p>
-      <w:pPr>
-        <w:spacing w:line="480" w:lineRule="auto"/>
-      </w:pPr>
-      <w:r>
-        <w:rPr>
-          <w:noProof/>
-          <w:lang w:eastAsia="en-GB"/>
-        </w:rPr>
-        <w:drawing>
-          <wp:inline distT="19050" distB="19050" distL="19050" distR="19050" wp14:anchorId="6F1DBDA0" wp14:editId="3F6DD7A2">
-            <wp:extent cx="1702800" cy="165600"/>
-            <wp:effectExtent l="0" t="0" r="0" b="0"/>
-            <wp:docPr id="6" name="image4.png"/>
-            <wp:cNvGraphicFramePr/>
-            <a:graphic xmlns:a="http://schemas.openxmlformats.org/drawingml/2006/main">
-              <a:graphicData uri="http://schemas.openxmlformats.org/drawingml/2006/picture">
-                <pic:pic xmlns:pic="http://schemas.openxmlformats.org/drawingml/2006/picture">
-                  <pic:nvPicPr>
-                    <pic:cNvPr id="0" name="image4.png"/>
-                    <pic:cNvPicPr preferRelativeResize="0"/>
-                  </pic:nvPicPr>
-                  <pic:blipFill>
-                    <a:blip r:embed="rId13"/>
-                    <a:srcRect/>
-                    <a:stretch>
-                      <a:fillRect/>
-                    </a:stretch>
-                  </pic:blipFill>
-                  <pic:spPr>
-                    <a:xfrm>
-                      <a:off x="0" y="0"/>
-                      <a:ext cx="1702800" cy="165600"/>
-                    </a:xfrm>
-                    <a:prstGeom prst="rect">
-                      <a:avLst/>
-                    </a:prstGeom>
-                    <a:ln/>
-                  </pic:spPr>
-                </pic:pic>
-              </a:graphicData>
-            </a:graphic>
-          </wp:inline>
-        </w:drawing>
-      </w:r>
-      <w:r>
-        <w:tab/>
-      </w:r>
-      <w:r>
-        <w:tab/>
-      </w:r>
-      <w:r>
-        <w:tab/>
-      </w:r>
-      <w:r>
-        <w:tab/>
-      </w:r>
-      <w:r>
-        <w:tab/>
-      </w:r>
-      <w:r>
-        <w:tab/>
-      </w:r>
-      <w:r>
-        <w:tab/>
-      </w:r>
-      <w:r>
-        <w:tab/>
-      </w:r>
-      <w:r>
-        <w:tab/>
-        <w:t>Eq. 6</w:t>
-      </w:r>
-    </w:p>
-    <w:p>
-      <w:r>
-        <w:rPr>
-          <w:noProof/>
-          <w:color w:val="000000"/>
-          <w:sz w:val="22"/>
-          <w:szCs w:val="22"/>
-        </w:rPr>
-        <w:drawing>
-          <wp:inline distT="0" distB="0" distL="0" distR="0" wp14:anchorId="5BA21002" wp14:editId="7CB46C4F">
-            <wp:extent cx="1483200" cy="165600"/>
-            <wp:effectExtent l="0" t="0" r="0" b="0"/>
-            <wp:docPr id="8" name="Picture 8" descr="https://lh4.googleusercontent.com/0IqwYikrlEIYsrxlK4NYUnZtMOdnaLIFiqj10BveNIZe7JF00teEG8BMtxVmTYPADIevxQI1Re38Nc8PP0dwDZHQehMAKxiuBBOuGSqkcCTAIhd85zyj3qTWMwftyrWvLwm55Uo2">
-              <a:hlinkClick xmlns:a="http://schemas.openxmlformats.org/drawingml/2006/main" r:id="rId14"/>
-            </wp:docPr>
-            <wp:cNvGraphicFramePr>
-              <a:graphicFrameLocks xmlns:a="http://schemas.openxmlformats.org/drawingml/2006/main" noChangeAspect="1"/>
-            </wp:cNvGraphicFramePr>
-            <a:graphic xmlns:a="http://schemas.openxmlformats.org/drawingml/2006/main">
-              <a:graphicData uri="http://schemas.openxmlformats.org/drawingml/2006/picture">
-                <pic:pic xmlns:pic="http://schemas.openxmlformats.org/drawingml/2006/picture">
-                  <pic:nvPicPr>
-                    <pic:cNvPr id="0" name="Picture 3" descr="https://lh4.googleusercontent.com/0IqwYikrlEIYsrxlK4NYUnZtMOdnaLIFiqj10BveNIZe7JF00teEG8BMtxVmTYPADIevxQI1Re38Nc8PP0dwDZHQehMAKxiuBBOuGSqkcCTAIhd85zyj3qTWMwftyrWvLwm55Uo2"/>
-                    <pic:cNvPicPr>
-                      <a:picLocks noChangeAspect="1" noChangeArrowheads="1"/>
-                    </pic:cNvPicPr>
-                  </pic:nvPicPr>
-                  <pic:blipFill>
-                    <a:blip r:embed="rId15" cstate="print">
-                      <a:extLst>
-                        <a:ext uri="{28A0092B-C50C-407E-A947-70E740481C1C}">
-                          <a14:useLocalDpi xmlns:a14="http://schemas.microsoft.com/office/drawing/2010/main" val="0"/>
-                        </a:ext>
-                      </a:extLst>
-                    </a:blip>
-                    <a:srcRect/>
-                    <a:stretch>
-                      <a:fillRect/>
-                    </a:stretch>
-                  </pic:blipFill>
-                  <pic:spPr bwMode="auto">
-                    <a:xfrm>
-                      <a:off x="0" y="0"/>
-                      <a:ext cx="1483200" cy="165600"/>
-                    </a:xfrm>
-                    <a:prstGeom prst="rect">
-                      <a:avLst/>
-                    </a:prstGeom>
-                    <a:noFill/>
-                    <a:ln>
-                      <a:noFill/>
-                    </a:ln>
-                  </pic:spPr>
-                </pic:pic>
-              </a:graphicData>
-            </a:graphic>
-          </wp:inline>
-        </w:drawing>
-      </w:r>
-      <w:r>
-        <w:tab/>
-      </w:r>
-      <w:r>
-        <w:tab/>
-      </w:r>
-      <w:r>
-        <w:tab/>
-      </w:r>
-      <w:r>
-        <w:tab/>
-      </w:r>
-      <w:r>
-        <w:tab/>
-      </w:r>
-      <w:r>
-        <w:tab/>
-      </w:r>
-      <w:r>
-        <w:tab/>
-      </w:r>
-      <w:r>
-        <w:tab/>
-      </w:r>
-      <w:r>
-        <w:tab/>
-      </w:r>
-      <w:r>
-        <w:t>Eq. 7</w:t>
-      </w:r>
-    </w:p>
-    <w:p>
-      <w:pPr>
-        <w:spacing w:line="480" w:lineRule="auto"/>
-      </w:pPr>
-    </w:p>
-    <w:p>
-      <w:pPr>
-        <w:spacing w:line="480" w:lineRule="auto"/>
-      </w:pPr>
-      <w:r>
-        <w:t>By including size (</w:t>
-      </w:r>
-      <w:r>
-        <w:rPr>
-          <w:i/>
-        </w:rPr>
-        <w:t>TL</w:t>
-      </w:r>
-      <w:r>
-        <w:t>) as an explanatory covariate, model</w:t>
-      </w:r>
-      <w:r>
-        <w:t>s</w:t>
-      </w:r>
-      <w:r>
-        <w:t xml:space="preserve"> accounted for scar area increasing with body size (Fig. S</w:t>
-      </w:r>
-      <w:r>
-        <w:t>2A</w:t>
-      </w:r>
-      <w:r>
-        <w:t>) and bite rates decreasing with body size (Fig. S</w:t>
-      </w:r>
-      <w:r>
-        <w:t>2B</w:t>
-      </w:r>
-      <w:r>
-        <w:t xml:space="preserve">). For each observed scraper in the UVC dataset, we </w:t>
-      </w:r>
-      <w:r>
-        <w:t>generated posterior predictions for</w:t>
-      </w:r>
-      <w:r>
-        <w:t xml:space="preserve"> </w:t>
-      </w:r>
-      <w:r>
-        <w:t xml:space="preserve">bite rate and scar size according to its species identity and body size. Species which were not observed in feeding observations were assigned genera-level bite rates. These </w:t>
-      </w:r>
-      <w:r>
-        <w:t>predictions</w:t>
-      </w:r>
-      <w:r>
-        <w:t xml:space="preserve"> </w:t>
-      </w:r>
-      <w:r>
-        <w:t xml:space="preserve">were converted to area </w:t>
-      </w:r>
-      <w:r>
-        <w:lastRenderedPageBreak/>
-        <w:t>scrap</w:t>
-      </w:r>
-      <w:r>
-        <w:t xml:space="preserve">ed </w:t>
-      </w:r>
-      <w:r>
-        <w:t xml:space="preserve">per minute (bite rate </w:t>
-      </w:r>
-      <w:r>
-        <w:rPr>
-          <w:i/>
-        </w:rPr>
-        <w:t>x</w:t>
-      </w:r>
-      <w:r>
-        <w:t xml:space="preserve"> scar size = area </w:t>
-      </w:r>
-      <w:r>
-        <w:t>scrap</w:t>
-      </w:r>
-      <w:r>
-        <w:t>ed</w:t>
-      </w:r>
-      <w:r>
-        <w:t>) (m</w:t>
-      </w:r>
-      <w:r>
-        <w:rPr>
-          <w:vertAlign w:val="superscript"/>
-        </w:rPr>
-        <w:t>2</w:t>
-      </w:r>
-      <w:r>
-        <w:t xml:space="preserve"> minute</w:t>
-      </w:r>
-      <w:r>
-        <w:rPr>
-          <w:vertAlign w:val="superscript"/>
-        </w:rPr>
-        <w:t>-1</w:t>
-      </w:r>
-      <w:r>
-        <w:t xml:space="preserve"> hectare</w:t>
-      </w:r>
-      <w:r>
-        <w:rPr>
-          <w:vertAlign w:val="superscript"/>
-        </w:rPr>
-        <w:t>-1</w:t>
-      </w:r>
-      <w:r>
-        <w:t>), summed within surveys and averaged to give site-level estimates of potential scraping function.</w:t>
-      </w:r>
-    </w:p>
-    <w:p>
-      <w:pPr>
-        <w:spacing w:line="480" w:lineRule="auto"/>
-      </w:pPr>
-      <w:r>
-        <w:tab/>
-        <w:t>All models fitted to feeding data were fitted with weakly informative priors</w:t>
-      </w:r>
-      <w:r>
-        <w:t xml:space="preserve"> (Table S</w:t>
-      </w:r>
-      <w:r>
-        <w:t>2</w:t>
-      </w:r>
-      <w:r>
-        <w:t>)</w:t>
-      </w:r>
-      <w:r>
-        <w:t xml:space="preserve"> </w:t>
-      </w:r>
-      <w:r>
-        <w:t xml:space="preserve">using Markov Chain Monte Carlo sampling implemented in Stan. We sampled </w:t>
-      </w:r>
-      <w:r>
-        <w:t xml:space="preserve">three chains of 3,000 iterations </w:t>
-      </w:r>
-      <w:r>
-        <w:t xml:space="preserve">(warmup = 1,500) </w:t>
-      </w:r>
-      <w:r>
-        <w:t>each for model checks</w:t>
+        <w:t xml:space="preserve">Second, benthic surveys provided site-level estimates of benthic composition. We estimated </w:t>
+      </w:r>
+      <w:r>
+        <w:t xml:space="preserve">structural complexity </w:t>
+      </w:r>
+      <w:r>
+        <w:t xml:space="preserve">and </w:t>
+      </w:r>
+      <w:r>
+        <w:t xml:space="preserve">the site-level cover for four major habitat-forming groups (live hard coral, macroalgae, available substrate, and rubble) by averaging across replicates at each site. </w:t>
+      </w:r>
+      <w:r>
+        <w:t>Available substrate was the total cover of rock</w:t>
+      </w:r>
+      <w:r>
+        <w:t>, bare substrate,</w:t>
+      </w:r>
+      <w:r>
+        <w:t xml:space="preserve"> and turf algae</w:t>
       </w:r>
       <w:r>
         <w:t>,</w:t>
       </w:r>
       <w:r>
-        <w:t xml:space="preserve"> and one long chain of 5,000 iterations </w:t>
-      </w:r>
-      <w:r>
-        <w:t xml:space="preserve">(warmup =1,500) </w:t>
-      </w:r>
-      <w:r>
-        <w:t xml:space="preserve">for </w:t>
-      </w:r>
-      <w:r>
-        <w:t>generating grazing predictions</w:t>
-      </w:r>
-      <w:r>
-        <w:t>.</w:t>
-      </w:r>
-      <w:r>
-        <w:t xml:space="preserve"> Model convergence was assessed </w:t>
-      </w:r>
-      <w:r>
-        <w:t xml:space="preserve">by inspecting </w:t>
-      </w:r>
-      <w:r>
-        <w:t>posterior predicti</w:t>
-      </w:r>
-      <w:r>
-        <w:t>ons</w:t>
-      </w:r>
-      <w:r>
-        <w:t>,</w:t>
-      </w:r>
-      <w:r>
-        <w:t xml:space="preserve"> Gelman-Rubin diagnostic</w:t>
-      </w:r>
-      <w:r>
-        <w:t xml:space="preserve"> </w:t>
-      </w:r>
-      <w:r>
-        <w:t>(</w:t>
-      </w:r>
-      <m:oMath>
-        <m:acc>
-          <m:accPr>
-            <m:ctrlPr>
-              <w:rPr>
-                <w:rFonts w:ascii="Cambria Math" w:hAnsi="Cambria Math"/>
-                <w:i/>
-                <w:lang w:val="en-US"/>
-              </w:rPr>
-            </m:ctrlPr>
-          </m:accPr>
-          <m:e>
-            <m:r>
-              <w:rPr>
-                <w:rFonts w:ascii="Cambria Math" w:hAnsi="Cambria Math"/>
-                <w:lang w:val="en-US"/>
-              </w:rPr>
-              <m:t>R</m:t>
-            </m:r>
-          </m:e>
-        </m:acc>
-      </m:oMath>
-      <w:r>
-        <w:rPr>
-          <w:lang w:val="en-US"/>
-        </w:rPr>
-        <w:t>)</w:t>
-      </w:r>
-      <w:r>
-        <w:t xml:space="preserve">, and </w:t>
-      </w:r>
-      <w:r>
-        <w:t xml:space="preserve">the </w:t>
-      </w:r>
-      <w:r>
-        <w:t>number of effective samples</w:t>
-      </w:r>
-      <w:r>
-        <w:t xml:space="preserve"> (Table S2)</w:t>
-      </w:r>
-      <w:r>
-        <w:t>.</w:t>
-      </w:r>
-    </w:p>
-    <w:p>
-      <w:pPr>
-        <w:spacing w:line="480" w:lineRule="auto"/>
-      </w:pPr>
-    </w:p>
-    <w:p>
-      <w:pPr>
-        <w:spacing w:line="480" w:lineRule="auto"/>
-      </w:pPr>
-      <w:r>
-        <w:rPr>
-          <w:i/>
-        </w:rPr>
-        <w:t>Explanatory covariates</w:t>
+        <w:t xml:space="preserve"> and represents the area of substrate available for EAM growth. </w:t>
       </w:r>
     </w:p>
     <w:p>
@@ -4404,228 +3886,6 @@
         <w:ind w:firstLine="720"/>
       </w:pPr>
       <w:r>
-        <w:t xml:space="preserve">First, to account for fishing effects ranging from </w:t>
-      </w:r>
-      <w:r>
-        <w:t xml:space="preserve">the </w:t>
-      </w:r>
-      <w:r>
-        <w:t>remote and protected</w:t>
-      </w:r>
-      <w:r>
-        <w:t xml:space="preserve"> Chagos </w:t>
-      </w:r>
-      <w:r>
-        <w:t xml:space="preserve">archipelago </w:t>
-      </w:r>
-      <w:r>
-        <w:t>to heavily-exploited reefs</w:t>
-      </w:r>
-      <w:r>
-        <w:t xml:space="preserve"> in Seychelles</w:t>
-      </w:r>
-      <w:r>
-        <w:t xml:space="preserve">, we estimated </w:t>
-      </w:r>
-      <w:r>
-        <w:t>fish</w:t>
-      </w:r>
-      <w:r>
-        <w:t>able</w:t>
-      </w:r>
-      <w:r>
-        <w:t xml:space="preserve"> biomass as</w:t>
-      </w:r>
-      <w:r>
-        <w:t xml:space="preserve"> a</w:t>
-      </w:r>
-      <w:r>
-        <w:t xml:space="preserve"> prox</w:t>
-      </w:r>
-      <w:r>
-        <w:t xml:space="preserve">y </w:t>
-      </w:r>
-      <w:r>
-        <w:t xml:space="preserve">for exploitation pressure. </w:t>
-      </w:r>
-      <w:r>
-        <w:t>This proxy</w:t>
-      </w:r>
-      <w:r>
-        <w:t xml:space="preserve">, </w:t>
-      </w:r>
-      <w:r>
-        <w:t xml:space="preserve">based on total fish community </w:t>
-      </w:r>
-      <w:r>
-        <w:t>biomass</w:t>
-      </w:r>
-      <w:r>
-        <w:t>,</w:t>
-      </w:r>
-      <w:r>
-        <w:t xml:space="preserve"> is highly sensitive to exploitation pressure and predicted by human population</w:t>
-      </w:r>
-      <w:r>
-        <w:t xml:space="preserve"> size</w:t>
-      </w:r>
-      <w:r>
-        <w:t xml:space="preserve">, access to markets, and fisheries management </w:t>
-      </w:r>
-      <w:r>
-        <w:rPr>
-          <w:color w:val="000000"/>
-        </w:rPr>
-        <w:t>(</w:t>
-      </w:r>
-      <w:r>
-        <w:rPr>
-          <w:color w:val="000000"/>
-        </w:rPr>
-        <w:t>Cinner et al. 2016</w:t>
-      </w:r>
-      <w:r>
-        <w:rPr>
-          <w:color w:val="000000"/>
-        </w:rPr>
-        <w:t>)</w:t>
-      </w:r>
-      <w:r>
-        <w:t xml:space="preserve">, and </w:t>
-      </w:r>
-      <w:r>
-        <w:t>has been used to represent large-scale fishing gradients in numerous studies (e.g. McClanahan et al. 2011</w:t>
-      </w:r>
-      <w:r>
-        <w:t>,</w:t>
-      </w:r>
-      <w:r>
-        <w:t xml:space="preserve"> Graham et al. 2017).</w:t>
-      </w:r>
-      <w:r>
-        <w:t xml:space="preserve"> </w:t>
-      </w:r>
-      <w:r>
-        <w:t>Reefs were also assigned a categorical fishing pressure covariate to distinguish between protected (i.e. no-take</w:t>
-      </w:r>
-      <w:r>
-        <w:t xml:space="preserve"> areas</w:t>
-      </w:r>
-      <w:r>
-        <w:t xml:space="preserve">), exploited, and </w:t>
-      </w:r>
-      <w:r>
-        <w:t xml:space="preserve">remote </w:t>
-      </w:r>
-      <w:r>
-        <w:t>reefs</w:t>
-      </w:r>
-      <w:r>
-        <w:t xml:space="preserve"> (Supplementary Methods)</w:t>
-      </w:r>
-      <w:r>
-        <w:t xml:space="preserve">. </w:t>
-      </w:r>
-    </w:p>
-    <w:p>
-      <w:pPr>
-        <w:spacing w:line="480" w:lineRule="auto"/>
-        <w:ind w:firstLine="720"/>
-      </w:pPr>
-      <w:r>
-        <w:t xml:space="preserve">Second, benthic surveys provided site-level estimates of benthic composition. We estimated </w:t>
-      </w:r>
-      <w:r>
-        <w:t xml:space="preserve">structural complexity </w:t>
-      </w:r>
-      <w:r>
-        <w:t xml:space="preserve">and </w:t>
-      </w:r>
-      <w:r>
-        <w:t xml:space="preserve">the site-level cover for four major habitat-forming groups (live hard coral, macroalgae, available substrate, and rubble) by averaging across replicates at each site. </w:t>
-      </w:r>
-      <w:r>
-        <w:t xml:space="preserve">Available substrate was the total cover of </w:t>
-      </w:r>
-      <w:commentRangeStart w:id="0"/>
-      <w:commentRangeStart w:id="1"/>
-      <w:r>
-        <w:t>rock</w:t>
-      </w:r>
-      <w:r>
-        <w:t>, bare substrate,</w:t>
-      </w:r>
-      <w:r>
-        <w:t xml:space="preserve"> and turf algae</w:t>
-      </w:r>
-      <w:r>
-        <w:t>,</w:t>
-      </w:r>
-      <w:commentRangeEnd w:id="0"/>
-      <w:r>
-        <w:rPr>
-          <w:rStyle w:val="CommentReference"/>
-          <w:rFonts w:ascii="Arial" w:eastAsia="Arial" w:hAnsi="Arial" w:cs="Arial"/>
-          <w:lang w:val="en" w:eastAsia="en-GB"/>
-        </w:rPr>
-        <w:commentReference w:id="0"/>
-      </w:r>
-      <w:commentRangeEnd w:id="1"/>
-      <w:r>
-        <w:rPr>
-          <w:rStyle w:val="CommentReference"/>
-          <w:rFonts w:ascii="Arial" w:eastAsia="Arial" w:hAnsi="Arial" w:cs="Arial"/>
-          <w:lang w:val="en" w:eastAsia="en-GB"/>
-        </w:rPr>
-        <w:commentReference w:id="1"/>
-      </w:r>
-      <w:r>
-        <w:t xml:space="preserve"> and represents the area of substrate available for EAM growth. </w:t>
-      </w:r>
-      <w:r>
-        <w:t xml:space="preserve">To understand the range of benthic </w:t>
-      </w:r>
-      <w:r>
-        <w:lastRenderedPageBreak/>
-        <w:t xml:space="preserve">habitat types across the dataset, we categorised reefs according to their benthic regime, using a correlation-based PCA and K-means clustering </w:t>
-      </w:r>
-      <w:r>
-        <w:rPr>
-          <w:color w:val="000000"/>
-        </w:rPr>
-        <w:t>(Jouffray et al. 2015)</w:t>
-      </w:r>
-      <w:r>
-        <w:t>. The optimal number of clusters was found using an elbow method with k</w:t>
-      </w:r>
-      <w:r>
-        <w:t xml:space="preserve"> </w:t>
-      </w:r>
-      <w:r>
-        <w:t>=</w:t>
-      </w:r>
-      <w:r>
-        <w:t xml:space="preserve"> </w:t>
-      </w:r>
-      <w:r>
-        <w:t xml:space="preserve">2-15 range, and then applied to the K-means clustering. For reefs </w:t>
-      </w:r>
-      <w:r>
-        <w:t xml:space="preserve">in </w:t>
-      </w:r>
-      <w:r>
-        <w:t xml:space="preserve">Seychelles </w:t>
-      </w:r>
-      <w:r>
-        <w:t xml:space="preserve">which were surveyed in multiple years, we estimated regimes at each site by averaging cover values over time. </w:t>
-      </w:r>
-    </w:p>
-    <w:p>
-      <w:pPr>
-        <w:spacing w:line="480" w:lineRule="auto"/>
-        <w:ind w:firstLine="720"/>
-      </w:pPr>
-      <w:r>
         <w:t>Third, we estimated the biomass of each functional group (kg ha</w:t>
       </w:r>
       <w:r>
@@ -4644,7 +3904,15 @@
         <w:t>.</w:t>
       </w:r>
       <w:r>
-        <w:t xml:space="preserve"> We use the LFI to measure the relative abundance of large-bodied fish, which are considered key contributors to grazing functions because of their high per-capita consumption rates (Lokrantz et al. 2008) and long foraging movements (Nash et al. 2013). </w:t>
+        <w:t xml:space="preserve"> We use the LFI to measure the relative abundance of large-bodied fish, which are considered key contributors to grazing functions because of their high per-capita consumption rates (</w:t>
+      </w:r>
+      <w:proofErr w:type="spellStart"/>
+      <w:r>
+        <w:t>Lokrantz</w:t>
+      </w:r>
+      <w:proofErr w:type="spellEnd"/>
+      <w:r>
+        <w:t xml:space="preserve"> et al. 2008) and long foraging movements (Nash et al. 2013). </w:t>
       </w:r>
       <w:r>
         <w:t xml:space="preserve">We defined </w:t>
@@ -4746,7 +4014,16 @@
         <w:t>To place modelled effect sizes on a common scale</w:t>
       </w:r>
       <w:r>
-        <w:t xml:space="preserve">, we scaled and centered all continuous covariates to a mean of zero and standard deviation of one and converted the categorical fishing status covariate into two dummy variables (fished - protected, fished - </w:t>
+        <w:t xml:space="preserve">, we scaled and </w:t>
+      </w:r>
+      <w:proofErr w:type="spellStart"/>
+      <w:r>
+        <w:lastRenderedPageBreak/>
+        <w:t>centered</w:t>
+      </w:r>
+      <w:proofErr w:type="spellEnd"/>
+      <w:r>
+        <w:t xml:space="preserve"> all continuous covariates to a mean of zero and standard deviation of one and converted the categorical fishing status covariate into two dummy variables (fished - protected, fished - </w:t>
       </w:r>
       <w:r>
         <w:t>remote</w:t>
@@ -4761,7 +4038,21 @@
         <w:rPr>
           <w:color w:val="000000"/>
         </w:rPr>
-        <w:t>(Schielzeth 2010)</w:t>
+        <w:t>(</w:t>
+      </w:r>
+      <w:proofErr w:type="spellStart"/>
+      <w:r>
+        <w:rPr>
+          <w:color w:val="000000"/>
+        </w:rPr>
+        <w:t>Schielzeth</w:t>
+      </w:r>
+      <w:proofErr w:type="spellEnd"/>
+      <w:r>
+        <w:rPr>
+          <w:color w:val="000000"/>
+        </w:rPr>
+        <w:t xml:space="preserve"> 2010)</w:t>
       </w:r>
       <w:r>
         <w:t>.</w:t>
@@ -4770,13 +4061,27 @@
         <w:t xml:space="preserve"> </w:t>
       </w:r>
       <w:r>
-        <w:t xml:space="preserve">We used multimodel inference to assess parameter effect sizes. For each function, we fitted a global linear mixed effects model with five benthic fixed effects (hard coral, macroalgae, </w:t>
+        <w:t xml:space="preserve">We used </w:t>
+      </w:r>
+      <w:proofErr w:type="spellStart"/>
+      <w:r>
+        <w:t>multimodel</w:t>
+      </w:r>
+      <w:proofErr w:type="spellEnd"/>
+      <w:r>
+        <w:t xml:space="preserve"> inference to assess parameter effect sizes. For each function, we fitted a global linear mixed effects model with five benthic fixed effects (hard coral, macroalgae, </w:t>
       </w:r>
       <w:r>
         <w:t xml:space="preserve">available substrate, </w:t>
       </w:r>
       <w:r>
-        <w:t xml:space="preserve">rubble and structural complexity) and </w:t>
+        <w:t>rubble</w:t>
+      </w:r>
+      <w:r>
+        <w:t xml:space="preserve">, </w:t>
+      </w:r>
+      <w:r>
+        <w:t xml:space="preserve">structural complexity) and </w:t>
       </w:r>
       <w:r>
         <w:t>three</w:t>
@@ -4788,23 +4093,19 @@
         <w:t>fishing</w:t>
       </w:r>
       <w:r>
-        <w:t xml:space="preserve"> fixed </w:t>
-      </w:r>
-      <w:r>
-        <w:lastRenderedPageBreak/>
-        <w:t xml:space="preserve">effects (fishable biomass, </w:t>
+        <w:t xml:space="preserve"> fixed effects (fishable biomass, </w:t>
       </w:r>
       <w:r>
         <w:t>remote</w:t>
       </w:r>
       <w:r>
-        <w:t xml:space="preserve"> reef, </w:t>
-      </w:r>
-      <w:r>
-        <w:t xml:space="preserve">and </w:t>
-      </w:r>
-      <w:r>
-        <w:t>protected reef), for gamma distributed errors (</w:t>
+        <w:t xml:space="preserve"> reef, protected reef), for gamma</w:t>
+      </w:r>
+      <w:r>
+        <w:t>-</w:t>
+      </w:r>
+      <w:r>
+        <w:t>distributed errors (</w:t>
       </w:r>
       <w:r>
         <w:rPr>
@@ -4825,7 +4126,7 @@
                     <pic:cNvPicPr preferRelativeResize="0"/>
                   </pic:nvPicPr>
                   <pic:blipFill>
-                    <a:blip r:embed="rId19"/>
+                    <a:blip r:embed="rId6"/>
                     <a:srcRect/>
                     <a:stretch>
                       <a:fillRect/>
@@ -4850,12 +4151,14 @@
       <w:r>
         <w:t xml:space="preserve">). Potential covariance among reefs in the same dataset and year was modelled using nested random intercept terms where, for each observation </w:t>
       </w:r>
+      <w:proofErr w:type="spellStart"/>
       <w:r>
         <w:rPr>
           <w:i/>
         </w:rPr>
         <w:t>i</w:t>
       </w:r>
+      <w:proofErr w:type="spellEnd"/>
       <w:r>
         <w:t xml:space="preserve"> at each reef </w:t>
       </w:r>
@@ -4900,7 +4203,7 @@
             <wp:extent cx="5543550" cy="527111"/>
             <wp:effectExtent l="0" t="0" r="0" b="6350"/>
             <wp:docPr id="14" name="Picture 14" descr="https://lh5.googleusercontent.com/sYvR4jMkdxwpcDvXjfOfXq3_bX9UHCeIpj-Bx1-R9jjs7PRdfXEoIEDbGMrMM24LHoRy4cwEVhRXUNhlYXiWTdp4MfIMJCcVbNeALTdqYxmreHm6NLjvjAOYwFn0tCIakN-CdvxP">
-              <a:hlinkClick xmlns:a="http://schemas.openxmlformats.org/drawingml/2006/main" r:id="rId20"/>
+              <a:hlinkClick xmlns:a="http://schemas.openxmlformats.org/drawingml/2006/main" r:id="rId7"/>
             </wp:docPr>
             <wp:cNvGraphicFramePr>
               <a:graphicFrameLocks xmlns:a="http://schemas.openxmlformats.org/drawingml/2006/main" noChangeAspect="1"/>
@@ -4915,7 +4218,7 @@
                     </pic:cNvPicPr>
                   </pic:nvPicPr>
                   <pic:blipFill>
-                    <a:blip r:embed="rId21" cstate="print">
+                    <a:blip r:embed="rId8" cstate="print">
                       <a:extLst>
                         <a:ext uri="{28A0092B-C50C-407E-A947-70E740481C1C}">
                           <a14:useLocalDpi xmlns:a14="http://schemas.microsoft.com/office/drawing/2010/main" val="0"/>
@@ -4950,7 +4253,10 @@
         <w:t xml:space="preserve"> </w:t>
       </w:r>
       <w:r>
-        <w:t>Eq. 8</w:t>
+        <w:t xml:space="preserve">Eq. </w:t>
+      </w:r>
+      <w:r>
+        <w:t>1</w:t>
       </w:r>
     </w:p>
     <w:p>
@@ -4970,7 +4276,21 @@
         <w:rPr>
           <w:color w:val="000000"/>
         </w:rPr>
-        <w:t>(Bartoń 2013)</w:t>
+        <w:t>(</w:t>
+      </w:r>
+      <w:proofErr w:type="spellStart"/>
+      <w:r>
+        <w:rPr>
+          <w:color w:val="000000"/>
+        </w:rPr>
+        <w:t>Bartoń</w:t>
+      </w:r>
+      <w:proofErr w:type="spellEnd"/>
+      <w:r>
+        <w:rPr>
+          <w:color w:val="000000"/>
+        </w:rPr>
+        <w:t xml:space="preserve"> 2013)</w:t>
       </w:r>
       <w:r>
         <w:t xml:space="preserve"> and assessed their support using Akaike’s Information Criterion</w:t>
@@ -4979,17 +4299,27 @@
         <w:t xml:space="preserve"> corrected for small sample sizes</w:t>
       </w:r>
       <w:r>
-        <w:t xml:space="preserve"> (AIC</w:t>
+        <w:t xml:space="preserve"> (</w:t>
+      </w:r>
+      <w:proofErr w:type="spellStart"/>
+      <w:r>
+        <w:t>AIC</w:t>
       </w:r>
       <w:r>
         <w:t>c</w:t>
       </w:r>
-      <w:r>
-        <w:t>), where the top-ranked model had the lowest AIC</w:t>
+      <w:proofErr w:type="spellEnd"/>
+      <w:r>
+        <w:t xml:space="preserve">), where the top-ranked model had the lowest </w:t>
+      </w:r>
+      <w:proofErr w:type="spellStart"/>
+      <w:r>
+        <w:t>AIC</w:t>
       </w:r>
       <w:r>
         <w:t>c</w:t>
       </w:r>
+      <w:proofErr w:type="spellEnd"/>
       <w:r>
         <w:t xml:space="preserve"> score </w:t>
       </w:r>
@@ -5003,26 +4333,41 @@
         <w:t xml:space="preserve">. </w:t>
       </w:r>
       <w:r>
-        <w:t>Initial modelling indicated support for multiple competing models (i.e. ∆AIC</w:t>
+        <w:t>Initial modelling indicated support for multiple competing models (i.e. ∆</w:t>
+      </w:r>
+      <w:proofErr w:type="spellStart"/>
+      <w:r>
+        <w:t>AIC</w:t>
       </w:r>
       <w:r>
         <w:t>c</w:t>
       </w:r>
+      <w:proofErr w:type="spellEnd"/>
       <w:r>
         <w:t xml:space="preserve"> &lt; 2), so w</w:t>
       </w:r>
       <w:r>
-        <w:t>e visualised relative covariate effect sizes by extracting standardised t-values for all models within 7 AIC</w:t>
+        <w:t xml:space="preserve">e visualised relative covariate effect sizes by extracting standardised t-values for all models within 7 </w:t>
+      </w:r>
+      <w:proofErr w:type="spellStart"/>
+      <w:r>
+        <w:t>AIC</w:t>
       </w:r>
       <w:r>
         <w:t>c</w:t>
       </w:r>
-      <w:r>
-        <w:t xml:space="preserve"> units of the top-ranked model and, for each model, rescaling t-values so that 1 is the strongest predictor in a given model, and weighing that value by the models’ AIC</w:t>
+      <w:proofErr w:type="spellEnd"/>
+      <w:r>
+        <w:t xml:space="preserve"> units of the top-ranked model and, for each model, rescaling t-values so that 1 is the strongest predictor in a given model, and weighing that value by the models’ </w:t>
+      </w:r>
+      <w:proofErr w:type="spellStart"/>
+      <w:r>
+        <w:t>AIC</w:t>
       </w:r>
       <w:r>
         <w:t>c</w:t>
       </w:r>
+      <w:proofErr w:type="spellEnd"/>
       <w:r>
         <w:t xml:space="preserve"> weight </w:t>
       </w:r>
@@ -5033,17 +4378,27 @@
         <w:t>(Cade 2015)</w:t>
       </w:r>
       <w:r>
-        <w:t>. These scaled t-values represent the relative effect size of each covariate between 0 (unimportant) and 1 (important). Next we generated model predictions to visualise the effect of each covariate with scaled t-value &gt; 0.4, excluding remaining fixed effects and random effects and correcting predictions by each models’ AIC</w:t>
+        <w:t xml:space="preserve">. These scaled t-values represent the relative effect size of each covariate between 0 (unimportant) and 1 (important). Next we generated model predictions to visualise the effect of each covariate with scaled t-value &gt; 0.4, excluding remaining fixed effects and random effects and correcting predictions by each models’ </w:t>
+      </w:r>
+      <w:proofErr w:type="spellStart"/>
+      <w:r>
+        <w:t>AIC</w:t>
       </w:r>
       <w:r>
         <w:t>c</w:t>
       </w:r>
-      <w:r>
-        <w:t xml:space="preserve"> weight, with prediction uncertainty represented by the AIC</w:t>
+      <w:proofErr w:type="spellEnd"/>
+      <w:r>
+        <w:t xml:space="preserve"> weight, with prediction uncertainty represented by the </w:t>
+      </w:r>
+      <w:proofErr w:type="spellStart"/>
+      <w:r>
+        <w:t>AIC</w:t>
       </w:r>
       <w:r>
         <w:t>c</w:t>
       </w:r>
+      <w:proofErr w:type="spellEnd"/>
       <w:r>
         <w:t xml:space="preserve">-weighted sample variance </w:t>
       </w:r>
@@ -5054,11 +4409,20 @@
         <w:t>(Robinson et al. 2017)</w:t>
       </w:r>
       <w:r>
-        <w:t>. Our multi-model approach accounts for uncertainty in the ‘best’ fitted model when AIC</w:t>
+        <w:t xml:space="preserve">. Our multi-model approach accounts for </w:t>
+      </w:r>
+      <w:r>
+        <w:lastRenderedPageBreak/>
+        <w:t xml:space="preserve">uncertainty in the ‘best’ fitted model when </w:t>
+      </w:r>
+      <w:proofErr w:type="spellStart"/>
+      <w:r>
+        <w:t>AIC</w:t>
       </w:r>
       <w:r>
         <w:t>c</w:t>
       </w:r>
+      <w:proofErr w:type="spellEnd"/>
       <w:r>
         <w:t xml:space="preserve"> scores indicate several models are equally valid </w:t>
       </w:r>
@@ -5069,11 +4433,16 @@
         <w:t>(Burnham and Anderson 2003)</w:t>
       </w:r>
       <w:r>
-        <w:t>. We avoid potential biases in model-averaged coefficient sizes by presenting effect sizes as standardised t-values, which are more informative measures of covariate importance than sums of AIC</w:t>
+        <w:t xml:space="preserve">. We avoid potential biases in model-averaged coefficient sizes by presenting effect sizes as standardised t-values, which are more informative measures of covariate importance than sums of </w:t>
+      </w:r>
+      <w:proofErr w:type="spellStart"/>
+      <w:r>
+        <w:t>AIC</w:t>
       </w:r>
       <w:r>
         <w:t>c</w:t>
       </w:r>
+      <w:proofErr w:type="spellEnd"/>
       <w:r>
         <w:t xml:space="preserve"> weights </w:t>
       </w:r>
@@ -5093,7 +4462,6 @@
         <w:ind w:firstLine="720"/>
       </w:pPr>
       <w:r>
-        <w:lastRenderedPageBreak/>
         <w:t xml:space="preserve">Benthic and fishing influences on </w:t>
       </w:r>
       <w:r>
@@ -5186,8 +4554,13 @@
       <w:r>
         <w:t xml:space="preserve">; </w:t>
       </w:r>
-      <w:r>
-        <w:t>Lokrantz et al. 2008), d</w:t>
+      <w:proofErr w:type="spellStart"/>
+      <w:r>
+        <w:t>Lokrantz</w:t>
+      </w:r>
+      <w:proofErr w:type="spellEnd"/>
+      <w:r>
+        <w:t xml:space="preserve"> et al. 2008), d</w:t>
       </w:r>
       <w:r>
         <w:t xml:space="preserve">epletion of large-bodied fish </w:t>
@@ -5306,12 +4679,14 @@
       <w:r>
         <w:t xml:space="preserve"> for each observation </w:t>
       </w:r>
+      <w:proofErr w:type="spellStart"/>
       <w:r>
         <w:rPr>
           <w:i/>
         </w:rPr>
         <w:t>i</w:t>
       </w:r>
+      <w:proofErr w:type="spellEnd"/>
       <w:r>
         <w:t xml:space="preserve"> at each reef </w:t>
       </w:r>
@@ -5340,7 +4715,13 @@
         <w:t>and</w:t>
       </w:r>
       <w:r>
-        <w:t xml:space="preserve"> Gamma distributed errors</w:t>
+        <w:t xml:space="preserve"> Gamma</w:t>
+      </w:r>
+      <w:r>
+        <w:t>-</w:t>
+      </w:r>
+      <w:r>
+        <w:t>distributed errors</w:t>
       </w:r>
       <w:r>
         <w:t>:</w:t>
@@ -5377,7 +4758,7 @@
                     <pic:cNvPicPr/>
                   </pic:nvPicPr>
                   <pic:blipFill>
-                    <a:blip r:embed="rId22">
+                    <a:blip r:embed="rId9">
                       <a:extLst>
                         <a:ext uri="{28A0092B-C50C-407E-A947-70E740481C1C}">
                           <a14:useLocalDpi xmlns:a14="http://schemas.microsoft.com/office/drawing/2010/main" val="0"/>
@@ -5410,7 +4791,10 @@
         <w:tab/>
       </w:r>
       <w:r>
-        <w:t>Eq. 9</w:t>
+        <w:t xml:space="preserve">Eq. </w:t>
+      </w:r>
+      <w:r>
+        <w:t>2</w:t>
       </w:r>
     </w:p>
     <w:p/>
@@ -5431,11 +4815,16 @@
         <w:t xml:space="preserve">LFI </w:t>
       </w:r>
       <w:r>
-        <w:t>with AIC</w:t>
+        <w:t xml:space="preserve">with </w:t>
+      </w:r>
+      <w:proofErr w:type="spellStart"/>
+      <w:r>
+        <w:t>AIC</w:t>
       </w:r>
       <w:r>
         <w:t>c</w:t>
       </w:r>
+      <w:proofErr w:type="spellEnd"/>
       <w:r>
         <w:t xml:space="preserve"> </w:t>
       </w:r>
@@ -5467,7 +4856,11 @@
         <w:t>d</w:t>
       </w:r>
       <w:r>
-        <w:t>ominance by small fishes was represented by an assemblage with LFI = 0.25 (i.e. 25% of individuals were large-bodied), and dominance by large fishes was represented by an assemblage with LFI = 0.75 (i.e. 75% of individuals were large-bodied).</w:t>
+        <w:t xml:space="preserve">ominance by small fishes was represented by an assemblage with LFI = 0.25 (i.e. 25% of individuals were large-bodied), and dominance by </w:t>
+      </w:r>
+      <w:r>
+        <w:lastRenderedPageBreak/>
+        <w:t>large fishes was represented by an assemblage with LFI = 0.75 (i.e. 75% of individuals were large-bodied).</w:t>
       </w:r>
     </w:p>
     <w:p>
@@ -5476,7 +4869,6 @@
         <w:ind w:firstLine="720"/>
       </w:pPr>
       <w:r>
-        <w:lastRenderedPageBreak/>
         <w:t xml:space="preserve">All data were analysed in R (R Core Team 2018), using packages </w:t>
       </w:r>
       <w:r>
@@ -5503,14 +4895,24 @@
       <w:r>
         <w:t xml:space="preserve">, </w:t>
       </w:r>
+      <w:proofErr w:type="spellStart"/>
       <w:r>
         <w:rPr>
           <w:i/>
         </w:rPr>
         <w:t>MuMIn</w:t>
       </w:r>
-      <w:r>
-        <w:t xml:space="preserve"> (multimodel inference</w:t>
+      <w:proofErr w:type="spellEnd"/>
+      <w:r>
+        <w:t xml:space="preserve"> (</w:t>
+      </w:r>
+      <w:proofErr w:type="spellStart"/>
+      <w:r>
+        <w:t>multimodel</w:t>
+      </w:r>
+      <w:proofErr w:type="spellEnd"/>
+      <w:r>
+        <w:t xml:space="preserve"> inference</w:t>
       </w:r>
       <w:r>
         <w:t>,</w:t>
@@ -5518,11 +4920,19 @@
       <w:r>
         <w:t xml:space="preserve"> </w:t>
       </w:r>
+      <w:proofErr w:type="spellStart"/>
       <w:r>
         <w:rPr>
           <w:color w:val="000000"/>
         </w:rPr>
-        <w:t>Bartoń 2013)</w:t>
+        <w:t>Bartoń</w:t>
+      </w:r>
+      <w:proofErr w:type="spellEnd"/>
+      <w:r>
+        <w:rPr>
+          <w:color w:val="000000"/>
+        </w:rPr>
+        <w:t xml:space="preserve"> 2013)</w:t>
       </w:r>
       <w:r>
         <w:t xml:space="preserve">, </w:t>
@@ -5545,11 +4955,19 @@
       <w:r>
         <w:t xml:space="preserve"> </w:t>
       </w:r>
+      <w:proofErr w:type="spellStart"/>
       <w:r>
         <w:rPr>
           <w:color w:val="000000"/>
         </w:rPr>
-        <w:t>McElreath 2017)</w:t>
+        <w:t>McElreath</w:t>
+      </w:r>
+      <w:proofErr w:type="spellEnd"/>
+      <w:r>
+        <w:rPr>
+          <w:color w:val="000000"/>
+        </w:rPr>
+        <w:t xml:space="preserve"> 2017)</w:t>
       </w:r>
       <w:r>
         <w:t>.</w:t>
@@ -5696,7 +5114,15 @@
         <w:t xml:space="preserve"> highest </w:t>
       </w:r>
       <w:r>
-        <w:t>on GBR and Chagos reefs (Fig. S</w:t>
+        <w:t xml:space="preserve">on GBR and </w:t>
+      </w:r>
+      <w:proofErr w:type="spellStart"/>
+      <w:r>
+        <w:t>Chagos</w:t>
+      </w:r>
+      <w:proofErr w:type="spellEnd"/>
+      <w:r>
+        <w:t xml:space="preserve"> reefs (Fig. S</w:t>
       </w:r>
       <w:r>
         <w:t>3A</w:t>
@@ -5806,6 +5232,7 @@
         <w:rPr>
           <w:noProof/>
         </w:rPr>
+        <w:lastRenderedPageBreak/>
         <w:drawing>
           <wp:inline distT="0" distB="0" distL="0" distR="0" wp14:anchorId="2221FEB1" wp14:editId="65921A30">
             <wp:extent cx="5943600" cy="2971800"/>
@@ -5822,7 +5249,7 @@
                     <pic:cNvPicPr/>
                   </pic:nvPicPr>
                   <pic:blipFill>
-                    <a:blip r:embed="rId23" cstate="print">
+                    <a:blip r:embed="rId10" cstate="print">
                       <a:extLst>
                         <a:ext uri="{28A0092B-C50C-407E-A947-70E740481C1C}">
                           <a14:useLocalDpi xmlns:a14="http://schemas.microsoft.com/office/drawing/2010/main" val="0"/>
@@ -5857,7 +5284,6 @@
         <w:rPr>
           <w:b/>
         </w:rPr>
-        <w:lastRenderedPageBreak/>
         <w:t xml:space="preserve">Figure </w:t>
       </w:r>
       <w:r>
@@ -5912,14 +5338,22 @@
         <w:rPr>
           <w:rFonts w:eastAsia="Gungsuh"/>
         </w:rPr>
-        <w:t>Bars are relative effect size ratios of each covariate for top-ranking model sets (models ≤ 7 AIC</w:t>
-      </w:r>
+        <w:t xml:space="preserve">Bars are relative effect size ratios of each covariate for top-ranking model sets (models ≤ 7 </w:t>
+      </w:r>
+      <w:proofErr w:type="spellStart"/>
       <w:r>
         <w:rPr>
           <w:rFonts w:eastAsia="Gungsuh"/>
         </w:rPr>
+        <w:t>AIC</w:t>
+      </w:r>
+      <w:r>
+        <w:rPr>
+          <w:rFonts w:eastAsia="Gungsuh"/>
+        </w:rPr>
         <w:t>c</w:t>
       </w:r>
+      <w:proofErr w:type="spellEnd"/>
       <w:r>
         <w:rPr>
           <w:rFonts w:eastAsia="Gungsuh"/>
@@ -5942,14 +5376,13 @@
       <w:pPr>
         <w:spacing w:line="480" w:lineRule="auto"/>
       </w:pPr>
-      <w:bookmarkStart w:id="2" w:name="_GoBack"/>
       <w:r>
         <w:rPr>
           <w:noProof/>
         </w:rPr>
         <w:drawing>
-          <wp:inline distT="0" distB="0" distL="0" distR="0" wp14:anchorId="518BA574" wp14:editId="135F0173">
-            <wp:extent cx="6770452" cy="3385226"/>
+          <wp:inline distT="0" distB="0" distL="0" distR="0" wp14:anchorId="518BA574" wp14:editId="11549E30">
+            <wp:extent cx="6314303" cy="3157152"/>
             <wp:effectExtent l="0" t="0" r="0" b="5715"/>
             <wp:docPr id="1" name="Picture 1"/>
             <wp:cNvGraphicFramePr>
@@ -5963,7 +5396,7 @@
                     <pic:cNvPicPr/>
                   </pic:nvPicPr>
                   <pic:blipFill>
-                    <a:blip r:embed="rId24" cstate="print">
+                    <a:blip r:embed="rId11" cstate="print">
                       <a:extLst>
                         <a:ext uri="{28A0092B-C50C-407E-A947-70E740481C1C}">
                           <a14:useLocalDpi xmlns:a14="http://schemas.microsoft.com/office/drawing/2010/main" val="0"/>
@@ -5977,7 +5410,7 @@
                   <pic:spPr>
                     <a:xfrm>
                       <a:off x="0" y="0"/>
-                      <a:ext cx="6798342" cy="3399171"/>
+                      <a:ext cx="6354516" cy="3177259"/>
                     </a:xfrm>
                     <a:prstGeom prst="rect">
                       <a:avLst/>
@@ -5989,7 +5422,6 @@
           </wp:inline>
         </w:drawing>
       </w:r>
-      <w:bookmarkEnd w:id="2"/>
     </w:p>
     <w:p>
       <w:pPr>
@@ -6110,12 +5542,19 @@
         <w:rPr>
           <w:rFonts w:eastAsia="Gungsuh"/>
         </w:rPr>
-        <w:t xml:space="preserve">structural complexity (B, E) for both </w:t>
+        <w:t xml:space="preserve">structural complexity </w:t>
       </w:r>
       <w:r>
         <w:rPr>
           <w:rFonts w:eastAsia="Gungsuh"/>
         </w:rPr>
+        <w:lastRenderedPageBreak/>
+        <w:t xml:space="preserve">(B, E) for both </w:t>
+      </w:r>
+      <w:r>
+        <w:rPr>
+          <w:rFonts w:eastAsia="Gungsuh"/>
+        </w:rPr>
         <w:t xml:space="preserve">grazing </w:t>
       </w:r>
       <w:r>
@@ -6152,14 +5591,22 @@
         <w:rPr>
           <w:rFonts w:eastAsia="Gungsuh"/>
         </w:rPr>
-        <w:t>as predicted by top model sets (≤ 7 AIC</w:t>
-      </w:r>
+        <w:t xml:space="preserve">as predicted by top model sets (≤ 7 </w:t>
+      </w:r>
+      <w:proofErr w:type="spellStart"/>
       <w:r>
         <w:rPr>
           <w:rFonts w:eastAsia="Gungsuh"/>
         </w:rPr>
+        <w:t>AIC</w:t>
+      </w:r>
+      <w:r>
+        <w:rPr>
+          <w:rFonts w:eastAsia="Gungsuh"/>
+        </w:rPr>
         <w:t>c</w:t>
       </w:r>
+      <w:proofErr w:type="spellEnd"/>
       <w:r>
         <w:rPr>
           <w:rFonts w:eastAsia="Gungsuh"/>
@@ -6167,11 +5614,16 @@
         <w:t xml:space="preserve"> </w:t>
       </w:r>
       <w:r>
-        <w:t>units from top-ranking model) holding other covariates to their means, with each model prediction weighted by its AIC</w:t>
+        <w:t xml:space="preserve">units from top-ranking model) holding other covariates to their means, with each model prediction weighted by its </w:t>
+      </w:r>
+      <w:proofErr w:type="spellStart"/>
+      <w:r>
+        <w:t>AIC</w:t>
       </w:r>
       <w:r>
         <w:t>c</w:t>
       </w:r>
+      <w:proofErr w:type="spellEnd"/>
       <w:r>
         <w:t xml:space="preserve"> weight and error represented as sample variance. All </w:t>
       </w:r>
@@ -6206,7 +5658,13 @@
         <w:ind w:firstLine="720"/>
       </w:pPr>
       <w:r>
-        <w:t xml:space="preserve">Feeding data were more highly resolved for scraping herbivores, with all fishes assigned size-based bite areas, and either species- (27 of 35 species, 80.9% of UVC) or genera-specific bite rates (19.1%). </w:t>
+        <w:t>Feeding data were more highly resolved for scraping herbivores, with all fishes assigned size-</w:t>
+      </w:r>
+      <w:r>
+        <w:t>specific</w:t>
+      </w:r>
+      <w:r>
+        <w:t xml:space="preserve"> bite areas, and either species- (27 of 35 species, 80.9% of UVC) or genera-specific bite rates (19.1%). </w:t>
       </w:r>
       <w:r>
         <w:t>S</w:t>
@@ -6287,11 +5745,7 @@
         <w:t>craping rates increased with</w:t>
       </w:r>
       <w:r>
-        <w:t xml:space="preserve"> available </w:t>
-      </w:r>
-      <w:r>
-        <w:lastRenderedPageBreak/>
-        <w:t>substrate (Fig. 2D) and</w:t>
+        <w:t xml:space="preserve"> available substrate (Fig. 2D) and</w:t>
       </w:r>
       <w:r>
         <w:t xml:space="preserve"> </w:t>
@@ -6327,7 +5781,13 @@
         <w:t xml:space="preserve"> </w:t>
       </w:r>
       <w:r>
-        <w:t xml:space="preserve">were relatively invariant across </w:t>
+        <w:t xml:space="preserve">were relatively invariant </w:t>
+      </w:r>
+      <w:r>
+        <w:t>with</w:t>
+      </w:r>
+      <w:r>
+        <w:t xml:space="preserve"> </w:t>
       </w:r>
       <w:r>
         <w:t>macroalga</w:t>
@@ -6360,7 +5820,19 @@
         <w:t>l</w:t>
       </w:r>
       <w:r>
-        <w:t xml:space="preserve">ower on fished reefs than protected ones (Figs. </w:t>
+        <w:t xml:space="preserve">ower on fished </w:t>
+      </w:r>
+      <w:r>
+        <w:t xml:space="preserve">and </w:t>
+      </w:r>
+      <w:r>
+        <w:t xml:space="preserve">protected </w:t>
+      </w:r>
+      <w:r>
+        <w:t xml:space="preserve">reefs </w:t>
+      </w:r>
+      <w:r>
+        <w:t xml:space="preserve">(Figs. </w:t>
       </w:r>
       <w:r>
         <w:t>1</w:t>
@@ -6648,7 +6120,10 @@
         <w:t>) than croppers (</w:t>
       </w:r>
       <w:r>
-        <w:t>-0.087 ± 0.0007</w:t>
+        <w:t>-0.087 ± 0.00</w:t>
+      </w:r>
+      <w:r>
+        <w:t>1</w:t>
       </w:r>
       <w:r>
         <w:t>)</w:t>
@@ -6660,6 +6135,7 @@
         <w:t xml:space="preserve"> </w:t>
       </w:r>
       <w:r>
+        <w:lastRenderedPageBreak/>
         <w:t>F</w:t>
       </w:r>
       <w:r>
@@ -6757,7 +6233,6 @@
           <w:noProof/>
           <w:lang w:eastAsia="en-GB"/>
         </w:rPr>
-        <w:lastRenderedPageBreak/>
         <w:drawing>
           <wp:inline distT="0" distB="0" distL="0" distR="0" wp14:anchorId="24ADA29E" wp14:editId="56B85199">
             <wp:extent cx="6483928" cy="3241964"/>
@@ -6774,7 +6249,7 @@
                     <pic:cNvPicPr/>
                   </pic:nvPicPr>
                   <pic:blipFill>
-                    <a:blip r:embed="rId25" cstate="print">
+                    <a:blip r:embed="rId12" cstate="print">
                       <a:extLst>
                         <a:ext uri="{28A0092B-C50C-407E-A947-70E740481C1C}">
                           <a14:useLocalDpi xmlns:a14="http://schemas.microsoft.com/office/drawing/2010/main" val="0"/>
@@ -6945,7 +6420,7 @@
       <w:pPr>
         <w:spacing w:line="276" w:lineRule="auto"/>
         <w:rPr>
-          <w:ins w:id="3" w:author="Graham, Nick" w:date="2019-05-13T14:31:00Z"/>
+          <w:ins w:id="0" w:author="Graham, Nick" w:date="2019-05-13T14:31:00Z"/>
           <w:b/>
         </w:rPr>
       </w:pPr>
@@ -6980,11 +6455,24 @@
         <w:t xml:space="preserve">Table 1. AIC selection for grazing function ~ grazer biomass + LFI models. </w:t>
       </w:r>
       <w:r>
-        <w:t>Parameter coefficients, AICc and AIC</w:t>
+        <w:t xml:space="preserve">Parameter coefficients, </w:t>
+      </w:r>
+      <w:proofErr w:type="spellStart"/>
+      <w:r>
+        <w:t>AICc</w:t>
+      </w:r>
+      <w:proofErr w:type="spellEnd"/>
+      <w:r>
+        <w:t xml:space="preserve"> and </w:t>
+      </w:r>
+      <w:proofErr w:type="spellStart"/>
+      <w:r>
+        <w:t>AIC</w:t>
       </w:r>
       <w:r>
         <w:t>c</w:t>
       </w:r>
+      <w:proofErr w:type="spellEnd"/>
       <w:r>
         <w:t xml:space="preserve"> weights </w:t>
       </w:r>
@@ -6992,7 +6480,15 @@
         <w:t xml:space="preserve">are </w:t>
       </w:r>
       <w:r>
-        <w:t xml:space="preserve">shown for all competing models, ranked by AICc and </w:t>
+        <w:t xml:space="preserve">shown for all competing models, ranked by </w:t>
+      </w:r>
+      <w:proofErr w:type="spellStart"/>
+      <w:r>
+        <w:t>AICc</w:t>
+      </w:r>
+      <w:proofErr w:type="spellEnd"/>
+      <w:r>
+        <w:t xml:space="preserve"> and </w:t>
       </w:r>
       <w:r>
         <w:t xml:space="preserve">with the </w:t>
@@ -7177,12 +6673,14 @@
                 <w:b/>
               </w:rPr>
             </w:pPr>
+            <w:proofErr w:type="spellStart"/>
             <w:r>
               <w:rPr>
                 <w:b/>
               </w:rPr>
               <w:t>AICc</w:t>
             </w:r>
+            <w:proofErr w:type="spellEnd"/>
           </w:p>
         </w:tc>
         <w:tc>
@@ -7211,7 +6709,14 @@
               <w:rPr>
                 <w:b/>
               </w:rPr>
-              <w:t>∆AIC</w:t>
+              <w:t>∆</w:t>
+            </w:r>
+            <w:proofErr w:type="spellStart"/>
+            <w:r>
+              <w:rPr>
+                <w:b/>
+              </w:rPr>
+              <w:t>AIC</w:t>
             </w:r>
             <w:r>
               <w:rPr>
@@ -7219,6 +6724,7 @@
               </w:rPr>
               <w:t>c</w:t>
             </w:r>
+            <w:proofErr w:type="spellEnd"/>
           </w:p>
         </w:tc>
         <w:tc>
@@ -7243,6 +6749,7 @@
                 <w:b/>
               </w:rPr>
             </w:pPr>
+            <w:proofErr w:type="spellStart"/>
             <w:r>
               <w:rPr>
                 <w:b/>
@@ -7255,6 +6762,7 @@
               </w:rPr>
               <w:t>c</w:t>
             </w:r>
+            <w:proofErr w:type="spellEnd"/>
             <w:r>
               <w:rPr>
                 <w:b/>
@@ -9524,7 +9032,15 @@
         <w:t xml:space="preserve"> reefs </w:t>
       </w:r>
       <w:r>
-        <w:t xml:space="preserve">in the Chagos archipelago </w:t>
+        <w:t xml:space="preserve">in the </w:t>
+      </w:r>
+      <w:proofErr w:type="spellStart"/>
+      <w:r>
+        <w:t>Chagos</w:t>
+      </w:r>
+      <w:proofErr w:type="spellEnd"/>
+      <w:r>
+        <w:t xml:space="preserve"> archipelago </w:t>
       </w:r>
       <w:r>
         <w:t xml:space="preserve">which </w:t>
@@ -9635,12 +9151,26 @@
         <w:rPr>
           <w:color w:val="000000"/>
         </w:rPr>
-        <w:t>(Munday and Jones 1998</w:t>
-      </w:r>
+        <w:t>(</w:t>
+      </w:r>
+      <w:proofErr w:type="spellStart"/>
       <w:r>
         <w:rPr>
           <w:color w:val="000000"/>
         </w:rPr>
+        <w:t>Munday</w:t>
+      </w:r>
+      <w:proofErr w:type="spellEnd"/>
+      <w:r>
+        <w:rPr>
+          <w:color w:val="000000"/>
+        </w:rPr>
+        <w:t xml:space="preserve"> and Jones 1998</w:t>
+      </w:r>
+      <w:r>
+        <w:rPr>
+          <w:color w:val="000000"/>
+        </w:rPr>
         <w:t>,</w:t>
       </w:r>
       <w:r>
@@ -9758,7 +9288,15 @@
         <w:t>cropping</w:t>
       </w:r>
       <w:r>
-        <w:t xml:space="preserve"> surgeonfishes than fishing pressure (Russ et al. 2018). For example, the decrease in </w:t>
+        <w:t xml:space="preserve"> </w:t>
+      </w:r>
+      <w:proofErr w:type="spellStart"/>
+      <w:r>
+        <w:t>surgeonfishes</w:t>
+      </w:r>
+      <w:proofErr w:type="spellEnd"/>
+      <w:r>
+        <w:t xml:space="preserve"> than fishing pressure (Russ et al. 2018). For example, the decrease in </w:t>
       </w:r>
       <w:r>
         <w:t>cropping rates</w:t>
@@ -9788,7 +9326,15 @@
         <w:t xml:space="preserve">turf algae under macroalgal canopies </w:t>
       </w:r>
       <w:r>
-        <w:t>(Roff et al. 2015)</w:t>
+        <w:t>(</w:t>
+      </w:r>
+      <w:proofErr w:type="spellStart"/>
+      <w:r>
+        <w:t>Roff</w:t>
+      </w:r>
+      <w:proofErr w:type="spellEnd"/>
+      <w:r>
+        <w:t xml:space="preserve"> et al. 2015)</w:t>
       </w:r>
       <w:r>
         <w:t>.</w:t>
@@ -9905,7 +9451,7 @@
         <w:t xml:space="preserve">Wilson et al. 2006, </w:t>
       </w:r>
       <w:r>
-        <w:t>Adam et al. 2011, Gilmour et al. 2013</w:t>
+        <w:t>Gilmour et al. 2013</w:t>
       </w:r>
       <w:r>
         <w:t>, Russ et al. 201</w:t>
@@ -9999,7 +9545,7 @@
         <w:t xml:space="preserve"> </w:t>
       </w:r>
       <w:r>
-        <w:t xml:space="preserve">bottom-up control of scraping assemblages on reefs leads </w:t>
+        <w:t xml:space="preserve">bottom-up control of scraping assemblages on reefs </w:t>
       </w:r>
       <w:r>
         <w:t xml:space="preserve">is a relatively weak influence on their </w:t>
@@ -10082,8 +9628,13 @@
       <w:r>
         <w:t>(</w:t>
       </w:r>
-      <w:r>
-        <w:t>Bergseth et al. 2018</w:t>
+      <w:proofErr w:type="spellStart"/>
+      <w:r>
+        <w:t>Bergseth</w:t>
+      </w:r>
+      <w:proofErr w:type="spellEnd"/>
+      <w:r>
+        <w:t xml:space="preserve"> et al. 2018</w:t>
       </w:r>
       <w:r>
         <w:t xml:space="preserve">) </w:t>
@@ -10124,6 +9675,7 @@
       <w:r>
         <w:t>Indeed, local extirpation of one parrotfish species (</w:t>
       </w:r>
+      <w:proofErr w:type="spellStart"/>
       <w:r>
         <w:rPr>
           <w:i/>
@@ -10140,10 +9692,33 @@
         <w:rPr>
           <w:i/>
         </w:rPr>
-        <w:t>lbometopon muricatum</w:t>
-      </w:r>
-      <w:r>
-        <w:t xml:space="preserve">) across the Indo-Pacific has also diminished bioerosion and coral predation functions (Bellwood et al. 2012). </w:t>
+        <w:t>lbometopon</w:t>
+      </w:r>
+      <w:proofErr w:type="spellEnd"/>
+      <w:r>
+        <w:rPr>
+          <w:i/>
+        </w:rPr>
+        <w:t xml:space="preserve"> </w:t>
+      </w:r>
+      <w:proofErr w:type="spellStart"/>
+      <w:r>
+        <w:rPr>
+          <w:i/>
+        </w:rPr>
+        <w:t>muricatum</w:t>
+      </w:r>
+      <w:proofErr w:type="spellEnd"/>
+      <w:r>
+        <w:t xml:space="preserve">) across the Indo-Pacific has also diminished </w:t>
+      </w:r>
+      <w:proofErr w:type="spellStart"/>
+      <w:r>
+        <w:t>bioerosion</w:t>
+      </w:r>
+      <w:proofErr w:type="spellEnd"/>
+      <w:r>
+        <w:t xml:space="preserve"> and coral predation functions (Bellwood et al. 2012). </w:t>
       </w:r>
       <w:r>
         <w:t>S</w:t>
@@ -10405,7 +9980,15 @@
         <w:t>maller fish have higher mass-specific metabolic rates</w:t>
       </w:r>
       <w:r>
-        <w:t xml:space="preserve"> (Gillooly et al. 2001)</w:t>
+        <w:t xml:space="preserve"> (</w:t>
+      </w:r>
+      <w:proofErr w:type="spellStart"/>
+      <w:r>
+        <w:t>Gillooly</w:t>
+      </w:r>
+      <w:proofErr w:type="spellEnd"/>
+      <w:r>
+        <w:t xml:space="preserve"> et al. 2001)</w:t>
       </w:r>
       <w:r>
         <w:t xml:space="preserve"> and thus may feed more intensively per unit of fish biomass</w:t>
@@ -10590,30 +10173,25 @@
       <w:r>
         <w:t>(</w:t>
       </w:r>
-      <w:r>
-        <w:t xml:space="preserve">Choat et al. 2002, </w:t>
+      <w:proofErr w:type="spellStart"/>
+      <w:r>
+        <w:t>Choat</w:t>
+      </w:r>
+      <w:proofErr w:type="spellEnd"/>
+      <w:r>
+        <w:t xml:space="preserve"> et al. 2002, </w:t>
       </w:r>
       <w:r>
         <w:t xml:space="preserve">Wilson et al. 2003, </w:t>
       </w:r>
-      <w:r>
-        <w:t xml:space="preserve">Brandl </w:t>
-      </w:r>
-      <w:r>
-        <w:t xml:space="preserve">et al. </w:t>
-      </w:r>
-      <w:r>
-        <w:t>201</w:t>
-      </w:r>
-      <w:r>
-        <w:t>5</w:t>
-      </w:r>
-      <w:r>
-        <w:t>, Tebbet</w:t>
+      <w:proofErr w:type="spellStart"/>
+      <w:r>
+        <w:t>Tebbet</w:t>
       </w:r>
       <w:r>
         <w:t>t</w:t>
       </w:r>
+      <w:proofErr w:type="spellEnd"/>
       <w:r>
         <w:t xml:space="preserve"> et al. 2017)</w:t>
       </w:r>
@@ -10630,7 +10208,15 @@
         <w:t xml:space="preserve">species </w:t>
       </w:r>
       <w:r>
-        <w:t>into a single functional group (e.g. Heenan et al. 2016)</w:t>
+        <w:t xml:space="preserve">into a single functional group (e.g. </w:t>
+      </w:r>
+      <w:proofErr w:type="spellStart"/>
+      <w:r>
+        <w:t>Heenan</w:t>
+      </w:r>
+      <w:proofErr w:type="spellEnd"/>
+      <w:r>
+        <w:t xml:space="preserve"> et al. 2016)</w:t>
       </w:r>
       <w:r>
         <w:t>.</w:t>
@@ -10684,30 +10270,52 @@
         <w:rPr>
           <w:color w:val="000000"/>
         </w:rPr>
-        <w:t>Bellwood and Choat 1990</w:t>
-      </w:r>
+        <w:t xml:space="preserve">Bellwood and </w:t>
+      </w:r>
+      <w:proofErr w:type="spellStart"/>
       <w:r>
         <w:rPr>
           <w:color w:val="000000"/>
         </w:rPr>
+        <w:t>Choat</w:t>
+      </w:r>
+      <w:proofErr w:type="spellEnd"/>
+      <w:r>
+        <w:rPr>
+          <w:color w:val="000000"/>
+        </w:rPr>
+        <w:t xml:space="preserve"> 1990</w:t>
+      </w:r>
+      <w:r>
+        <w:rPr>
+          <w:color w:val="000000"/>
+        </w:rPr>
         <w:t>,</w:t>
       </w:r>
       <w:r>
         <w:rPr>
           <w:color w:val="000000"/>
         </w:rPr>
-        <w:t xml:space="preserve"> Bellwood et al. 2003</w:t>
-      </w:r>
+        <w:t xml:space="preserve"> </w:t>
+      </w:r>
+      <w:proofErr w:type="spellStart"/>
       <w:r>
         <w:rPr>
           <w:color w:val="000000"/>
         </w:rPr>
-        <w:t xml:space="preserve">, Bonaldo </w:t>
-      </w:r>
+        <w:t>Bonaldo</w:t>
+      </w:r>
+      <w:proofErr w:type="spellEnd"/>
       <w:r>
         <w:rPr>
           <w:color w:val="000000"/>
         </w:rPr>
+        <w:t xml:space="preserve"> </w:t>
+      </w:r>
+      <w:r>
+        <w:rPr>
+          <w:color w:val="000000"/>
+        </w:rPr>
         <w:t>et al.</w:t>
       </w:r>
       <w:r>
@@ -10771,7 +10379,15 @@
         <w:t xml:space="preserve">grazing biomass </w:t>
       </w:r>
       <w:r>
-        <w:t xml:space="preserve">(Steneck et al. 2018). </w:t>
+        <w:t>(</w:t>
+      </w:r>
+      <w:proofErr w:type="spellStart"/>
+      <w:r>
+        <w:t>Steneck</w:t>
+      </w:r>
+      <w:proofErr w:type="spellEnd"/>
+      <w:r>
+        <w:t xml:space="preserve"> et al. 2018). </w:t>
       </w:r>
       <w:r>
         <w:t xml:space="preserve">For both functions, our approach of </w:t>
@@ -10780,20 +10396,20 @@
         <w:t>modelling genera- and species-specific bite rates from observations collected in several regions</w:t>
       </w:r>
       <w:r>
-        <w:t xml:space="preserve"> </w:t>
+        <w:t xml:space="preserve"> enable</w:t>
+      </w:r>
+      <w:r>
+        <w:t>d</w:t>
+      </w:r>
+      <w:r>
+        <w:t xml:space="preserve"> us </w:t>
+      </w:r>
+      <w:r>
+        <w:t xml:space="preserve">to leverage observational </w:t>
       </w:r>
       <w:r>
         <w:lastRenderedPageBreak/>
-        <w:t>enable</w:t>
-      </w:r>
-      <w:r>
-        <w:t>d</w:t>
-      </w:r>
-      <w:r>
-        <w:t xml:space="preserve"> us </w:t>
-      </w:r>
-      <w:r>
-        <w:t>to leverage observational data in a hierarchical framework which predicts grazing rates of new, related species, given uncertainties in species</w:t>
+        <w:t>data in a hierarchical framework which predicts grazing rates of new, related species, given uncertainties in species</w:t>
       </w:r>
       <w:r>
         <w:t xml:space="preserve"> and</w:t>
@@ -10934,7 +10550,21 @@
         <w:rPr>
           <w:color w:val="000000"/>
         </w:rPr>
-        <w:t>(Heenan et al. 2016)</w:t>
+        <w:t>(</w:t>
+      </w:r>
+      <w:proofErr w:type="spellStart"/>
+      <w:r>
+        <w:rPr>
+          <w:color w:val="000000"/>
+        </w:rPr>
+        <w:t>Heenan</w:t>
+      </w:r>
+      <w:proofErr w:type="spellEnd"/>
+      <w:r>
+        <w:rPr>
+          <w:color w:val="000000"/>
+        </w:rPr>
+        <w:t xml:space="preserve"> et al. 2016)</w:t>
       </w:r>
       <w:r>
         <w:t xml:space="preserve">. Similarly, </w:t>
@@ -10952,10 +10582,26 @@
         <w:t>exposure</w:t>
       </w:r>
       <w:r>
-        <w:t xml:space="preserve"> (Bejarano et al. 2017)</w:t>
-      </w:r>
-      <w:r>
-        <w:t xml:space="preserve"> and sedimentation (Goatley &amp; Bellwood 2012)</w:t>
+        <w:t xml:space="preserve"> (</w:t>
+      </w:r>
+      <w:proofErr w:type="spellStart"/>
+      <w:r>
+        <w:t>Bejarano</w:t>
+      </w:r>
+      <w:proofErr w:type="spellEnd"/>
+      <w:r>
+        <w:t xml:space="preserve"> et al. 2017)</w:t>
+      </w:r>
+      <w:r>
+        <w:t xml:space="preserve"> and sedimentation (</w:t>
+      </w:r>
+      <w:proofErr w:type="spellStart"/>
+      <w:r>
+        <w:t>Goatley</w:t>
+      </w:r>
+      <w:proofErr w:type="spellEnd"/>
+      <w:r>
+        <w:t xml:space="preserve"> &amp; Bellwood 2012)</w:t>
       </w:r>
       <w:r>
         <w:t xml:space="preserve">, while scraping rates can be </w:t>
@@ -11108,35 +10754,35 @@
         <w:t xml:space="preserve"> </w:t>
       </w:r>
       <w:r>
-        <w:t xml:space="preserve">Our </w:t>
+        <w:t xml:space="preserve">Our study </w:t>
+      </w:r>
+      <w:r>
+        <w:t>demonstrate</w:t>
+      </w:r>
+      <w:r>
+        <w:t>s</w:t>
+      </w:r>
+      <w:r>
+        <w:t xml:space="preserve"> how benthic habitat</w:t>
+      </w:r>
+      <w:r>
+        <w:t xml:space="preserve"> and</w:t>
+      </w:r>
+      <w:r>
+        <w:t xml:space="preserve"> fishing</w:t>
+      </w:r>
+      <w:r>
+        <w:t xml:space="preserve"> </w:t>
+      </w:r>
+      <w:r>
+        <w:t xml:space="preserve">pressure influence </w:t>
+      </w:r>
+      <w:r>
+        <w:t xml:space="preserve">the functional potential of </w:t>
       </w:r>
       <w:r>
         <w:lastRenderedPageBreak/>
-        <w:t xml:space="preserve">study </w:t>
-      </w:r>
-      <w:r>
-        <w:t>demonstrate</w:t>
-      </w:r>
-      <w:r>
-        <w:t>s</w:t>
-      </w:r>
-      <w:r>
-        <w:t xml:space="preserve"> how benthic habitat</w:t>
-      </w:r>
-      <w:r>
-        <w:t xml:space="preserve"> and</w:t>
-      </w:r>
-      <w:r>
-        <w:t xml:space="preserve"> fishing</w:t>
-      </w:r>
-      <w:r>
-        <w:t xml:space="preserve"> </w:t>
-      </w:r>
-      <w:r>
-        <w:t xml:space="preserve">pressure influence </w:t>
-      </w:r>
-      <w:r>
-        <w:t xml:space="preserve">the functional potential of herbivore </w:t>
+        <w:t xml:space="preserve">herbivore </w:t>
       </w:r>
       <w:r>
         <w:t>assemblages</w:t>
@@ -11359,7 +11005,23 @@
         </w:rPr>
       </w:pPr>
       <w:r>
-        <w:t>We thank Morgan Pratchett (Chagos) and Fraser Januchowski-Hartley (GBR) for collecting and sharing</w:t>
+        <w:t>We thank Morgan Pratchett (</w:t>
+      </w:r>
+      <w:proofErr w:type="spellStart"/>
+      <w:r>
+        <w:t>Chagos</w:t>
+      </w:r>
+      <w:proofErr w:type="spellEnd"/>
+      <w:r>
+        <w:t xml:space="preserve">) and Fraser </w:t>
+      </w:r>
+      <w:proofErr w:type="spellStart"/>
+      <w:r>
+        <w:t>Januchowski</w:t>
+      </w:r>
+      <w:proofErr w:type="spellEnd"/>
+      <w:r>
+        <w:t>-Hartley (GBR) for collecting and sharing</w:t>
       </w:r>
       <w:r>
         <w:t xml:space="preserve"> benthic </w:t>
@@ -11527,7 +11189,27 @@
           <w:szCs w:val="23"/>
           <w:lang w:val="en-US" w:eastAsia="en-GB"/>
         </w:rPr>
-        <w:t xml:space="preserve"> in Chagos by Charles Sheppard and the British Indian Ocean Territory Administration, in th</w:t>
+        <w:t xml:space="preserve"> in </w:t>
+      </w:r>
+      <w:proofErr w:type="spellStart"/>
+      <w:r>
+        <w:rPr>
+          <w:rFonts w:eastAsia="Arial"/>
+          <w:sz w:val="23"/>
+          <w:szCs w:val="23"/>
+          <w:lang w:val="en-US" w:eastAsia="en-GB"/>
+        </w:rPr>
+        <w:t>Chagos</w:t>
+      </w:r>
+      <w:proofErr w:type="spellEnd"/>
+      <w:r>
+        <w:rPr>
+          <w:rFonts w:eastAsia="Arial"/>
+          <w:sz w:val="23"/>
+          <w:szCs w:val="23"/>
+          <w:lang w:val="en-US" w:eastAsia="en-GB"/>
+        </w:rPr>
+        <w:t xml:space="preserve"> by Charles Sheppard and the British Indian Ocean Territory Administration, in th</w:t>
       </w:r>
       <w:r>
         <w:rPr>
@@ -11570,7 +11252,6 @@
           <w:b/>
           <w:sz w:val="28"/>
         </w:rPr>
-        <w:lastRenderedPageBreak/>
         <w:t>Authors’ contributions</w:t>
       </w:r>
     </w:p>
@@ -11580,6 +11261,7 @@
         <w:outlineLvl w:val="0"/>
       </w:pPr>
       <w:r>
+        <w:lastRenderedPageBreak/>
         <w:t xml:space="preserve">JR conceived the study. </w:t>
       </w:r>
       <w:r>
@@ -11626,7 +11308,7 @@
       <w:r>
         <w:t xml:space="preserve">Data and R scripts are provided at </w:t>
       </w:r>
-      <w:hyperlink r:id="rId26" w:history="1">
+      <w:hyperlink r:id="rId13" w:history="1">
         <w:r>
           <w:rPr>
             <w:rStyle w:val="Hyperlink"/>
@@ -11673,14 +11355,22 @@
     </w:p>
     <w:p>
       <w:r>
-        <w:t xml:space="preserve">Adam, T. C., Schmitt, R. J., Holbrook, S. J., Brooks, A. J., Edmunds, P. J., Carpenter, R. C., &amp; Bernardi, G. (2011). Herbivory, connectivity, and ecosystem resilience: response of a coral reef to a large-scale perturbation. </w:t>
+        <w:t xml:space="preserve">Arnold, S. N., </w:t>
+      </w:r>
+      <w:proofErr w:type="spellStart"/>
+      <w:r>
+        <w:t>Steneck</w:t>
+      </w:r>
+      <w:proofErr w:type="spellEnd"/>
+      <w:r>
+        <w:t xml:space="preserve">, R. S., &amp; Mumby, P. J. (2010). Running the gauntlet: inhibitory effects of algal turfs on the processes of coral recruitment. </w:t>
       </w:r>
       <w:r>
         <w:rPr>
           <w:i/>
           <w:iCs/>
         </w:rPr>
-        <w:t>PloS One</w:t>
+        <w:t>Marine Ecology Progress Series</w:t>
       </w:r>
       <w:r>
         <w:t xml:space="preserve">, </w:t>
@@ -11690,24 +11380,39 @@
           <w:i/>
           <w:iCs/>
         </w:rPr>
-        <w:t>6</w:t>
-      </w:r>
-      <w:r>
-        <w:t>(8), e23717.</w:t>
+        <w:t>414</w:t>
+      </w:r>
+      <w:r>
+        <w:t>, 91–105.</w:t>
       </w:r>
       <w:r>
         <w:br/>
       </w:r>
       <w:r>
         <w:br/>
-        <w:t xml:space="preserve">Arnold, S. N., Steneck, R. S., &amp; Mumby, P. J. (2010). Running the gauntlet: inhibitory effects of algal turfs on the processes of coral recruitment. </w:t>
+      </w:r>
+      <w:proofErr w:type="spellStart"/>
+      <w:r>
+        <w:t>Bartoń</w:t>
+      </w:r>
+      <w:proofErr w:type="spellEnd"/>
+      <w:r>
+        <w:t xml:space="preserve">, K. (2013). </w:t>
+      </w:r>
+      <w:proofErr w:type="spellStart"/>
+      <w:r>
+        <w:t>MuMIn</w:t>
+      </w:r>
+      <w:proofErr w:type="spellEnd"/>
+      <w:r>
+        <w:t xml:space="preserve">: Multi-Model Inference, version 1.9. 0. </w:t>
       </w:r>
       <w:r>
         <w:rPr>
           <w:i/>
           <w:iCs/>
         </w:rPr>
-        <w:t>Marine Ecology Progress Series</w:t>
+        <w:t>R Package</w:t>
       </w:r>
       <w:r>
         <w:t xml:space="preserve">, </w:t>
@@ -11717,24 +11422,40 @@
           <w:i/>
           <w:iCs/>
         </w:rPr>
-        <w:t>414</w:t>
-      </w:r>
-      <w:r>
-        <w:t>, 91–105.</w:t>
+        <w:t>1</w:t>
+      </w:r>
+      <w:r>
+        <w:t>(5), 18.</w:t>
       </w:r>
       <w:r>
         <w:br/>
       </w:r>
       <w:r>
         <w:br/>
-        <w:t xml:space="preserve">Bartoń, K. (2013). MuMIn: Multi-Model Inference, version 1.9. 0. </w:t>
+        <w:t xml:space="preserve">Bates, D., </w:t>
+      </w:r>
+      <w:proofErr w:type="spellStart"/>
+      <w:r>
+        <w:t>Maechler</w:t>
+      </w:r>
+      <w:proofErr w:type="spellEnd"/>
+      <w:r>
+        <w:t xml:space="preserve">, M., </w:t>
+      </w:r>
+      <w:proofErr w:type="spellStart"/>
+      <w:r>
+        <w:t>Bolker</w:t>
+      </w:r>
+      <w:proofErr w:type="spellEnd"/>
+      <w:r>
+        <w:t xml:space="preserve">, B., &amp; Walker, S. (2015). Fitting linear mixed-effects models using lme4. </w:t>
       </w:r>
       <w:r>
         <w:rPr>
           <w:i/>
           <w:iCs/>
         </w:rPr>
-        <w:t>R Package</w:t>
+        <w:t>Journal of Statistical Software</w:t>
       </w:r>
       <w:r>
         <w:t xml:space="preserve">, </w:t>
@@ -11744,24 +11465,63 @@
           <w:i/>
           <w:iCs/>
         </w:rPr>
-        <w:t>1</w:t>
-      </w:r>
-      <w:r>
-        <w:t>(5), 18.</w:t>
+        <w:t>67</w:t>
+      </w:r>
+      <w:r>
+        <w:t>(1), 1–48.</w:t>
       </w:r>
       <w:r>
         <w:br/>
       </w:r>
       <w:r>
         <w:br/>
-        <w:t xml:space="preserve">Bates, D., Maechler, M., Bolker, B., &amp; Walker, S. (2015). Fitting linear mixed-effects models using lme4. </w:t>
+      </w:r>
+      <w:proofErr w:type="spellStart"/>
+      <w:r>
+        <w:t>Bejarano</w:t>
+      </w:r>
+      <w:proofErr w:type="spellEnd"/>
+      <w:r>
+        <w:t xml:space="preserve">, S., </w:t>
+      </w:r>
+      <w:proofErr w:type="spellStart"/>
+      <w:r>
+        <w:t>Jouffray</w:t>
+      </w:r>
+      <w:proofErr w:type="spellEnd"/>
+      <w:r>
+        <w:t xml:space="preserve">, J.-B., </w:t>
+      </w:r>
+      <w:proofErr w:type="spellStart"/>
+      <w:r>
+        <w:t>Chollett</w:t>
+      </w:r>
+      <w:proofErr w:type="spellEnd"/>
+      <w:r>
+        <w:t xml:space="preserve">, I., Allen, R., </w:t>
+      </w:r>
+      <w:proofErr w:type="spellStart"/>
+      <w:r>
+        <w:t>Roff</w:t>
+      </w:r>
+      <w:proofErr w:type="spellEnd"/>
+      <w:r>
+        <w:t xml:space="preserve">, G., </w:t>
+      </w:r>
+      <w:proofErr w:type="spellStart"/>
+      <w:r>
+        <w:t>Marshell</w:t>
+      </w:r>
+      <w:proofErr w:type="spellEnd"/>
+      <w:r>
+        <w:t xml:space="preserve">, A., … Mumby, P. J. (2017). The shape of success in a turbulent world: wave exposure filtering of coral reef herbivory. </w:t>
       </w:r>
       <w:r>
         <w:rPr>
           <w:i/>
           <w:iCs/>
         </w:rPr>
-        <w:t>Journal of Statistical Software</w:t>
+        <w:t>Functional Ecology</w:t>
       </w:r>
       <w:r>
         <w:t xml:space="preserve">, </w:t>
@@ -11771,24 +11531,32 @@
           <w:i/>
           <w:iCs/>
         </w:rPr>
-        <w:t>67</w:t>
-      </w:r>
-      <w:r>
-        <w:t>(1), 1–48.</w:t>
+        <w:t>31</w:t>
+      </w:r>
+      <w:r>
+        <w:t>(6), 1312–1324.</w:t>
       </w:r>
       <w:r>
         <w:br/>
       </w:r>
       <w:r>
         <w:br/>
-        <w:t xml:space="preserve">Bejarano, S., Jouffray, J.-B., Chollett, I., Allen, R., Roff, G., Marshell, A., … Mumby, P. J. (2017). The shape of success in a turbulent world: wave exposure filtering of coral reef herbivory. </w:t>
+        <w:t xml:space="preserve">Bellwood, D. R., &amp; </w:t>
+      </w:r>
+      <w:proofErr w:type="spellStart"/>
+      <w:r>
+        <w:t>Choat</w:t>
+      </w:r>
+      <w:proofErr w:type="spellEnd"/>
+      <w:r>
+        <w:t xml:space="preserve">, J. H. (1990). A functional analysis of grazing in parrotfishes (family Scaridae): the ecological implications. </w:t>
       </w:r>
       <w:r>
         <w:rPr>
           <w:i/>
           <w:iCs/>
         </w:rPr>
-        <w:t>Functional Ecology</w:t>
+        <w:t>Environmental Biology of Fishes</w:t>
       </w:r>
       <w:r>
         <w:t xml:space="preserve">, </w:t>
@@ -11798,44 +11566,25 @@
           <w:i/>
           <w:iCs/>
         </w:rPr>
-        <w:t>31</w:t>
-      </w:r>
-      <w:r>
-        <w:t>(6), 1312–1324.</w:t>
+        <w:t>28</w:t>
+      </w:r>
+      <w:r>
+        <w:t>(1), 189–214.</w:t>
       </w:r>
       <w:r>
         <w:br/>
       </w:r>
       <w:r>
         <w:br/>
-        <w:t xml:space="preserve">Bellwood, D. R., &amp; Choat, J. H. (1990). A functional analysis of grazing in parrotfishes (family Scaridae): the ecological implications. </w:t>
-      </w:r>
-      <w:r>
-        <w:rPr>
-          <w:i/>
-          <w:iCs/>
-        </w:rPr>
-        <w:t>Environmental Biology of Fishes</w:t>
-      </w:r>
-      <w:r>
-        <w:t xml:space="preserve">, </w:t>
-      </w:r>
-      <w:r>
-        <w:rPr>
-          <w:i/>
-          <w:iCs/>
-        </w:rPr>
-        <w:t>28</w:t>
-      </w:r>
-      <w:r>
-        <w:t>(1), 189–214.</w:t>
-      </w:r>
-      <w:r>
-        <w:br/>
-      </w:r>
-      <w:r>
-        <w:br/>
-        <w:t xml:space="preserve">Bellwood, D. R., Hoey, A. S., &amp; Choat, J. H. (2003). Limited functional redundancy in high diversity systems: resilience and ecosystem function on coral reefs. </w:t>
+        <w:t xml:space="preserve">Bellwood, D. R., Hoey, A. S., &amp; </w:t>
+      </w:r>
+      <w:proofErr w:type="spellStart"/>
+      <w:r>
+        <w:t>Choat</w:t>
+      </w:r>
+      <w:proofErr w:type="spellEnd"/>
+      <w:r>
+        <w:t xml:space="preserve">, J. H. (2003). Limited functional redundancy in high diversity systems: resilience and ecosystem function on coral reefs. </w:t>
       </w:r>
       <w:r>
         <w:rPr>
@@ -11889,7 +11638,23 @@
       </w:r>
       <w:r>
         <w:br/>
-        <w:t xml:space="preserve">Bellwood, D. R., Hughes, T. P., Folke, C., &amp; Nyström, M. (2004). Confronting the coral reef crisis. </w:t>
+        <w:t xml:space="preserve">Bellwood, D. R., Hughes, T. P., </w:t>
+      </w:r>
+      <w:proofErr w:type="spellStart"/>
+      <w:r>
+        <w:t>Folke</w:t>
+      </w:r>
+      <w:proofErr w:type="spellEnd"/>
+      <w:r>
+        <w:t xml:space="preserve">, C., &amp; </w:t>
+      </w:r>
+      <w:proofErr w:type="spellStart"/>
+      <w:r>
+        <w:t>Nyström</w:t>
+      </w:r>
+      <w:proofErr w:type="spellEnd"/>
+      <w:r>
+        <w:t xml:space="preserve">, M. (2004). Confronting the coral reef crisis. </w:t>
       </w:r>
       <w:r>
         <w:rPr>
@@ -11916,7 +11681,14 @@
       </w:r>
       <w:r>
         <w:br/>
-        <w:t xml:space="preserve">Bergseth, B. J., Gurney, G. G., Barnes, M. L., Arias, A., &amp; Cinner, J. E. (2018). Addressing poaching in marine protected areas through voluntary surveillance and enforcement. </w:t>
+      </w:r>
+      <w:proofErr w:type="spellStart"/>
+      <w:r>
+        <w:t>Bergseth</w:t>
+      </w:r>
+      <w:proofErr w:type="spellEnd"/>
+      <w:r>
+        <w:t xml:space="preserve">, B. J., Gurney, G. G., Barnes, M. L., Arias, A., &amp; Cinner, J. E. (2018). Addressing poaching in marine protected areas through voluntary surveillance and enforcement. </w:t>
       </w:r>
       <w:r>
         <w:rPr>
@@ -11943,7 +11715,30 @@
       </w:r>
       <w:r>
         <w:br/>
-        <w:t xml:space="preserve">Bonaldo, R. M., &amp; Bellwood, D. R. (2008). Size-dependent variation in the functional role of the parrotfish Scarus rivulatus on the Great Barrier Reef, Australia. </w:t>
+      </w:r>
+      <w:proofErr w:type="spellStart"/>
+      <w:r>
+        <w:t>Bonaldo</w:t>
+      </w:r>
+      <w:proofErr w:type="spellEnd"/>
+      <w:r>
+        <w:t xml:space="preserve">, R. M., &amp; Bellwood, D. R. (2008). Size-dependent variation in the functional role of the parrotfish </w:t>
+      </w:r>
+      <w:proofErr w:type="spellStart"/>
+      <w:r>
+        <w:t>Scarus</w:t>
+      </w:r>
+      <w:proofErr w:type="spellEnd"/>
+      <w:r>
+        <w:t xml:space="preserve"> </w:t>
+      </w:r>
+      <w:proofErr w:type="spellStart"/>
+      <w:r>
+        <w:t>rivulatus</w:t>
+      </w:r>
+      <w:proofErr w:type="spellEnd"/>
+      <w:r>
+        <w:t xml:space="preserve"> on the Great Barrier Reef, Australia. </w:t>
       </w:r>
       <w:r>
         <w:rPr>
@@ -11970,7 +11765,14 @@
       </w:r>
       <w:r>
         <w:br/>
-        <w:t xml:space="preserve">Bonaldo, R. M., Hoey, A. S., &amp; Bellwood, D. R. (2014). The ecosystem roles of parrotfishes on tropical reefs. </w:t>
+      </w:r>
+      <w:proofErr w:type="spellStart"/>
+      <w:r>
+        <w:t>Bonaldo</w:t>
+      </w:r>
+      <w:proofErr w:type="spellEnd"/>
+      <w:r>
+        <w:t xml:space="preserve">, R. M., Hoey, A. S., &amp; Bellwood, D. R. (2014). The ecosystem roles of parrotfishes on tropical reefs. </w:t>
       </w:r>
       <w:r>
         <w:rPr>
@@ -11997,41 +11799,35 @@
       </w:r>
       <w:r>
         <w:br/>
-        <w:t xml:space="preserve">Brandl, S. J., Robbins, W. D., &amp; Bellwood, D. R. (2015). Exploring the nature of ecological specialization in a coral reef fish community: morphology, diet and foraging microhabitat use. </w:t>
+        <w:t xml:space="preserve">Bruno, J. F., </w:t>
+      </w:r>
+      <w:proofErr w:type="spellStart"/>
+      <w:r>
+        <w:t>Carr</w:t>
+      </w:r>
+      <w:proofErr w:type="spellEnd"/>
+      <w:r>
+        <w:t xml:space="preserve">, L. A., &amp; O’Connor, M. I. (2015). Exploring the role of temperature in the ocean through metabolic scaling. </w:t>
       </w:r>
       <w:r>
         <w:rPr>
           <w:i/>
           <w:iCs/>
         </w:rPr>
-        <w:t>Proceedings</w:t>
+        <w:t>Ecology</w:t>
+      </w:r>
+      <w:r>
+        <w:t xml:space="preserve">, </w:t>
       </w:r>
       <w:r>
         <w:rPr>
           <w:i/>
           <w:iCs/>
         </w:rPr>
-        <w:t xml:space="preserve"> of the Royal Society B</w:t>
-      </w:r>
-      <w:r>
-        <w:rPr>
-          <w:i/>
-          <w:iCs/>
-        </w:rPr>
-        <w:t>: Biological Sciences</w:t>
-      </w:r>
-      <w:r>
-        <w:t xml:space="preserve">, </w:t>
-      </w:r>
-      <w:r>
-        <w:rPr>
-          <w:i/>
-          <w:iCs/>
-        </w:rPr>
-        <w:t>282</w:t>
-      </w:r>
-      <w:r>
-        <w:t>(1815), 20151147.</w:t>
+        <w:t>96</w:t>
+      </w:r>
+      <w:r>
+        <w:t>(12), 3126–3140.</w:t>
       </w:r>
       <w:r>
         <w:br/>
@@ -12039,36 +11835,13 @@
       <w:r>
         <w:br/>
       </w:r>
-      <w:r>
-        <w:lastRenderedPageBreak/>
-        <w:t xml:space="preserve">Bruno, J. F., Carr, L. A., &amp; O’Connor, M. I. (2015). Exploring the role of temperature in the ocean through metabolic scaling. </w:t>
-      </w:r>
-      <w:r>
-        <w:rPr>
-          <w:i/>
-          <w:iCs/>
-        </w:rPr>
-        <w:t>Ecology</w:t>
-      </w:r>
-      <w:r>
-        <w:t xml:space="preserve">, </w:t>
-      </w:r>
-      <w:r>
-        <w:rPr>
-          <w:i/>
-          <w:iCs/>
-        </w:rPr>
-        <w:t>96</w:t>
-      </w:r>
-      <w:r>
-        <w:t>(12), 3126–3140.</w:t>
-      </w:r>
-      <w:r>
-        <w:br/>
-      </w:r>
-      <w:r>
-        <w:br/>
-        <w:t xml:space="preserve">Burkepile, D. E., &amp; Hay, M. E. (2008). Herbivore species richness and feeding complementarity affect community structure and function on a coral reef. </w:t>
+      <w:proofErr w:type="spellStart"/>
+      <w:r>
+        <w:t>Burkepile</w:t>
+      </w:r>
+      <w:proofErr w:type="spellEnd"/>
+      <w:r>
+        <w:t xml:space="preserve">, D. E., &amp; Hay, M. E. (2008). Herbivore species richness and feeding complementarity affect community structure and function on a coral reef. </w:t>
       </w:r>
       <w:r>
         <w:rPr>
@@ -12102,7 +11875,31 @@
           <w:i/>
           <w:iCs/>
         </w:rPr>
-        <w:t>Model Selection and Multimodel Inference: A Practical Information-Theoretic Approach</w:t>
+        <w:t xml:space="preserve">Model Selection and </w:t>
+      </w:r>
+      <w:proofErr w:type="spellStart"/>
+      <w:r>
+        <w:rPr>
+          <w:i/>
+          <w:iCs/>
+        </w:rPr>
+        <w:t>Multimodel</w:t>
+      </w:r>
+      <w:proofErr w:type="spellEnd"/>
+      <w:r>
+        <w:rPr>
+          <w:i/>
+          <w:iCs/>
+        </w:rPr>
+        <w:t xml:space="preserve"> Inference: A </w:t>
+      </w:r>
+      <w:r>
+        <w:rPr>
+          <w:i/>
+          <w:iCs/>
+        </w:rPr>
+        <w:lastRenderedPageBreak/>
+        <w:t>Practical Information-Theoretic Approach</w:t>
       </w:r>
       <w:r>
         <w:t>. New York: Springer Science &amp; Business Media.</w:t>
@@ -12112,7 +11909,15 @@
       </w:r>
       <w:r>
         <w:br/>
-        <w:t xml:space="preserve">Cade, B. S. (2015). Model averaging and muddled multimodel inference. </w:t>
+        <w:t xml:space="preserve">Cade, B. S. (2015). Model averaging and muddled </w:t>
+      </w:r>
+      <w:proofErr w:type="spellStart"/>
+      <w:r>
+        <w:t>multimodel</w:t>
+      </w:r>
+      <w:proofErr w:type="spellEnd"/>
+      <w:r>
+        <w:t xml:space="preserve"> inference. </w:t>
       </w:r>
       <w:r>
         <w:rPr>
@@ -12139,7 +11944,30 @@
       </w:r>
       <w:r>
         <w:br/>
-        <w:t xml:space="preserve">Cheal, A. J., MacNeil, M. A., Cripps, E., Emslie, M. J., Jonker, M., Schaffelke, B., &amp; Sweatman, H. (2010). Coral–macroalgal phase shifts or reef resilience: links with diversity and functional roles of herbivorous fishes on the Great Barrier Reef. </w:t>
+      </w:r>
+      <w:proofErr w:type="spellStart"/>
+      <w:r>
+        <w:t>Cheal</w:t>
+      </w:r>
+      <w:proofErr w:type="spellEnd"/>
+      <w:r>
+        <w:t xml:space="preserve">, A. J., MacNeil, M. A., Cripps, E., Emslie, M. J., Jonker, M., </w:t>
+      </w:r>
+      <w:proofErr w:type="spellStart"/>
+      <w:r>
+        <w:t>Schaffelke</w:t>
+      </w:r>
+      <w:proofErr w:type="spellEnd"/>
+      <w:r>
+        <w:t xml:space="preserve">, B., &amp; </w:t>
+      </w:r>
+      <w:proofErr w:type="spellStart"/>
+      <w:r>
+        <w:t>Sweatman</w:t>
+      </w:r>
+      <w:proofErr w:type="spellEnd"/>
+      <w:r>
+        <w:t xml:space="preserve">, H. (2010). Coral–macroalgal phase shifts or reef resilience: links with diversity and functional roles of herbivorous fishes on the Great Barrier Reef. </w:t>
       </w:r>
       <w:r>
         <w:rPr>
@@ -12166,7 +11994,14 @@
       </w:r>
       <w:r>
         <w:br/>
-        <w:t xml:space="preserve">Choat, J., Clements, K., &amp; Robbins, W. (2002). The trophic status of herbivorous fishes on coral reefs. </w:t>
+      </w:r>
+      <w:proofErr w:type="spellStart"/>
+      <w:r>
+        <w:t>Choat</w:t>
+      </w:r>
+      <w:proofErr w:type="spellEnd"/>
+      <w:r>
+        <w:t xml:space="preserve">, J., Clements, K., &amp; Robbins, W. (2002). The trophic status of herbivorous fishes on coral reefs. </w:t>
       </w:r>
       <w:r>
         <w:rPr>
@@ -12192,7 +12027,31 @@
     <w:p/>
     <w:p>
       <w:r>
-        <w:t xml:space="preserve">Cinner, J. E., Huchery, C., Aaron MacNeil, M., Graham, N. A. J., McClanahan, T. R., Maina, J., … Mouillot, D. (2016). Bright spots among the world’s coral reefs. </w:t>
+        <w:t xml:space="preserve">Cinner, J. E., </w:t>
+      </w:r>
+      <w:proofErr w:type="spellStart"/>
+      <w:r>
+        <w:t>Huchery</w:t>
+      </w:r>
+      <w:proofErr w:type="spellEnd"/>
+      <w:r>
+        <w:t xml:space="preserve">, C., Aaron MacNeil, M., Graham, N. A. J., McClanahan, T. R., </w:t>
+      </w:r>
+      <w:proofErr w:type="spellStart"/>
+      <w:r>
+        <w:t>Maina</w:t>
+      </w:r>
+      <w:proofErr w:type="spellEnd"/>
+      <w:r>
+        <w:t xml:space="preserve">, J., … </w:t>
+      </w:r>
+      <w:proofErr w:type="spellStart"/>
+      <w:r>
+        <w:t>Mouillot</w:t>
+      </w:r>
+      <w:proofErr w:type="spellEnd"/>
+      <w:r>
+        <w:t xml:space="preserve">, D. (2016). Bright spots among the world’s coral reefs. </w:t>
       </w:r>
       <w:r>
         <w:rPr>
@@ -12219,7 +12078,23 @@
       </w:r>
       <w:r>
         <w:br/>
-        <w:t xml:space="preserve">Clements, K. D., &amp; Howard Choat, J. (2018). Nutritional Ecology of Parrotfishes (Scarinae, Labridae). In </w:t>
+        <w:t xml:space="preserve">Clements, K. D., &amp; Howard </w:t>
+      </w:r>
+      <w:proofErr w:type="spellStart"/>
+      <w:r>
+        <w:t>Choat</w:t>
+      </w:r>
+      <w:proofErr w:type="spellEnd"/>
+      <w:r>
+        <w:t>, J. (2018). Nutritional Ecology of Parrotfishes (</w:t>
+      </w:r>
+      <w:proofErr w:type="spellStart"/>
+      <w:r>
+        <w:t>Scarinae</w:t>
+      </w:r>
+      <w:proofErr w:type="spellEnd"/>
+      <w:r>
+        <w:t xml:space="preserve">, Labridae). In </w:t>
       </w:r>
       <w:r>
         <w:rPr>
@@ -12236,7 +12111,38 @@
       </w:r>
       <w:r>
         <w:br/>
-        <w:t xml:space="preserve">Doropoulos, C., Hyndes, G. A., Abecasis, D., &amp; Vergés, A. (2013). Herbivores strongly influence algal recruitment in both coral- and algal-dominated coral reef habitats. </w:t>
+      </w:r>
+      <w:proofErr w:type="spellStart"/>
+      <w:r>
+        <w:t>Doropoulos</w:t>
+      </w:r>
+      <w:proofErr w:type="spellEnd"/>
+      <w:r>
+        <w:t xml:space="preserve">, C., </w:t>
+      </w:r>
+      <w:proofErr w:type="spellStart"/>
+      <w:r>
+        <w:t>Hyndes</w:t>
+      </w:r>
+      <w:proofErr w:type="spellEnd"/>
+      <w:r>
+        <w:t xml:space="preserve">, G. A., </w:t>
+      </w:r>
+      <w:proofErr w:type="spellStart"/>
+      <w:r>
+        <w:t>Abecasis</w:t>
+      </w:r>
+      <w:proofErr w:type="spellEnd"/>
+      <w:r>
+        <w:t xml:space="preserve">, D., &amp; </w:t>
+      </w:r>
+      <w:proofErr w:type="spellStart"/>
+      <w:r>
+        <w:t>Vergés</w:t>
+      </w:r>
+      <w:proofErr w:type="spellEnd"/>
+      <w:r>
+        <w:t xml:space="preserve">, A. (2013). Herbivores strongly influence algal recruitment in both coral- and algal-dominated coral reef habitats. </w:t>
       </w:r>
       <w:r>
         <w:rPr>
@@ -12263,7 +12169,15 @@
       </w:r>
       <w:r>
         <w:br/>
-        <w:t xml:space="preserve">Edwards, C. B., Friedlander, A. M., Green, A. G., Hardt, M. J., Sala, E., Sweatman, H. P., … Smith, J. E. (2014). Global assessment of the status of coral reef herbivorous fishes: evidence for fishing effects. </w:t>
+        <w:t xml:space="preserve">Edwards, C. B., Friedlander, A. M., Green, A. G., Hardt, M. J., Sala, E., </w:t>
+      </w:r>
+      <w:proofErr w:type="spellStart"/>
+      <w:r>
+        <w:t>Sweatman</w:t>
+      </w:r>
+      <w:proofErr w:type="spellEnd"/>
+      <w:r>
+        <w:t xml:space="preserve">, H. P., … Smith, J. E. (2014). Global assessment of the status of coral reef herbivorous fishes: evidence for fishing effects. </w:t>
       </w:r>
       <w:r>
         <w:rPr>
@@ -12304,8 +12218,17 @@
       </w:r>
       <w:r>
         <w:br/>
-        <w:t xml:space="preserve">Froese, R., &amp; Pauly, D. (2018). </w:t>
-      </w:r>
+        <w:t xml:space="preserve">Froese, R., &amp; </w:t>
+      </w:r>
+      <w:proofErr w:type="spellStart"/>
+      <w:r>
+        <w:t>Pauly</w:t>
+      </w:r>
+      <w:proofErr w:type="spellEnd"/>
+      <w:r>
+        <w:t xml:space="preserve">, D. (2018). </w:t>
+      </w:r>
+      <w:proofErr w:type="spellStart"/>
       <w:r>
         <w:rPr>
           <w:i/>
@@ -12313,6 +12236,7 @@
         </w:rPr>
         <w:t>FishBase</w:t>
       </w:r>
+      <w:proofErr w:type="spellEnd"/>
       <w:r>
         <w:t xml:space="preserve"> [Data set].</w:t>
       </w:r>
@@ -12321,7 +12245,22 @@
       </w:r>
       <w:r>
         <w:br/>
-        <w:t xml:space="preserve">Gillooly, J. F., Brown, J. H., West, G. B., Savage, V. M., &amp; Charnov, E. L. (2001). Effects of size and temperature on metabolic rate. </w:t>
+      </w:r>
+      <w:proofErr w:type="spellStart"/>
+      <w:r>
+        <w:t>Gillooly</w:t>
+      </w:r>
+      <w:proofErr w:type="spellEnd"/>
+      <w:r>
+        <w:t xml:space="preserve">, J. F., Brown, J. H., West, G. B., Savage, V. M., &amp; </w:t>
+      </w:r>
+      <w:proofErr w:type="spellStart"/>
+      <w:r>
+        <w:t>Charnov</w:t>
+      </w:r>
+      <w:proofErr w:type="spellEnd"/>
+      <w:r>
+        <w:t xml:space="preserve">, E. L. (2001). Effects of size and temperature on metabolic rate. </w:t>
       </w:r>
       <w:r>
         <w:rPr>
@@ -12375,7 +12314,14 @@
       </w:r>
       <w:r>
         <w:br/>
-        <w:t xml:space="preserve">Goatley, C. H. R., &amp; Bellwood, D. R. (2012). Sediment suppresses herbivory across a coral reef depth gradient. </w:t>
+      </w:r>
+      <w:proofErr w:type="spellStart"/>
+      <w:r>
+        <w:t>Goatley</w:t>
+      </w:r>
+      <w:proofErr w:type="spellEnd"/>
+      <w:r>
+        <w:t xml:space="preserve">, C. H. R., &amp; Bellwood, D. R. (2012). Sediment suppresses herbivory across a coral reef depth gradient. </w:t>
       </w:r>
       <w:r>
         <w:rPr>
@@ -12402,11 +12348,23 @@
       </w:r>
       <w:r>
         <w:br/>
-        <w:t xml:space="preserve">Graham, N. A. J., Bellwood, D. R., Cinner, J. E., Hughes, T. P., Norström, A. V., &amp; Nyström, M. </w:t>
-      </w:r>
-      <w:r>
-        <w:lastRenderedPageBreak/>
-        <w:t xml:space="preserve">(2013). Managing resilience to reverse phase shifts in coral reefs. </w:t>
+        <w:t xml:space="preserve">Graham, N. A. J., Bellwood, D. R., Cinner, J. E., Hughes, T. P., </w:t>
+      </w:r>
+      <w:proofErr w:type="spellStart"/>
+      <w:r>
+        <w:t>Norström</w:t>
+      </w:r>
+      <w:proofErr w:type="spellEnd"/>
+      <w:r>
+        <w:t xml:space="preserve">, A. V., &amp; </w:t>
+      </w:r>
+      <w:proofErr w:type="spellStart"/>
+      <w:r>
+        <w:t>Nyström</w:t>
+      </w:r>
+      <w:proofErr w:type="spellEnd"/>
+      <w:r>
+        <w:t xml:space="preserve">, M. (2013). Managing resilience to reverse phase shifts in coral reefs. </w:t>
       </w:r>
       <w:r>
         <w:rPr>
@@ -12431,36 +12389,19 @@
       <w:r>
         <w:br/>
       </w:r>
+      <w:bookmarkStart w:id="1" w:name="_GoBack"/>
+      <w:bookmarkEnd w:id="1"/>
       <w:r>
         <w:br/>
-        <w:t xml:space="preserve">Graham, N. A. J., Chong-Seng, K. M., Huchery, C., Januchowski-Hartley, F. A., &amp; Nash, K. L. (2014). Coral reef community composition in the context of disturbance history on the Great Barrier Reef, Australia. </w:t>
-      </w:r>
-      <w:r>
-        <w:rPr>
-          <w:i/>
-          <w:iCs/>
-        </w:rPr>
-        <w:t>PloS One</w:t>
-      </w:r>
-      <w:r>
-        <w:t xml:space="preserve">, </w:t>
-      </w:r>
-      <w:r>
-        <w:rPr>
-          <w:i/>
-          <w:iCs/>
-        </w:rPr>
-        <w:t>9</w:t>
-      </w:r>
-      <w:r>
-        <w:t>(7), e101204.</w:t>
-      </w:r>
-      <w:r>
-        <w:br/>
-      </w:r>
-      <w:r>
-        <w:br/>
-        <w:t xml:space="preserve">Graham, N. A. J., Jennings, S., MacNeil, M. A., Mouillot, D., &amp; Wilson, S. K. (2015). Predicting climate-driven regime shifts versus rebound potential in coral reefs. </w:t>
+        <w:t xml:space="preserve">Graham, N. A. J., Jennings, S., MacNeil, M. A., </w:t>
+      </w:r>
+      <w:proofErr w:type="spellStart"/>
+      <w:r>
+        <w:t>Mouillot</w:t>
+      </w:r>
+      <w:proofErr w:type="spellEnd"/>
+      <w:r>
+        <w:t xml:space="preserve">, D., &amp; Wilson, S. K. (2015). Predicting climate-driven regime shifts versus rebound potential in coral reefs. </w:t>
       </w:r>
       <w:r>
         <w:rPr>
@@ -12486,14 +12427,30 @@
     <w:p/>
     <w:p>
       <w:r>
-        <w:t xml:space="preserve">Graham, N. A. J., McClanahan, T. R., MacNeil, M. A., Wilson, S. K., Cinner, J. E., Huchery, C., &amp; Holmes, T. H. (2017). Human Disruption of Coral Reef Trophic Structure. </w:t>
+        <w:t xml:space="preserve">Graham, N. A. J., McClanahan, T. R., MacNeil, M. A., Wilson, S. K., Cinner, J. E., </w:t>
+      </w:r>
+      <w:proofErr w:type="spellStart"/>
+      <w:r>
+        <w:t>Huchery</w:t>
+      </w:r>
+      <w:proofErr w:type="spellEnd"/>
+      <w:r>
+        <w:t xml:space="preserve">, C., &amp; Holmes, T. H. (2017). Human Disruption of Coral Reef Trophic Structure. </w:t>
       </w:r>
       <w:r>
         <w:rPr>
           <w:i/>
           <w:iCs/>
         </w:rPr>
-        <w:t>Current Biology: CB</w:t>
+        <w:t xml:space="preserve">Current Biology: </w:t>
+      </w:r>
+      <w:r>
+        <w:rPr>
+          <w:i/>
+          <w:iCs/>
+        </w:rPr>
+        <w:lastRenderedPageBreak/>
+        <w:t>CB</w:t>
       </w:r>
       <w:r>
         <w:t xml:space="preserve">, </w:t>
@@ -12557,7 +12514,31 @@
       </w:r>
       <w:r>
         <w:br/>
-        <w:t xml:space="preserve">Green, A. L., Maypa, A. P., Almany, G. R., Rhodes, K. L., Weeks, R., Abesamis, R. A., … White, A. T. (2014). Larval dispersal and movement patterns of coral reef fishes, and implications for marine reserve network design. </w:t>
+        <w:t xml:space="preserve">Green, A. L., </w:t>
+      </w:r>
+      <w:proofErr w:type="spellStart"/>
+      <w:r>
+        <w:t>Maypa</w:t>
+      </w:r>
+      <w:proofErr w:type="spellEnd"/>
+      <w:r>
+        <w:t xml:space="preserve">, A. P., </w:t>
+      </w:r>
+      <w:proofErr w:type="spellStart"/>
+      <w:r>
+        <w:t>Almany</w:t>
+      </w:r>
+      <w:proofErr w:type="spellEnd"/>
+      <w:r>
+        <w:t xml:space="preserve">, G. R., Rhodes, K. L., Weeks, R., </w:t>
+      </w:r>
+      <w:proofErr w:type="spellStart"/>
+      <w:r>
+        <w:t>Abesamis</w:t>
+      </w:r>
+      <w:proofErr w:type="spellEnd"/>
+      <w:r>
+        <w:t xml:space="preserve">, R. A., … White, A. T. (2014). Larval dispersal and movement patterns of coral reef fishes, and implications for marine reserve network design. </w:t>
       </w:r>
       <w:r>
         <w:rPr>
@@ -12611,7 +12592,14 @@
       </w:r>
       <w:r>
         <w:br/>
-        <w:t xml:space="preserve">Heenan, A., Hoey, A. S., Williams, G. J., &amp; Williams, I. D. (2016). Natural bounds on herbivorous coral reef fishes. </w:t>
+      </w:r>
+      <w:proofErr w:type="spellStart"/>
+      <w:r>
+        <w:t>Heenan</w:t>
+      </w:r>
+      <w:proofErr w:type="spellEnd"/>
+      <w:r>
+        <w:t xml:space="preserve">, A., Hoey, A. S., Williams, G. J., &amp; Williams, I. D. (2016). Natural bounds on herbivorous coral reef fishes. </w:t>
       </w:r>
       <w:r>
         <w:rPr>
@@ -12647,12 +12635,21 @@
         <w:br/>
         <w:t xml:space="preserve">Hicks, C. C., &amp; McClanahan, T. R. (2012). Assessing gear modifications needed to optimize yields in a heavily exploited, multi-species, seagrass and coral reef fishery. </w:t>
       </w:r>
+      <w:proofErr w:type="spellStart"/>
       <w:r>
         <w:rPr>
           <w:i/>
           <w:iCs/>
         </w:rPr>
-        <w:t>PloS One</w:t>
+        <w:t>PloS</w:t>
+      </w:r>
+      <w:proofErr w:type="spellEnd"/>
+      <w:r>
+        <w:rPr>
+          <w:i/>
+          <w:iCs/>
+        </w:rPr>
+        <w:t xml:space="preserve"> One</w:t>
       </w:r>
       <w:r>
         <w:t xml:space="preserve">, </w:t>
@@ -12728,35 +12725,24 @@
         <w:br/>
       </w:r>
       <w:r>
-        <w:lastRenderedPageBreak/>
-        <w:t xml:space="preserve">Hughes, T. P., Barnes, M. L., Bellwood, D. R., Cinner, J. E., Cumming, G. S., Jackson, J. B. C., … Scheffer, M. (2017). Coral reefs in the Anthropocene. </w:t>
-      </w:r>
-      <w:r>
-        <w:rPr>
-          <w:i/>
-          <w:iCs/>
-        </w:rPr>
-        <w:t>Nature</w:t>
-      </w:r>
-      <w:r>
-        <w:t xml:space="preserve">, </w:t>
-      </w:r>
-      <w:r>
-        <w:rPr>
-          <w:i/>
-          <w:iCs/>
-        </w:rPr>
-        <w:t>546</w:t>
-      </w:r>
-      <w:r>
-        <w:t>(7656), 82–90.</w:t>
-      </w:r>
-      <w:r>
         <w:br/>
-      </w:r>
-      <w:r>
-        <w:br/>
-        <w:t xml:space="preserve">Hughes, T. P., Rodrigues, M. J., Bellwood, D. R., Ceccarelli, D., Hoegh-Guldberg, O., McCook, L., … Willis, B. (2007). Phase shifts, herbivory, and the resilience of coral reefs to climate change. </w:t>
+        <w:t xml:space="preserve">Hughes, T. P., Rodrigues, M. J., Bellwood, D. R., </w:t>
+      </w:r>
+      <w:proofErr w:type="spellStart"/>
+      <w:r>
+        <w:t>Ceccarelli</w:t>
+      </w:r>
+      <w:proofErr w:type="spellEnd"/>
+      <w:r>
+        <w:t xml:space="preserve">, D., </w:t>
+      </w:r>
+      <w:proofErr w:type="spellStart"/>
+      <w:r>
+        <w:t>Hoegh</w:t>
+      </w:r>
+      <w:proofErr w:type="spellEnd"/>
+      <w:r>
+        <w:t xml:space="preserve">-Guldberg, O., McCook, L., … Willis, B. (2007). Phase shifts, herbivory, and the resilience of coral reefs to climate change. </w:t>
       </w:r>
       <w:r>
         <w:rPr>
@@ -12800,7 +12786,23 @@
           <w:i/>
           <w:iCs/>
         </w:rPr>
-        <w:t>105 Suppl 1</w:t>
+        <w:t xml:space="preserve">105 </w:t>
+      </w:r>
+      <w:proofErr w:type="spellStart"/>
+      <w:r>
+        <w:rPr>
+          <w:i/>
+          <w:iCs/>
+        </w:rPr>
+        <w:t>Suppl</w:t>
+      </w:r>
+      <w:proofErr w:type="spellEnd"/>
+      <w:r>
+        <w:rPr>
+          <w:i/>
+          <w:iCs/>
+        </w:rPr>
+        <w:t xml:space="preserve"> 1</w:t>
       </w:r>
       <w:r>
         <w:t>, 11458–11465.</w:t>
@@ -12810,21 +12812,72 @@
       </w:r>
       <w:r>
         <w:br/>
-        <w:t xml:space="preserve">Jouffray, J.-B., Nyström, M., Norström, A. V., Williams, I. D., Wedding, L. M., Kittinger, J. N., &amp; Williams, G. J. (2015). Identifying multiple coral reef regimes and their drivers across the Hawaiian archipelago. </w:t>
+      </w:r>
+      <w:proofErr w:type="spellStart"/>
+      <w:r>
+        <w:t>Keesing</w:t>
+      </w:r>
+      <w:proofErr w:type="spellEnd"/>
+      <w:r>
+        <w:t xml:space="preserve">, F., &amp; Young, T. P. (2014). Cascading Consequences of the Loss of Large Mammals in an African Savanna. </w:t>
       </w:r>
       <w:r>
         <w:rPr>
           <w:i/>
           <w:iCs/>
         </w:rPr>
-        <w:t>Proceedings</w:t>
+        <w:t>Bioscience</w:t>
+      </w:r>
+      <w:r>
+        <w:t xml:space="preserve">, </w:t>
       </w:r>
       <w:r>
         <w:rPr>
           <w:i/>
           <w:iCs/>
         </w:rPr>
-        <w:t xml:space="preserve"> of the Royal Society B: Biological Sciences</w:t>
+        <w:t>64</w:t>
+      </w:r>
+      <w:r>
+        <w:t>(6), 487–495.</w:t>
+      </w:r>
+      <w:r>
+        <w:br/>
+      </w:r>
+      <w:r>
+        <w:br/>
+      </w:r>
+      <w:proofErr w:type="spellStart"/>
+      <w:r>
+        <w:lastRenderedPageBreak/>
+        <w:t>Lokrantz</w:t>
+      </w:r>
+      <w:proofErr w:type="spellEnd"/>
+      <w:r>
+        <w:t xml:space="preserve">, J., </w:t>
+      </w:r>
+      <w:proofErr w:type="spellStart"/>
+      <w:r>
+        <w:t>Nyström</w:t>
+      </w:r>
+      <w:proofErr w:type="spellEnd"/>
+      <w:r>
+        <w:t xml:space="preserve">, M., </w:t>
+      </w:r>
+      <w:proofErr w:type="spellStart"/>
+      <w:r>
+        <w:t>Thyresson</w:t>
+      </w:r>
+      <w:proofErr w:type="spellEnd"/>
+      <w:r>
+        <w:t xml:space="preserve">, M., &amp; Johansson, C. (2008). The non-linear relationship between body size and function in parrotfishes. </w:t>
+      </w:r>
+      <w:r>
+        <w:rPr>
+          <w:i/>
+          <w:iCs/>
+        </w:rPr>
+        <w:t xml:space="preserve">Coral Reefs </w:t>
       </w:r>
       <w:r>
         <w:t xml:space="preserve">, </w:t>
@@ -12834,24 +12887,32 @@
           <w:i/>
           <w:iCs/>
         </w:rPr>
-        <w:t>370</w:t>
-      </w:r>
-      <w:r>
-        <w:t>(1659), 20130268.</w:t>
+        <w:t>27</w:t>
+      </w:r>
+      <w:r>
+        <w:t>(4), 967–974.</w:t>
       </w:r>
       <w:r>
         <w:br/>
       </w:r>
       <w:r>
         <w:br/>
-        <w:t xml:space="preserve">Keesing, F., &amp; Young, T. P. (2014). Cascading Consequences of the Loss of Large Mammals in an African Savanna. </w:t>
+        <w:t xml:space="preserve">MacNeil, M. A., Graham, N. A. J., Cinner, J. E., Wilson, S. K., Williams, I. D., </w:t>
+      </w:r>
+      <w:proofErr w:type="spellStart"/>
+      <w:r>
+        <w:t>Maina</w:t>
+      </w:r>
+      <w:proofErr w:type="spellEnd"/>
+      <w:r>
+        <w:t xml:space="preserve">, J., … McClanahan, T. R. (2015). Recovery potential of the world’s coral reef fishes. </w:t>
       </w:r>
       <w:r>
         <w:rPr>
           <w:i/>
           <w:iCs/>
         </w:rPr>
-        <w:t>Bioscience</w:t>
+        <w:t>Nature</w:t>
       </w:r>
       <w:r>
         <w:t xml:space="preserve">, </w:t>
@@ -12861,71 +12922,24 @@
           <w:i/>
           <w:iCs/>
         </w:rPr>
-        <w:t>64</w:t>
-      </w:r>
-      <w:r>
-        <w:t>(6), 487–495.</w:t>
+        <w:t>520</w:t>
+      </w:r>
+      <w:r>
+        <w:t>, 341–344.</w:t>
       </w:r>
       <w:r>
         <w:br/>
       </w:r>
       <w:r>
         <w:br/>
-        <w:t xml:space="preserve">Lokrantz, J., Nyström, M., Thyresson, M., &amp; Johansson, C. (2008). The non-linear relationship between body size and function in parrotfishes. </w:t>
-      </w:r>
-      <w:r>
-        <w:rPr>
-          <w:i/>
-          <w:iCs/>
-        </w:rPr>
-        <w:t xml:space="preserve">Coral Reefs </w:t>
-      </w:r>
-      <w:r>
-        <w:t xml:space="preserve">, </w:t>
-      </w:r>
-      <w:r>
-        <w:rPr>
-          <w:i/>
-          <w:iCs/>
-        </w:rPr>
-        <w:t>27</w:t>
-      </w:r>
-      <w:r>
-        <w:t>(4), 967–974.</w:t>
-      </w:r>
-      <w:r>
-        <w:br/>
-      </w:r>
-      <w:r>
-        <w:br/>
-        <w:t xml:space="preserve">MacNeil, M. A., Graham, N. A. J., Cinner, J. E., Wilson, S. K., Williams, I. D., Maina, J., … McClanahan, T. R. (2015). Recovery potential of the world’s coral reef fishes. </w:t>
-      </w:r>
-      <w:r>
-        <w:rPr>
-          <w:i/>
-          <w:iCs/>
-        </w:rPr>
-        <w:t>Nature</w:t>
-      </w:r>
-      <w:r>
-        <w:t xml:space="preserve">, </w:t>
-      </w:r>
-      <w:r>
-        <w:rPr>
-          <w:i/>
-          <w:iCs/>
-        </w:rPr>
-        <w:t>520</w:t>
-      </w:r>
-      <w:r>
-        <w:t>, 341–344.</w:t>
-      </w:r>
-      <w:r>
-        <w:br/>
-      </w:r>
-      <w:r>
-        <w:br/>
-        <w:t xml:space="preserve">Marshell, A., &amp; Mumby, P. J. (2015). The role of surgeonfish (Acanthuridae) in maintaining algal turf biomass on coral reefs. </w:t>
+      </w:r>
+      <w:proofErr w:type="spellStart"/>
+      <w:r>
+        <w:t>Marshell</w:t>
+      </w:r>
+      <w:proofErr w:type="spellEnd"/>
+      <w:r>
+        <w:t xml:space="preserve">, A., &amp; Mumby, P. J. (2015). The role of surgeonfish (Acanthuridae) in maintaining algal turf biomass on coral reefs. </w:t>
       </w:r>
       <w:r>
         <w:rPr>
@@ -12951,7 +12965,23 @@
     <w:p/>
     <w:p>
       <w:r>
-        <w:t xml:space="preserve">McClanahan, T. R., Graham, N. A. J., MacNeil, M. A., Muthiga, N. A., Cinner, J. E., Bruggemann, J. H., &amp; Wilson, S. K. (2011). Critical thresholds and tangible targets for ecosystem-based management of coral reef fisheries. </w:t>
+        <w:t xml:space="preserve">McClanahan, T. R., Graham, N. A. J., MacNeil, M. A., </w:t>
+      </w:r>
+      <w:proofErr w:type="spellStart"/>
+      <w:r>
+        <w:t>Muthiga</w:t>
+      </w:r>
+      <w:proofErr w:type="spellEnd"/>
+      <w:r>
+        <w:t xml:space="preserve">, N. A., Cinner, J. E., </w:t>
+      </w:r>
+      <w:proofErr w:type="spellStart"/>
+      <w:r>
+        <w:t>Bruggemann</w:t>
+      </w:r>
+      <w:proofErr w:type="spellEnd"/>
+      <w:r>
+        <w:t xml:space="preserve">, J. H., &amp; Wilson, S. K. (2011). Critical thresholds and tangible targets for ecosystem-based management of coral reef fisheries. </w:t>
       </w:r>
       <w:r>
         <w:rPr>
@@ -12978,7 +13008,14 @@
       </w:r>
       <w:r>
         <w:br/>
-        <w:t xml:space="preserve">McElreath, R. (2017). Rethinking: statistical Rethinking book package. </w:t>
+      </w:r>
+      <w:proofErr w:type="spellStart"/>
+      <w:r>
+        <w:t>McElreath</w:t>
+      </w:r>
+      <w:proofErr w:type="spellEnd"/>
+      <w:r>
+        <w:t xml:space="preserve">, R. (2017). Rethinking: statistical Rethinking book package. </w:t>
       </w:r>
       <w:r>
         <w:rPr>
@@ -13005,7 +13042,39 @@
       </w:r>
       <w:r>
         <w:br/>
-        <w:t xml:space="preserve">Metcalfe, D. B., Asner, G. P., Martin, R. E., Silva Espejo, J. E., Huasco, W. H., Farfán Amézquita, F. F., … Malhi, Y. (2014). Herbivory makes major contributions to ecosystem carbon and nutrient cycling in tropical forests. </w:t>
+        <w:t xml:space="preserve">Metcalfe, D. B., Asner, G. P., Martin, R. E., Silva </w:t>
+      </w:r>
+      <w:proofErr w:type="spellStart"/>
+      <w:r>
+        <w:t>Espejo</w:t>
+      </w:r>
+      <w:proofErr w:type="spellEnd"/>
+      <w:r>
+        <w:t xml:space="preserve">, J. E., </w:t>
+      </w:r>
+      <w:proofErr w:type="spellStart"/>
+      <w:r>
+        <w:t>Huasco</w:t>
+      </w:r>
+      <w:proofErr w:type="spellEnd"/>
+      <w:r>
+        <w:t xml:space="preserve">, W. H., </w:t>
+      </w:r>
+      <w:proofErr w:type="spellStart"/>
+      <w:r>
+        <w:t>Farfán</w:t>
+      </w:r>
+      <w:proofErr w:type="spellEnd"/>
+      <w:r>
+        <w:t xml:space="preserve"> Amézquita, F. F., … </w:t>
+      </w:r>
+      <w:proofErr w:type="spellStart"/>
+      <w:r>
+        <w:t>Malhi</w:t>
+      </w:r>
+      <w:proofErr w:type="spellEnd"/>
+      <w:r>
+        <w:t xml:space="preserve">, Y. (2014). Herbivory makes major contributions to ecosystem carbon and nutrient cycling in tropical forests. </w:t>
       </w:r>
       <w:r>
         <w:rPr>
@@ -13032,7 +13101,15 @@
       </w:r>
       <w:r>
         <w:br/>
-        <w:t xml:space="preserve">Mumby, P. J., Dahlgren, C. P., Harborne, A. R., Kappel, C. V., Micheli, F., Brumbaugh, D. R., … Gill, A. B. (2006). Fishing, trophic cascades, and the process of grazing on coral reefs. </w:t>
+        <w:t xml:space="preserve">Mumby, P. J., Dahlgren, C. P., Harborne, A. R., Kappel, C. V., </w:t>
+      </w:r>
+      <w:proofErr w:type="spellStart"/>
+      <w:r>
+        <w:t>Micheli</w:t>
+      </w:r>
+      <w:proofErr w:type="spellEnd"/>
+      <w:r>
+        <w:t xml:space="preserve">, F., Brumbaugh, D. R., … Gill, A. B. (2006). Fishing, trophic cascades, and the process of grazing on coral reefs. </w:t>
       </w:r>
       <w:r>
         <w:rPr>
@@ -13059,11 +13136,14 @@
       </w:r>
       <w:r>
         <w:br/>
-        <w:t xml:space="preserve">Munday, P. L., &amp; Jones, G. P. (1998). The Ecological Implications of Small Body Size Among </w:t>
-      </w:r>
-      <w:r>
-        <w:lastRenderedPageBreak/>
-        <w:t xml:space="preserve">Coral-Reef Fishes. </w:t>
+      </w:r>
+      <w:proofErr w:type="spellStart"/>
+      <w:r>
+        <w:t>Munday</w:t>
+      </w:r>
+      <w:proofErr w:type="spellEnd"/>
+      <w:r>
+        <w:t xml:space="preserve">, P. L., &amp; Jones, G. P. (1998). The Ecological Implications of Small Body Size Among Coral-Reef Fishes. </w:t>
       </w:r>
       <w:r>
         <w:rPr>
@@ -13090,7 +13170,23 @@
       </w:r>
       <w:r>
         <w:br/>
-        <w:t>Nash, K. L., Abesamis, R. A., Graham, N. A. J., McClure, E. C., &amp; Moland, E. (2016</w:t>
+        <w:t xml:space="preserve">Nash, K. L., </w:t>
+      </w:r>
+      <w:proofErr w:type="spellStart"/>
+      <w:r>
+        <w:t>Abesamis</w:t>
+      </w:r>
+      <w:proofErr w:type="spellEnd"/>
+      <w:r>
+        <w:t xml:space="preserve">, R. A., Graham, N. A. J., McClure, E. C., &amp; </w:t>
+      </w:r>
+      <w:proofErr w:type="spellStart"/>
+      <w:r>
+        <w:t>Moland</w:t>
+      </w:r>
+      <w:proofErr w:type="spellEnd"/>
+      <w:r>
+        <w:t>, E. (2016</w:t>
       </w:r>
       <w:r>
         <w:t>b</w:t>
@@ -13183,7 +13279,23 @@
       </w:r>
       <w:r>
         <w:br/>
-        <w:t xml:space="preserve">Polunin, N. V. C., Harmelin-Vivien, M., &amp; Galzin, R. (1995). Contrasts in algal food processing among five herbivorous coral-reef fishes. </w:t>
+        <w:t xml:space="preserve">Polunin, N. V. C., </w:t>
+      </w:r>
+      <w:proofErr w:type="spellStart"/>
+      <w:r>
+        <w:t>Harmelin</w:t>
+      </w:r>
+      <w:proofErr w:type="spellEnd"/>
+      <w:r>
+        <w:t xml:space="preserve">-Vivien, M., &amp; </w:t>
+      </w:r>
+      <w:proofErr w:type="spellStart"/>
+      <w:r>
+        <w:t>Galzin</w:t>
+      </w:r>
+      <w:proofErr w:type="spellEnd"/>
+      <w:r>
+        <w:t xml:space="preserve">, R. (1995). Contrasts in algal food processing among five herbivorous coral-reef fishes. </w:t>
       </w:r>
       <w:r>
         <w:rPr>
@@ -13236,8 +13348,56 @@
         <w:br/>
       </w:r>
       <w:r>
+        <w:lastRenderedPageBreak/>
         <w:br/>
-        <w:t xml:space="preserve">Priedîtis, A., Howlett, S. J., Baumanis, J., Bagrade, G., Done, G., Jansons, Â., … Ozoliòð, J. (n.d.). Quantification of Deer Browsing in Summer and Its Importance for Game Management in Latvia. </w:t>
+      </w:r>
+      <w:proofErr w:type="spellStart"/>
+      <w:r>
+        <w:t>Priedîtis</w:t>
+      </w:r>
+      <w:proofErr w:type="spellEnd"/>
+      <w:r>
+        <w:t xml:space="preserve">, A., </w:t>
+      </w:r>
+      <w:proofErr w:type="spellStart"/>
+      <w:r>
+        <w:t>Howlett</w:t>
+      </w:r>
+      <w:proofErr w:type="spellEnd"/>
+      <w:r>
+        <w:t xml:space="preserve">, S. J., </w:t>
+      </w:r>
+      <w:proofErr w:type="spellStart"/>
+      <w:r>
+        <w:t>Baumanis</w:t>
+      </w:r>
+      <w:proofErr w:type="spellEnd"/>
+      <w:r>
+        <w:t xml:space="preserve">, J., </w:t>
+      </w:r>
+      <w:proofErr w:type="spellStart"/>
+      <w:r>
+        <w:t>Bagrade</w:t>
+      </w:r>
+      <w:proofErr w:type="spellEnd"/>
+      <w:r>
+        <w:t xml:space="preserve">, G., Done, G., </w:t>
+      </w:r>
+      <w:proofErr w:type="spellStart"/>
+      <w:r>
+        <w:t>Jansons</w:t>
+      </w:r>
+      <w:proofErr w:type="spellEnd"/>
+      <w:r>
+        <w:t xml:space="preserve">, Â., … </w:t>
+      </w:r>
+      <w:proofErr w:type="spellStart"/>
+      <w:r>
+        <w:t>Ozoliòð</w:t>
+      </w:r>
+      <w:proofErr w:type="spellEnd"/>
+      <w:r>
+        <w:t xml:space="preserve">, J. (n.d.). Quantification of Deer Browsing in Summer and Its Importance for Game Management in Latvia. </w:t>
       </w:r>
       <w:r>
         <w:rPr>
@@ -13261,7 +13421,15 @@
     <w:p/>
     <w:p>
       <w:r>
-        <w:t xml:space="preserve">Rasher, D. B., Hoey, A. S., &amp; Hay, M. E. (2013). Consumer diversity interacts with prey defenses to drive ecosystem function. </w:t>
+        <w:t xml:space="preserve">Rasher, D. B., Hoey, A. S., &amp; Hay, M. E. (2013). Consumer diversity interacts with prey </w:t>
+      </w:r>
+      <w:proofErr w:type="spellStart"/>
+      <w:r>
+        <w:t>defenses</w:t>
+      </w:r>
+      <w:proofErr w:type="spellEnd"/>
+      <w:r>
+        <w:t xml:space="preserve"> to drive ecosystem function. </w:t>
       </w:r>
       <w:r>
         <w:rPr>
@@ -13288,7 +13456,15 @@
       </w:r>
       <w:r>
         <w:br/>
-        <w:t xml:space="preserve">Robinson, J. P. W., Williams, I. D., Edwards, A. M., McPherson, J., Yeager, L., Vigliola, L., … Baum, J. K. (2017). Fishing degrades size structure of coral reef fish communities. </w:t>
+        <w:t xml:space="preserve">Robinson, J. P. W., Williams, I. D., Edwards, A. M., McPherson, J., Yeager, L., </w:t>
+      </w:r>
+      <w:proofErr w:type="spellStart"/>
+      <w:r>
+        <w:t>Vigliola</w:t>
+      </w:r>
+      <w:proofErr w:type="spellEnd"/>
+      <w:r>
+        <w:t xml:space="preserve">, L., … Baum, J. K. (2017). Fishing degrades size structure of coral reef fish communities. </w:t>
       </w:r>
       <w:r>
         <w:rPr>
@@ -13348,8 +13524,48 @@
       </w:r>
       <w:r>
         <w:br/>
-        <w:t xml:space="preserve">Roff, G., Doropoulos, C., Zupan, M., Rogers, A., Steneck, R. S., Golbuu, Y., &amp; Mumby, P. J. (2015). Phase shift facilitation following cyclone disturbance on coral reefs. </w:t>
-      </w:r>
+      </w:r>
+      <w:proofErr w:type="spellStart"/>
+      <w:r>
+        <w:t>Roff</w:t>
+      </w:r>
+      <w:proofErr w:type="spellEnd"/>
+      <w:r>
+        <w:t xml:space="preserve">, G., </w:t>
+      </w:r>
+      <w:proofErr w:type="spellStart"/>
+      <w:r>
+        <w:t>Doropoulos</w:t>
+      </w:r>
+      <w:proofErr w:type="spellEnd"/>
+      <w:r>
+        <w:t xml:space="preserve">, C., </w:t>
+      </w:r>
+      <w:proofErr w:type="spellStart"/>
+      <w:r>
+        <w:t>Zupan</w:t>
+      </w:r>
+      <w:proofErr w:type="spellEnd"/>
+      <w:r>
+        <w:t xml:space="preserve">, M., Rogers, A., </w:t>
+      </w:r>
+      <w:proofErr w:type="spellStart"/>
+      <w:r>
+        <w:t>Steneck</w:t>
+      </w:r>
+      <w:proofErr w:type="spellEnd"/>
+      <w:r>
+        <w:t xml:space="preserve">, R. S., </w:t>
+      </w:r>
+      <w:proofErr w:type="spellStart"/>
+      <w:r>
+        <w:t>Golbuu</w:t>
+      </w:r>
+      <w:proofErr w:type="spellEnd"/>
+      <w:r>
+        <w:t xml:space="preserve">, Y., &amp; Mumby, P. J. (2015). Phase shift facilitation following cyclone disturbance on coral reefs. </w:t>
+      </w:r>
+      <w:proofErr w:type="spellStart"/>
       <w:r>
         <w:rPr>
           <w:i/>
@@ -13357,6 +13573,7 @@
         </w:rPr>
         <w:t>Oecologia</w:t>
       </w:r>
+      <w:proofErr w:type="spellEnd"/>
       <w:r>
         <w:t xml:space="preserve">, </w:t>
       </w:r>
@@ -13375,7 +13592,22 @@
       </w:r>
       <w:r>
         <w:br/>
-        <w:t xml:space="preserve">Royo, A. A., Collins, R., Adams, M. B., Kirschbaum, C., &amp; Carson, W. P. (2010). Pervasive interactions between ungulate browsers and disturbance regimes promote temperate forest herbaceous diversity. </w:t>
+      </w:r>
+      <w:proofErr w:type="spellStart"/>
+      <w:r>
+        <w:t>Royo</w:t>
+      </w:r>
+      <w:proofErr w:type="spellEnd"/>
+      <w:r>
+        <w:t xml:space="preserve">, A. A., Collins, R., Adams, M. B., </w:t>
+      </w:r>
+      <w:proofErr w:type="spellStart"/>
+      <w:r>
+        <w:t>Kirschbaum</w:t>
+      </w:r>
+      <w:proofErr w:type="spellEnd"/>
+      <w:r>
+        <w:t xml:space="preserve">, C., &amp; Carson, W. P. (2010). Pervasive interactions between ungulate browsers and disturbance regimes promote temperate forest herbaceous diversity. </w:t>
       </w:r>
       <w:r>
         <w:rPr>
@@ -13428,9 +13660,48 @@
         <w:br/>
       </w:r>
       <w:r>
-        <w:lastRenderedPageBreak/>
         <w:br/>
-        <w:t xml:space="preserve">Russ, G. R., Payne, C. S., Bergseth, B. J., Rizzari, J. R., Abesamis, R. A., &amp; Alcala, A. C. (2018). Decadal-scale response of detritivorous surgeonfishes (family Acanthuridae) to no-take marine reserve protection and changes in benthic habitat. </w:t>
+        <w:t xml:space="preserve">Russ, G. R., Payne, C. S., </w:t>
+      </w:r>
+      <w:proofErr w:type="spellStart"/>
+      <w:r>
+        <w:t>Bergseth</w:t>
+      </w:r>
+      <w:proofErr w:type="spellEnd"/>
+      <w:r>
+        <w:t xml:space="preserve">, B. J., </w:t>
+      </w:r>
+      <w:proofErr w:type="spellStart"/>
+      <w:r>
+        <w:t>Rizzari</w:t>
+      </w:r>
+      <w:proofErr w:type="spellEnd"/>
+      <w:r>
+        <w:t xml:space="preserve">, J. R., </w:t>
+      </w:r>
+      <w:proofErr w:type="spellStart"/>
+      <w:r>
+        <w:t>Abesamis</w:t>
+      </w:r>
+      <w:proofErr w:type="spellEnd"/>
+      <w:r>
+        <w:t xml:space="preserve">, R. A., &amp; Alcala, A. C. (2018). Decadal-scale response of </w:t>
+      </w:r>
+      <w:proofErr w:type="spellStart"/>
+      <w:r>
+        <w:t>detritivorous</w:t>
+      </w:r>
+      <w:proofErr w:type="spellEnd"/>
+      <w:r>
+        <w:t xml:space="preserve"> </w:t>
+      </w:r>
+      <w:proofErr w:type="spellStart"/>
+      <w:r>
+        <w:t>surgeonfishes</w:t>
+      </w:r>
+      <w:proofErr w:type="spellEnd"/>
+      <w:r>
+        <w:t xml:space="preserve"> (family Acanthuridae) to no-take marine reserve protection and changes in benthic habitat. </w:t>
       </w:r>
       <w:r>
         <w:rPr>
@@ -13457,7 +13728,23 @@
       </w:r>
       <w:r>
         <w:br/>
-        <w:t xml:space="preserve">Russ, G. R., Questel, S.-L. A., Rizzari, J. R., &amp; Alcala, A. C. (2015). The parrotfish–coral relationship: refuting the ubiquity of a prevailing paradigm. </w:t>
+        <w:t xml:space="preserve">Russ, G. R., </w:t>
+      </w:r>
+      <w:proofErr w:type="spellStart"/>
+      <w:r>
+        <w:t>Questel</w:t>
+      </w:r>
+      <w:proofErr w:type="spellEnd"/>
+      <w:r>
+        <w:t xml:space="preserve">, S.-L. A., </w:t>
+      </w:r>
+      <w:proofErr w:type="spellStart"/>
+      <w:r>
+        <w:t>Rizzari</w:t>
+      </w:r>
+      <w:proofErr w:type="spellEnd"/>
+      <w:r>
+        <w:t xml:space="preserve">, J. R., &amp; Alcala, A. C. (2015). The parrotfish–coral relationship: refuting the ubiquity of a prevailing paradigm. </w:t>
       </w:r>
       <w:r>
         <w:rPr>
@@ -13484,7 +13771,14 @@
       </w:r>
       <w:r>
         <w:br/>
-        <w:t xml:space="preserve">Samoilys, M. A., &amp; Carlos, G. (2000). Determining Methods of Underwater Visual Census for Estimating the Abundance of Coral Reef Fishes. </w:t>
+      </w:r>
+      <w:proofErr w:type="spellStart"/>
+      <w:r>
+        <w:t>Samoilys</w:t>
+      </w:r>
+      <w:proofErr w:type="spellEnd"/>
+      <w:r>
+        <w:t xml:space="preserve">, M. A., &amp; Carlos, G. (2000). Determining Methods of Underwater Visual Census for Estimating the Abundance of Coral Reef Fishes. </w:t>
       </w:r>
       <w:r>
         <w:rPr>
@@ -13511,7 +13805,14 @@
       </w:r>
       <w:r>
         <w:br/>
-        <w:t xml:space="preserve">Schielzeth, H. (2010). Simple means to improve the interpretability of regression coefficients: Interpretation of regression coefficients. </w:t>
+      </w:r>
+      <w:proofErr w:type="spellStart"/>
+      <w:r>
+        <w:t>Schielzeth</w:t>
+      </w:r>
+      <w:proofErr w:type="spellEnd"/>
+      <w:r>
+        <w:t xml:space="preserve">, H. (2010). Simple means to improve the interpretability of regression coefficients: Interpretation of regression coefficients. </w:t>
       </w:r>
       <w:r>
         <w:rPr>
@@ -13543,8 +13844,21 @@
     </w:p>
     <w:p/>
     <w:p>
-      <w:r>
-        <w:t xml:space="preserve">Steneck, R. S., Mumby, P. J., MacDonald, C., Rasher, D. B., &amp; Stoyle, G. (2018). Attenuating effects of ecosystem management on coral reefs. </w:t>
+      <w:proofErr w:type="spellStart"/>
+      <w:r>
+        <w:t>Steneck</w:t>
+      </w:r>
+      <w:proofErr w:type="spellEnd"/>
+      <w:r>
+        <w:t xml:space="preserve">, R. S., Mumby, P. J., MacDonald, C., Rasher, D. B., &amp; </w:t>
+      </w:r>
+      <w:proofErr w:type="spellStart"/>
+      <w:r>
+        <w:t>Stoyle</w:t>
+      </w:r>
+      <w:proofErr w:type="spellEnd"/>
+      <w:r>
+        <w:t xml:space="preserve">, G. (2018). Attenuating effects of ecosystem management on coral reefs. </w:t>
       </w:r>
       <w:r>
         <w:rPr>
@@ -13570,8 +13884,25 @@
         <w:br/>
       </w:r>
       <w:r>
+        <w:lastRenderedPageBreak/>
         <w:br/>
-        <w:t xml:space="preserve">Taylor, B. M., Houk, P., Russ, G. R., &amp; Choat, J. H. (2014). Life histories predict vulnerability to overexploitation in parrotfishes. </w:t>
+        <w:t xml:space="preserve">Taylor, B. M., </w:t>
+      </w:r>
+      <w:proofErr w:type="spellStart"/>
+      <w:r>
+        <w:t>Houk</w:t>
+      </w:r>
+      <w:proofErr w:type="spellEnd"/>
+      <w:r>
+        <w:t xml:space="preserve">, P., Russ, G. R., &amp; </w:t>
+      </w:r>
+      <w:proofErr w:type="spellStart"/>
+      <w:r>
+        <w:t>Choat</w:t>
+      </w:r>
+      <w:proofErr w:type="spellEnd"/>
+      <w:r>
+        <w:t xml:space="preserve">, J. H. (2014). Life histories predict vulnerability to overexploitation in parrotfishes. </w:t>
       </w:r>
       <w:r>
         <w:rPr>
@@ -13598,7 +13929,62 @@
       </w:r>
       <w:r>
         <w:br/>
-        <w:t xml:space="preserve">Tebbett, S. B., Goatley, C. H. R., &amp; Bellwood, D. R. (2017). Clarifying functional roles: algal removal by the surgeonfishes Ctenochaetus striatus and Acanthurus nigrofuscus. </w:t>
+      </w:r>
+      <w:proofErr w:type="spellStart"/>
+      <w:r>
+        <w:t>Tebbett</w:t>
+      </w:r>
+      <w:proofErr w:type="spellEnd"/>
+      <w:r>
+        <w:t xml:space="preserve">, S. B., </w:t>
+      </w:r>
+      <w:proofErr w:type="spellStart"/>
+      <w:r>
+        <w:t>Goatley</w:t>
+      </w:r>
+      <w:proofErr w:type="spellEnd"/>
+      <w:r>
+        <w:t xml:space="preserve">, C. H. R., &amp; Bellwood, D. R. (2017). Clarifying functional roles: algal removal by the </w:t>
+      </w:r>
+      <w:proofErr w:type="spellStart"/>
+      <w:r>
+        <w:t>surgeonfishes</w:t>
+      </w:r>
+      <w:proofErr w:type="spellEnd"/>
+      <w:r>
+        <w:t xml:space="preserve"> </w:t>
+      </w:r>
+      <w:proofErr w:type="spellStart"/>
+      <w:r>
+        <w:t>Ctenochaetus</w:t>
+      </w:r>
+      <w:proofErr w:type="spellEnd"/>
+      <w:r>
+        <w:t xml:space="preserve"> </w:t>
+      </w:r>
+      <w:proofErr w:type="spellStart"/>
+      <w:r>
+        <w:t>striatus</w:t>
+      </w:r>
+      <w:proofErr w:type="spellEnd"/>
+      <w:r>
+        <w:t xml:space="preserve"> and </w:t>
+      </w:r>
+      <w:proofErr w:type="spellStart"/>
+      <w:r>
+        <w:t>Acanthurus</w:t>
+      </w:r>
+      <w:proofErr w:type="spellEnd"/>
+      <w:r>
+        <w:t xml:space="preserve"> </w:t>
+      </w:r>
+      <w:proofErr w:type="spellStart"/>
+      <w:r>
+        <w:t>nigrofuscus</w:t>
+      </w:r>
+      <w:proofErr w:type="spellEnd"/>
+      <w:r>
+        <w:t xml:space="preserve">. </w:t>
       </w:r>
       <w:r>
         <w:rPr>
@@ -13625,14 +14011,36 @@
       </w:r>
       <w:r>
         <w:br/>
-        <w:t xml:space="preserve">Van Rooij, J. M., Videler, J. J., &amp; Bruggemann, J. H. (1998). High biomass and production but low energy transfer effciency of Caribbean parrotfish: implications for trophic models of coral reefs. </w:t>
+      </w:r>
+      <w:proofErr w:type="spellStart"/>
+      <w:r>
+        <w:t>Vergés</w:t>
+      </w:r>
+      <w:proofErr w:type="spellEnd"/>
+      <w:r>
+        <w:t xml:space="preserve">, A., Steinberg, P. D., Hay, M. E., </w:t>
+      </w:r>
+      <w:proofErr w:type="spellStart"/>
+      <w:r>
+        <w:t>Poore</w:t>
+      </w:r>
+      <w:proofErr w:type="spellEnd"/>
+      <w:r>
+        <w:t xml:space="preserve">, A. G. B., Campbell, A. H., Ballesteros, E., … Wilson, S. K. (2014). The tropicalization of temperate marine ecosystems: climate-mediated changes in herbivory and community phase shifts. </w:t>
       </w:r>
       <w:r>
         <w:rPr>
           <w:i/>
           <w:iCs/>
         </w:rPr>
-        <w:t>Journal of Fish Biology</w:t>
+        <w:t>Proceedings</w:t>
+      </w:r>
+      <w:r>
+        <w:rPr>
+          <w:i/>
+          <w:iCs/>
+        </w:rPr>
+        <w:t xml:space="preserve"> of the Royal Society B: Biological Sciences</w:t>
       </w:r>
       <w:r>
         <w:t xml:space="preserve">, </w:t>
@@ -13642,58 +14050,49 @@
           <w:i/>
           <w:iCs/>
         </w:rPr>
-        <w:t>53</w:t>
-      </w:r>
-      <w:r>
-        <w:t>(sA), 154–178.</w:t>
+        <w:t>281</w:t>
+      </w:r>
+      <w:r>
+        <w:t>(1789), 20140846.</w:t>
       </w:r>
       <w:r>
         <w:br/>
       </w:r>
       <w:r>
         <w:br/>
-        <w:t xml:space="preserve">Vergés, A., Steinberg, P. D., Hay, M. E., Poore, A. G. B., Campbell, A. H., Ballesteros, E., … Wilson, S. K. (2014). The tropicalization of temperate marine ecosystems: climate-mediated changes in herbivory and community phase shifts. </w:t>
-      </w:r>
+        <w:t xml:space="preserve">Williams, I. D., White, D. J., Sparks, R. T., Lino, K. C., </w:t>
+      </w:r>
+      <w:proofErr w:type="spellStart"/>
+      <w:r>
+        <w:t>Zamzow</w:t>
+      </w:r>
+      <w:proofErr w:type="spellEnd"/>
+      <w:r>
+        <w:t xml:space="preserve">, J. P., Kelly, E. L. A., &amp; Ramey, H. L. (2016). Responses of Herbivorous Fishes and Benthos to 6 Years of Protection at the </w:t>
+      </w:r>
+      <w:proofErr w:type="spellStart"/>
+      <w:r>
+        <w:t>Kahekili</w:t>
+      </w:r>
+      <w:proofErr w:type="spellEnd"/>
+      <w:r>
+        <w:t xml:space="preserve"> Herbivore Fisheries Management Area, Maui. </w:t>
+      </w:r>
+      <w:proofErr w:type="spellStart"/>
       <w:r>
         <w:rPr>
           <w:i/>
           <w:iCs/>
         </w:rPr>
-        <w:t>Proceedings</w:t>
-      </w:r>
+        <w:t>PloS</w:t>
+      </w:r>
+      <w:proofErr w:type="spellEnd"/>
       <w:r>
         <w:rPr>
           <w:i/>
           <w:iCs/>
         </w:rPr>
-        <w:t xml:space="preserve"> of the Royal Society B: Biological Sciences</w:t>
-      </w:r>
-      <w:r>
-        <w:t xml:space="preserve">, </w:t>
-      </w:r>
-      <w:r>
-        <w:rPr>
-          <w:i/>
-          <w:iCs/>
-        </w:rPr>
-        <w:t>281</w:t>
-      </w:r>
-      <w:r>
-        <w:t>(1789), 20140846.</w:t>
-      </w:r>
-      <w:r>
-        <w:br/>
-      </w:r>
-      <w:r>
-        <w:br/>
-        <w:t xml:space="preserve">Williams, I. D., White, D. J., Sparks, R. T., Lino, K. C., Zamzow, J. P., Kelly, E. L. A., &amp; Ramey, H. L. (2016). Responses of Herbivorous Fishes and Benthos to 6 Years of Protection at the Kahekili Herbivore Fisheries Management Area, Maui. </w:t>
-      </w:r>
-      <w:r>
-        <w:rPr>
-          <w:i/>
-          <w:iCs/>
-        </w:rPr>
-        <w:t>PloS One</w:t>
+        <w:t xml:space="preserve"> One</w:t>
       </w:r>
       <w:r>
         <w:t xml:space="preserve">, </w:t>
@@ -13740,7 +14139,23 @@
       </w:r>
       <w:r>
         <w:br/>
-        <w:t xml:space="preserve">Wilson, S. K., Bellwood, D. R., Choat, J. H., &amp; Furnas, M. J. (2003). Detritus in the epilithic algal matrix and its use by coral reef fishes. </w:t>
+        <w:t xml:space="preserve">Wilson, S. K., Bellwood, D. R., </w:t>
+      </w:r>
+      <w:proofErr w:type="spellStart"/>
+      <w:r>
+        <w:t>Choat</w:t>
+      </w:r>
+      <w:proofErr w:type="spellEnd"/>
+      <w:r>
+        <w:t xml:space="preserve">, J. H., &amp; </w:t>
+      </w:r>
+      <w:proofErr w:type="spellStart"/>
+      <w:r>
+        <w:t>Furnas</w:t>
+      </w:r>
+      <w:proofErr w:type="spellEnd"/>
+      <w:r>
+        <w:t xml:space="preserve">, M. J. (2003). Detritus in the epilithic algal matrix and its use by coral reef fishes. </w:t>
       </w:r>
       <w:r>
         <w:rPr>
@@ -13766,9 +14181,16 @@
         <w:br/>
       </w:r>
       <w:r>
-        <w:lastRenderedPageBreak/>
         <w:br/>
-        <w:t xml:space="preserve">Wilson, S. K., Fisher, R., Pratchett, M. S., Graham, N. A. J., Dulvy, N. K., Turner, R. A., … Polunin, N. V. C. (2010). Habitat degradation and fishing effects on the size structure of coral reef fish communities. </w:t>
+        <w:t xml:space="preserve">Wilson, S. K., Fisher, R., Pratchett, M. S., Graham, N. A. J., </w:t>
+      </w:r>
+      <w:proofErr w:type="spellStart"/>
+      <w:r>
+        <w:t>Dulvy</w:t>
+      </w:r>
+      <w:proofErr w:type="spellEnd"/>
+      <w:r>
+        <w:t xml:space="preserve">, N. K., Turner, R. A., … Polunin, N. V. C. (2010). Habitat degradation and fishing effects on the size structure of coral reef fish communities. </w:t>
       </w:r>
       <w:r>
         <w:rPr>
@@ -13795,7 +14217,15 @@
       </w:r>
       <w:r>
         <w:br/>
-        <w:t xml:space="preserve">Wilson, S. K., Fisher, R., Pratchett, M. S., Graham, N. A. J., Dulvy, N. K., Turner, R. A., … Rushton, S. P. (2008). Exploitation and habitat degradation as agents of change within coral reef fish communities. </w:t>
+        <w:t xml:space="preserve">Wilson, S. K., Fisher, R., Pratchett, M. S., Graham, N. A. J., </w:t>
+      </w:r>
+      <w:proofErr w:type="spellStart"/>
+      <w:r>
+        <w:t>Dulvy</w:t>
+      </w:r>
+      <w:proofErr w:type="spellEnd"/>
+      <w:r>
+        <w:t xml:space="preserve">, N. K., Turner, R. A., … Rushton, S. P. (2008). Exploitation and habitat degradation as agents of change within coral reef fish communities. </w:t>
       </w:r>
       <w:r>
         <w:rPr>
@@ -13876,7 +14306,30 @@
       </w:r>
       <w:r>
         <w:br/>
-        <w:t xml:space="preserve">Zimov, S. A., Chuprynin, V. I., Oreshko, A. P., Chapin, F. S., Reynolds, J. F., &amp; Chapin, M. C. (1995). Steppe-Tundra Transition: A Herbivore-Driven Biome Shift at the End of the Pleistocene. </w:t>
+      </w:r>
+      <w:proofErr w:type="spellStart"/>
+      <w:r>
+        <w:t>Zimov</w:t>
+      </w:r>
+      <w:proofErr w:type="spellEnd"/>
+      <w:r>
+        <w:t xml:space="preserve">, S. A., </w:t>
+      </w:r>
+      <w:proofErr w:type="spellStart"/>
+      <w:r>
+        <w:t>Chuprynin</w:t>
+      </w:r>
+      <w:proofErr w:type="spellEnd"/>
+      <w:r>
+        <w:t xml:space="preserve">, V. I., </w:t>
+      </w:r>
+      <w:proofErr w:type="spellStart"/>
+      <w:r>
+        <w:t>Oreshko</w:t>
+      </w:r>
+      <w:proofErr w:type="spellEnd"/>
+      <w:r>
+        <w:t xml:space="preserve">, A. P., Chapin, F. S., Reynolds, J. F., &amp; Chapin, M. C. (1995). Steppe-Tundra Transition: A Herbivore-Driven Biome Shift at the End of the Pleistocene. </w:t>
       </w:r>
       <w:r>
         <w:rPr>
@@ -13923,57 +14376,6 @@
     </w:sectPr>
   </w:body>
 </w:document>
-</file>
-
-<file path=word/comments.xml><?xml version="1.0" encoding="utf-8"?>
-<w:comments xmlns:wpc="http://schemas.microsoft.com/office/word/2010/wordprocessingCanvas" xmlns:cx="http://schemas.microsoft.com/office/drawing/2014/chartex" xmlns:cx1="http://schemas.microsoft.com/office/drawing/2015/9/8/chartex" xmlns:cx2="http://schemas.microsoft.com/office/drawing/2015/10/21/chartex" xmlns:cx3="http://schemas.microsoft.com/office/drawing/2016/5/9/chartex" xmlns:cx4="http://schemas.microsoft.com/office/drawing/2016/5/10/chartex" xmlns:cx5="http://schemas.microsoft.com/office/drawing/2016/5/11/chartex" xmlns:cx6="http://schemas.microsoft.com/office/drawing/2016/5/12/chartex" xmlns:cx7="http://schemas.microsoft.com/office/drawing/2016/5/13/chartex" xmlns:cx8="http://schemas.microsoft.com/office/drawing/2016/5/14/chartex" xmlns:mc="http://schemas.openxmlformats.org/markup-compatibility/2006" xmlns:aink="http://schemas.microsoft.com/office/drawing/2016/ink" xmlns:am3d="http://schemas.microsoft.com/office/drawing/2017/model3d" xmlns:o="urn:schemas-microsoft-com:office:office" xmlns:r="http://schemas.openxmlformats.org/officeDocument/2006/relationships" xmlns:m="http://schemas.openxmlformats.org/officeDocument/2006/math" xmlns:v="urn:schemas-microsoft-com:vml" xmlns:wp14="http://schemas.microsoft.com/office/word/2010/wordprocessingDrawing" xmlns:wp="http://schemas.openxmlformats.org/drawingml/2006/wordprocessingDrawing" xmlns:w10="urn:schemas-microsoft-com:office:word" xmlns:w="http://schemas.openxmlformats.org/wordprocessingml/2006/main" xmlns:w14="http://schemas.microsoft.com/office/word/2010/wordml" xmlns:w15="http://schemas.microsoft.com/office/word/2012/wordml" xmlns:w16cid="http://schemas.microsoft.com/office/word/2016/wordml/cid" xmlns:w16se="http://schemas.microsoft.com/office/word/2015/wordml/symex" xmlns:wpg="http://schemas.microsoft.com/office/word/2010/wordprocessingGroup" xmlns:wpi="http://schemas.microsoft.com/office/word/2010/wordprocessingInk" xmlns:wne="http://schemas.microsoft.com/office/word/2006/wordml" xmlns:wps="http://schemas.microsoft.com/office/word/2010/wordprocessingShape" mc:Ignorable="w14 w15 w16se w16cid wp14">
-  <w:comment w:id="0" w:author="Graham, Nick" w:date="2019-05-13T14:10:00Z" w:initials="GN">
-    <w:p>
-      <w:pPr>
-        <w:pStyle w:val="CommentText"/>
-      </w:pPr>
-      <w:r>
-        <w:rPr>
-          <w:rStyle w:val="CommentReference"/>
-        </w:rPr>
-        <w:annotationRef/>
-      </w:r>
-      <w:r>
-        <w:t>Why was rubble not included – may need to be justified</w:t>
-      </w:r>
-    </w:p>
-  </w:comment>
-  <w:comment w:id="1" w:author="Robinson, James (robins64)" w:date="2019-05-14T15:18:00Z" w:initials="RJ(">
-    <w:p>
-      <w:pPr>
-        <w:pStyle w:val="CommentText"/>
-      </w:pPr>
-      <w:r>
-        <w:rPr>
-          <w:rStyle w:val="CommentReference"/>
-        </w:rPr>
-        <w:annotationRef/>
-      </w:r>
-      <w:r>
-        <w:t>Asking Andy for thoughts on rubble habitats as good/bad for grazing, and separate to consolidated substrate (rock etc).</w:t>
-      </w:r>
-    </w:p>
-  </w:comment>
-</w:comments>
-</file>
-
-<file path=word/commentsExtended.xml><?xml version="1.0" encoding="utf-8"?>
-<w15:commentsEx xmlns:wpc="http://schemas.microsoft.com/office/word/2010/wordprocessingCanvas" xmlns:cx="http://schemas.microsoft.com/office/drawing/2014/chartex" xmlns:cx1="http://schemas.microsoft.com/office/drawing/2015/9/8/chartex" xmlns:cx2="http://schemas.microsoft.com/office/drawing/2015/10/21/chartex" xmlns:cx3="http://schemas.microsoft.com/office/drawing/2016/5/9/chartex" xmlns:cx4="http://schemas.microsoft.com/office/drawing/2016/5/10/chartex" xmlns:cx5="http://schemas.microsoft.com/office/drawing/2016/5/11/chartex" xmlns:cx6="http://schemas.microsoft.com/office/drawing/2016/5/12/chartex" xmlns:cx7="http://schemas.microsoft.com/office/drawing/2016/5/13/chartex" xmlns:cx8="http://schemas.microsoft.com/office/drawing/2016/5/14/chartex" xmlns:mc="http://schemas.openxmlformats.org/markup-compatibility/2006" xmlns:aink="http://schemas.microsoft.com/office/drawing/2016/ink" xmlns:am3d="http://schemas.microsoft.com/office/drawing/2017/model3d" xmlns:o="urn:schemas-microsoft-com:office:office" xmlns:r="http://schemas.openxmlformats.org/officeDocument/2006/relationships" xmlns:m="http://schemas.openxmlformats.org/officeDocument/2006/math" xmlns:v="urn:schemas-microsoft-com:vml" xmlns:wp14="http://schemas.microsoft.com/office/word/2010/wordprocessingDrawing" xmlns:wp="http://schemas.openxmlformats.org/drawingml/2006/wordprocessingDrawing" xmlns:w10="urn:schemas-microsoft-com:office:word" xmlns:w="http://schemas.openxmlformats.org/wordprocessingml/2006/main" xmlns:w14="http://schemas.microsoft.com/office/word/2010/wordml" xmlns:w15="http://schemas.microsoft.com/office/word/2012/wordml" xmlns:w16cid="http://schemas.microsoft.com/office/word/2016/wordml/cid" xmlns:w16se="http://schemas.microsoft.com/office/word/2015/wordml/symex" xmlns:wpg="http://schemas.microsoft.com/office/word/2010/wordprocessingGroup" xmlns:wpi="http://schemas.microsoft.com/office/word/2010/wordprocessingInk" xmlns:wne="http://schemas.microsoft.com/office/word/2006/wordml" xmlns:wps="http://schemas.microsoft.com/office/word/2010/wordprocessingShape" mc:Ignorable="w14 w15 w16se w16cid wp14">
-  <w15:commentEx w15:paraId="5B93B86B" w15:done="0"/>
-  <w15:commentEx w15:paraId="74832EBB" w15:paraIdParent="5B93B86B" w15:done="0"/>
-</w15:commentsEx>
-</file>
-
-<file path=word/commentsIds.xml><?xml version="1.0" encoding="utf-8"?>
-<w16cid:commentsIds xmlns:wpc="http://schemas.microsoft.com/office/word/2010/wordprocessingCanvas" xmlns:cx="http://schemas.microsoft.com/office/drawing/2014/chartex" xmlns:cx1="http://schemas.microsoft.com/office/drawing/2015/9/8/chartex" xmlns:cx2="http://schemas.microsoft.com/office/drawing/2015/10/21/chartex" xmlns:cx3="http://schemas.microsoft.com/office/drawing/2016/5/9/chartex" xmlns:cx4="http://schemas.microsoft.com/office/drawing/2016/5/10/chartex" xmlns:cx5="http://schemas.microsoft.com/office/drawing/2016/5/11/chartex" xmlns:cx6="http://schemas.microsoft.com/office/drawing/2016/5/12/chartex" xmlns:cx7="http://schemas.microsoft.com/office/drawing/2016/5/13/chartex" xmlns:cx8="http://schemas.microsoft.com/office/drawing/2016/5/14/chartex" xmlns:mc="http://schemas.openxmlformats.org/markup-compatibility/2006" xmlns:aink="http://schemas.microsoft.com/office/drawing/2016/ink" xmlns:am3d="http://schemas.microsoft.com/office/drawing/2017/model3d" xmlns:o="urn:schemas-microsoft-com:office:office" xmlns:r="http://schemas.openxmlformats.org/officeDocument/2006/relationships" xmlns:m="http://schemas.openxmlformats.org/officeDocument/2006/math" xmlns:v="urn:schemas-microsoft-com:vml" xmlns:wp14="http://schemas.microsoft.com/office/word/2010/wordprocessingDrawing" xmlns:wp="http://schemas.openxmlformats.org/drawingml/2006/wordprocessingDrawing" xmlns:w10="urn:schemas-microsoft-com:office:word" xmlns:w="http://schemas.openxmlformats.org/wordprocessingml/2006/main" xmlns:w14="http://schemas.microsoft.com/office/word/2010/wordml" xmlns:w15="http://schemas.microsoft.com/office/word/2012/wordml" xmlns:w16cid="http://schemas.microsoft.com/office/word/2016/wordml/cid" xmlns:w16se="http://schemas.microsoft.com/office/word/2015/wordml/symex" xmlns:wpg="http://schemas.microsoft.com/office/word/2010/wordprocessingGroup" xmlns:wpi="http://schemas.microsoft.com/office/word/2010/wordprocessingInk" xmlns:wne="http://schemas.microsoft.com/office/word/2006/wordml" xmlns:wps="http://schemas.microsoft.com/office/word/2010/wordprocessingShape" mc:Ignorable="w14 w15 w16se w16cid wp14">
-  <w16cid:commentId w16cid:paraId="5B93B86B" w16cid:durableId="208417DE"/>
-  <w16cid:commentId w16cid:paraId="74832EBB" w16cid:durableId="20855ABD"/>
-</w16cid:commentsIds>
 </file>
 
 <file path=word/numbering.xml><?xml version="1.0" encoding="utf-8"?>
@@ -14333,9 +14735,6 @@
 <w15:people xmlns:wpc="http://schemas.microsoft.com/office/word/2010/wordprocessingCanvas" xmlns:cx="http://schemas.microsoft.com/office/drawing/2014/chartex" xmlns:cx1="http://schemas.microsoft.com/office/drawing/2015/9/8/chartex" xmlns:cx2="http://schemas.microsoft.com/office/drawing/2015/10/21/chartex" xmlns:cx3="http://schemas.microsoft.com/office/drawing/2016/5/9/chartex" xmlns:cx4="http://schemas.microsoft.com/office/drawing/2016/5/10/chartex" xmlns:cx5="http://schemas.microsoft.com/office/drawing/2016/5/11/chartex" xmlns:cx6="http://schemas.microsoft.com/office/drawing/2016/5/12/chartex" xmlns:cx7="http://schemas.microsoft.com/office/drawing/2016/5/13/chartex" xmlns:cx8="http://schemas.microsoft.com/office/drawing/2016/5/14/chartex" xmlns:mc="http://schemas.openxmlformats.org/markup-compatibility/2006" xmlns:aink="http://schemas.microsoft.com/office/drawing/2016/ink" xmlns:am3d="http://schemas.microsoft.com/office/drawing/2017/model3d" xmlns:o="urn:schemas-microsoft-com:office:office" xmlns:r="http://schemas.openxmlformats.org/officeDocument/2006/relationships" xmlns:m="http://schemas.openxmlformats.org/officeDocument/2006/math" xmlns:v="urn:schemas-microsoft-com:vml" xmlns:wp14="http://schemas.microsoft.com/office/word/2010/wordprocessingDrawing" xmlns:wp="http://schemas.openxmlformats.org/drawingml/2006/wordprocessingDrawing" xmlns:w10="urn:schemas-microsoft-com:office:word" xmlns:w="http://schemas.openxmlformats.org/wordprocessingml/2006/main" xmlns:w14="http://schemas.microsoft.com/office/word/2010/wordml" xmlns:w15="http://schemas.microsoft.com/office/word/2012/wordml" xmlns:w16cid="http://schemas.microsoft.com/office/word/2016/wordml/cid" xmlns:w16se="http://schemas.microsoft.com/office/word/2015/wordml/symex" xmlns:wpg="http://schemas.microsoft.com/office/word/2010/wordprocessingGroup" xmlns:wpi="http://schemas.microsoft.com/office/word/2010/wordprocessingInk" xmlns:wne="http://schemas.microsoft.com/office/word/2006/wordml" xmlns:wps="http://schemas.microsoft.com/office/word/2010/wordprocessingShape" mc:Ignorable="w14 w15 w16se w16cid wp14">
   <w15:person w15:author="Graham, Nick">
     <w15:presenceInfo w15:providerId="AD" w15:userId="S-1-5-21-725345543-1229272821-1177238915-296246"/>
-  </w15:person>
-  <w15:person w15:author="Robinson, James (robins64)">
-    <w15:presenceInfo w15:providerId="AD" w15:userId="S::robins64@lancaster.ac.uk::1ca55d23-ca39-4afd-9ed5-c8d1ed24655f"/>
   </w15:person>
 </w15:people>
 </file>
@@ -15100,6 +15499,17 @@
       <w:shd w:val="clear" w:color="auto" w:fill="E1DFDD"/>
     </w:rPr>
   </w:style>
+  <w:style w:type="paragraph" w:styleId="ListParagraph">
+    <w:name w:val="List Paragraph"/>
+    <w:basedOn w:val="Normal"/>
+    <w:uiPriority w:val="34"/>
+    <w:qFormat/>
+    <w:rsid w:val="009F0D04"/>
+    <w:pPr>
+      <w:ind w:left="720"/>
+      <w:contextualSpacing/>
+    </w:pPr>
+  </w:style>
 </w:styles>
 </file>
 
@@ -15428,7 +15838,7 @@
 </file>
 
 <file path=customXml/itemProps1.xml><?xml version="1.0" encoding="utf-8"?>
-<ds:datastoreItem xmlns:ds="http://schemas.openxmlformats.org/officeDocument/2006/customXml" ds:itemID="{D1C05473-58CC-2A4E-B7D1-9F3A7CA3AFC0}">
+<ds:datastoreItem xmlns:ds="http://schemas.openxmlformats.org/officeDocument/2006/customXml" ds:itemID="{C0E997DC-6CBE-A045-815F-A6FD138D2924}">
   <ds:schemaRefs>
     <ds:schemaRef ds:uri="http://schemas.openxmlformats.org/officeDocument/2006/bibliography"/>
   </ds:schemaRefs>
